--- a/AnaIsabelGonzalez_TFGMACO.docx
+++ b/AnaIsabelGonzalez_TFGMACO.docx
@@ -241,7 +241,25 @@
           <w:sz w:val="32"/>
           <w:szCs w:val="32"/>
         </w:rPr>
-        <w:t>Modelado estadístico de resultados de fútbol mediante distribución de Poisson: aplicación práctica al mercado de apuestas deportivas</w:t>
+        <w:t>Modelado estadístico de resultados de fútbol mediante</w:t>
+      </w:r>
+      <w:r>
+        <w:rPr>
+          <w:rStyle w:val="Ttulodellibro"/>
+          <w:rFonts w:cs="Times New Roman"/>
+          <w:sz w:val="32"/>
+          <w:szCs w:val="32"/>
+        </w:rPr>
+        <w:t xml:space="preserve"> la</w:t>
+      </w:r>
+      <w:r>
+        <w:rPr>
+          <w:rStyle w:val="Ttulodellibro"/>
+          <w:rFonts w:cs="Times New Roman"/>
+          <w:sz w:val="32"/>
+          <w:szCs w:val="32"/>
+        </w:rPr>
+        <w:t xml:space="preserve"> distribución de Poisson: aplicación práctica al mercado de apuestas deportivas</w:t>
       </w:r>
     </w:p>
     <w:p>
@@ -3026,13 +3044,13 @@
         <w:rPr>
           <w:rFonts w:cs="Times New Roman"/>
         </w:rPr>
-        <w:t>. En España, según el informe de KPMG (2023), el fútbol profesional generó más de 18.300 millones de euros durante la temporada 2021/22, lo que equivale al 1,44 % del PIB nacional</w:t>
-      </w:r>
-      <w:r>
-        <w:rPr>
-          <w:rFonts w:cs="Times New Roman"/>
-        </w:rPr>
-        <w:t xml:space="preserve">. </w:t>
+        <w:t>. En España, según el informe de KPMG (2023)</w:t>
+      </w:r>
+      <w:r>
+        <w:rPr>
+          <w:rFonts w:cs="Times New Roman"/>
+        </w:rPr>
+        <w:t xml:space="preserve"> </w:t>
       </w:r>
       <w:r>
         <w:rPr>
@@ -3056,7 +3074,26 @@
           <w:rFonts w:cs="Times New Roman"/>
           <w:lang w:val="es-ES"/>
         </w:rPr>
-        <w:t xml:space="preserve">] </w:t>
+        <w:t>]</w:t>
+      </w:r>
+      <w:r>
+        <w:rPr>
+          <w:rFonts w:cs="Times New Roman"/>
+        </w:rPr>
+        <w:t>, el fútbol profesional generó más de 18.300 millones de euros durante la temporada 2021/22, lo que equivale al 1,44 % del PIB nacional</w:t>
+      </w:r>
+      <w:r>
+        <w:rPr>
+          <w:rFonts w:cs="Times New Roman"/>
+        </w:rPr>
+        <w:t>.</w:t>
+      </w:r>
+      <w:r>
+        <w:rPr>
+          <w:rFonts w:cs="Times New Roman"/>
+          <w:lang w:val="es-ES"/>
+        </w:rPr>
+        <w:t xml:space="preserve"> </w:t>
       </w:r>
     </w:p>
     <w:p>
@@ -3076,7 +3113,31 @@
         <w:rPr>
           <w:rFonts w:cs="Times New Roman"/>
         </w:rPr>
-        <w:t xml:space="preserve">fútbol ocupa un lugar privilegiado como uno de los deportes que más apuestas generan, dada su enorme base de seguidores y la frecuencia de competiciones a lo largo del año. </w:t>
+        <w:t xml:space="preserve">fútbol ocupa un lugar privilegiado como uno de los deportes que más apuestas generan, </w:t>
+      </w:r>
+      <w:r>
+        <w:rPr>
+          <w:rFonts w:cs="Times New Roman"/>
+        </w:rPr>
+        <w:t>gracias</w:t>
+      </w:r>
+      <w:r>
+        <w:rPr>
+          <w:rFonts w:cs="Times New Roman"/>
+        </w:rPr>
+        <w:t xml:space="preserve"> su enorme base de seguidores y la </w:t>
+      </w:r>
+      <w:r>
+        <w:rPr>
+          <w:rFonts w:cs="Times New Roman"/>
+        </w:rPr>
+        <w:t>cantidad</w:t>
+      </w:r>
+      <w:r>
+        <w:rPr>
+          <w:rFonts w:cs="Times New Roman"/>
+        </w:rPr>
+        <w:t xml:space="preserve"> de competiciones a lo largo del año. </w:t>
       </w:r>
       <w:r>
         <w:rPr>
@@ -3107,19 +3168,56 @@
         <w:rPr>
           <w:rFonts w:cs="Times New Roman"/>
         </w:rPr>
-        <w:t xml:space="preserve">, </w:t>
-      </w:r>
-      <w:r>
-        <w:rPr>
-          <w:rFonts w:cs="Times New Roman"/>
-        </w:rPr>
-        <w:t>lo que refleja un creciente interés por anticipar resultados y obtener beneficios a partir de ellos</w:t>
-      </w:r>
-      <w:r>
-        <w:rPr>
-          <w:rFonts w:cs="Times New Roman"/>
-        </w:rPr>
-        <w:t>.</w:t>
+        <w:t xml:space="preserve">. </w:t>
+      </w:r>
+      <w:r>
+        <w:rPr>
+          <w:rFonts w:cs="Times New Roman"/>
+        </w:rPr>
+        <w:t>Además, se espera que el mercado mundial de apuestas deportivas siga creciendo a un ritmo cercan</w:t>
+      </w:r>
+      <w:r>
+        <w:rPr>
+          <w:rFonts w:cs="Times New Roman"/>
+        </w:rPr>
+        <w:t>o</w:t>
+      </w:r>
+      <w:r>
+        <w:rPr>
+          <w:rFonts w:cs="Times New Roman"/>
+        </w:rPr>
+        <w:t xml:space="preserve"> al 9% para los próximos años</w:t>
+      </w:r>
+      <w:r>
+        <w:rPr>
+          <w:rStyle w:val="Refdenotaalpie"/>
+          <w:rFonts w:cs="Times New Roman"/>
+        </w:rPr>
+        <w:footnoteReference w:id="3"/>
+      </w:r>
+      <w:r>
+        <w:rPr>
+          <w:rFonts w:cs="Times New Roman"/>
+        </w:rPr>
+        <w:t xml:space="preserve">​, </w:t>
+      </w:r>
+      <w:r>
+        <w:rPr>
+          <w:rFonts w:cs="Times New Roman"/>
+        </w:rPr>
+        <w:t>gracias a la digitalización y a la expansión de plataformas legales</w:t>
+      </w:r>
+      <w:r>
+        <w:rPr>
+          <w:rFonts w:cs="Times New Roman"/>
+        </w:rPr>
+        <w:t xml:space="preserve">. </w:t>
+      </w:r>
+      <w:r>
+        <w:rPr>
+          <w:rFonts w:cs="Times New Roman"/>
+        </w:rPr>
+        <w:t>Este sector se basa, en gran medida, en la capacidad de anticipar los resultados de los partidos. Las casas de apuestas utilizan métodos estadísticos para calcular cuotas que reflejan probabilidades estimadas, mientras que muchos usuarios buscan identificar oportunidades para apostar con ventaja. Por eso, contar con modelos que permitan estimar con precisión las probabilidades de cada resultado tiene un valor práctico tanto para operadores como para analistas.</w:t>
       </w:r>
       <w:r>
         <w:rPr>
@@ -3127,54 +3225,50 @@
         </w:rPr>
         <w:t xml:space="preserve"> </w:t>
       </w:r>
-      <w:r>
-        <w:rPr>
-          <w:rFonts w:cs="Times New Roman"/>
-        </w:rPr>
-        <w:t>Además, se espera que el mercado mundial de apuestas deportivas siga creciendo a un ritmo cercan</w:t>
-      </w:r>
-      <w:r>
-        <w:rPr>
-          <w:rFonts w:cs="Times New Roman"/>
-        </w:rPr>
-        <w:t>o</w:t>
-      </w:r>
-      <w:r>
-        <w:rPr>
-          <w:rFonts w:cs="Times New Roman"/>
-        </w:rPr>
-        <w:t xml:space="preserve"> al 9% para los próximos años</w:t>
-      </w:r>
-      <w:r>
-        <w:rPr>
-          <w:rStyle w:val="Refdenotaalpie"/>
-          <w:rFonts w:cs="Times New Roman"/>
-        </w:rPr>
-        <w:footnoteReference w:id="3"/>
-      </w:r>
-      <w:r>
-        <w:rPr>
-          <w:rFonts w:cs="Times New Roman"/>
-        </w:rPr>
-        <w:t>​</w:t>
-      </w:r>
-      <w:r>
-        <w:rPr>
-          <w:rFonts w:cs="Times New Roman"/>
-        </w:rPr>
-        <w:t xml:space="preserve">, </w:t>
-      </w:r>
-      <w:r>
-        <w:rPr>
-          <w:rFonts w:cs="Times New Roman"/>
-        </w:rPr>
-        <w:t>gracias a la digitalización y a la expansión de plataformas legales</w:t>
-      </w:r>
-      <w:r>
-        <w:rPr>
-          <w:rFonts w:cs="Times New Roman"/>
-        </w:rPr>
-        <w:t>.</w:t>
+    </w:p>
+    <w:p>
+      <w:pPr>
+        <w:spacing w:line="360" w:lineRule="auto"/>
+        <w:rPr>
+          <w:rFonts w:cs="Times New Roman"/>
+        </w:rPr>
+      </w:pPr>
+      <w:r>
+        <w:rPr>
+          <w:rFonts w:cs="Times New Roman"/>
+        </w:rPr>
+        <w:t>Sin embargo</w:t>
+      </w:r>
+      <w:r>
+        <w:rPr>
+          <w:rFonts w:cs="Times New Roman"/>
+        </w:rPr>
+        <w:t xml:space="preserve">, predecir los resultados de un partido de fútbol es </w:t>
+      </w:r>
+      <w:r>
+        <w:rPr>
+          <w:rFonts w:cs="Times New Roman"/>
+        </w:rPr>
+        <w:t xml:space="preserve">una tarea </w:t>
+      </w:r>
+      <w:r>
+        <w:rPr>
+          <w:rFonts w:cs="Times New Roman"/>
+        </w:rPr>
+        <w:t xml:space="preserve">complejo debido a la alta incertidumbre inherente al juego. A diferencia de otros deportes con marcadores más amplios (por ejemplo, el baloncesto), el fútbol se caracteriza por ser un deporte de anotaciones escasas, donde un solo gol puede decidir un encuentro. </w:t>
+      </w:r>
+      <w:r>
+        <w:rPr>
+          <w:rFonts w:cs="Times New Roman"/>
+        </w:rPr>
+        <w:t xml:space="preserve">Este alto grado de aleatoriedad, junto con factores externos como las decisiones arbitrales o el estado físico de los jugadores, hace </w:t>
+      </w:r>
+      <w:r>
+        <w:rPr>
+          <w:rFonts w:cs="Times New Roman"/>
+        </w:rPr>
+        <w:lastRenderedPageBreak/>
+        <w:t>que sea muy difícil prever con exactitud lo que ocurrirá en un partido.</w:t>
       </w:r>
       <w:r>
         <w:rPr>
@@ -3186,58 +3280,13 @@
         <w:rPr>
           <w:rFonts w:cs="Times New Roman"/>
         </w:rPr>
-        <w:t>Este sector se basa, en gran medida, en la capacidad de anticipar los resultados de los partidos. Las casas de apuestas utilizan métodos estadísticos para calcular cuotas que reflejan probabilidades estimadas, mientras que muchos usuarios buscan identificar oportunidades para apostar con ventaja. Por eso, contar con modelos que permitan estimar con precisión las probabilidades de cada resultado tiene un valor práctico claro tanto para operadores como para analistas.</w:t>
-      </w:r>
-      <w:r>
-        <w:rPr>
-          <w:rFonts w:cs="Times New Roman"/>
-        </w:rPr>
-        <w:t xml:space="preserve"> </w:t>
-      </w:r>
-    </w:p>
-    <w:p>
-      <w:pPr>
-        <w:spacing w:line="360" w:lineRule="auto"/>
-        <w:rPr>
-          <w:rFonts w:cs="Times New Roman"/>
-        </w:rPr>
-      </w:pPr>
-      <w:r>
-        <w:rPr>
-          <w:rFonts w:cs="Times New Roman"/>
-        </w:rPr>
-        <w:t>Sin embargo</w:t>
-      </w:r>
-      <w:r>
-        <w:rPr>
-          <w:rFonts w:cs="Times New Roman"/>
-        </w:rPr>
-        <w:t xml:space="preserve">, predecir los resultados de un partido de fútbol es notoriamente complejo debido a la alta incertidumbre inherente al juego. A diferencia de otros deportes con marcadores más amplios (por ejemplo, el baloncesto), el fútbol se caracteriza por ser un deporte de anotaciones escasas, donde un solo gol puede decidir un encuentro. </w:t>
-      </w:r>
-      <w:r>
-        <w:rPr>
-          <w:rFonts w:cs="Times New Roman"/>
-        </w:rPr>
-        <w:t xml:space="preserve">Este alto grado de aleatoriedad, junto </w:t>
-      </w:r>
-      <w:r>
-        <w:rPr>
-          <w:rFonts w:cs="Times New Roman"/>
-        </w:rPr>
-        <w:lastRenderedPageBreak/>
-        <w:t>con factores externos como las decisiones arbitrales o el estado físico de los jugadores, hace que sea muy difícil prever con exactitud lo que ocurrirá en un partido.</w:t>
-      </w:r>
-      <w:r>
-        <w:rPr>
-          <w:rFonts w:cs="Times New Roman"/>
-        </w:rPr>
-        <w:t xml:space="preserve"> </w:t>
-      </w:r>
-      <w:r>
-        <w:rPr>
-          <w:rFonts w:cs="Times New Roman"/>
-        </w:rPr>
         <w:t xml:space="preserve">En términos técnicos, el fútbol es un </w:t>
+      </w:r>
+      <w:r>
+        <w:rPr>
+          <w:rFonts w:cs="Times New Roman"/>
+        </w:rPr>
+        <w:t>suceso</w:t>
       </w:r>
       <w:r>
         <w:rPr>
@@ -3245,7 +3294,7 @@
           <w:i/>
           <w:iCs/>
         </w:rPr>
-        <w:t>suceso altamente variable</w:t>
+        <w:t xml:space="preserve"> altamente variable</w:t>
       </w:r>
       <w:r>
         <w:rPr>
@@ -3475,8 +3524,28 @@
         <w:rPr>
           <w:rFonts w:cs="Times New Roman"/>
         </w:rPr>
-        <w:t>Introducción a esta sección</w:t>
-      </w:r>
+        <w:t xml:space="preserve">La predicción de resultados en el fútbol es un desafío estadístico con </w:t>
+      </w:r>
+      <w:r>
+        <w:rPr>
+          <w:rFonts w:cs="Times New Roman"/>
+        </w:rPr>
+        <w:t>diversas</w:t>
+      </w:r>
+      <w:r>
+        <w:rPr>
+          <w:rFonts w:cs="Times New Roman"/>
+        </w:rPr>
+        <w:t xml:space="preserve"> implicaciones prácticas, especialmente en el ámbito de las apuestas deportivas. Aunque existen herramientas matemáticas que permiten estimar probabilidades, la naturaleza aleatoria del juego y las limitaciones inherentes a los modelos empleados generan incertidumbre sobre la fiabilidad de estas predicciones. En este apartado se analiza la problemática principal a la que se enfrenta cualquier intento de modelado estadístico del fútbol: desde la incertidumbre propia de los resultados deportivos, pasando por las limitaciones de los modelos, hasta la cuestión de si las cuotas de apuestas reflejan de manera precisa dichas probabilidades.</w:t>
+      </w:r>
+    </w:p>
+    <w:p>
+      <w:pPr>
+        <w:spacing w:line="360" w:lineRule="auto"/>
+        <w:rPr>
+          <w:rFonts w:cs="Times New Roman"/>
+        </w:rPr>
+      </w:pPr>
     </w:p>
     <w:p>
       <w:pPr>
@@ -3501,381 +3570,686 @@
       <w:bookmarkEnd w:id="5"/>
     </w:p>
     <w:p>
-      <w:r>
-        <w:t>Analizar</w:t>
-      </w:r>
-      <w:r>
-        <w:t xml:space="preserve"> cómo el fútbol, como deporte de marcador bajo, presenta un alto grado de incertidumbre en sus resultados, lo que motiva el uso de modelos probabilísticos para comprender y estimar su comportamiento.</w:t>
-      </w:r>
-    </w:p>
-    <w:p>
-      <w:pPr>
-        <w:pStyle w:val="Prrafodelista"/>
+      <w:pPr>
+        <w:spacing w:line="360" w:lineRule="auto"/>
+      </w:pPr>
+      <w:r>
+        <w:t xml:space="preserve">El fútbol, al ser un deporte de baja puntuación, presenta una elevada incertidumbre en sus resultados. La diferencia entre ganar o perder puede depender de una sola jugada, lo que otorga al azar un papel importante, incluso cuando se enfrentan </w:t>
+      </w:r>
+      <w:r>
+        <w:t xml:space="preserve">equipos </w:t>
+      </w:r>
+      <w:r>
+        <w:t>de distintos niveles</w:t>
+      </w:r>
+      <w:r>
+        <w:t>. Factores externos como el clima, el arbitraje o el estado físico de los jugadores aumentan esta variabilidad, dificultando cualquier predicción precisa.</w:t>
+      </w:r>
+    </w:p>
+    <w:p>
+      <w:pPr>
+        <w:spacing w:line="360" w:lineRule="auto"/>
+        <w:rPr>
+          <w:bCs/>
+        </w:rPr>
+      </w:pPr>
+      <w:r>
+        <w:rPr>
+          <w:bCs/>
+        </w:rPr>
+        <w:t>Esta aleatoriedad ha sido analizada en profundidad por Aoki et al. (2017)</w:t>
+      </w:r>
+      <w:r>
+        <w:rPr>
+          <w:bCs/>
+        </w:rPr>
+        <w:t xml:space="preserve"> [</w:t>
+      </w:r>
+      <w:hyperlink w:anchor="_6.1_Bibliografía" w:history="1">
+        <w:r>
+          <w:rPr>
+            <w:rStyle w:val="Hipervnculo"/>
+            <w:bCs/>
+          </w:rPr>
+          <w:t>5</w:t>
+        </w:r>
+      </w:hyperlink>
+      <w:r>
+        <w:rPr>
+          <w:bCs/>
+        </w:rPr>
+        <w:t>]</w:t>
+      </w:r>
+      <w:r>
+        <w:rPr>
+          <w:bCs/>
+        </w:rPr>
+        <w:t>, quienes introducen un coeficiente de habilidad (φ) para medir el peso relativo de la suerte y la habilidad en competiciones deportivas. Su estudio, basado en más de 1.500 temporadas de ligas de fútbol, baloncesto, voleibol y balonmano, demuestra que el fútbol es uno de los deportes donde el azar tiene mayor protagonismo. En torno al 7 % de las temporadas de fútbol analizadas se comportan como si fueran completamente aleatorias. Además, muestran que, en ligas como LaLiga o la Premier League, basta con eliminar tres o cuatro equipos dominantes para que el resto de la competición se asemeje a una lotería</w:t>
+      </w:r>
+      <w:r>
+        <w:rPr>
+          <w:bCs/>
+        </w:rPr>
+        <w:t>.</w:t>
+      </w:r>
+    </w:p>
+    <w:p>
+      <w:pPr>
+        <w:spacing w:line="360" w:lineRule="auto"/>
+        <w:rPr>
+          <w:bCs/>
+        </w:rPr>
+      </w:pPr>
+      <w:r>
+        <w:rPr>
+          <w:bCs/>
+        </w:rPr>
+        <w:t>Este nivel de imprevisibilidad hace que los modelos deterministas sean poco útiles, y justifica el uso de herramientas probabilísticas. Modelos como el de Poisson permiten incorporar la aleatoriedad inherente al juego, estimando distribuciones de resultados posibles en lugar de un único marcador, lo cual es más realista y útil para la toma de decisiones en contextos como las apuestas deportivas.</w:t>
+      </w:r>
+    </w:p>
+    <w:p>
+      <w:pPr>
+        <w:spacing w:line="360" w:lineRule="auto"/>
+        <w:rPr>
+          <w:bCs/>
+        </w:rPr>
+      </w:pPr>
+    </w:p>
+    <w:p>
+      <w:pPr>
+        <w:pStyle w:val="titulo3"/>
+        <w:rPr>
+          <w:rFonts w:cs="Times New Roman"/>
+        </w:rPr>
+      </w:pPr>
+      <w:bookmarkStart w:id="6" w:name="_Toc195563197"/>
+      <w:r>
+        <w:rPr>
+          <w:rFonts w:cs="Times New Roman"/>
+        </w:rPr>
+        <w:lastRenderedPageBreak/>
+        <w:t xml:space="preserve">1.2.2 </w:t>
+      </w:r>
+      <w:r>
+        <w:rPr>
+          <w:rFonts w:cs="Times New Roman"/>
+        </w:rPr>
+        <w:t xml:space="preserve">Limitaciones </w:t>
+      </w:r>
+      <w:r>
+        <w:rPr>
+          <w:rFonts w:cs="Times New Roman"/>
+        </w:rPr>
+        <w:t xml:space="preserve">de los </w:t>
+      </w:r>
+      <w:r>
+        <w:rPr>
+          <w:rFonts w:cs="Times New Roman"/>
+        </w:rPr>
+        <w:t>M</w:t>
+      </w:r>
+      <w:r>
+        <w:rPr>
+          <w:rFonts w:cs="Times New Roman"/>
+        </w:rPr>
+        <w:t xml:space="preserve">odelos </w:t>
+      </w:r>
+      <w:r>
+        <w:rPr>
+          <w:rFonts w:cs="Times New Roman"/>
+        </w:rPr>
+        <w:t>M</w:t>
+      </w:r>
+      <w:r>
+        <w:rPr>
+          <w:rFonts w:cs="Times New Roman"/>
+        </w:rPr>
+        <w:t>atemáticos</w:t>
+      </w:r>
+      <w:r>
+        <w:rPr>
+          <w:rFonts w:cs="Times New Roman"/>
+        </w:rPr>
+        <w:t xml:space="preserve"> y Estadísticos</w:t>
+      </w:r>
+      <w:bookmarkEnd w:id="6"/>
+    </w:p>
+    <w:p>
+      <w:pPr>
+        <w:spacing w:line="360" w:lineRule="auto"/>
+      </w:pPr>
+      <w:bookmarkStart w:id="7" w:name="_Toc195563198"/>
+      <w:r>
+        <w:t xml:space="preserve">Los modelos matemáticos y estadísticos aplicados al fútbol, como los basados en la distribución de Poisson, suelen requerir suposiciones simplificadas para </w:t>
+      </w:r>
+      <w:r>
+        <w:t>poder aplicarse</w:t>
+      </w:r>
+      <w:r>
+        <w:t xml:space="preserve">. </w:t>
+      </w:r>
+      <w:r>
+        <w:t>Uno de los principales supuestos</w:t>
+      </w:r>
+      <w:r>
+        <w:t xml:space="preserve"> es que se debe asumir que</w:t>
+      </w:r>
+      <w:r>
+        <w:t xml:space="preserve"> los goles se generan de forma independiente y con una tasa constante a lo largo del tiempo. Sin embargo, esta hipótesis no siempre refleja la realidad del juego, donde factores como el estado físico de los jugadores, las decisiones tácticas o las condiciones climáticas pueden influir significativamente en el desarrollo del partido. Además, muchos modelos no consideran adecuadamente la posibilidad de empates, lo que limita su precisión en competiciones donde este resultado es común</w:t>
+      </w:r>
+      <w:r>
+        <w:t>.</w:t>
+      </w:r>
+      <w:r>
+        <w:t xml:space="preserve"> </w:t>
+      </w:r>
+      <w:r>
+        <w:t>Tal como señalan Dixon y Coles (1997)</w:t>
+      </w:r>
+      <w:r>
+        <w:rPr>
+          <w:rFonts w:cs="Times New Roman"/>
+        </w:rPr>
+        <w:t xml:space="preserve"> [</w:t>
+      </w:r>
+      <w:hyperlink w:anchor="_6.1_Bibliografía" w:history="1">
+        <w:r>
+          <w:rPr>
+            <w:rStyle w:val="Hipervnculo"/>
+            <w:rFonts w:cs="Times New Roman"/>
+          </w:rPr>
+          <w:t>3</w:t>
+        </w:r>
+      </w:hyperlink>
+      <w:r>
+        <w:rPr>
+          <w:rFonts w:cs="Times New Roman"/>
+        </w:rPr>
+        <w:t>]</w:t>
+      </w:r>
+      <w:r>
+        <w:t>, introducir una ligera dependencia entre las anotaciones puede mejorar significativamente la capacidad predictiva del modelo.</w:t>
+      </w:r>
+    </w:p>
+    <w:p>
+      <w:pPr>
+        <w:spacing w:line="360" w:lineRule="auto"/>
+      </w:pPr>
+      <w:r>
+        <w:t>Otra limitación importante es la dependencia de datos incompletos o imperfectos. La calidad de las predicciones generadas por estos modelos está estrechamente ligada a la disponibilidad y precisión de los datos utilizados. En el contexto del fútbol, factores como lesiones, sanciones, cambios en la alineación o incluso el estado emocional de los jugadores son difíciles de cuantificar y, a menudo, no se incluyen en los conjuntos de datos. Esta omisión puede llevar a predicciones que no capturan adecuadamente la complejidad del juego real.​</w:t>
+      </w:r>
+    </w:p>
+    <w:p>
+      <w:pPr>
+        <w:spacing w:line="360" w:lineRule="auto"/>
+      </w:pPr>
+      <w:r>
+        <w:t>Además, existe el riesgo de sobreajuste (</w:t>
+      </w:r>
+      <w:r>
+        <w:rPr>
+          <w:i/>
+          <w:iCs/>
+        </w:rPr>
+        <w:t>overfitting</w:t>
+      </w:r>
+      <w:r>
+        <w:t>) en modelos complejos, donde el modelo se ajusta demasiado a los datos históricos, capturando ruido en lugar de patrones reales. Esto reduce su capacidad para generalizar y predecir resultados futuros con precisión.</w:t>
+      </w:r>
+      <w:r>
+        <w:t xml:space="preserve"> </w:t>
+      </w:r>
+      <w:r>
+        <w:t>Según Groll et al. (2018)</w:t>
+      </w:r>
+      <w:r>
+        <w:t xml:space="preserve"> </w:t>
+      </w:r>
+      <w:r>
+        <w:t>[</w:t>
+      </w:r>
+      <w:hyperlink w:anchor="_6.1_Bibliografía" w:history="1">
+        <w:r>
+          <w:rPr>
+            <w:rStyle w:val="Hipervnculo"/>
+          </w:rPr>
+          <w:t>6</w:t>
+        </w:r>
+      </w:hyperlink>
+      <w:r>
+        <w:t>]</w:t>
+      </w:r>
+      <w:r>
+        <w:t>, este problema puede reducir drásticamente la capacidad predictiva si no se aplican técnicas de validación adecuadas</w:t>
+      </w:r>
+      <w:r>
+        <w:t xml:space="preserve">. </w:t>
+      </w:r>
+      <w:r>
+        <w:t>El sobreajuste es especialmente problemático cuando se dispone de conjuntos de datos limitados o cuando los modelos incorporan un gran número de parámetros sin una validación adecuada</w:t>
+      </w:r>
+      <w:r>
+        <w:t>.</w:t>
+      </w:r>
+    </w:p>
+    <w:p>
+      <w:pPr>
+        <w:spacing w:line="360" w:lineRule="auto"/>
+      </w:pPr>
+    </w:p>
+    <w:p>
+      <w:pPr>
+        <w:pStyle w:val="titulo3"/>
+        <w:rPr>
+          <w:rFonts w:cs="Times New Roman"/>
+        </w:rPr>
+      </w:pPr>
+      <w:r>
+        <w:rPr>
+          <w:rFonts w:cs="Times New Roman"/>
+        </w:rPr>
+        <w:t xml:space="preserve">1.2.3 </w:t>
+      </w:r>
+      <w:bookmarkEnd w:id="7"/>
+      <w:r>
+        <w:rPr>
+          <w:rFonts w:cs="Times New Roman"/>
+        </w:rPr>
+        <w:t>Valoración</w:t>
+      </w:r>
+      <w:r>
+        <w:rPr>
+          <w:rFonts w:cs="Times New Roman"/>
+        </w:rPr>
+        <w:t xml:space="preserve"> del Éxito de los Equipos</w:t>
+      </w:r>
+    </w:p>
+    <w:p>
+      <w:pPr>
+        <w:spacing w:line="360" w:lineRule="auto"/>
+      </w:pPr>
+      <w:r>
+        <w:t>Es importante establecer una definición adecuada de</w:t>
+      </w:r>
+      <w:r>
+        <w:t>l</w:t>
+      </w:r>
+      <w:r>
+        <w:t xml:space="preserve"> </w:t>
+      </w:r>
+      <w:r>
+        <w:t>éxito</w:t>
+      </w:r>
+      <w:r>
+        <w:t xml:space="preserve"> para construir modelos estadísticos que sean útiles y coherentes. </w:t>
+      </w:r>
+      <w:r>
+        <w:t xml:space="preserve">La forma más directa para medir el </w:t>
+      </w:r>
+      <w:r>
+        <w:t xml:space="preserve">desempeño de un equipo es el resultado directo de un partido (victoria, empate, o derrota). Sin embargo, este enfoque puede resultar ineficiente dependiendo del enfoque del estudio. </w:t>
+      </w:r>
+      <w:r>
+        <w:t xml:space="preserve">Existen diversas métricas que se utilizan para medir el éxito en un equipo, como por ejemplo la diferencia de goles, el porcentaje de victorias, o la clasificación final en una competición. </w:t>
+      </w:r>
+      <w:r>
+        <w:t>P</w:t>
+      </w:r>
+      <w:r>
+        <w:t>or tanto, es necesario analizar previamente qué indicadores permiten representar de forma más precisa el comportamiento de un equipo y su desempeño sostenido en el tiempo.</w:t>
+      </w:r>
+    </w:p>
+    <w:p>
+      <w:pPr>
+        <w:spacing w:line="360" w:lineRule="auto"/>
+      </w:pPr>
+      <w:r>
+        <w:lastRenderedPageBreak/>
+        <w:t>Cada estudio utiliza unas métricas diferentes para medir el rendimiento de un equipo</w:t>
+      </w:r>
+      <w:r>
+        <w:t xml:space="preserve"> en el fútbol</w:t>
+      </w:r>
+      <w:r>
+        <w:t xml:space="preserve">. Una de </w:t>
+      </w:r>
+      <w:r>
+        <w:t xml:space="preserve">ellas es el </w:t>
+      </w:r>
+      <w:r>
+        <w:rPr>
+          <w:b/>
+          <w:bCs/>
+          <w:i/>
+          <w:iCs/>
+        </w:rPr>
+        <w:t>Soccer Power Index</w:t>
+      </w:r>
+      <w:r>
+        <w:rPr>
+          <w:b/>
+          <w:bCs/>
+          <w:i/>
+          <w:iCs/>
+        </w:rPr>
+        <w:t xml:space="preserve"> (SPI)</w:t>
+      </w:r>
+      <w:r>
+        <w:t xml:space="preserve">, creado por </w:t>
+      </w:r>
+      <w:r>
+        <w:rPr>
+          <w:b/>
+          <w:bCs/>
+          <w:i/>
+          <w:iCs/>
+        </w:rPr>
+        <w:t>FiveThirtyEight</w:t>
+      </w:r>
+      <w:r>
+        <w:rPr>
+          <w:i/>
+          <w:iCs/>
+        </w:rPr>
+        <w:t>.</w:t>
+      </w:r>
+      <w:r>
+        <w:rPr>
+          <w:b/>
+          <w:bCs/>
+        </w:rPr>
+        <w:t xml:space="preserve"> </w:t>
+      </w:r>
+      <w:r>
+        <w:t>Este índice combina información histórica con resultados recientes y proporciona una evaluación cuantitativa de la calidad de los equipos. El modelo tiene en cuenta tanto la capacidad ofensiva como defensiva, estimando cuántos goles se espera que marque o reciba un equipo frente a un rival promedio.</w:t>
+      </w:r>
+      <w:r>
+        <w:t xml:space="preserve"> </w:t>
+      </w:r>
+      <w:r>
+        <w:t>. Los partidos más recientes tienen mayor peso en el cálculo, aunque los datos anteriores también se consideran para mantener una base sólida de referencia. De esta forma, el SPI busca ofrecer una valoración global que capture la fuerza relativa de los equipos en distintos contextos.</w:t>
+      </w:r>
+      <w:r>
+        <w:rPr>
+          <w:rStyle w:val="Refdenotaalpie"/>
+        </w:rPr>
+        <w:footnoteReference w:id="4"/>
+      </w:r>
+    </w:p>
+    <w:p>
+      <w:pPr>
+        <w:spacing w:line="360" w:lineRule="auto"/>
+      </w:pPr>
+      <w:r>
+        <w:t xml:space="preserve">Otra métrica ampliamente utilizada en el análisis moderno es el modelo de goles esperados, conocido como </w:t>
+      </w:r>
+      <w:r>
+        <w:rPr>
+          <w:b/>
+          <w:bCs/>
+        </w:rPr>
+        <w:t>xG (</w:t>
+      </w:r>
+      <w:r>
+        <w:rPr>
+          <w:b/>
+          <w:bCs/>
+          <w:i/>
+          <w:iCs/>
+        </w:rPr>
+        <w:t>expected goals</w:t>
+      </w:r>
+      <w:r>
+        <w:rPr>
+          <w:b/>
+          <w:bCs/>
+        </w:rPr>
+        <w:t>)</w:t>
+      </w:r>
+      <w:r>
+        <w:t>.</w:t>
+      </w:r>
+      <w:r>
+        <w:rPr>
+          <w:b/>
+          <w:bCs/>
+        </w:rPr>
+        <w:t xml:space="preserve"> </w:t>
+      </w:r>
+      <w:r>
+        <w:t>A diferencia de contar los goles realmente marcados, esta métrica evalúa la calidad de cada oportunidad de gol, considerando aspectos como la posición desde la que se dispara, el tipo de pase que precede al remate, la forma del disparo o la situación del juego</w:t>
+      </w:r>
+      <w:r>
+        <w:t>.</w:t>
+      </w:r>
+      <w:r>
+        <w:t xml:space="preserve"> </w:t>
+      </w:r>
+      <w:r>
+        <w:t>El valor de xG refleja la probabilidad de que una acción concreta termine en gol. De este modo, un equipo con un xG alto, aunque no haya anotado muchos goles, puede considerarse ofensivamente productivo por haber generado ocasiones de alta calidad.</w:t>
+      </w:r>
+      <w:r>
+        <w:t xml:space="preserve"> </w:t>
+      </w:r>
+      <w:r>
+        <w:t xml:space="preserve">Estudios como </w:t>
+      </w:r>
+      <w:r>
+        <w:rPr>
+          <w:b/>
+          <w:bCs/>
+          <w:i/>
+          <w:iCs/>
+        </w:rPr>
+        <w:t>Beyond Expected Goals</w:t>
+      </w:r>
+      <w:r>
+        <w:t xml:space="preserve"> del MIT</w:t>
+      </w:r>
+      <w:r>
+        <w:t xml:space="preserve"> [</w:t>
+      </w:r>
+      <w:hyperlink w:anchor="_6.1_Bibliografía" w:history="1">
+        <w:r>
+          <w:rPr>
+            <w:rStyle w:val="Hipervnculo"/>
+          </w:rPr>
+          <w:t>9</w:t>
+        </w:r>
+      </w:hyperlink>
+      <w:r>
+        <w:t>]</w:t>
+      </w:r>
+      <w:r>
+        <w:t xml:space="preserve"> han demostrado que el xG es un predictor más fiable del rendimiento ofensivo futuro que los goles marcados. No obstante, su cálculo requiere una recopilación detallada y precisa de datos, lo que representa una dificultad adicional a la hora de implementarlo en modelos estadísticos a gran escala.</w:t>
+      </w:r>
+    </w:p>
+    <w:p>
+      <w:pPr>
+        <w:spacing w:line="360" w:lineRule="auto"/>
+      </w:pPr>
+    </w:p>
+    <w:p>
+      <w:pPr>
+        <w:pStyle w:val="Ttulo2"/>
+      </w:pPr>
+      <w:bookmarkStart w:id="8" w:name="_Toc195563199"/>
+      <w:r>
+        <w:t xml:space="preserve">1.3 </w:t>
+      </w:r>
+      <w:r>
+        <w:t xml:space="preserve">Objetivos </w:t>
+      </w:r>
+      <w:r>
+        <w:t xml:space="preserve">del </w:t>
+      </w:r>
+      <w:r>
+        <w:t>T</w:t>
+      </w:r>
+      <w:r>
+        <w:t>rabajo</w:t>
+      </w:r>
+      <w:bookmarkEnd w:id="8"/>
+    </w:p>
+    <w:p>
+      <w:pPr>
+        <w:spacing w:line="360" w:lineRule="auto"/>
+        <w:rPr>
+          <w:rFonts w:cs="Times New Roman"/>
+        </w:rPr>
+      </w:pPr>
+      <w:r>
+        <w:rPr>
+          <w:rFonts w:cs="Times New Roman"/>
+        </w:rPr>
+        <w:t xml:space="preserve">El objetivo principal de este Trabajo de Fin de Grado es </w:t>
+      </w:r>
+      <w:r>
+        <w:rPr>
+          <w:rFonts w:cs="Times New Roman"/>
+        </w:rPr>
+        <w:t>desarrollar</w:t>
+      </w:r>
+      <w:r>
+        <w:rPr>
+          <w:rFonts w:cs="Times New Roman"/>
+        </w:rPr>
+        <w:t xml:space="preserve"> un modelo estadístico</w:t>
+      </w:r>
+      <w:r>
+        <w:rPr>
+          <w:rFonts w:cs="Times New Roman"/>
+        </w:rPr>
+        <w:t xml:space="preserve"> </w:t>
+      </w:r>
+      <w:r>
+        <w:rPr>
+          <w:rFonts w:cs="Times New Roman"/>
+        </w:rPr>
+        <w:t>basado en la distribución de Poisson para realizar predicciones</w:t>
+      </w:r>
+      <w:r>
+        <w:rPr>
+          <w:rFonts w:cs="Times New Roman"/>
+        </w:rPr>
+        <w:t xml:space="preserve"> de resultados de fútbol</w:t>
+      </w:r>
+      <w:r>
+        <w:rPr>
+          <w:rFonts w:cs="Times New Roman"/>
+        </w:rPr>
+        <w:t>, y analizar tanto su</w:t>
+      </w:r>
+      <w:r>
+        <w:rPr>
+          <w:rFonts w:cs="Times New Roman"/>
+        </w:rPr>
+        <w:t>s</w:t>
+      </w:r>
+      <w:r>
+        <w:rPr>
+          <w:rFonts w:cs="Times New Roman"/>
+        </w:rPr>
+        <w:t xml:space="preserve"> capacidad</w:t>
+      </w:r>
+      <w:r>
+        <w:rPr>
+          <w:rFonts w:cs="Times New Roman"/>
+        </w:rPr>
+        <w:t>es</w:t>
+      </w:r>
+      <w:r>
+        <w:rPr>
+          <w:rFonts w:cs="Times New Roman"/>
+        </w:rPr>
+        <w:t xml:space="preserve"> como sus limitaciones. Para alcanzar este objetivo general, se plantean los siguientes objetivos específicos:</w:t>
+      </w:r>
+    </w:p>
+    <w:p>
+      <w:pPr>
         <w:numPr>
           <w:ilvl w:val="0"/>
-          <w:numId w:val="62"/>
+          <w:numId w:val="71"/>
         </w:numPr>
-        <w:rPr>
-          <w:bCs/>
-        </w:rPr>
-      </w:pPr>
-      <w:r>
-        <w:rPr>
-          <w:bCs/>
-        </w:rPr>
-        <w:t>La naturaleza aleatoria del fútbol.</w:t>
-      </w:r>
-    </w:p>
-    <w:p>
-      <w:pPr>
-        <w:pStyle w:val="Prrafodelista"/>
+        <w:spacing w:line="360" w:lineRule="auto"/>
+        <w:rPr>
+          <w:lang w:val="es-ES"/>
+        </w:rPr>
+      </w:pPr>
+      <w:r>
+        <w:t>Estimar los parámetros clave del modelo, como las capacidades ofensivas</w:t>
+      </w:r>
+      <w:r>
+        <w:t xml:space="preserve"> y </w:t>
+      </w:r>
+      <w:r>
+        <w:t>defensivas a partir del análisis de datos históricos de partidos de fútbol.</w:t>
+      </w:r>
+    </w:p>
+    <w:p>
+      <w:pPr>
         <w:numPr>
           <w:ilvl w:val="0"/>
-          <w:numId w:val="62"/>
+          <w:numId w:val="71"/>
         </w:numPr>
-        <w:rPr>
-          <w:bCs/>
-        </w:rPr>
-      </w:pPr>
-      <w:r>
-        <w:rPr>
-          <w:bCs/>
-        </w:rPr>
-        <w:t>Que es difícil predecir con certeza un resultado.</w:t>
-      </w:r>
-    </w:p>
-    <w:p>
-      <w:pPr>
-        <w:pStyle w:val="Prrafodelista"/>
+        <w:spacing w:line="360" w:lineRule="auto"/>
+        <w:rPr>
+          <w:lang w:val="es-ES"/>
+        </w:rPr>
+      </w:pPr>
+      <w:r>
+        <w:t>Calcular, mediante el modelo, las probabilidades de los tres resultados posibles en un partido: victoria local, empate y victoria visitante.</w:t>
+      </w:r>
+    </w:p>
+    <w:p>
+      <w:pPr>
         <w:numPr>
           <w:ilvl w:val="0"/>
-          <w:numId w:val="62"/>
+          <w:numId w:val="71"/>
         </w:numPr>
-        <w:rPr>
-          <w:bCs/>
-        </w:rPr>
-      </w:pPr>
-      <w:r>
-        <w:rPr>
-          <w:bCs/>
-        </w:rPr>
-        <w:t>Que hay variabilidad incluso entre equipos desiguales.</w:t>
-      </w:r>
-    </w:p>
-    <w:p>
-      <w:pPr>
-        <w:rPr>
-          <w:bCs/>
-        </w:rPr>
-      </w:pPr>
-    </w:p>
-    <w:p>
-      <w:pPr>
-        <w:pStyle w:val="titulo3"/>
-        <w:rPr>
-          <w:rFonts w:cs="Times New Roman"/>
-        </w:rPr>
-      </w:pPr>
-      <w:bookmarkStart w:id="6" w:name="_Toc195563197"/>
-      <w:r>
-        <w:rPr>
-          <w:rFonts w:cs="Times New Roman"/>
-        </w:rPr>
-        <w:t xml:space="preserve">1.2.2 </w:t>
-      </w:r>
-      <w:r>
-        <w:rPr>
-          <w:rFonts w:cs="Times New Roman"/>
-        </w:rPr>
-        <w:t xml:space="preserve">Limitaciones </w:t>
-      </w:r>
-      <w:r>
-        <w:rPr>
-          <w:rFonts w:cs="Times New Roman"/>
-        </w:rPr>
-        <w:t xml:space="preserve">de los </w:t>
-      </w:r>
-      <w:r>
-        <w:rPr>
-          <w:rFonts w:cs="Times New Roman"/>
-        </w:rPr>
-        <w:t>M</w:t>
-      </w:r>
-      <w:r>
-        <w:rPr>
-          <w:rFonts w:cs="Times New Roman"/>
-        </w:rPr>
-        <w:t xml:space="preserve">odelos </w:t>
-      </w:r>
-      <w:r>
-        <w:rPr>
-          <w:rFonts w:cs="Times New Roman"/>
-        </w:rPr>
-        <w:t>M</w:t>
-      </w:r>
-      <w:r>
-        <w:rPr>
-          <w:rFonts w:cs="Times New Roman"/>
-        </w:rPr>
-        <w:t>atemáticos</w:t>
-      </w:r>
-      <w:r>
-        <w:rPr>
-          <w:rFonts w:cs="Times New Roman"/>
-        </w:rPr>
-        <w:t xml:space="preserve"> y Estadísticos</w:t>
-      </w:r>
-      <w:bookmarkEnd w:id="6"/>
-    </w:p>
-    <w:p>
-      <w:pPr>
         <w:spacing w:line="360" w:lineRule="auto"/>
         <w:rPr>
-          <w:rFonts w:cs="Times New Roman"/>
-        </w:rPr>
-      </w:pPr>
-      <w:r>
-        <w:rPr>
-          <w:rFonts w:cs="Times New Roman"/>
-        </w:rPr>
-        <w:t>Analizar cómo los modelos matemáticos y estadísticos</w:t>
-      </w:r>
-      <w:r>
-        <w:rPr>
-          <w:rFonts w:cs="Times New Roman"/>
-        </w:rPr>
-        <w:t xml:space="preserve"> </w:t>
-      </w:r>
-      <w:r>
-        <w:rPr>
-          <w:rFonts w:cs="Times New Roman"/>
-        </w:rPr>
-        <w:t>presentan limitaciones debido a la necesidad de hacer suposiciones simplificadas y a la dependencia de datos incompletos o imperfectos.</w:t>
-      </w:r>
-    </w:p>
-    <w:p>
-      <w:pPr>
-        <w:pStyle w:val="Prrafodelista"/>
+          <w:lang w:val="es-ES"/>
+        </w:rPr>
+      </w:pPr>
+      <w:r>
+        <w:lastRenderedPageBreak/>
+        <w:t>Probar variantes del modelo clásico de Poisson, con el fin de evaluar si alguna mejora la capacidad predictiva en comparación con la formulación estándar.</w:t>
+      </w:r>
+    </w:p>
+    <w:p>
+      <w:pPr>
         <w:numPr>
           <w:ilvl w:val="0"/>
-          <w:numId w:val="67"/>
+          <w:numId w:val="71"/>
         </w:numPr>
-      </w:pPr>
-      <w:r>
-        <w:t>Requieren asumir condiciones ideales que no siempre reflejan la realidad.</w:t>
-      </w:r>
-    </w:p>
-    <w:p>
-      <w:pPr>
-        <w:pStyle w:val="Prrafodelista"/>
-        <w:numPr>
-          <w:ilvl w:val="0"/>
-          <w:numId w:val="67"/>
-        </w:numPr>
-      </w:pPr>
-      <w:r>
-        <w:t>Simplifican fenómenos complejos para poder ser calculables.</w:t>
-      </w:r>
-    </w:p>
-    <w:p>
-      <w:pPr>
-        <w:pStyle w:val="Prrafodelista"/>
-        <w:numPr>
-          <w:ilvl w:val="0"/>
-          <w:numId w:val="67"/>
-        </w:numPr>
-      </w:pPr>
-      <w:r>
-        <w:t>Dependen fuertemente de la disponibilidad y calidad de los datos.</w:t>
-      </w:r>
-    </w:p>
-    <w:p/>
-    <w:p>
-      <w:pPr>
-        <w:pStyle w:val="titulo3"/>
-        <w:rPr>
-          <w:rFonts w:cs="Times New Roman"/>
-        </w:rPr>
-      </w:pPr>
-      <w:bookmarkStart w:id="7" w:name="_Toc195563198"/>
-      <w:r>
-        <w:rPr>
-          <w:rFonts w:cs="Times New Roman"/>
-        </w:rPr>
-        <w:t xml:space="preserve">1.2.3 </w:t>
-      </w:r>
-      <w:r>
-        <w:rPr>
-          <w:rFonts w:cs="Times New Roman"/>
-        </w:rPr>
-        <w:t>Cuotas de apuestas y eficiencia de mercado</w:t>
-      </w:r>
-      <w:bookmarkEnd w:id="7"/>
-    </w:p>
-    <w:p>
-      <w:pPr>
-        <w:rPr>
-          <w:rFonts w:cs="Times New Roman"/>
-          <w:szCs w:val="22"/>
-        </w:rPr>
-      </w:pPr>
-      <w:r>
-        <w:t>Se aborda el problema de si las cuotas de apuestas reflejan con precisión la probabilidad real de los resultados. Si existen desviaciones sistemáticas, esto indicaría que el mercado no es totalmente eficiente y que modelos estadísticos bien construidos podrían detectar valor</w:t>
-      </w:r>
-    </w:p>
-    <w:p>
-      <w:pPr>
-        <w:pStyle w:val="Prrafodelista"/>
-        <w:numPr>
-          <w:ilvl w:val="0"/>
-          <w:numId w:val="63"/>
-        </w:numPr>
-      </w:pPr>
-      <w:r>
-        <w:t>La sospecha de que las cuotas pueden estar sesgadas (por ejemplo, por el comportamiento de los apostadores o intereses comerciales).</w:t>
-      </w:r>
-    </w:p>
-    <w:p>
-      <w:pPr>
-        <w:pStyle w:val="Prrafodelista"/>
-        <w:numPr>
-          <w:ilvl w:val="0"/>
-          <w:numId w:val="63"/>
-        </w:numPr>
-      </w:pPr>
-      <w:r>
-        <w:t>Que esto genera un desajuste entre probabilidad real y cuota ofrecida.</w:t>
-      </w:r>
-    </w:p>
-    <w:p>
-      <w:pPr>
-        <w:pStyle w:val="Prrafodelista"/>
-        <w:numPr>
-          <w:ilvl w:val="0"/>
-          <w:numId w:val="63"/>
-        </w:numPr>
-      </w:pPr>
-      <w:r>
-        <w:t>Que, si hay ineficiencia, un modelo bien calibrado podría aprovecharla (lo que tiene implicaciones económicas reales).</w:t>
-      </w:r>
-    </w:p>
-    <w:p/>
-    <w:p>
-      <w:pPr>
-        <w:pStyle w:val="Ttulo2"/>
-      </w:pPr>
-      <w:bookmarkStart w:id="8" w:name="_Toc195563199"/>
-      <w:r>
-        <w:lastRenderedPageBreak/>
-        <w:t xml:space="preserve">1.3 </w:t>
-      </w:r>
-      <w:r>
-        <w:t xml:space="preserve">Objetivos </w:t>
-      </w:r>
-      <w:r>
-        <w:t xml:space="preserve">del </w:t>
-      </w:r>
-      <w:r>
-        <w:t>T</w:t>
-      </w:r>
-      <w:r>
-        <w:t>rabajo</w:t>
-      </w:r>
-      <w:bookmarkEnd w:id="8"/>
-    </w:p>
-    <w:p>
-      <w:pPr>
         <w:spacing w:line="360" w:lineRule="auto"/>
         <w:rPr>
-          <w:rFonts w:cs="Times New Roman"/>
-        </w:rPr>
-      </w:pPr>
-      <w:r>
-        <w:rPr>
-          <w:rFonts w:cs="Times New Roman"/>
-        </w:rPr>
-        <w:t xml:space="preserve">Objetivo general: </w:t>
-      </w:r>
-      <w:r>
-        <w:rPr>
-          <w:rFonts w:cs="Times New Roman"/>
-        </w:rPr>
-        <w:t>Desarrollar un modelo estadístico basado en la distribución de Poisson para predecir los goles y resultados en partidos de fútbol, y analizar su utilidad práctica en el contexto del mercado de apuestas deportivas.</w:t>
+          <w:lang w:val="es-ES"/>
+        </w:rPr>
+      </w:pPr>
+      <w:r>
+        <w:t>Analizar las limitaciones y la efectividad del modelo propuesto en la tarea de predicción, especialmente en escenarios donde la incertidumbre del resultado es alta.</w:t>
       </w:r>
     </w:p>
     <w:p>
       <w:pPr>
         <w:spacing w:line="360" w:lineRule="auto"/>
         <w:rPr>
-          <w:rFonts w:cs="Times New Roman"/>
-        </w:rPr>
-      </w:pPr>
-      <w:r>
-        <w:rPr>
-          <w:rFonts w:cs="Times New Roman"/>
-        </w:rPr>
-        <w:t>Objetivos específicos:</w:t>
-      </w:r>
-    </w:p>
-    <w:p>
-      <w:pPr>
-        <w:pStyle w:val="Prrafodelista"/>
-        <w:numPr>
-          <w:ilvl w:val="0"/>
-          <w:numId w:val="65"/>
-        </w:numPr>
-      </w:pPr>
-      <w:r>
-        <w:t>Implementar un modelo estadístico basado en la distribución de Poisson para estimar la cantidad de goles esperados por cada equipo en un partido.</w:t>
-      </w:r>
-    </w:p>
-    <w:p>
-      <w:pPr>
-        <w:pStyle w:val="Prrafodelista"/>
-        <w:numPr>
-          <w:ilvl w:val="0"/>
-          <w:numId w:val="65"/>
-        </w:numPr>
-      </w:pPr>
-      <w:r>
-        <w:t>Estimar los parámetros de ataque, defensa y ventaja de localía a partir de datos históricos de resultados de fútbol.</w:t>
-      </w:r>
-    </w:p>
-    <w:p>
-      <w:pPr>
-        <w:pStyle w:val="Prrafodelista"/>
-        <w:numPr>
-          <w:ilvl w:val="0"/>
-          <w:numId w:val="65"/>
-        </w:numPr>
-      </w:pPr>
-      <w:r>
-        <w:t>Calcular las probabilidades de los diferentes resultados posibles (victoria local, empate, victoria visitante) a partir del modelo.</w:t>
-      </w:r>
-    </w:p>
-    <w:p>
-      <w:pPr>
-        <w:pStyle w:val="Prrafodelista"/>
-        <w:numPr>
-          <w:ilvl w:val="0"/>
-          <w:numId w:val="65"/>
-        </w:numPr>
-      </w:pPr>
-      <w:r>
-        <w:t>Comparar las probabilidades estimadas por el modelo con las cuotas ofrecidas por casas de apuestas deportivas.</w:t>
-      </w:r>
-    </w:p>
-    <w:p>
-      <w:pPr>
-        <w:pStyle w:val="Prrafodelista"/>
-        <w:numPr>
-          <w:ilvl w:val="0"/>
-          <w:numId w:val="65"/>
-        </w:numPr>
-      </w:pPr>
-      <w:r>
-        <w:t>Evaluar la existencia de posibles ineficiencias en el mercado de apuestas mediante el análisis del valor esperado y la simulación de estrategias de apuesta.</w:t>
-      </w:r>
+          <w:lang w:val="es-ES"/>
+        </w:rPr>
+      </w:pPr>
+      <w:r>
+        <w:rPr>
+          <w:lang w:val="es-ES"/>
+        </w:rPr>
+        <w:t>Este conjunto de objetivos permitirá no solo construir una base teórica sólida para el modelado de resultados de fútbol, sino también explorar su utilidad práctica en un entorno real como el de las apuestas deportivas, donde la precisión estadística puede traducirse en ventaja económica.</w:t>
+      </w:r>
+    </w:p>
+    <w:p>
+      <w:pPr>
+        <w:spacing w:line="360" w:lineRule="auto"/>
+      </w:pPr>
       <w:r>
         <w:br w:type="page"/>
       </w:r>
@@ -3922,14 +4296,26 @@
         <w:rPr>
           <w:rFonts w:cs="Times New Roman"/>
         </w:rPr>
-        <w:t>Las apuestas deportivas han experimentado una notable transformación a lo largo de la historia. Lo que comenzó como actividades informales en tiempos antiguos ha evolucionado hasta convertirse en un sector con un enorme impacto económico. A lo largo de este proceso, se han producido momentos clave, como la legalización y regulación de las apuestas en Inglaterra en el siglo XVIII.</w:t>
+        <w:t xml:space="preserve">Las apuestas deportivas han experimentado una notable transformación a lo largo de la historia. Lo que comenzó como actividades informales en </w:t>
+      </w:r>
+      <w:r>
+        <w:rPr>
+          <w:rFonts w:cs="Times New Roman"/>
+        </w:rPr>
+        <w:t>la antigüedad</w:t>
+      </w:r>
+      <w:r>
+        <w:rPr>
+          <w:rFonts w:cs="Times New Roman"/>
+        </w:rPr>
+        <w:t xml:space="preserve"> ha evolucionado hasta convertirse en un sector con un enorme impacto económico. A lo largo de este proceso, se han producido momentos clave, como la legalización y regulación de las apuestas en Inglaterra en el siglo XVIII.</w:t>
       </w:r>
       <w:r>
         <w:rPr>
           <w:rStyle w:val="Refdenotaalpie"/>
           <w:rFonts w:cs="Times New Roman"/>
         </w:rPr>
-        <w:footnoteReference w:id="4"/>
+        <w:footnoteReference w:id="5"/>
       </w:r>
       <w:r>
         <w:rPr>
@@ -3941,8 +4327,40 @@
         <w:rPr>
           <w:rFonts w:cs="Times New Roman"/>
         </w:rPr>
-        <w:t>En las últimas décadas, el avance de la tecnología y la llegada de Internet han dado lugar al surgimiento de plataformas digitales que permiten apostar en directo. Este apartado tiene como objetivo ofrecer una visión general del contexto actual de las apuestas deportivas.</w:t>
-      </w:r>
+        <w:t xml:space="preserve">En las últimas décadas, el avance de la tecnología y la llegada de Internet han dado lugar al </w:t>
+      </w:r>
+      <w:r>
+        <w:rPr>
+          <w:rFonts w:cs="Times New Roman"/>
+        </w:rPr>
+        <w:t>desarrollo</w:t>
+      </w:r>
+      <w:r>
+        <w:rPr>
+          <w:rFonts w:cs="Times New Roman"/>
+        </w:rPr>
+        <w:t xml:space="preserve"> de plataformas digitales que permiten apostar en </w:t>
+      </w:r>
+      <w:r>
+        <w:rPr>
+          <w:rFonts w:cs="Times New Roman"/>
+        </w:rPr>
+        <w:t>línea de una manera fácil y accesible</w:t>
+      </w:r>
+      <w:r>
+        <w:rPr>
+          <w:rFonts w:cs="Times New Roman"/>
+        </w:rPr>
+        <w:t>. Este apartado tiene como objetivo ofrecer una visión general del contexto actual de las apuestas deportivas.</w:t>
+      </w:r>
+    </w:p>
+    <w:p>
+      <w:pPr>
+        <w:spacing w:line="360" w:lineRule="auto"/>
+        <w:rPr>
+          <w:rFonts w:cs="Times New Roman"/>
+        </w:rPr>
+      </w:pPr>
     </w:p>
     <w:p>
       <w:pPr>
@@ -3956,7 +4374,19 @@
         <w:rPr>
           <w:rFonts w:cs="Times New Roman"/>
         </w:rPr>
-        <w:t xml:space="preserve">2.1.2 </w:t>
+        <w:t>2.1.</w:t>
+      </w:r>
+      <w:r>
+        <w:rPr>
+          <w:rFonts w:cs="Times New Roman"/>
+        </w:rPr>
+        <w:t>1</w:t>
+      </w:r>
+      <w:r>
+        <w:rPr>
+          <w:rFonts w:cs="Times New Roman"/>
+        </w:rPr>
+        <w:t xml:space="preserve"> </w:t>
       </w:r>
       <w:r>
         <w:rPr>
@@ -4005,33 +4435,437 @@
     <w:p>
       <w:pPr>
         <w:spacing w:line="360" w:lineRule="auto"/>
-        <w:rPr>
-          <w:rFonts w:cs="Times New Roman"/>
+      </w:pPr>
+      <w:r>
+        <w:t xml:space="preserve">En el mercado de apuestas deportivas, las cuotas </w:t>
+      </w:r>
+      <w:r>
+        <w:t xml:space="preserve">son el mecanismo mediante el cual se expresan las distintas probabilidades implícitas de los distintos resultados posibles de un evento. Estas cuotas </w:t>
+      </w:r>
+      <w:r>
+        <w:t xml:space="preserve">indican el retorno económico que recibiría el apostante si su </w:t>
+      </w:r>
+      <w:r>
+        <w:t>apuesta es ganadora</w:t>
+      </w:r>
+      <w:r>
+        <w:t xml:space="preserve">. </w:t>
+      </w:r>
+      <w:r>
+        <w:t xml:space="preserve">Las casas de apuestas aplican un margen de beneficio, conocido como </w:t>
+      </w:r>
+      <w:r>
+        <w:t>“</w:t>
+      </w:r>
+      <w:r>
+        <w:rPr>
+          <w:i/>
+          <w:iCs/>
+        </w:rPr>
+        <w:t>book margin</w:t>
+      </w:r>
+      <w:r>
+        <w:rPr>
+          <w:i/>
+          <w:iCs/>
+        </w:rPr>
+        <w:t>”</w:t>
+      </w:r>
+      <w:r>
+        <w:t>, que les permite garantizar una rentabilidad independientemente del resultado del evento. Este margen surge porque la suma de las probabilidades implícitas suele ser superior al 100 %.</w:t>
+      </w:r>
+    </w:p>
+    <w:p>
+      <w:pPr>
+        <w:spacing w:line="360" w:lineRule="auto"/>
+      </w:pPr>
+      <w:r>
+        <w:t>Según Robbins (2022)</w:t>
+      </w:r>
+      <w:r>
+        <w:t xml:space="preserve"> [</w:t>
+      </w:r>
+      <w:hyperlink w:anchor="_6.1_Bibliografía" w:history="1">
+        <w:r>
+          <w:rPr>
+            <w:rStyle w:val="Hipervnculo"/>
+          </w:rPr>
+          <w:t>8</w:t>
+        </w:r>
+      </w:hyperlink>
+      <w:r>
+        <w:t>]</w:t>
+      </w:r>
+      <w:r>
+        <w:t>, este margen promedio suele estar entre el 3 % y el 5 %, y constituye una ventaja estructural para los operadores. Las cuotas se determinan inicialmente mediante modelos estadísticos, pero también se ajustan según factores como el volumen de apuestas o el comportamiento de los usuarios. Esto implica que las cuotas no son puramente objetivas, sino que responden también a intereses comerciales.</w:t>
+      </w:r>
+      <w:r>
+        <w:t xml:space="preserve"> </w:t>
+      </w:r>
+      <w:r>
+        <w:t>El resultado es un sistema donde las cuotas actúan como precios de mercado, pero con una distorsión incorporada para asegurar la rentabilidad de las casas de apuestas.</w:t>
+      </w:r>
+    </w:p>
+    <w:p>
+      <w:pPr>
+        <w:spacing w:line="360" w:lineRule="auto"/>
+      </w:pPr>
+      <w:r>
+        <w:t xml:space="preserve">Además, las casas incorporan sesgos de mercado, ajustes de liquidez, y consideraciones sobre el volumen total apostado para equilibrar su exposición al riesgo y minimizar pérdidas. Este </w:t>
+      </w:r>
+      <w:r>
+        <w:lastRenderedPageBreak/>
+        <w:t>ajuste se intensifica en apuestas en vivo, donde las cuotas se actualizan en directo según transcurre el evento.</w:t>
+      </w:r>
+    </w:p>
+    <w:p>
+      <w:pPr>
+        <w:spacing w:line="360" w:lineRule="auto"/>
+      </w:pPr>
+    </w:p>
+    <w:p>
+      <w:pPr>
+        <w:spacing w:line="360" w:lineRule="auto"/>
+        <w:rPr>
+          <w:b/>
+          <w:bCs/>
+        </w:rPr>
+      </w:pPr>
+      <w:r>
+        <w:rPr>
+          <w:b/>
+          <w:bCs/>
+        </w:rPr>
+        <w:t>Tipos de casas de apuestas</w:t>
+      </w:r>
+    </w:p>
+    <w:p>
+      <w:pPr>
+        <w:spacing w:line="360" w:lineRule="auto"/>
+      </w:pPr>
+      <w:r>
+        <w:t>Principalmente, existen dos modelos de casas de apuestas en el mercado actual</w:t>
+      </w:r>
+      <w:r>
+        <w:t xml:space="preserve">. El más común es el de las casas de apuestas tradicionales o de </w:t>
+      </w:r>
+      <w:r>
+        <w:rPr>
+          <w:b/>
+          <w:bCs/>
+        </w:rPr>
+        <w:t>contrapartida</w:t>
+      </w:r>
+      <w:r>
+        <w:t>, donde la propia casa establece las cuotas y acepta apuestas directamente de los usuarios. En este sistema, el apostante juega contra la casa, que asume el riesgo y obtiene beneficios mediante el margen aplicado a las cuotas. Algunos ejemplos representativos de este modelo son Bet</w:t>
+      </w:r>
+      <w:r>
+        <w:t>365, William Hill o Bwin.</w:t>
+      </w:r>
+    </w:p>
+    <w:p>
+      <w:pPr>
+        <w:spacing w:line="360" w:lineRule="auto"/>
+      </w:pPr>
+      <w:r>
+        <w:t xml:space="preserve">Por otro lado, las casas de apuestas de </w:t>
+      </w:r>
+      <w:r>
+        <w:rPr>
+          <w:b/>
+          <w:bCs/>
+        </w:rPr>
+        <w:t>intercambio</w:t>
+      </w:r>
+      <w:r>
+        <w:t xml:space="preserve"> </w:t>
+      </w:r>
+      <w:r>
+        <w:t>permiten que los propios usuarios apuesten entre sí. En este caso, los jugadores pueden proponer sus propias cuotas y aceptar las apuestas de otros</w:t>
+      </w:r>
+      <w:r>
+        <w:t xml:space="preserve">, mediante que la plataforma actúa únicamente como intermediaria. </w:t>
+      </w:r>
+      <w:r>
+        <w:t>Su beneficio proviene de aplicar una comisión sobre las ganancias de los apostantes. Betfair es el ejemplo más conocido de este sistema.</w:t>
+      </w:r>
+    </w:p>
+    <w:p>
+      <w:pPr>
+        <w:spacing w:line="360" w:lineRule="auto"/>
+      </w:pPr>
+    </w:p>
+    <w:p>
+      <w:pPr>
+        <w:spacing w:line="360" w:lineRule="auto"/>
+        <w:rPr>
+          <w:rFonts w:cs="Times New Roman"/>
+          <w:b/>
+          <w:bCs/>
+        </w:rPr>
+      </w:pPr>
+      <w:r>
+        <w:rPr>
+          <w:rFonts w:cs="Times New Roman"/>
+          <w:b/>
+          <w:bCs/>
+        </w:rPr>
+        <w:t>Ajustes de Cuotas y Margen de Beneficio: Sesgos e Ineficiencias</w:t>
+      </w:r>
+    </w:p>
+    <w:p>
+      <w:pPr>
+        <w:spacing w:line="360" w:lineRule="auto"/>
+      </w:pPr>
+      <w:r>
+        <w:t>Uno de los principales debates en el análisis del mercado de apuestas deportivas gira en torno a si las cuotas ofrecidas por las casas de apuestas reflejan con precisión las probabilidades reales de los resultados.</w:t>
+      </w:r>
+      <w:r>
+        <w:t xml:space="preserve"> </w:t>
+      </w:r>
+      <w:r>
+        <w:t>El concepto de eficiencia del mercado, aplicado al ámbito de las apuestas deportivas, se refiere a la idea de que las cuotas ofrecidas por las casas de apuestas reflejan toda la información disponible sobre un evento, de forma que no es posible obtener beneficios sistemáticos apostando.</w:t>
+      </w:r>
+      <w:r>
+        <w:t xml:space="preserve"> </w:t>
+      </w:r>
+      <w:r>
+        <w:t xml:space="preserve">En un mercado eficiente, </w:t>
+      </w:r>
+      <w:r>
+        <w:t>las cuotas serían una representación ajustada del conocimiento disponible, y no existiría la posibilidad de obtener beneficios sistemáticos</w:t>
+      </w:r>
+      <w:r>
+        <w:t xml:space="preserve">. </w:t>
+      </w:r>
+      <w:r>
+        <w:t xml:space="preserve">Sin embargo, diversos estudios han cuestionado esta suposición. </w:t>
+      </w:r>
+    </w:p>
+    <w:p>
+      <w:pPr>
+        <w:spacing w:line="360" w:lineRule="auto"/>
+      </w:pPr>
+      <w:r>
+        <w:t xml:space="preserve">El trabajo de Vlastakis, Dotsis y Markellos (2009) </w:t>
+      </w:r>
+      <w:r>
+        <w:t>[</w:t>
+      </w:r>
+      <w:hyperlink w:anchor="_6.1_Bibliografía" w:history="1">
+        <w:r>
+          <w:rPr>
+            <w:rStyle w:val="Hipervnculo"/>
+          </w:rPr>
+          <w:t>7</w:t>
+        </w:r>
+      </w:hyperlink>
+      <w:r>
+        <w:t xml:space="preserve">] </w:t>
+      </w:r>
+      <w:r>
+        <w:t>representa uno de los estudios más completos sobre la eficiencia del mercado europeo de apuestas de fútbol. Analizando más de 12.000 partidos y cuotas de seis grandes casas de apuestas (tanto online como tradicionales), los autores identifican la existencia de oportunidades de arbitraje limitadas pero altamente rentables, especialmente cuando se combinan cuotas de diferentes operadores.</w:t>
+      </w:r>
+      <w:r>
+        <w:t xml:space="preserve"> </w:t>
+      </w:r>
+      <w:r>
+        <w:t>Entre los sesgos detectados, destacan el conocido “favo</w:t>
+      </w:r>
+      <w:r>
+        <w:rPr>
+          <w:i/>
+          <w:iCs/>
+        </w:rPr>
+        <w:t>urite–longshot bias</w:t>
+      </w:r>
+      <w:r>
+        <w:t xml:space="preserve">”, donde las apuestas a favoritos tienden a estar mejor valoradas que las apuestas a no favoritos, y la sobreestimación sistemática de la ventaja de jugar en casa. Esta última genera lo que los autores denominan el </w:t>
+      </w:r>
+      <w:r>
+        <w:rPr>
+          <w:i/>
+          <w:iCs/>
+        </w:rPr>
+        <w:t>“away-favourite bias</w:t>
+      </w:r>
+      <w:r>
+        <w:t xml:space="preserve">”, es decir, una infravaloración de los equipos favoritos que juegan como </w:t>
+      </w:r>
+      <w:r>
+        <w:lastRenderedPageBreak/>
+        <w:t>visitantes. Estos desajustes en las cuotas no solo reflejan errores en la estimación de probabilidades, sino también posibles influencias del comportamiento de los apostadores, que pueden sesgar las cuotas por motivos emocionales o preferencias locales.</w:t>
+      </w:r>
+    </w:p>
+    <w:p>
+      <w:pPr>
+        <w:spacing w:line="360" w:lineRule="auto"/>
+        <w:rPr>
           <w:lang w:val="es-ES"/>
         </w:rPr>
       </w:pPr>
-      <w:r>
-        <w:rPr>
-          <w:rFonts w:cs="Times New Roman"/>
-          <w:lang w:val="es-ES"/>
-        </w:rPr>
-        <w:t>Cuotas de apuestas y como reflejan probabilidades implícitas</w:t>
-      </w:r>
+    </w:p>
+    <w:p>
+      <w:pPr>
+        <w:pStyle w:val="titulo3"/>
+        <w:rPr>
+          <w:rFonts w:cs="Times New Roman"/>
+        </w:rPr>
+      </w:pPr>
+      <w:bookmarkStart w:id="12" w:name="_Toc195563203"/>
+      <w:r>
+        <w:rPr>
+          <w:rFonts w:cs="Times New Roman"/>
+        </w:rPr>
+        <w:t>2.1.3</w:t>
+      </w:r>
+      <w:r>
+        <w:rPr>
+          <w:rFonts w:cs="Times New Roman"/>
+        </w:rPr>
+        <w:t xml:space="preserve"> </w:t>
+      </w:r>
+      <w:r>
+        <w:rPr>
+          <w:rFonts w:cs="Times New Roman"/>
+        </w:rPr>
+        <w:t>Impacto Económico y Social</w:t>
+      </w:r>
+      <w:bookmarkEnd w:id="12"/>
     </w:p>
     <w:p>
       <w:pPr>
         <w:spacing w:line="360" w:lineRule="auto"/>
         <w:rPr>
           <w:rFonts w:cs="Times New Roman"/>
-          <w:lang w:val="es-ES"/>
-        </w:rPr>
-      </w:pPr>
-      <w:r>
-        <w:rPr>
-          <w:rFonts w:cs="Times New Roman"/>
-          <w:lang w:val="es-ES"/>
-        </w:rPr>
-        <w:t xml:space="preserve">Diferencia entre cuotas justas y reales </w:t>
+        </w:rPr>
+      </w:pPr>
+      <w:r>
+        <w:rPr>
+          <w:rFonts w:cs="Times New Roman"/>
+        </w:rPr>
+        <w:t>Actualmente, se estima que el</w:t>
+      </w:r>
+      <w:r>
+        <w:rPr>
+          <w:rFonts w:cs="Times New Roman"/>
+        </w:rPr>
+        <w:t xml:space="preserve"> mercado </w:t>
+      </w:r>
+      <w:r>
+        <w:rPr>
+          <w:rFonts w:cs="Times New Roman"/>
+        </w:rPr>
+        <w:t xml:space="preserve">a nivel </w:t>
+      </w:r>
+      <w:r>
+        <w:rPr>
+          <w:rFonts w:cs="Times New Roman"/>
+        </w:rPr>
+        <w:t>global de apuestas deportivas genera más de 90 millones de dólares anuales</w:t>
+      </w:r>
+      <w:r>
+        <w:rPr>
+          <w:rFonts w:cs="Times New Roman"/>
+        </w:rPr>
+        <w:t>, una cifra que continúa creciendo</w:t>
+      </w:r>
+      <w:r>
+        <w:rPr>
+          <w:rFonts w:cs="Times New Roman"/>
+        </w:rPr>
+        <w:t xml:space="preserve"> debido a la legalización en </w:t>
+      </w:r>
+      <w:r>
+        <w:rPr>
+          <w:rFonts w:cs="Times New Roman"/>
+        </w:rPr>
+        <w:t>diversos</w:t>
+      </w:r>
+      <w:r>
+        <w:rPr>
+          <w:rFonts w:cs="Times New Roman"/>
+        </w:rPr>
+        <w:t xml:space="preserve"> países y </w:t>
+      </w:r>
+      <w:r>
+        <w:rPr>
+          <w:rFonts w:cs="Times New Roman"/>
+        </w:rPr>
+        <w:t>la expansión de las</w:t>
+      </w:r>
+      <w:r>
+        <w:rPr>
+          <w:rFonts w:cs="Times New Roman"/>
+        </w:rPr>
+        <w:t xml:space="preserve"> plataformas digitales. En regiones como Europa y América del Norte, </w:t>
+      </w:r>
+      <w:r>
+        <w:rPr>
+          <w:rFonts w:cs="Times New Roman"/>
+        </w:rPr>
+        <w:t>este sector rep</w:t>
+      </w:r>
+      <w:r>
+        <w:rPr>
+          <w:rFonts w:cs="Times New Roman"/>
+        </w:rPr>
+        <w:t>resenta</w:t>
+      </w:r>
+      <w:r>
+        <w:rPr>
+          <w:rFonts w:cs="Times New Roman"/>
+        </w:rPr>
+        <w:t xml:space="preserve"> un gran porcentaje la industria del entretenimiento y juegos de azar. </w:t>
+      </w:r>
+      <w:r>
+        <w:rPr>
+          <w:rFonts w:cs="Times New Roman"/>
+        </w:rPr>
+        <w:t>De hecho, s</w:t>
+      </w:r>
+      <w:r>
+        <w:rPr>
+          <w:rFonts w:cs="Times New Roman"/>
+        </w:rPr>
+        <w:t xml:space="preserve">e estima que </w:t>
+      </w:r>
+      <w:r>
+        <w:rPr>
+          <w:rFonts w:cs="Times New Roman"/>
+        </w:rPr>
+        <w:t xml:space="preserve">para el año 2030, </w:t>
+      </w:r>
+      <w:r>
+        <w:rPr>
+          <w:rFonts w:cs="Times New Roman"/>
+        </w:rPr>
+        <w:t>el mercado de las apuestas deportivas</w:t>
+      </w:r>
+      <w:r>
+        <w:rPr>
+          <w:rFonts w:cs="Times New Roman"/>
+        </w:rPr>
+        <w:t xml:space="preserve"> </w:t>
+      </w:r>
+      <w:r>
+        <w:rPr>
+          <w:rFonts w:cs="Times New Roman"/>
+        </w:rPr>
+        <w:t>alcanzará un valor de 608.410 millones de dólares</w:t>
+      </w:r>
+      <w:r>
+        <w:rPr>
+          <w:rFonts w:cs="Times New Roman"/>
+        </w:rPr>
+        <w:t>.</w:t>
+      </w:r>
+      <w:r>
+        <w:rPr>
+          <w:rStyle w:val="Refdenotaalpie"/>
+          <w:rFonts w:cs="Times New Roman"/>
+        </w:rPr>
+        <w:footnoteReference w:id="6"/>
       </w:r>
     </w:p>
     <w:p>
@@ -4045,158 +4879,31 @@
         <w:rPr>
           <w:rFonts w:cs="Times New Roman"/>
         </w:rPr>
-        <w:t>Cómo calculan las casas de apuestas sus cuotas</w:t>
-      </w:r>
-    </w:p>
-    <w:p>
-      <w:pPr>
-        <w:pStyle w:val="Prrafodelista"/>
-        <w:numPr>
-          <w:ilvl w:val="0"/>
-          <w:numId w:val="69"/>
-        </w:numPr>
-      </w:pPr>
-      <w:r>
-        <w:t>Modelo de rentabilidad</w:t>
-      </w:r>
-    </w:p>
-    <w:p>
-      <w:pPr>
-        <w:spacing w:line="360" w:lineRule="auto"/>
-        <w:rPr>
-          <w:rFonts w:cs="Times New Roman"/>
-        </w:rPr>
-      </w:pPr>
-      <w:r>
-        <w:rPr>
-          <w:rFonts w:cs="Times New Roman"/>
-        </w:rPr>
-        <w:t>Tipos de casas de apuestas</w:t>
-      </w:r>
-    </w:p>
-    <w:p>
-      <w:pPr>
-        <w:spacing w:line="360" w:lineRule="auto"/>
-        <w:rPr>
-          <w:rFonts w:cs="Times New Roman"/>
-        </w:rPr>
-      </w:pPr>
-      <w:r>
-        <w:rPr>
-          <w:rFonts w:cs="Times New Roman"/>
-          <w:lang w:val="es-ES"/>
-        </w:rPr>
-        <w:t>C</w:t>
-      </w:r>
-      <w:r>
-        <w:rPr>
-          <w:rFonts w:cs="Times New Roman"/>
-        </w:rPr>
-        <w:t>oncepto de eficiencia del mercado en apuestas deportivas.</w:t>
-      </w:r>
-    </w:p>
-    <w:p>
-      <w:pPr>
-        <w:spacing w:line="360" w:lineRule="auto"/>
-        <w:rPr>
-          <w:rFonts w:cs="Times New Roman"/>
-          <w:lang w:val="es-ES"/>
-        </w:rPr>
-      </w:pPr>
-      <w:r>
-        <w:rPr>
-          <w:rFonts w:cs="Times New Roman"/>
-          <w:lang w:val="es-ES"/>
-        </w:rPr>
-        <w:t>Sesgos e Ineficiencias</w:t>
-      </w:r>
-    </w:p>
-    <w:p>
-      <w:pPr>
-        <w:pStyle w:val="Prrafodelista"/>
-        <w:numPr>
-          <w:ilvl w:val="0"/>
-          <w:numId w:val="69"/>
-        </w:numPr>
-        <w:rPr>
-          <w:lang w:val="es-ES"/>
-        </w:rPr>
-      </w:pPr>
-      <w:r>
-        <w:rPr>
-          <w:lang w:val="es-ES"/>
-        </w:rPr>
-        <w:t>Longshot Bias</w:t>
-      </w:r>
-    </w:p>
-    <w:p>
-      <w:pPr>
-        <w:pStyle w:val="Prrafodelista"/>
-        <w:numPr>
-          <w:ilvl w:val="0"/>
-          <w:numId w:val="69"/>
-        </w:numPr>
-        <w:rPr>
-          <w:lang w:val="es-ES"/>
-        </w:rPr>
-      </w:pPr>
-      <w:r>
-        <w:rPr>
-          <w:lang w:val="es-ES"/>
-        </w:rPr>
-        <w:t xml:space="preserve">Home-Field </w:t>
-      </w:r>
-      <w:r>
-        <w:rPr>
-          <w:lang w:val="es-ES"/>
-        </w:rPr>
-        <w:t>Advantage Misestimation</w:t>
-      </w:r>
-    </w:p>
-    <w:p>
-      <w:pPr>
-        <w:pStyle w:val="Prrafodelista"/>
-        <w:numPr>
-          <w:ilvl w:val="0"/>
-          <w:numId w:val="69"/>
-        </w:numPr>
-        <w:rPr>
-          <w:lang w:val="es-ES"/>
-        </w:rPr>
-      </w:pPr>
-      <w:r>
-        <w:rPr>
-          <w:lang w:val="es-ES"/>
-        </w:rPr>
-        <w:t>Incorporación Tardía de Informació</w:t>
-      </w:r>
-      <w:r>
-        <w:rPr>
-          <w:lang w:val="es-ES"/>
-        </w:rPr>
-        <w:t>n</w:t>
-      </w:r>
-    </w:p>
-    <w:p>
-      <w:pPr>
-        <w:rPr>
-          <w:lang w:val="es-ES"/>
-        </w:rPr>
-      </w:pPr>
-    </w:p>
-    <w:p>
-      <w:pPr>
-        <w:pStyle w:val="titulo3"/>
-        <w:rPr>
-          <w:rFonts w:cs="Times New Roman"/>
-        </w:rPr>
-      </w:pPr>
-      <w:bookmarkStart w:id="12" w:name="_Toc195563203"/>
-      <w:r>
-        <w:rPr>
-          <w:rFonts w:cs="Times New Roman"/>
-        </w:rPr>
-        <w:t>2.1.3</w:t>
+        <w:t>Sin embargo</w:t>
+      </w:r>
+      <w:r>
+        <w:rPr>
+          <w:rFonts w:cs="Times New Roman"/>
+        </w:rPr>
+        <w:t xml:space="preserve">, la accesibilidad de las apuestas en línea </w:t>
+      </w:r>
+      <w:r>
+        <w:rPr>
+          <w:rFonts w:cs="Times New Roman"/>
+        </w:rPr>
+        <w:t>también ha traído consecuencias negativas, como el aumento de casos de adicción al juego, especialmente entre los jóvenes</w:t>
+      </w:r>
+      <w:r>
+        <w:rPr>
+          <w:rFonts w:cs="Times New Roman"/>
+        </w:rPr>
+        <w:t xml:space="preserve">. </w:t>
+      </w:r>
+      <w:r>
+        <w:rPr>
+          <w:rFonts w:cs="Times New Roman"/>
+        </w:rPr>
+        <w:t>Varios estudios</w:t>
       </w:r>
       <w:r>
         <w:rPr>
@@ -4208,37 +4915,81 @@
         <w:rPr>
           <w:rFonts w:cs="Times New Roman"/>
         </w:rPr>
-        <w:t>Impacto Económico y Social</w:t>
-      </w:r>
-      <w:bookmarkEnd w:id="12"/>
-    </w:p>
-    <w:p>
-      <w:pPr>
-        <w:spacing w:line="360" w:lineRule="auto"/>
-        <w:rPr>
-          <w:rFonts w:cs="Times New Roman"/>
-        </w:rPr>
-      </w:pPr>
-      <w:r>
-        <w:rPr>
-          <w:rFonts w:cs="Times New Roman"/>
-        </w:rPr>
-        <w:t>Dimensión económica del mercado de apuestas a nivel global y nacional</w:t>
-      </w:r>
-    </w:p>
-    <w:p>
-      <w:pPr>
-        <w:spacing w:line="360" w:lineRule="auto"/>
-        <w:rPr>
-          <w:rFonts w:cs="Times New Roman"/>
-        </w:rPr>
-      </w:pPr>
-      <w:r>
-        <w:rPr>
-          <w:rFonts w:cs="Times New Roman"/>
-        </w:rPr>
-        <w:lastRenderedPageBreak/>
-        <w:t>Implicaciones sociales: adicción, regulación legal, publicidad, accesibilidad online.</w:t>
+        <w:t>calculan</w:t>
+      </w:r>
+      <w:r>
+        <w:rPr>
+          <w:rFonts w:cs="Times New Roman"/>
+        </w:rPr>
+        <w:t xml:space="preserve"> que </w:t>
+      </w:r>
+      <w:r>
+        <w:rPr>
+          <w:rFonts w:cs="Times New Roman"/>
+        </w:rPr>
+        <w:t xml:space="preserve">aproximadamente </w:t>
+      </w:r>
+      <w:r>
+        <w:rPr>
+          <w:rFonts w:cs="Times New Roman"/>
+        </w:rPr>
+        <w:t xml:space="preserve">80 millones de adultos en todo el mundo </w:t>
+      </w:r>
+      <w:r>
+        <w:rPr>
+          <w:rFonts w:cs="Times New Roman"/>
+        </w:rPr>
+        <w:t>padecen problemas relacionados con el juego</w:t>
+      </w:r>
+      <w:r>
+        <w:rPr>
+          <w:rFonts w:cs="Times New Roman"/>
+        </w:rPr>
+        <w:t>.</w:t>
+      </w:r>
+      <w:r>
+        <w:rPr>
+          <w:rStyle w:val="Refdenotaalpie"/>
+          <w:rFonts w:cs="Times New Roman"/>
+        </w:rPr>
+        <w:footnoteReference w:id="7"/>
+      </w:r>
+      <w:r>
+        <w:rPr>
+          <w:rFonts w:cs="Times New Roman"/>
+        </w:rPr>
+        <w:t xml:space="preserve"> </w:t>
+      </w:r>
+      <w:r>
+        <w:rPr>
+          <w:rFonts w:cs="Times New Roman"/>
+        </w:rPr>
+        <w:t>En países como Brasil, se ha encendido la alarma por el alto nivel de gasto en apuestas en línea, que supera los 3.200 millones de euros al mes, lo que equivale al 20 % del total de salarios del país</w:t>
+      </w:r>
+      <w:r>
+        <w:rPr>
+          <w:rFonts w:cs="Times New Roman"/>
+        </w:rPr>
+        <w:t>.</w:t>
+      </w:r>
+      <w:r>
+        <w:rPr>
+          <w:rStyle w:val="Refdenotaalpie"/>
+          <w:rFonts w:cs="Times New Roman"/>
+        </w:rPr>
+        <w:footnoteReference w:id="8"/>
+      </w:r>
+      <w:r>
+        <w:rPr>
+          <w:rFonts w:cs="Times New Roman"/>
+        </w:rPr>
+        <w:t xml:space="preserve"> </w:t>
+      </w:r>
+      <w:r>
+        <w:rPr>
+          <w:rFonts w:cs="Times New Roman"/>
+        </w:rPr>
+        <w:t>Por este motivo, aunque el uso de modelos predictivos puede contribuir al crecimiento del sector, también requiere un enfoque responsable para no fomentar comportamientos problemáticos.</w:t>
       </w:r>
     </w:p>
     <w:p>
@@ -4257,6 +5008,7 @@
       <w:bookmarkStart w:id="13" w:name="_Toc190115576"/>
       <w:bookmarkStart w:id="14" w:name="_Toc195563204"/>
       <w:r>
+        <w:lastRenderedPageBreak/>
         <w:t>2.2 El Futbol y las Apuestas</w:t>
       </w:r>
       <w:bookmarkEnd w:id="13"/>
@@ -4281,7 +5033,7 @@
           <w:rStyle w:val="Refdenotaalpie"/>
           <w:rFonts w:cs="Times New Roman"/>
         </w:rPr>
-        <w:footnoteReference w:id="5"/>
+        <w:footnoteReference w:id="9"/>
       </w:r>
       <w:r>
         <w:rPr>
@@ -4314,16 +5066,26 @@
       <w:bookmarkEnd w:id="16"/>
     </w:p>
     <w:p>
+      <w:pPr>
+        <w:spacing w:line="360" w:lineRule="auto"/>
+      </w:pPr>
       <w:r>
         <w:t>Descripción de los principales tipos de apuesta</w:t>
       </w:r>
     </w:p>
     <w:p>
+      <w:pPr>
+        <w:spacing w:line="360" w:lineRule="auto"/>
+      </w:pPr>
       <w:r>
         <w:t xml:space="preserve">Descripción detallada de en cuales se centra este trabajo y por qué </w:t>
       </w:r>
     </w:p>
-    <w:p/>
+    <w:p>
+      <w:pPr>
+        <w:spacing w:line="360" w:lineRule="auto"/>
+      </w:pPr>
+    </w:p>
     <w:p>
       <w:pPr>
         <w:pStyle w:val="titulo3"/>
@@ -4442,26 +5204,99 @@
       <w:bookmarkEnd w:id="20"/>
     </w:p>
     <w:p>
+      <w:pPr>
+        <w:spacing w:line="360" w:lineRule="auto"/>
+      </w:pPr>
       <w:r>
         <w:t>Introducción al uso de modelos estadísticos para analizar eventos deportivos</w:t>
       </w:r>
     </w:p>
     <w:p>
+      <w:pPr>
+        <w:spacing w:line="360" w:lineRule="auto"/>
+      </w:pPr>
       <w:r>
         <w:t>Justificación del enfoque probabilístico para modelar resultados no deterministas como los del fútbol.</w:t>
       </w:r>
     </w:p>
     <w:p>
+      <w:pPr>
+        <w:spacing w:line="360" w:lineRule="auto"/>
+      </w:pPr>
       <w:r>
         <w:t>Ejemplos clásicos en los que se aplican distribuciones de probabilidad: goles, tarjetas, lesiones, etc.</w:t>
       </w:r>
     </w:p>
     <w:p>
+      <w:pPr>
+        <w:spacing w:line="360" w:lineRule="auto"/>
+      </w:pPr>
       <w:r>
         <w:t>Diferencia entre predicción determinista y probabilística (estimación de probabilidades de eventos).</w:t>
       </w:r>
     </w:p>
-    <w:p/>
+    <w:p>
+      <w:pPr>
+        <w:spacing w:line="360" w:lineRule="auto"/>
+      </w:pPr>
+    </w:p>
+    <w:p>
+      <w:pPr>
+        <w:spacing w:line="360" w:lineRule="auto"/>
+        <w:rPr>
+          <w:color w:val="FF0000"/>
+        </w:rPr>
+      </w:pPr>
+      <w:r>
+        <w:rPr>
+          <w:color w:val="FF0000"/>
+        </w:rPr>
+        <w:t xml:space="preserve">Nuevo apartado de </w:t>
+      </w:r>
+      <w:r>
+        <w:rPr>
+          <w:color w:val="FF0000"/>
+        </w:rPr>
+        <w:t xml:space="preserve">Modelos de Cuenta o Modelos de Conteo </w:t>
+      </w:r>
+    </w:p>
+    <w:p>
+      <w:pPr>
+        <w:spacing w:line="360" w:lineRule="auto"/>
+        <w:rPr>
+          <w:color w:val="FF0000"/>
+        </w:rPr>
+      </w:pPr>
+      <w:r>
+        <w:rPr>
+          <w:color w:val="FF0000"/>
+        </w:rPr>
+        <w:lastRenderedPageBreak/>
+        <w:t xml:space="preserve">Efecto contagio de la binomial negativa </w:t>
+      </w:r>
+    </w:p>
+    <w:p>
+      <w:pPr>
+        <w:spacing w:line="360" w:lineRule="auto"/>
+        <w:rPr>
+          <w:color w:val="FF0000"/>
+        </w:rPr>
+      </w:pPr>
+      <w:r>
+        <w:rPr>
+          <w:color w:val="FF0000"/>
+        </w:rPr>
+        <w:t xml:space="preserve">Justificación </w:t>
+      </w:r>
+    </w:p>
+    <w:p>
+      <w:pPr>
+        <w:spacing w:line="360" w:lineRule="auto"/>
+        <w:rPr>
+          <w:color w:val="FF0000"/>
+        </w:rPr>
+      </w:pPr>
+    </w:p>
     <w:p>
       <w:pPr>
         <w:pStyle w:val="titulo3"/>
@@ -4474,7 +5309,6 @@
         <w:rPr>
           <w:rFonts w:cs="Times New Roman"/>
         </w:rPr>
-        <w:lastRenderedPageBreak/>
         <w:t>2.3.</w:t>
       </w:r>
       <w:r>
@@ -4522,16 +5356,25 @@
       <w:bookmarkEnd w:id="21"/>
     </w:p>
     <w:p>
+      <w:pPr>
+        <w:spacing w:line="360" w:lineRule="auto"/>
+      </w:pPr>
       <w:r>
         <w:t>Definición formal de la distribución de Poisson</w:t>
       </w:r>
     </w:p>
     <w:p>
+      <w:pPr>
+        <w:spacing w:line="360" w:lineRule="auto"/>
+      </w:pPr>
       <w:r>
         <w:t>Función de masa de probabilidad</w:t>
       </w:r>
     </w:p>
     <w:p>
+      <w:pPr>
+        <w:spacing w:line="360" w:lineRule="auto"/>
+      </w:pPr>
       <w:r>
         <w:t xml:space="preserve">Interpretación del parámetro </w:t>
       </w:r>
@@ -4546,16 +5389,26 @@
       </w:r>
     </w:p>
     <w:p>
+      <w:pPr>
+        <w:spacing w:line="360" w:lineRule="auto"/>
+      </w:pPr>
       <w:r>
         <w:t>Propiedades fundamentales</w:t>
       </w:r>
     </w:p>
     <w:p>
+      <w:pPr>
+        <w:spacing w:line="360" w:lineRule="auto"/>
+      </w:pPr>
       <w:r>
         <w:t>Aplicaciones típicas en conteo de sucesos raros o discretos (tráfico, llamadas, goles…).</w:t>
       </w:r>
     </w:p>
-    <w:p/>
+    <w:p>
+      <w:pPr>
+        <w:spacing w:line="360" w:lineRule="auto"/>
+      </w:pPr>
+    </w:p>
     <w:p>
       <w:pPr>
         <w:pStyle w:val="titulo3"/>
@@ -4627,35 +5480,69 @@
       <w:bookmarkEnd w:id="22"/>
     </w:p>
     <w:p>
+      <w:pPr>
+        <w:spacing w:line="360" w:lineRule="auto"/>
+      </w:pPr>
       <w:r>
         <w:t>Justificación empírica de que los goles pueden modelarse como eventos independientes y discretos.</w:t>
       </w:r>
     </w:p>
     <w:p>
+      <w:pPr>
+        <w:spacing w:line="360" w:lineRule="auto"/>
+      </w:pPr>
       <w:r>
         <w:t>Supuestos que hacen razonable su uso: goles como eventos poco frecuentes y separados.</w:t>
       </w:r>
     </w:p>
     <w:p>
+      <w:pPr>
+        <w:spacing w:line="360" w:lineRule="auto"/>
+      </w:pPr>
       <w:r>
         <w:t>Cómo estimar λ para un equipo (como local o visitante) a partir de datos históricos.</w:t>
       </w:r>
     </w:p>
     <w:p>
+      <w:pPr>
+        <w:spacing w:line="360" w:lineRule="auto"/>
+      </w:pPr>
       <w:r>
         <w:t>Construcción de modelos individuales por equipo (por ejemplo, Real Madrid como local).</w:t>
       </w:r>
     </w:p>
     <w:p>
+      <w:pPr>
+        <w:spacing w:line="360" w:lineRule="auto"/>
+      </w:pPr>
       <w:r>
         <w:t>Ejemplos de cómo se aplica la fórmula para obtener la probabilidad de marcar X goles.</w:t>
       </w:r>
     </w:p>
     <w:p>
       <w:pPr>
-        <w:pStyle w:val="Prrafodelista"/>
-        <w:ind w:left="720"/>
-      </w:pPr>
+        <w:spacing w:line="360" w:lineRule="auto"/>
+      </w:pPr>
+    </w:p>
+    <w:p>
+      <w:pPr>
+        <w:spacing w:line="360" w:lineRule="auto"/>
+        <w:rPr>
+          <w:color w:val="FF0000"/>
+        </w:rPr>
+      </w:pPr>
+      <w:r>
+        <w:rPr>
+          <w:color w:val="FF0000"/>
+        </w:rPr>
+        <w:t xml:space="preserve">Introducción a </w:t>
+      </w:r>
+      <w:r>
+        <w:rPr>
+          <w:color w:val="FF0000"/>
+        </w:rPr>
+        <w:t>Modelos Bivariantes</w:t>
+      </w:r>
     </w:p>
     <w:p>
       <w:pPr>
@@ -4692,16 +5579,25 @@
       <w:bookmarkEnd w:id="23"/>
     </w:p>
     <w:p>
+      <w:pPr>
+        <w:spacing w:line="360" w:lineRule="auto"/>
+      </w:pPr>
       <w:r>
         <w:t>Explicación del modelo de Maher (1982): goles locales y visitantes como dos Poisson independientes</w:t>
       </w:r>
     </w:p>
     <w:p>
+      <w:pPr>
+        <w:spacing w:line="360" w:lineRule="auto"/>
+      </w:pPr>
       <w:r>
         <w:t>Introducción de los parámetros de ataque, defensa y localía.</w:t>
       </w:r>
     </w:p>
     <w:p>
+      <w:pPr>
+        <w:spacing w:line="360" w:lineRule="auto"/>
+      </w:pPr>
       <w:r>
         <w:t>Mejoras de Dixon-Coles:</w:t>
       </w:r>
@@ -4739,10 +5635,15 @@
         </w:numPr>
       </w:pPr>
       <w:r>
+        <w:lastRenderedPageBreak/>
         <w:t>Ventajas del modelo frente al Poisson simple</w:t>
       </w:r>
     </w:p>
-    <w:p/>
+    <w:p>
+      <w:pPr>
+        <w:spacing w:line="360" w:lineRule="auto"/>
+      </w:pPr>
+    </w:p>
     <w:p>
       <w:pPr>
         <w:pStyle w:val="titulo3"/>
@@ -4802,6 +5703,9 @@
       </w:r>
     </w:p>
     <w:p>
+      <w:pPr>
+        <w:spacing w:line="360" w:lineRule="auto"/>
+      </w:pPr>
       <w:r>
         <w:t>Supuestos del modelo clásico de Poisson:</w:t>
       </w:r>
@@ -4831,6 +5735,9 @@
       </w:r>
     </w:p>
     <w:p>
+      <w:pPr>
+        <w:spacing w:line="360" w:lineRule="auto"/>
+      </w:pPr>
       <w:r>
         <w:t>Limitaciones:</w:t>
       </w:r>
@@ -4844,7 +5751,6 @@
         </w:numPr>
       </w:pPr>
       <w:r>
-        <w:lastRenderedPageBreak/>
         <w:t>No modela la interacción entre los equipos (ej. un equipo marca más cuando el otro va perdiendo).</w:t>
       </w:r>
     </w:p>
@@ -4860,7 +5766,11 @@
         <w:t>Problemas con la overdispersion (la varianza es mayor que la media en datos reales).</w:t>
       </w:r>
     </w:p>
-    <w:p/>
+    <w:p>
+      <w:pPr>
+        <w:spacing w:line="360" w:lineRule="auto"/>
+      </w:pPr>
+    </w:p>
     <w:p>
       <w:pPr>
         <w:pStyle w:val="titulo3"/>
@@ -4991,7 +5901,11 @@
         <w:t>Visualización de la distribución de resultados posibles en un partido.</w:t>
       </w:r>
     </w:p>
-    <w:p/>
+    <w:p>
+      <w:pPr>
+        <w:spacing w:line="360" w:lineRule="auto"/>
+      </w:pPr>
+    </w:p>
     <w:p>
       <w:pPr>
         <w:pStyle w:val="titulo3"/>
@@ -5194,7 +6108,16 @@
           <w:color w:val="1F497D" w:themeColor="text2"/>
           <w:szCs w:val="22"/>
         </w:rPr>
-        <w:t>Este apartado debe recoger otros trabajos académicos -desde otros TFG, TFM o tesis doctorales relacionadas con nuestro tema, a monografías en forma de libro o de artículo académico publicado en cualquier lengua- que hayan abordado una problemática similar a nuestro TFG. Una búsqueda bibliográfica ajustada a un TFG, pero lo más amplia posible es, hoy en día, muy sencilla por medio de instrumentos como Google Académico (</w:t>
+        <w:t xml:space="preserve">Este apartado debe recoger otros trabajos académicos -desde otros TFG, TFM o tesis doctorales relacionadas con nuestro tema, a monografías en forma de libro o de artículo académico publicado en cualquier lengua- que hayan abordado una problemática similar a nuestro TFG. </w:t>
+      </w:r>
+      <w:r>
+        <w:rPr>
+          <w:rFonts w:cs="Times New Roman"/>
+          <w:color w:val="1F497D" w:themeColor="text2"/>
+          <w:szCs w:val="22"/>
+        </w:rPr>
+        <w:lastRenderedPageBreak/>
+        <w:t>Una búsqueda bibliográfica ajustada a un TFG, pero lo más amplia posible es, hoy en día, muy sencilla por medio de instrumentos como Google Académico (</w:t>
       </w:r>
       <w:hyperlink r:id="rId12" w:history="1">
         <w:r>
@@ -5478,15 +6401,64 @@
         <w:spacing w:line="360" w:lineRule="auto"/>
         <w:rPr>
           <w:rFonts w:cs="Times New Roman"/>
-          <w:color w:val="1F497D" w:themeColor="text2"/>
-        </w:rPr>
-      </w:pPr>
-      <w:r>
-        <w:rPr>
-          <w:rFonts w:cs="Times New Roman"/>
-          <w:color w:val="1F497D" w:themeColor="text2"/>
-        </w:rPr>
-        <w:t>Todas las imágenes, citas al pie y referencias del TFG han de quedar registradas en este apartado siguiendo la normativa APA</w:t>
+          <w:color w:val="000000" w:themeColor="text1"/>
+        </w:rPr>
+      </w:pPr>
+      <w:r>
+        <w:rPr>
+          <w:rFonts w:cs="Times New Roman"/>
+          <w:color w:val="000000" w:themeColor="text1"/>
+        </w:rPr>
+        <w:t xml:space="preserve">Todas las imágenes, </w:t>
+      </w:r>
+      <w:r>
+        <w:rPr>
+          <w:rFonts w:cs="Times New Roman"/>
+          <w:color w:val="000000" w:themeColor="text1"/>
+        </w:rPr>
+        <w:t>tablas</w:t>
+      </w:r>
+      <w:r>
+        <w:rPr>
+          <w:rFonts w:cs="Times New Roman"/>
+          <w:color w:val="000000" w:themeColor="text1"/>
+        </w:rPr>
+        <w:t xml:space="preserve"> y referencias </w:t>
+      </w:r>
+      <w:r>
+        <w:rPr>
+          <w:rFonts w:cs="Times New Roman"/>
+          <w:color w:val="000000" w:themeColor="text1"/>
+        </w:rPr>
+        <w:t xml:space="preserve">bibliográficas </w:t>
+      </w:r>
+      <w:r>
+        <w:rPr>
+          <w:rFonts w:cs="Times New Roman"/>
+          <w:color w:val="000000" w:themeColor="text1"/>
+        </w:rPr>
+        <w:t>de</w:t>
+      </w:r>
+      <w:r>
+        <w:rPr>
+          <w:rFonts w:cs="Times New Roman"/>
+          <w:color w:val="000000" w:themeColor="text1"/>
+        </w:rPr>
+        <w:t xml:space="preserve"> este </w:t>
+      </w:r>
+      <w:r>
+        <w:rPr>
+          <w:rFonts w:cs="Times New Roman"/>
+          <w:color w:val="000000" w:themeColor="text1"/>
+        </w:rPr>
+        <w:t>T</w:t>
+      </w:r>
+      <w:r>
+        <w:rPr>
+          <w:rFonts w:cs="Times New Roman"/>
+          <w:color w:val="000000" w:themeColor="text1"/>
+        </w:rPr>
+        <w:t>rabajo de Fin de Grado quedan registradas en este apartado siguiendo la normativa APA7</w:t>
       </w:r>
     </w:p>
     <w:p>
@@ -5494,7 +6466,7 @@
         <w:spacing w:line="360" w:lineRule="auto"/>
         <w:rPr>
           <w:rFonts w:cs="Times New Roman"/>
-          <w:color w:val="1F497D" w:themeColor="text2"/>
+          <w:color w:val="000000" w:themeColor="text1"/>
         </w:rPr>
       </w:pPr>
     </w:p>
@@ -5547,13 +6519,145 @@
         <w:rPr>
           <w:rFonts w:cs="Times New Roman"/>
         </w:rPr>
+        <w:t xml:space="preserve"> Maher, M. J. (1982). Modelling association football scores. Statistica Neerlandica</w:t>
+      </w:r>
+    </w:p>
+    <w:p>
+      <w:pPr>
+        <w:spacing w:line="360" w:lineRule="auto"/>
+        <w:rPr>
+          <w:rFonts w:cs="Times New Roman"/>
+        </w:rPr>
+      </w:pPr>
+      <w:r>
+        <w:rPr>
+          <w:rFonts w:cs="Times New Roman"/>
+        </w:rPr>
+        <w:t>[3]</w:t>
+      </w:r>
+      <w:r>
+        <w:rPr>
+          <w:rFonts w:cs="Times New Roman"/>
+        </w:rPr>
+        <w:t xml:space="preserve"> Dixon, M. J., &amp; Coles, S. G. (1997). Modelling association football scores and inefficiencies in the football betting market. Applied Statistics.</w:t>
+      </w:r>
+    </w:p>
+    <w:p>
+      <w:pPr>
+        <w:spacing w:line="360" w:lineRule="auto"/>
+        <w:rPr>
+          <w:rFonts w:cs="Times New Roman"/>
+        </w:rPr>
+      </w:pPr>
+      <w:r>
+        <w:rPr>
+          <w:rFonts w:cs="Times New Roman"/>
+        </w:rPr>
+        <w:t xml:space="preserve">[4] </w:t>
+      </w:r>
+      <w:r>
+        <w:rPr>
+          <w:rFonts w:cs="Times New Roman"/>
+        </w:rPr>
+        <w:t>Nguyen, Q. (2021). Poisson Modeling and Predicting English Premier League Goal Scoring</w:t>
+      </w:r>
+      <w:r>
+        <w:rPr>
+          <w:rFonts w:cs="Times New Roman"/>
+        </w:rPr>
+        <w:t xml:space="preserve">. </w:t>
+      </w:r>
+      <w:r>
+        <w:rPr>
+          <w:rFonts w:cs="Times New Roman"/>
+        </w:rPr>
+        <w:t>Loyola University Chicago</w:t>
+      </w:r>
+    </w:p>
+    <w:p>
+      <w:pPr>
+        <w:spacing w:line="360" w:lineRule="auto"/>
+        <w:rPr>
+          <w:rFonts w:cs="Times New Roman"/>
+        </w:rPr>
+      </w:pPr>
+      <w:r>
+        <w:rPr>
+          <w:rFonts w:cs="Times New Roman"/>
+        </w:rPr>
+        <w:t xml:space="preserve">[5] </w:t>
+      </w:r>
+      <w:r>
+        <w:rPr>
+          <w:rFonts w:cs="Times New Roman"/>
+        </w:rPr>
+        <w:t xml:space="preserve">Aoki, R., Assunção, R., &amp; Vaz de Melo, P. O. S. (2017). Luck is </w:t>
+      </w:r>
+      <w:r>
+        <w:rPr>
+          <w:rFonts w:cs="Times New Roman"/>
+        </w:rPr>
+        <w:t>Hard</w:t>
+      </w:r>
+      <w:r>
+        <w:rPr>
+          <w:rFonts w:cs="Times New Roman"/>
+        </w:rPr>
+        <w:t xml:space="preserve"> to </w:t>
+      </w:r>
+      <w:r>
+        <w:rPr>
+          <w:rFonts w:cs="Times New Roman"/>
+        </w:rPr>
+        <w:t>B</w:t>
+      </w:r>
+      <w:r>
+        <w:rPr>
+          <w:rFonts w:cs="Times New Roman"/>
+        </w:rPr>
+        <w:t xml:space="preserve">eat: The </w:t>
+      </w:r>
+      <w:r>
+        <w:rPr>
+          <w:rFonts w:cs="Times New Roman"/>
+        </w:rPr>
+        <w:t>Difficulty</w:t>
+      </w:r>
+      <w:r>
+        <w:rPr>
+          <w:rFonts w:cs="Times New Roman"/>
+        </w:rPr>
+        <w:t xml:space="preserve"> of </w:t>
+      </w:r>
+      <w:r>
+        <w:rPr>
+          <w:rFonts w:cs="Times New Roman"/>
+        </w:rPr>
+        <w:t>Sports</w:t>
+      </w:r>
+      <w:r>
+        <w:rPr>
+          <w:rFonts w:cs="Times New Roman"/>
+        </w:rPr>
         <w:t xml:space="preserve"> </w:t>
       </w:r>
       <w:r>
         <w:rPr>
           <w:rFonts w:cs="Times New Roman"/>
         </w:rPr>
-        <w:t>Maher, M. J. (1982). Modelling association football scores. Statistica Neerlandica</w:t>
+        <w:t>Prediction</w:t>
+      </w:r>
+      <w:r>
+        <w:rPr>
+          <w:rFonts w:cs="Times New Roman"/>
+        </w:rPr>
+        <w:t>. In Proceedings of the 23rd ACM SIGKDD International Conference on Knowledge Discovery and Data Mining</w:t>
+      </w:r>
+      <w:r>
+        <w:rPr>
+          <w:rFonts w:cs="Times New Roman"/>
+        </w:rPr>
+        <w:t>.</w:t>
       </w:r>
     </w:p>
     <w:p>
@@ -5567,7 +6671,7 @@
         <w:rPr>
           <w:rFonts w:cs="Times New Roman"/>
         </w:rPr>
-        <w:t>[3]</w:t>
+        <w:t>[6]</w:t>
       </w:r>
       <w:r>
         <w:rPr>
@@ -5579,7 +6683,39 @@
         <w:rPr>
           <w:rFonts w:cs="Times New Roman"/>
         </w:rPr>
-        <w:t>Dixon, M. J., &amp; Coles, S. G. (1997). Modelling association football scores and inefficiencies in the football betting market. Applied Statistics</w:t>
+        <w:t>Groll, A., Schauberger, G., &amp; Tutz, G. (2018). Prediction of major international soccer tournaments based on team-specific regularized Poisson regression.</w:t>
+      </w:r>
+    </w:p>
+    <w:p>
+      <w:pPr>
+        <w:spacing w:line="360" w:lineRule="auto"/>
+        <w:rPr>
+          <w:rFonts w:cs="Times New Roman"/>
+        </w:rPr>
+      </w:pPr>
+      <w:r>
+        <w:rPr>
+          <w:rFonts w:cs="Times New Roman"/>
+        </w:rPr>
+        <w:t>[</w:t>
+      </w:r>
+      <w:r>
+        <w:rPr>
+          <w:rFonts w:cs="Times New Roman"/>
+        </w:rPr>
+        <w:t>7</w:t>
+      </w:r>
+      <w:r>
+        <w:rPr>
+          <w:rFonts w:cs="Times New Roman"/>
+        </w:rPr>
+        <w:t xml:space="preserve">] </w:t>
+      </w:r>
+      <w:r>
+        <w:rPr>
+          <w:rFonts w:cs="Times New Roman"/>
+        </w:rPr>
+        <w:t>Vlastakis, N., Dotsis, G., &amp; Markellos, R. N. (2009). How efficient is the European football betting market? Evidence from arbitrage and trading strategies. Journal of Forecasting</w:t>
       </w:r>
       <w:r>
         <w:rPr>
@@ -5599,26 +6735,54 @@
         <w:rPr>
           <w:rFonts w:cs="Times New Roman"/>
         </w:rPr>
-        <w:t xml:space="preserve">[4] </w:t>
-      </w:r>
-      <w:r>
-        <w:rPr>
-          <w:rFonts w:cs="Times New Roman"/>
-        </w:rPr>
-        <w:t>Nguyen, Q. (2021). Poisson Modeling and Predicting English Premier League Goal Scoring</w:t>
-      </w:r>
-      <w:r>
-        <w:rPr>
-          <w:rFonts w:cs="Times New Roman"/>
-        </w:rPr>
-        <w:t xml:space="preserve">. </w:t>
-      </w:r>
-      <w:r>
-        <w:rPr>
-          <w:rFonts w:cs="Times New Roman"/>
-        </w:rPr>
-        <w:t>Loyola University Chicago</w:t>
-      </w:r>
+        <w:t>[8]</w:t>
+      </w:r>
+      <w:r>
+        <w:rPr>
+          <w:rFonts w:cs="Times New Roman"/>
+        </w:rPr>
+        <w:t xml:space="preserve"> </w:t>
+      </w:r>
+      <w:r>
+        <w:rPr>
+          <w:rFonts w:cs="Times New Roman"/>
+        </w:rPr>
+        <w:t>Robbins, T. R. (2022). On the Efficiency of Sports Betting Markets. Decision Sciences Institute</w:t>
+      </w:r>
+      <w:r>
+        <w:rPr>
+          <w:rFonts w:cs="Times New Roman"/>
+        </w:rPr>
+        <w:t>.</w:t>
+      </w:r>
+    </w:p>
+    <w:p>
+      <w:pPr>
+        <w:spacing w:line="360" w:lineRule="auto"/>
+        <w:rPr>
+          <w:rFonts w:cs="Times New Roman"/>
+        </w:rPr>
+      </w:pPr>
+      <w:r>
+        <w:rPr>
+          <w:rFonts w:cs="Times New Roman"/>
+        </w:rPr>
+        <w:t xml:space="preserve">[9] </w:t>
+      </w:r>
+      <w:r>
+        <w:rPr>
+          <w:rFonts w:cs="Times New Roman"/>
+        </w:rPr>
+        <w:t>Spearman, W. (2028). Beyond Expected Goals. Sports Analytics Conference. MIT Sloan, Boston MA.</w:t>
+      </w:r>
+    </w:p>
+    <w:p>
+      <w:pPr>
+        <w:spacing w:line="360" w:lineRule="auto"/>
+        <w:rPr>
+          <w:rFonts w:cs="Times New Roman"/>
+        </w:rPr>
+      </w:pPr>
     </w:p>
     <w:p>
       <w:pPr>
@@ -5634,18 +6798,23 @@
       <w:r>
         <w:t xml:space="preserve"> Índice de </w:t>
       </w:r>
-      <w:r>
-        <w:t>Imágenes</w:t>
-      </w:r>
       <w:bookmarkEnd w:id="36"/>
-    </w:p>
-    <w:p/>
+      <w:r>
+        <w:t>Figuras</w:t>
+      </w:r>
+    </w:p>
+    <w:p>
+      <w:pPr>
+        <w:spacing w:line="360" w:lineRule="auto"/>
+      </w:pPr>
+    </w:p>
     <w:p>
       <w:pPr>
         <w:pStyle w:val="Ttulo2"/>
       </w:pPr>
       <w:bookmarkStart w:id="37" w:name="_Toc195563224"/>
       <w:r>
+        <w:lastRenderedPageBreak/>
         <w:t>6.</w:t>
       </w:r>
       <w:r>
@@ -5655,11 +6824,18 @@
         <w:t xml:space="preserve"> Índice</w:t>
       </w:r>
       <w:r>
-        <w:t xml:space="preserve"> de Figuras</w:t>
+        <w:t xml:space="preserve"> de </w:t>
       </w:r>
       <w:bookmarkEnd w:id="37"/>
-    </w:p>
-    <w:p/>
+      <w:r>
+        <w:t>Tablas</w:t>
+      </w:r>
+    </w:p>
+    <w:p>
+      <w:pPr>
+        <w:spacing w:line="360" w:lineRule="auto"/>
+      </w:pPr>
+    </w:p>
     <w:p>
       <w:pPr>
         <w:spacing w:before="120" w:line="360" w:lineRule="auto"/>
@@ -5695,25 +6871,23 @@
         <w:spacing w:line="360" w:lineRule="auto"/>
         <w:rPr>
           <w:rFonts w:cs="Times New Roman"/>
-          <w:color w:val="1F497D" w:themeColor="text2"/>
-        </w:rPr>
-      </w:pPr>
-      <w:r>
-        <w:rPr>
-          <w:rFonts w:cs="Times New Roman"/>
-          <w:color w:val="1F497D" w:themeColor="text2"/>
-        </w:rPr>
-        <w:t>En los anexos se adjuntará todo el material citado que ocupe demasiado espacio para ser incluido en el cuerpo de texto o que pueda desviar la atención del lector. Cualquier gráfico, estadística, línea de código, texto de referencia, entrevista o escolio técnico que no esté directamente vinculado con el desarrollo y las conclusiones del TFG pero que se quiera añadir como material de consulta es susceptible de incluirse en un anexo</w:t>
-      </w:r>
-    </w:p>
-    <w:p>
-      <w:pPr>
-        <w:spacing w:before="120" w:line="360" w:lineRule="auto"/>
-        <w:rPr>
-          <w:rFonts w:cs="Times New Roman"/>
-          <w:szCs w:val="22"/>
-        </w:rPr>
-      </w:pPr>
+          <w:color w:val="000000" w:themeColor="text1"/>
+        </w:rPr>
+      </w:pPr>
+      <w:r>
+        <w:rPr>
+          <w:rFonts w:cs="Times New Roman"/>
+          <w:color w:val="000000" w:themeColor="text1"/>
+        </w:rPr>
+        <w:t>En este apartado se adjunta todo el material c</w:t>
+      </w:r>
+      <w:r>
+        <w:rPr>
+          <w:rFonts w:cs="Times New Roman"/>
+          <w:color w:val="000000" w:themeColor="text1"/>
+        </w:rPr>
+        <w:t>itado que ocupe demasiado espacio para ser incluido en el cuerpo de este Trabajo de Fin de Grado o que pueda desviar la atención del lector.</w:t>
+      </w:r>
     </w:p>
     <w:p>
       <w:pPr>
@@ -5898,10 +7072,7 @@
         <w:t>). El fútbol es el deporte más popular del mundo: más de 4 mil millones de aficionados lo siguen. ESPN Deportes</w:t>
       </w:r>
       <w:r>
-        <w:t xml:space="preserve">. </w:t>
-      </w:r>
-      <w:r>
-        <w:t>https://espndeportes.espn.com/</w:t>
+        <w:t>. https://espndeportes.espn.com/</w:t>
       </w:r>
     </w:p>
   </w:footnote>
@@ -5924,10 +7095,7 @@
         <w:t xml:space="preserve"> </w:t>
       </w:r>
       <w:r>
-        <w:t>El País. (2023, 28 septiembre). El fútbol profesional duplica su peso en el PIB español en una década.</w:t>
-      </w:r>
-      <w:r>
-        <w:t xml:space="preserve"> </w:t>
+        <w:t xml:space="preserve">El País. (2023, 28 septiembre). El fútbol profesional duplica su peso en el PIB español en una década. </w:t>
       </w:r>
       <w:r>
         <w:t>https://elpais.com</w:t>
@@ -5970,10 +7138,7 @@
         <w:t>12 marzo</w:t>
       </w:r>
       <w:r>
-        <w:t>). Valor de mercado de las apuestas deportivas en el mundo.</w:t>
-      </w:r>
-      <w:r>
-        <w:t xml:space="preserve"> </w:t>
+        <w:t xml:space="preserve">). Valor de mercado de las apuestas deportivas en el mundo. </w:t>
       </w:r>
       <w:r>
         <w:t>https://es.statista.com/</w:t>
@@ -5984,7 +7149,6 @@
     <w:p>
       <w:pPr>
         <w:pStyle w:val="Textonotapie"/>
-        <w:jc w:val="left"/>
         <w:rPr>
           <w:lang w:val="es-ES"/>
         </w:rPr>
@@ -5999,11 +7163,100 @@
         <w:t xml:space="preserve"> </w:t>
       </w:r>
       <w:r>
-        <w:t>La evolución histórica de las apuestas deportivas: de los juegos antiguos a la era digital. (2023, 21 junio). Fox Sports. https://www.foxsports.com.</w:t>
+        <w:t>ESPN staff (2014, 11 Junio). Soccer Power Index explained. https://www.espn.com/</w:t>
       </w:r>
     </w:p>
   </w:footnote>
   <w:footnote w:id="5">
+    <w:p>
+      <w:pPr>
+        <w:pStyle w:val="Textonotapie"/>
+        <w:jc w:val="left"/>
+        <w:rPr>
+          <w:lang w:val="es-ES"/>
+        </w:rPr>
+      </w:pPr>
+      <w:r>
+        <w:rPr>
+          <w:rStyle w:val="Refdenotaalpie"/>
+        </w:rPr>
+        <w:footnoteRef/>
+      </w:r>
+      <w:r>
+        <w:t xml:space="preserve"> </w:t>
+      </w:r>
+      <w:r>
+        <w:t>La evolución histórica de las apuestas deportivas: de los juegos antiguos a la era digital. (2023, 21 junio). Fox Sports. https://www.foxsports.com.</w:t>
+      </w:r>
+    </w:p>
+  </w:footnote>
+  <w:footnote w:id="6">
+    <w:p>
+      <w:pPr>
+        <w:pStyle w:val="Textonotapie"/>
+        <w:rPr>
+          <w:lang w:val="es-ES"/>
+        </w:rPr>
+      </w:pPr>
+      <w:r>
+        <w:rPr>
+          <w:rStyle w:val="Refdenotaalpie"/>
+        </w:rPr>
+        <w:footnoteRef/>
+      </w:r>
+      <w:r>
+        <w:t xml:space="preserve"> </w:t>
+      </w:r>
+      <w:r>
+        <w:t>Fernández, R. (2025, 13 febrero). Las apuestas y los juegos de azar en el mundo: Datos estadísticos. https://es.statista.com/</w:t>
+      </w:r>
+    </w:p>
+  </w:footnote>
+  <w:footnote w:id="7">
+    <w:p>
+      <w:pPr>
+        <w:pStyle w:val="Textonotapie"/>
+        <w:rPr>
+          <w:lang w:val="es-ES"/>
+        </w:rPr>
+      </w:pPr>
+      <w:r>
+        <w:rPr>
+          <w:rStyle w:val="Refdenotaalpie"/>
+        </w:rPr>
+        <w:footnoteRef/>
+      </w:r>
+      <w:r>
+        <w:t xml:space="preserve"> </w:t>
+      </w:r>
+      <w:r>
+        <w:t>Mouzo, J. (2024, 24 octubre). La amenaza de llevar un casino en el bolsillo: 80 millones de adultos sufren adicción al juego. El País. https://elpais.com</w:t>
+      </w:r>
+    </w:p>
+  </w:footnote>
+  <w:footnote w:id="8">
+    <w:p>
+      <w:pPr>
+        <w:pStyle w:val="Textonotapie"/>
+        <w:rPr>
+          <w:lang w:val="es-ES"/>
+        </w:rPr>
+      </w:pPr>
+      <w:r>
+        <w:rPr>
+          <w:rStyle w:val="Refdenotaalpie"/>
+        </w:rPr>
+        <w:footnoteRef/>
+      </w:r>
+      <w:r>
+        <w:t xml:space="preserve"> </w:t>
+      </w:r>
+      <w:r>
+        <w:t>Zuppello, M. (2024, 30 septiembre). Adicción a las apuestas online en Brasil. Infobae. https://www.infobae.com</w:t>
+      </w:r>
+    </w:p>
+  </w:footnote>
+  <w:footnote w:id="9">
     <w:p>
       <w:pPr>
         <w:pStyle w:val="Textonotapie"/>
@@ -6917,6 +8170,118 @@
     </w:lvl>
   </w:abstractNum>
   <w:abstractNum w:abstractNumId="8" w15:restartNumberingAfterBreak="0">
+    <w:nsid w:val="10CE5679"/>
+    <w:multiLevelType w:val="hybridMultilevel"/>
+    <w:tmpl w:val="24AC584C"/>
+    <w:lvl w:ilvl="0" w:tplc="73AACE5C">
+      <w:numFmt w:val="bullet"/>
+      <w:lvlText w:val="-"/>
+      <w:lvlJc w:val="left"/>
+      <w:pPr>
+        <w:ind w:left="720" w:hanging="360"/>
+      </w:pPr>
+      <w:rPr>
+        <w:rFonts w:ascii="Times New Roman" w:eastAsiaTheme="minorEastAsia" w:hAnsi="Times New Roman" w:cs="Times New Roman" w:hint="default"/>
+      </w:rPr>
+    </w:lvl>
+    <w:lvl w:ilvl="1" w:tplc="0C0A0003" w:tentative="1">
+      <w:start w:val="1"/>
+      <w:numFmt w:val="bullet"/>
+      <w:lvlText w:val="o"/>
+      <w:lvlJc w:val="left"/>
+      <w:pPr>
+        <w:ind w:left="1440" w:hanging="360"/>
+      </w:pPr>
+      <w:rPr>
+        <w:rFonts w:ascii="Courier New" w:hAnsi="Courier New" w:cs="Courier New" w:hint="default"/>
+      </w:rPr>
+    </w:lvl>
+    <w:lvl w:ilvl="2" w:tplc="0C0A0005" w:tentative="1">
+      <w:start w:val="1"/>
+      <w:numFmt w:val="bullet"/>
+      <w:lvlText w:val=""/>
+      <w:lvlJc w:val="left"/>
+      <w:pPr>
+        <w:ind w:left="2160" w:hanging="360"/>
+      </w:pPr>
+      <w:rPr>
+        <w:rFonts w:ascii="Wingdings" w:hAnsi="Wingdings" w:hint="default"/>
+      </w:rPr>
+    </w:lvl>
+    <w:lvl w:ilvl="3" w:tplc="0C0A0001" w:tentative="1">
+      <w:start w:val="1"/>
+      <w:numFmt w:val="bullet"/>
+      <w:lvlText w:val=""/>
+      <w:lvlJc w:val="left"/>
+      <w:pPr>
+        <w:ind w:left="2880" w:hanging="360"/>
+      </w:pPr>
+      <w:rPr>
+        <w:rFonts w:ascii="Symbol" w:hAnsi="Symbol" w:hint="default"/>
+      </w:rPr>
+    </w:lvl>
+    <w:lvl w:ilvl="4" w:tplc="0C0A0003" w:tentative="1">
+      <w:start w:val="1"/>
+      <w:numFmt w:val="bullet"/>
+      <w:lvlText w:val="o"/>
+      <w:lvlJc w:val="left"/>
+      <w:pPr>
+        <w:ind w:left="3600" w:hanging="360"/>
+      </w:pPr>
+      <w:rPr>
+        <w:rFonts w:ascii="Courier New" w:hAnsi="Courier New" w:cs="Courier New" w:hint="default"/>
+      </w:rPr>
+    </w:lvl>
+    <w:lvl w:ilvl="5" w:tplc="0C0A0005" w:tentative="1">
+      <w:start w:val="1"/>
+      <w:numFmt w:val="bullet"/>
+      <w:lvlText w:val=""/>
+      <w:lvlJc w:val="left"/>
+      <w:pPr>
+        <w:ind w:left="4320" w:hanging="360"/>
+      </w:pPr>
+      <w:rPr>
+        <w:rFonts w:ascii="Wingdings" w:hAnsi="Wingdings" w:hint="default"/>
+      </w:rPr>
+    </w:lvl>
+    <w:lvl w:ilvl="6" w:tplc="0C0A0001" w:tentative="1">
+      <w:start w:val="1"/>
+      <w:numFmt w:val="bullet"/>
+      <w:lvlText w:val=""/>
+      <w:lvlJc w:val="left"/>
+      <w:pPr>
+        <w:ind w:left="5040" w:hanging="360"/>
+      </w:pPr>
+      <w:rPr>
+        <w:rFonts w:ascii="Symbol" w:hAnsi="Symbol" w:hint="default"/>
+      </w:rPr>
+    </w:lvl>
+    <w:lvl w:ilvl="7" w:tplc="0C0A0003" w:tentative="1">
+      <w:start w:val="1"/>
+      <w:numFmt w:val="bullet"/>
+      <w:lvlText w:val="o"/>
+      <w:lvlJc w:val="left"/>
+      <w:pPr>
+        <w:ind w:left="5760" w:hanging="360"/>
+      </w:pPr>
+      <w:rPr>
+        <w:rFonts w:ascii="Courier New" w:hAnsi="Courier New" w:cs="Courier New" w:hint="default"/>
+      </w:rPr>
+    </w:lvl>
+    <w:lvl w:ilvl="8" w:tplc="0C0A0005" w:tentative="1">
+      <w:start w:val="1"/>
+      <w:numFmt w:val="bullet"/>
+      <w:lvlText w:val=""/>
+      <w:lvlJc w:val="left"/>
+      <w:pPr>
+        <w:ind w:left="6480" w:hanging="360"/>
+      </w:pPr>
+      <w:rPr>
+        <w:rFonts w:ascii="Wingdings" w:hAnsi="Wingdings" w:hint="default"/>
+      </w:rPr>
+    </w:lvl>
+  </w:abstractNum>
+  <w:abstractNum w:abstractNumId="9" w15:restartNumberingAfterBreak="0">
     <w:nsid w:val="119D700C"/>
     <w:multiLevelType w:val="hybridMultilevel"/>
     <w:tmpl w:val="9034C20A"/>
@@ -7029,7 +8394,7 @@
       </w:rPr>
     </w:lvl>
   </w:abstractNum>
-  <w:abstractNum w:abstractNumId="9" w15:restartNumberingAfterBreak="0">
+  <w:abstractNum w:abstractNumId="10" w15:restartNumberingAfterBreak="0">
     <w:nsid w:val="13CA54A5"/>
     <w:multiLevelType w:val="hybridMultilevel"/>
     <w:tmpl w:val="2C5418BE"/>
@@ -7142,7 +8507,7 @@
       </w:rPr>
     </w:lvl>
   </w:abstractNum>
-  <w:abstractNum w:abstractNumId="10" w15:restartNumberingAfterBreak="0">
+  <w:abstractNum w:abstractNumId="11" w15:restartNumberingAfterBreak="0">
     <w:nsid w:val="19FA54FC"/>
     <w:multiLevelType w:val="hybridMultilevel"/>
     <w:tmpl w:val="3B48A578"/>
@@ -7255,7 +8620,156 @@
       </w:rPr>
     </w:lvl>
   </w:abstractNum>
-  <w:abstractNum w:abstractNumId="11" w15:restartNumberingAfterBreak="0">
+  <w:abstractNum w:abstractNumId="12" w15:restartNumberingAfterBreak="0">
+    <w:nsid w:val="1A5C62C1"/>
+    <w:multiLevelType w:val="multilevel"/>
+    <w:tmpl w:val="9B08EEB6"/>
+    <w:lvl w:ilvl="0">
+      <w:start w:val="1"/>
+      <w:numFmt w:val="bullet"/>
+      <w:lvlText w:val=""/>
+      <w:lvlJc w:val="left"/>
+      <w:pPr>
+        <w:tabs>
+          <w:tab w:val="num" w:pos="720"/>
+        </w:tabs>
+        <w:ind w:left="720" w:hanging="360"/>
+      </w:pPr>
+      <w:rPr>
+        <w:rFonts w:ascii="Symbol" w:hAnsi="Symbol" w:hint="default"/>
+        <w:sz w:val="20"/>
+      </w:rPr>
+    </w:lvl>
+    <w:lvl w:ilvl="1" w:tentative="1">
+      <w:start w:val="1"/>
+      <w:numFmt w:val="bullet"/>
+      <w:lvlText w:val="o"/>
+      <w:lvlJc w:val="left"/>
+      <w:pPr>
+        <w:tabs>
+          <w:tab w:val="num" w:pos="1440"/>
+        </w:tabs>
+        <w:ind w:left="1440" w:hanging="360"/>
+      </w:pPr>
+      <w:rPr>
+        <w:rFonts w:ascii="Courier New" w:hAnsi="Courier New" w:hint="default"/>
+        <w:sz w:val="20"/>
+      </w:rPr>
+    </w:lvl>
+    <w:lvl w:ilvl="2" w:tentative="1">
+      <w:start w:val="1"/>
+      <w:numFmt w:val="bullet"/>
+      <w:lvlText w:val=""/>
+      <w:lvlJc w:val="left"/>
+      <w:pPr>
+        <w:tabs>
+          <w:tab w:val="num" w:pos="2160"/>
+        </w:tabs>
+        <w:ind w:left="2160" w:hanging="360"/>
+      </w:pPr>
+      <w:rPr>
+        <w:rFonts w:ascii="Wingdings" w:hAnsi="Wingdings" w:hint="default"/>
+        <w:sz w:val="20"/>
+      </w:rPr>
+    </w:lvl>
+    <w:lvl w:ilvl="3" w:tentative="1">
+      <w:start w:val="1"/>
+      <w:numFmt w:val="bullet"/>
+      <w:lvlText w:val=""/>
+      <w:lvlJc w:val="left"/>
+      <w:pPr>
+        <w:tabs>
+          <w:tab w:val="num" w:pos="2880"/>
+        </w:tabs>
+        <w:ind w:left="2880" w:hanging="360"/>
+      </w:pPr>
+      <w:rPr>
+        <w:rFonts w:ascii="Wingdings" w:hAnsi="Wingdings" w:hint="default"/>
+        <w:sz w:val="20"/>
+      </w:rPr>
+    </w:lvl>
+    <w:lvl w:ilvl="4" w:tentative="1">
+      <w:start w:val="1"/>
+      <w:numFmt w:val="bullet"/>
+      <w:lvlText w:val=""/>
+      <w:lvlJc w:val="left"/>
+      <w:pPr>
+        <w:tabs>
+          <w:tab w:val="num" w:pos="3600"/>
+        </w:tabs>
+        <w:ind w:left="3600" w:hanging="360"/>
+      </w:pPr>
+      <w:rPr>
+        <w:rFonts w:ascii="Wingdings" w:hAnsi="Wingdings" w:hint="default"/>
+        <w:sz w:val="20"/>
+      </w:rPr>
+    </w:lvl>
+    <w:lvl w:ilvl="5" w:tentative="1">
+      <w:start w:val="1"/>
+      <w:numFmt w:val="bullet"/>
+      <w:lvlText w:val=""/>
+      <w:lvlJc w:val="left"/>
+      <w:pPr>
+        <w:tabs>
+          <w:tab w:val="num" w:pos="4320"/>
+        </w:tabs>
+        <w:ind w:left="4320" w:hanging="360"/>
+      </w:pPr>
+      <w:rPr>
+        <w:rFonts w:ascii="Wingdings" w:hAnsi="Wingdings" w:hint="default"/>
+        <w:sz w:val="20"/>
+      </w:rPr>
+    </w:lvl>
+    <w:lvl w:ilvl="6" w:tentative="1">
+      <w:start w:val="1"/>
+      <w:numFmt w:val="bullet"/>
+      <w:lvlText w:val=""/>
+      <w:lvlJc w:val="left"/>
+      <w:pPr>
+        <w:tabs>
+          <w:tab w:val="num" w:pos="5040"/>
+        </w:tabs>
+        <w:ind w:left="5040" w:hanging="360"/>
+      </w:pPr>
+      <w:rPr>
+        <w:rFonts w:ascii="Wingdings" w:hAnsi="Wingdings" w:hint="default"/>
+        <w:sz w:val="20"/>
+      </w:rPr>
+    </w:lvl>
+    <w:lvl w:ilvl="7" w:tentative="1">
+      <w:start w:val="1"/>
+      <w:numFmt w:val="bullet"/>
+      <w:lvlText w:val=""/>
+      <w:lvlJc w:val="left"/>
+      <w:pPr>
+        <w:tabs>
+          <w:tab w:val="num" w:pos="5760"/>
+        </w:tabs>
+        <w:ind w:left="5760" w:hanging="360"/>
+      </w:pPr>
+      <w:rPr>
+        <w:rFonts w:ascii="Wingdings" w:hAnsi="Wingdings" w:hint="default"/>
+        <w:sz w:val="20"/>
+      </w:rPr>
+    </w:lvl>
+    <w:lvl w:ilvl="8" w:tentative="1">
+      <w:start w:val="1"/>
+      <w:numFmt w:val="bullet"/>
+      <w:lvlText w:val=""/>
+      <w:lvlJc w:val="left"/>
+      <w:pPr>
+        <w:tabs>
+          <w:tab w:val="num" w:pos="6480"/>
+        </w:tabs>
+        <w:ind w:left="6480" w:hanging="360"/>
+      </w:pPr>
+      <w:rPr>
+        <w:rFonts w:ascii="Wingdings" w:hAnsi="Wingdings" w:hint="default"/>
+        <w:sz w:val="20"/>
+      </w:rPr>
+    </w:lvl>
+  </w:abstractNum>
+  <w:abstractNum w:abstractNumId="13" w15:restartNumberingAfterBreak="0">
     <w:nsid w:val="1D615730"/>
     <w:multiLevelType w:val="multilevel"/>
     <w:tmpl w:val="2F7AC488"/>
@@ -7404,7 +8918,7 @@
       </w:rPr>
     </w:lvl>
   </w:abstractNum>
-  <w:abstractNum w:abstractNumId="12" w15:restartNumberingAfterBreak="0">
+  <w:abstractNum w:abstractNumId="14" w15:restartNumberingAfterBreak="0">
     <w:nsid w:val="1E9F61D4"/>
     <w:multiLevelType w:val="hybridMultilevel"/>
     <w:tmpl w:val="753E2944"/>
@@ -7517,7 +9031,7 @@
       </w:rPr>
     </w:lvl>
   </w:abstractNum>
-  <w:abstractNum w:abstractNumId="13" w15:restartNumberingAfterBreak="0">
+  <w:abstractNum w:abstractNumId="15" w15:restartNumberingAfterBreak="0">
     <w:nsid w:val="20B621D0"/>
     <w:multiLevelType w:val="hybridMultilevel"/>
     <w:tmpl w:val="C764CC2E"/>
@@ -7630,7 +9144,7 @@
       </w:rPr>
     </w:lvl>
   </w:abstractNum>
-  <w:abstractNum w:abstractNumId="14" w15:restartNumberingAfterBreak="0">
+  <w:abstractNum w:abstractNumId="16" w15:restartNumberingAfterBreak="0">
     <w:nsid w:val="21932D35"/>
     <w:multiLevelType w:val="hybridMultilevel"/>
     <w:tmpl w:val="EBBE6F02"/>
@@ -7743,7 +9257,7 @@
       </w:rPr>
     </w:lvl>
   </w:abstractNum>
-  <w:abstractNum w:abstractNumId="15" w15:restartNumberingAfterBreak="0">
+  <w:abstractNum w:abstractNumId="17" w15:restartNumberingAfterBreak="0">
     <w:nsid w:val="228A31D3"/>
     <w:multiLevelType w:val="hybridMultilevel"/>
     <w:tmpl w:val="3866F32C"/>
@@ -7856,7 +9370,7 @@
       </w:rPr>
     </w:lvl>
   </w:abstractNum>
-  <w:abstractNum w:abstractNumId="16" w15:restartNumberingAfterBreak="0">
+  <w:abstractNum w:abstractNumId="18" w15:restartNumberingAfterBreak="0">
     <w:nsid w:val="23471D39"/>
     <w:multiLevelType w:val="hybridMultilevel"/>
     <w:tmpl w:val="824E6F2E"/>
@@ -7969,7 +9483,7 @@
       </w:rPr>
     </w:lvl>
   </w:abstractNum>
-  <w:abstractNum w:abstractNumId="17" w15:restartNumberingAfterBreak="0">
+  <w:abstractNum w:abstractNumId="19" w15:restartNumberingAfterBreak="0">
     <w:nsid w:val="263276FF"/>
     <w:multiLevelType w:val="hybridMultilevel"/>
     <w:tmpl w:val="BA64148C"/>
@@ -8082,7 +9596,7 @@
       </w:rPr>
     </w:lvl>
   </w:abstractNum>
-  <w:abstractNum w:abstractNumId="18" w15:restartNumberingAfterBreak="0">
+  <w:abstractNum w:abstractNumId="20" w15:restartNumberingAfterBreak="0">
     <w:nsid w:val="2CB563F8"/>
     <w:multiLevelType w:val="hybridMultilevel"/>
     <w:tmpl w:val="B9E8A696"/>
@@ -8195,7 +9709,7 @@
       </w:rPr>
     </w:lvl>
   </w:abstractNum>
-  <w:abstractNum w:abstractNumId="19" w15:restartNumberingAfterBreak="0">
+  <w:abstractNum w:abstractNumId="21" w15:restartNumberingAfterBreak="0">
     <w:nsid w:val="2CE21863"/>
     <w:multiLevelType w:val="hybridMultilevel"/>
     <w:tmpl w:val="6D5843C8"/>
@@ -8308,7 +9822,7 @@
       </w:rPr>
     </w:lvl>
   </w:abstractNum>
-  <w:abstractNum w:abstractNumId="20" w15:restartNumberingAfterBreak="0">
+  <w:abstractNum w:abstractNumId="22" w15:restartNumberingAfterBreak="0">
     <w:nsid w:val="2CFB52AB"/>
     <w:multiLevelType w:val="multilevel"/>
     <w:tmpl w:val="57663FBC"/>
@@ -8421,7 +9935,7 @@
       </w:rPr>
     </w:lvl>
   </w:abstractNum>
-  <w:abstractNum w:abstractNumId="21" w15:restartNumberingAfterBreak="0">
+  <w:abstractNum w:abstractNumId="23" w15:restartNumberingAfterBreak="0">
     <w:nsid w:val="31460BC3"/>
     <w:multiLevelType w:val="hybridMultilevel"/>
     <w:tmpl w:val="F1D65342"/>
@@ -8534,7 +10048,7 @@
       </w:rPr>
     </w:lvl>
   </w:abstractNum>
-  <w:abstractNum w:abstractNumId="22" w15:restartNumberingAfterBreak="0">
+  <w:abstractNum w:abstractNumId="24" w15:restartNumberingAfterBreak="0">
     <w:nsid w:val="32AA62C2"/>
     <w:multiLevelType w:val="hybridMultilevel"/>
     <w:tmpl w:val="595A2626"/>
@@ -8647,7 +10161,7 @@
       </w:rPr>
     </w:lvl>
   </w:abstractNum>
-  <w:abstractNum w:abstractNumId="23" w15:restartNumberingAfterBreak="0">
+  <w:abstractNum w:abstractNumId="25" w15:restartNumberingAfterBreak="0">
     <w:nsid w:val="32BE591F"/>
     <w:multiLevelType w:val="hybridMultilevel"/>
     <w:tmpl w:val="6288831A"/>
@@ -8760,7 +10274,7 @@
       </w:rPr>
     </w:lvl>
   </w:abstractNum>
-  <w:abstractNum w:abstractNumId="24" w15:restartNumberingAfterBreak="0">
+  <w:abstractNum w:abstractNumId="26" w15:restartNumberingAfterBreak="0">
     <w:nsid w:val="33905DEB"/>
     <w:multiLevelType w:val="hybridMultilevel"/>
     <w:tmpl w:val="7ABC0D28"/>
@@ -8873,7 +10387,7 @@
       </w:rPr>
     </w:lvl>
   </w:abstractNum>
-  <w:abstractNum w:abstractNumId="25" w15:restartNumberingAfterBreak="0">
+  <w:abstractNum w:abstractNumId="27" w15:restartNumberingAfterBreak="0">
     <w:nsid w:val="34073181"/>
     <w:multiLevelType w:val="hybridMultilevel"/>
     <w:tmpl w:val="D1EE2480"/>
@@ -8962,7 +10476,7 @@
       </w:pPr>
     </w:lvl>
   </w:abstractNum>
-  <w:abstractNum w:abstractNumId="26" w15:restartNumberingAfterBreak="0">
+  <w:abstractNum w:abstractNumId="28" w15:restartNumberingAfterBreak="0">
     <w:nsid w:val="36314005"/>
     <w:multiLevelType w:val="multilevel"/>
     <w:tmpl w:val="66508468"/>
@@ -9111,7 +10625,7 @@
       </w:rPr>
     </w:lvl>
   </w:abstractNum>
-  <w:abstractNum w:abstractNumId="27" w15:restartNumberingAfterBreak="0">
+  <w:abstractNum w:abstractNumId="29" w15:restartNumberingAfterBreak="0">
     <w:nsid w:val="38902EAE"/>
     <w:multiLevelType w:val="hybridMultilevel"/>
     <w:tmpl w:val="2F5A01C6"/>
@@ -9224,7 +10738,7 @@
       </w:rPr>
     </w:lvl>
   </w:abstractNum>
-  <w:abstractNum w:abstractNumId="28" w15:restartNumberingAfterBreak="0">
+  <w:abstractNum w:abstractNumId="30" w15:restartNumberingAfterBreak="0">
     <w:nsid w:val="38E72D45"/>
     <w:multiLevelType w:val="multilevel"/>
     <w:tmpl w:val="F6301B54"/>
@@ -9337,7 +10851,7 @@
       </w:rPr>
     </w:lvl>
   </w:abstractNum>
-  <w:abstractNum w:abstractNumId="29" w15:restartNumberingAfterBreak="0">
+  <w:abstractNum w:abstractNumId="31" w15:restartNumberingAfterBreak="0">
     <w:nsid w:val="38F0000E"/>
     <w:multiLevelType w:val="hybridMultilevel"/>
     <w:tmpl w:val="82CE8EC6"/>
@@ -9450,7 +10964,7 @@
       </w:rPr>
     </w:lvl>
   </w:abstractNum>
-  <w:abstractNum w:abstractNumId="30" w15:restartNumberingAfterBreak="0">
+  <w:abstractNum w:abstractNumId="32" w15:restartNumberingAfterBreak="0">
     <w:nsid w:val="3B764D19"/>
     <w:multiLevelType w:val="hybridMultilevel"/>
     <w:tmpl w:val="E88E25F2"/>
@@ -9563,7 +11077,7 @@
       </w:rPr>
     </w:lvl>
   </w:abstractNum>
-  <w:abstractNum w:abstractNumId="31" w15:restartNumberingAfterBreak="0">
+  <w:abstractNum w:abstractNumId="33" w15:restartNumberingAfterBreak="0">
     <w:nsid w:val="3BD16E83"/>
     <w:multiLevelType w:val="hybridMultilevel"/>
     <w:tmpl w:val="DA2ECA44"/>
@@ -9676,7 +11190,7 @@
       </w:rPr>
     </w:lvl>
   </w:abstractNum>
-  <w:abstractNum w:abstractNumId="32" w15:restartNumberingAfterBreak="0">
+  <w:abstractNum w:abstractNumId="34" w15:restartNumberingAfterBreak="0">
     <w:nsid w:val="3C717A3E"/>
     <w:multiLevelType w:val="hybridMultilevel"/>
     <w:tmpl w:val="D4ECDE00"/>
@@ -9789,7 +11303,7 @@
       </w:rPr>
     </w:lvl>
   </w:abstractNum>
-  <w:abstractNum w:abstractNumId="33" w15:restartNumberingAfterBreak="0">
+  <w:abstractNum w:abstractNumId="35" w15:restartNumberingAfterBreak="0">
     <w:nsid w:val="3E2963DF"/>
     <w:multiLevelType w:val="hybridMultilevel"/>
     <w:tmpl w:val="686A1C94"/>
@@ -9902,7 +11416,7 @@
       </w:rPr>
     </w:lvl>
   </w:abstractNum>
-  <w:abstractNum w:abstractNumId="34" w15:restartNumberingAfterBreak="0">
+  <w:abstractNum w:abstractNumId="36" w15:restartNumberingAfterBreak="0">
     <w:nsid w:val="3E6A23D2"/>
     <w:multiLevelType w:val="hybridMultilevel"/>
     <w:tmpl w:val="78828BA0"/>
@@ -10015,7 +11529,7 @@
       </w:rPr>
     </w:lvl>
   </w:abstractNum>
-  <w:abstractNum w:abstractNumId="35" w15:restartNumberingAfterBreak="0">
+  <w:abstractNum w:abstractNumId="37" w15:restartNumberingAfterBreak="0">
     <w:nsid w:val="3F752137"/>
     <w:multiLevelType w:val="hybridMultilevel"/>
     <w:tmpl w:val="DE842EE4"/>
@@ -10128,7 +11642,7 @@
       </w:rPr>
     </w:lvl>
   </w:abstractNum>
-  <w:abstractNum w:abstractNumId="36" w15:restartNumberingAfterBreak="0">
+  <w:abstractNum w:abstractNumId="38" w15:restartNumberingAfterBreak="0">
     <w:nsid w:val="418E3265"/>
     <w:multiLevelType w:val="hybridMultilevel"/>
     <w:tmpl w:val="30B62CDA"/>
@@ -10241,7 +11755,7 @@
       </w:rPr>
     </w:lvl>
   </w:abstractNum>
-  <w:abstractNum w:abstractNumId="37" w15:restartNumberingAfterBreak="0">
+  <w:abstractNum w:abstractNumId="39" w15:restartNumberingAfterBreak="0">
     <w:nsid w:val="44D60407"/>
     <w:multiLevelType w:val="hybridMultilevel"/>
     <w:tmpl w:val="46C2DF9A"/>
@@ -10354,7 +11868,7 @@
       </w:rPr>
     </w:lvl>
   </w:abstractNum>
-  <w:abstractNum w:abstractNumId="38" w15:restartNumberingAfterBreak="0">
+  <w:abstractNum w:abstractNumId="40" w15:restartNumberingAfterBreak="0">
     <w:nsid w:val="45034C3B"/>
     <w:multiLevelType w:val="hybridMultilevel"/>
     <w:tmpl w:val="5EF093B8"/>
@@ -10467,7 +11981,7 @@
       </w:rPr>
     </w:lvl>
   </w:abstractNum>
-  <w:abstractNum w:abstractNumId="39" w15:restartNumberingAfterBreak="0">
+  <w:abstractNum w:abstractNumId="41" w15:restartNumberingAfterBreak="0">
     <w:nsid w:val="45D842C1"/>
     <w:multiLevelType w:val="multilevel"/>
     <w:tmpl w:val="4E9650EA"/>
@@ -10616,7 +12130,7 @@
       </w:rPr>
     </w:lvl>
   </w:abstractNum>
-  <w:abstractNum w:abstractNumId="40" w15:restartNumberingAfterBreak="0">
+  <w:abstractNum w:abstractNumId="42" w15:restartNumberingAfterBreak="0">
     <w:nsid w:val="481D43C6"/>
     <w:multiLevelType w:val="hybridMultilevel"/>
     <w:tmpl w:val="A0C42308"/>
@@ -10729,7 +12243,7 @@
       </w:rPr>
     </w:lvl>
   </w:abstractNum>
-  <w:abstractNum w:abstractNumId="41" w15:restartNumberingAfterBreak="0">
+  <w:abstractNum w:abstractNumId="43" w15:restartNumberingAfterBreak="0">
     <w:nsid w:val="4E653324"/>
     <w:multiLevelType w:val="hybridMultilevel"/>
     <w:tmpl w:val="6278F55A"/>
@@ -10842,7 +12356,7 @@
       </w:rPr>
     </w:lvl>
   </w:abstractNum>
-  <w:abstractNum w:abstractNumId="42" w15:restartNumberingAfterBreak="0">
+  <w:abstractNum w:abstractNumId="44" w15:restartNumberingAfterBreak="0">
     <w:nsid w:val="50522908"/>
     <w:multiLevelType w:val="hybridMultilevel"/>
     <w:tmpl w:val="89C82FCA"/>
@@ -10955,7 +12469,7 @@
       </w:rPr>
     </w:lvl>
   </w:abstractNum>
-  <w:abstractNum w:abstractNumId="43" w15:restartNumberingAfterBreak="0">
+  <w:abstractNum w:abstractNumId="45" w15:restartNumberingAfterBreak="0">
     <w:nsid w:val="51EB5A4C"/>
     <w:multiLevelType w:val="hybridMultilevel"/>
     <w:tmpl w:val="A5CAC0DA"/>
@@ -11068,7 +12582,7 @@
       </w:rPr>
     </w:lvl>
   </w:abstractNum>
-  <w:abstractNum w:abstractNumId="44" w15:restartNumberingAfterBreak="0">
+  <w:abstractNum w:abstractNumId="46" w15:restartNumberingAfterBreak="0">
     <w:nsid w:val="537A487A"/>
     <w:multiLevelType w:val="hybridMultilevel"/>
     <w:tmpl w:val="74729834"/>
@@ -11181,7 +12695,7 @@
       </w:rPr>
     </w:lvl>
   </w:abstractNum>
-  <w:abstractNum w:abstractNumId="45" w15:restartNumberingAfterBreak="0">
+  <w:abstractNum w:abstractNumId="47" w15:restartNumberingAfterBreak="0">
     <w:nsid w:val="54D12662"/>
     <w:multiLevelType w:val="hybridMultilevel"/>
     <w:tmpl w:val="745ED3B0"/>
@@ -11294,7 +12808,7 @@
       </w:rPr>
     </w:lvl>
   </w:abstractNum>
-  <w:abstractNum w:abstractNumId="46" w15:restartNumberingAfterBreak="0">
+  <w:abstractNum w:abstractNumId="48" w15:restartNumberingAfterBreak="0">
     <w:nsid w:val="55B53877"/>
     <w:multiLevelType w:val="hybridMultilevel"/>
     <w:tmpl w:val="CA4A006C"/>
@@ -11407,7 +12921,7 @@
       </w:rPr>
     </w:lvl>
   </w:abstractNum>
-  <w:abstractNum w:abstractNumId="47" w15:restartNumberingAfterBreak="0">
+  <w:abstractNum w:abstractNumId="49" w15:restartNumberingAfterBreak="0">
     <w:nsid w:val="5ACA5287"/>
     <w:multiLevelType w:val="multilevel"/>
     <w:tmpl w:val="968E3834"/>
@@ -11520,7 +13034,7 @@
       </w:rPr>
     </w:lvl>
   </w:abstractNum>
-  <w:abstractNum w:abstractNumId="48" w15:restartNumberingAfterBreak="0">
+  <w:abstractNum w:abstractNumId="50" w15:restartNumberingAfterBreak="0">
     <w:nsid w:val="5B8375DE"/>
     <w:multiLevelType w:val="multilevel"/>
     <w:tmpl w:val="19E6CB4A"/>
@@ -11633,7 +13147,7 @@
       </w:rPr>
     </w:lvl>
   </w:abstractNum>
-  <w:abstractNum w:abstractNumId="49" w15:restartNumberingAfterBreak="0">
+  <w:abstractNum w:abstractNumId="51" w15:restartNumberingAfterBreak="0">
     <w:nsid w:val="60B72307"/>
     <w:multiLevelType w:val="hybridMultilevel"/>
     <w:tmpl w:val="E592C08E"/>
@@ -11746,7 +13260,7 @@
       </w:rPr>
     </w:lvl>
   </w:abstractNum>
-  <w:abstractNum w:abstractNumId="50" w15:restartNumberingAfterBreak="0">
+  <w:abstractNum w:abstractNumId="52" w15:restartNumberingAfterBreak="0">
     <w:nsid w:val="61D20D84"/>
     <w:multiLevelType w:val="hybridMultilevel"/>
     <w:tmpl w:val="CA581FA6"/>
@@ -11835,7 +13349,7 @@
       </w:pPr>
     </w:lvl>
   </w:abstractNum>
-  <w:abstractNum w:abstractNumId="51" w15:restartNumberingAfterBreak="0">
+  <w:abstractNum w:abstractNumId="53" w15:restartNumberingAfterBreak="0">
     <w:nsid w:val="62290E7D"/>
     <w:multiLevelType w:val="hybridMultilevel"/>
     <w:tmpl w:val="286C2D80"/>
@@ -11948,7 +13462,7 @@
       </w:rPr>
     </w:lvl>
   </w:abstractNum>
-  <w:abstractNum w:abstractNumId="52" w15:restartNumberingAfterBreak="0">
+  <w:abstractNum w:abstractNumId="54" w15:restartNumberingAfterBreak="0">
     <w:nsid w:val="62A81432"/>
     <w:multiLevelType w:val="hybridMultilevel"/>
     <w:tmpl w:val="0DC81366"/>
@@ -12061,7 +13575,7 @@
       </w:rPr>
     </w:lvl>
   </w:abstractNum>
-  <w:abstractNum w:abstractNumId="53" w15:restartNumberingAfterBreak="0">
+  <w:abstractNum w:abstractNumId="55" w15:restartNumberingAfterBreak="0">
     <w:nsid w:val="64BC3EDD"/>
     <w:multiLevelType w:val="hybridMultilevel"/>
     <w:tmpl w:val="B59471D4"/>
@@ -12174,7 +13688,7 @@
       </w:rPr>
     </w:lvl>
   </w:abstractNum>
-  <w:abstractNum w:abstractNumId="54" w15:restartNumberingAfterBreak="0">
+  <w:abstractNum w:abstractNumId="56" w15:restartNumberingAfterBreak="0">
     <w:nsid w:val="69357492"/>
     <w:multiLevelType w:val="hybridMultilevel"/>
     <w:tmpl w:val="7FA0BFCA"/>
@@ -12287,7 +13801,7 @@
       </w:rPr>
     </w:lvl>
   </w:abstractNum>
-  <w:abstractNum w:abstractNumId="55" w15:restartNumberingAfterBreak="0">
+  <w:abstractNum w:abstractNumId="57" w15:restartNumberingAfterBreak="0">
     <w:nsid w:val="6B2F45EF"/>
     <w:multiLevelType w:val="hybridMultilevel"/>
     <w:tmpl w:val="6E3C6D58"/>
@@ -12400,7 +13914,7 @@
       </w:rPr>
     </w:lvl>
   </w:abstractNum>
-  <w:abstractNum w:abstractNumId="56" w15:restartNumberingAfterBreak="0">
+  <w:abstractNum w:abstractNumId="58" w15:restartNumberingAfterBreak="0">
     <w:nsid w:val="6EA75ED4"/>
     <w:multiLevelType w:val="hybridMultilevel"/>
     <w:tmpl w:val="6CB6088C"/>
@@ -12513,7 +14027,7 @@
       </w:rPr>
     </w:lvl>
   </w:abstractNum>
-  <w:abstractNum w:abstractNumId="57" w15:restartNumberingAfterBreak="0">
+  <w:abstractNum w:abstractNumId="59" w15:restartNumberingAfterBreak="0">
     <w:nsid w:val="71092EEA"/>
     <w:multiLevelType w:val="hybridMultilevel"/>
     <w:tmpl w:val="EF08A210"/>
@@ -12626,7 +14140,7 @@
       </w:rPr>
     </w:lvl>
   </w:abstractNum>
-  <w:abstractNum w:abstractNumId="58" w15:restartNumberingAfterBreak="0">
+  <w:abstractNum w:abstractNumId="60" w15:restartNumberingAfterBreak="0">
     <w:nsid w:val="725C09DE"/>
     <w:multiLevelType w:val="hybridMultilevel"/>
     <w:tmpl w:val="8A9E3662"/>
@@ -12739,7 +14253,7 @@
       </w:rPr>
     </w:lvl>
   </w:abstractNum>
-  <w:abstractNum w:abstractNumId="59" w15:restartNumberingAfterBreak="0">
+  <w:abstractNum w:abstractNumId="61" w15:restartNumberingAfterBreak="0">
     <w:nsid w:val="7364165D"/>
     <w:multiLevelType w:val="multilevel"/>
     <w:tmpl w:val="53962764"/>
@@ -12888,7 +14402,7 @@
       </w:rPr>
     </w:lvl>
   </w:abstractNum>
-  <w:abstractNum w:abstractNumId="60" w15:restartNumberingAfterBreak="0">
+  <w:abstractNum w:abstractNumId="62" w15:restartNumberingAfterBreak="0">
     <w:nsid w:val="73955B53"/>
     <w:multiLevelType w:val="multilevel"/>
     <w:tmpl w:val="0C0A001F"/>
@@ -12974,7 +14488,7 @@
       </w:pPr>
     </w:lvl>
   </w:abstractNum>
-  <w:abstractNum w:abstractNumId="61" w15:restartNumberingAfterBreak="0">
+  <w:abstractNum w:abstractNumId="63" w15:restartNumberingAfterBreak="0">
     <w:nsid w:val="76B6011A"/>
     <w:multiLevelType w:val="hybridMultilevel"/>
     <w:tmpl w:val="C7580824"/>
@@ -13087,7 +14601,7 @@
       </w:rPr>
     </w:lvl>
   </w:abstractNum>
-  <w:abstractNum w:abstractNumId="62" w15:restartNumberingAfterBreak="0">
+  <w:abstractNum w:abstractNumId="64" w15:restartNumberingAfterBreak="0">
     <w:nsid w:val="784122FC"/>
     <w:multiLevelType w:val="hybridMultilevel"/>
     <w:tmpl w:val="A134AECC"/>
@@ -13200,7 +14714,7 @@
       </w:rPr>
     </w:lvl>
   </w:abstractNum>
-  <w:abstractNum w:abstractNumId="63" w15:restartNumberingAfterBreak="0">
+  <w:abstractNum w:abstractNumId="65" w15:restartNumberingAfterBreak="0">
     <w:nsid w:val="7BD30DE7"/>
     <w:multiLevelType w:val="hybridMultilevel"/>
     <w:tmpl w:val="EDB6E126"/>
@@ -13313,7 +14827,7 @@
       </w:rPr>
     </w:lvl>
   </w:abstractNum>
-  <w:abstractNum w:abstractNumId="64" w15:restartNumberingAfterBreak="0">
+  <w:abstractNum w:abstractNumId="66" w15:restartNumberingAfterBreak="0">
     <w:nsid w:val="7BF64F32"/>
     <w:multiLevelType w:val="multilevel"/>
     <w:tmpl w:val="EA6A9DAC"/>
@@ -13462,7 +14976,7 @@
       </w:rPr>
     </w:lvl>
   </w:abstractNum>
-  <w:abstractNum w:abstractNumId="65" w15:restartNumberingAfterBreak="0">
+  <w:abstractNum w:abstractNumId="67" w15:restartNumberingAfterBreak="0">
     <w:nsid w:val="7D365AD5"/>
     <w:multiLevelType w:val="hybridMultilevel"/>
     <w:tmpl w:val="BEFA26E2"/>
@@ -13575,7 +15089,7 @@
       </w:rPr>
     </w:lvl>
   </w:abstractNum>
-  <w:abstractNum w:abstractNumId="66" w15:restartNumberingAfterBreak="0">
+  <w:abstractNum w:abstractNumId="68" w15:restartNumberingAfterBreak="0">
     <w:nsid w:val="7DCD68CE"/>
     <w:multiLevelType w:val="hybridMultilevel"/>
     <w:tmpl w:val="D4B25346"/>
@@ -13664,7 +15178,7 @@
       </w:pPr>
     </w:lvl>
   </w:abstractNum>
-  <w:abstractNum w:abstractNumId="67" w15:restartNumberingAfterBreak="0">
+  <w:abstractNum w:abstractNumId="69" w15:restartNumberingAfterBreak="0">
     <w:nsid w:val="7EC51037"/>
     <w:multiLevelType w:val="multilevel"/>
     <w:tmpl w:val="63D8BBEA"/>
@@ -13781,208 +15295,214 @@
     <w:abstractNumId w:val="0"/>
   </w:num>
   <w:num w:numId="2" w16cid:durableId="471140506">
-    <w:abstractNumId w:val="47"/>
+    <w:abstractNumId w:val="49"/>
   </w:num>
   <w:num w:numId="3" w16cid:durableId="1685941155">
-    <w:abstractNumId w:val="48"/>
+    <w:abstractNumId w:val="50"/>
   </w:num>
   <w:num w:numId="4" w16cid:durableId="546066766">
-    <w:abstractNumId w:val="67"/>
+    <w:abstractNumId w:val="69"/>
   </w:num>
   <w:num w:numId="5" w16cid:durableId="656765914">
     <w:abstractNumId w:val="3"/>
   </w:num>
   <w:num w:numId="6" w16cid:durableId="288710921">
-    <w:abstractNumId w:val="60"/>
+    <w:abstractNumId w:val="62"/>
   </w:num>
   <w:num w:numId="7" w16cid:durableId="801195191">
     <w:abstractNumId w:val="0"/>
   </w:num>
   <w:num w:numId="8" w16cid:durableId="1391272410">
-    <w:abstractNumId w:val="28"/>
+    <w:abstractNumId w:val="30"/>
   </w:num>
   <w:num w:numId="9" w16cid:durableId="759565638">
-    <w:abstractNumId w:val="20"/>
+    <w:abstractNumId w:val="22"/>
   </w:num>
   <w:num w:numId="10" w16cid:durableId="1011373788">
-    <w:abstractNumId w:val="55"/>
+    <w:abstractNumId w:val="57"/>
   </w:num>
   <w:num w:numId="11" w16cid:durableId="1241479163">
-    <w:abstractNumId w:val="29"/>
+    <w:abstractNumId w:val="31"/>
   </w:num>
   <w:num w:numId="12" w16cid:durableId="1871409370">
-    <w:abstractNumId w:val="24"/>
+    <w:abstractNumId w:val="26"/>
   </w:num>
   <w:num w:numId="13" w16cid:durableId="891698205">
-    <w:abstractNumId w:val="54"/>
+    <w:abstractNumId w:val="56"/>
   </w:num>
   <w:num w:numId="14" w16cid:durableId="143933623">
-    <w:abstractNumId w:val="65"/>
+    <w:abstractNumId w:val="67"/>
   </w:num>
   <w:num w:numId="15" w16cid:durableId="359818522">
-    <w:abstractNumId w:val="43"/>
+    <w:abstractNumId w:val="45"/>
   </w:num>
   <w:num w:numId="16" w16cid:durableId="102772566">
-    <w:abstractNumId w:val="11"/>
+    <w:abstractNumId w:val="13"/>
   </w:num>
   <w:num w:numId="17" w16cid:durableId="257755849">
-    <w:abstractNumId w:val="26"/>
+    <w:abstractNumId w:val="28"/>
   </w:num>
   <w:num w:numId="18" w16cid:durableId="2094692293">
     <w:abstractNumId w:val="7"/>
   </w:num>
   <w:num w:numId="19" w16cid:durableId="171145022">
-    <w:abstractNumId w:val="45"/>
+    <w:abstractNumId w:val="47"/>
   </w:num>
   <w:num w:numId="20" w16cid:durableId="1741323044">
-    <w:abstractNumId w:val="49"/>
+    <w:abstractNumId w:val="51"/>
   </w:num>
   <w:num w:numId="21" w16cid:durableId="1080827860">
-    <w:abstractNumId w:val="30"/>
+    <w:abstractNumId w:val="32"/>
   </w:num>
   <w:num w:numId="22" w16cid:durableId="1907446546">
-    <w:abstractNumId w:val="14"/>
+    <w:abstractNumId w:val="16"/>
   </w:num>
   <w:num w:numId="23" w16cid:durableId="1789085586">
-    <w:abstractNumId w:val="63"/>
+    <w:abstractNumId w:val="65"/>
   </w:num>
   <w:num w:numId="24" w16cid:durableId="1352687818">
-    <w:abstractNumId w:val="62"/>
+    <w:abstractNumId w:val="64"/>
   </w:num>
   <w:num w:numId="25" w16cid:durableId="1587885597">
+    <w:abstractNumId w:val="23"/>
+  </w:num>
+  <w:num w:numId="26" w16cid:durableId="1210146988">
+    <w:abstractNumId w:val="60"/>
+  </w:num>
+  <w:num w:numId="27" w16cid:durableId="1413697204">
+    <w:abstractNumId w:val="17"/>
+  </w:num>
+  <w:num w:numId="28" w16cid:durableId="895623260">
     <w:abstractNumId w:val="21"/>
   </w:num>
-  <w:num w:numId="26" w16cid:durableId="1210146988">
-    <w:abstractNumId w:val="58"/>
-  </w:num>
-  <w:num w:numId="27" w16cid:durableId="1413697204">
-    <w:abstractNumId w:val="15"/>
-  </w:num>
-  <w:num w:numId="28" w16cid:durableId="895623260">
-    <w:abstractNumId w:val="19"/>
-  </w:num>
   <w:num w:numId="29" w16cid:durableId="1769306511">
-    <w:abstractNumId w:val="32"/>
+    <w:abstractNumId w:val="34"/>
   </w:num>
   <w:num w:numId="30" w16cid:durableId="1202942473">
-    <w:abstractNumId w:val="9"/>
+    <w:abstractNumId w:val="10"/>
   </w:num>
   <w:num w:numId="31" w16cid:durableId="1942178480">
     <w:abstractNumId w:val="6"/>
   </w:num>
   <w:num w:numId="32" w16cid:durableId="414984712">
-    <w:abstractNumId w:val="17"/>
+    <w:abstractNumId w:val="19"/>
   </w:num>
   <w:num w:numId="33" w16cid:durableId="1470854949">
-    <w:abstractNumId w:val="16"/>
+    <w:abstractNumId w:val="18"/>
   </w:num>
   <w:num w:numId="34" w16cid:durableId="2013558358">
-    <w:abstractNumId w:val="13"/>
+    <w:abstractNumId w:val="15"/>
   </w:num>
   <w:num w:numId="35" w16cid:durableId="1767076477">
     <w:abstractNumId w:val="4"/>
   </w:num>
   <w:num w:numId="36" w16cid:durableId="896088888">
-    <w:abstractNumId w:val="64"/>
+    <w:abstractNumId w:val="66"/>
   </w:num>
   <w:num w:numId="37" w16cid:durableId="1368800011">
-    <w:abstractNumId w:val="46"/>
+    <w:abstractNumId w:val="48"/>
   </w:num>
   <w:num w:numId="38" w16cid:durableId="1003701154">
-    <w:abstractNumId w:val="51"/>
+    <w:abstractNumId w:val="53"/>
   </w:num>
   <w:num w:numId="39" w16cid:durableId="1529104999">
     <w:abstractNumId w:val="5"/>
   </w:num>
   <w:num w:numId="40" w16cid:durableId="1337612937">
-    <w:abstractNumId w:val="61"/>
+    <w:abstractNumId w:val="63"/>
   </w:num>
   <w:num w:numId="41" w16cid:durableId="1981497369">
-    <w:abstractNumId w:val="27"/>
+    <w:abstractNumId w:val="29"/>
   </w:num>
   <w:num w:numId="42" w16cid:durableId="1217661718">
     <w:abstractNumId w:val="2"/>
   </w:num>
   <w:num w:numId="43" w16cid:durableId="838740384">
-    <w:abstractNumId w:val="18"/>
+    <w:abstractNumId w:val="20"/>
   </w:num>
   <w:num w:numId="44" w16cid:durableId="2106535306">
-    <w:abstractNumId w:val="38"/>
+    <w:abstractNumId w:val="40"/>
   </w:num>
   <w:num w:numId="45" w16cid:durableId="120926464">
     <w:abstractNumId w:val="1"/>
   </w:num>
   <w:num w:numId="46" w16cid:durableId="1166821687">
+    <w:abstractNumId w:val="61"/>
+  </w:num>
+  <w:num w:numId="47" w16cid:durableId="215624472">
+    <w:abstractNumId w:val="58"/>
+  </w:num>
+  <w:num w:numId="48" w16cid:durableId="1455445449">
+    <w:abstractNumId w:val="43"/>
+  </w:num>
+  <w:num w:numId="49" w16cid:durableId="1330867518">
+    <w:abstractNumId w:val="25"/>
+  </w:num>
+  <w:num w:numId="50" w16cid:durableId="1444496544">
+    <w:abstractNumId w:val="52"/>
+  </w:num>
+  <w:num w:numId="51" w16cid:durableId="1798138222">
+    <w:abstractNumId w:val="54"/>
+  </w:num>
+  <w:num w:numId="52" w16cid:durableId="641931357">
+    <w:abstractNumId w:val="68"/>
+  </w:num>
+  <w:num w:numId="53" w16cid:durableId="628248543">
+    <w:abstractNumId w:val="27"/>
+  </w:num>
+  <w:num w:numId="54" w16cid:durableId="1133332628">
+    <w:abstractNumId w:val="41"/>
+  </w:num>
+  <w:num w:numId="55" w16cid:durableId="1700886957">
+    <w:abstractNumId w:val="35"/>
+  </w:num>
+  <w:num w:numId="56" w16cid:durableId="257715347">
+    <w:abstractNumId w:val="9"/>
+  </w:num>
+  <w:num w:numId="57" w16cid:durableId="851258863">
     <w:abstractNumId w:val="59"/>
   </w:num>
-  <w:num w:numId="47" w16cid:durableId="215624472">
-    <w:abstractNumId w:val="56"/>
+  <w:num w:numId="58" w16cid:durableId="1412314881">
+    <w:abstractNumId w:val="44"/>
   </w:num>
-  <w:num w:numId="48" w16cid:durableId="1455445449">
-    <w:abstractNumId w:val="41"/>
+  <w:num w:numId="59" w16cid:durableId="1597515096">
+    <w:abstractNumId w:val="55"/>
   </w:num>
-  <w:num w:numId="49" w16cid:durableId="1330867518">
-    <w:abstractNumId w:val="23"/>
+  <w:num w:numId="60" w16cid:durableId="1679305972">
+    <w:abstractNumId w:val="36"/>
   </w:num>
-  <w:num w:numId="50" w16cid:durableId="1444496544">
-    <w:abstractNumId w:val="50"/>
+  <w:num w:numId="61" w16cid:durableId="1137183020">
+    <w:abstractNumId w:val="14"/>
   </w:num>
-  <w:num w:numId="51" w16cid:durableId="1798138222">
-    <w:abstractNumId w:val="52"/>
-  </w:num>
-  <w:num w:numId="52" w16cid:durableId="641931357">
-    <w:abstractNumId w:val="66"/>
-  </w:num>
-  <w:num w:numId="53" w16cid:durableId="628248543">
-    <w:abstractNumId w:val="25"/>
-  </w:num>
-  <w:num w:numId="54" w16cid:durableId="1133332628">
+  <w:num w:numId="62" w16cid:durableId="609507889">
     <w:abstractNumId w:val="39"/>
   </w:num>
-  <w:num w:numId="55" w16cid:durableId="1700886957">
+  <w:num w:numId="63" w16cid:durableId="388455214">
     <w:abstractNumId w:val="33"/>
   </w:num>
-  <w:num w:numId="56" w16cid:durableId="257715347">
+  <w:num w:numId="64" w16cid:durableId="1440031904">
+    <w:abstractNumId w:val="38"/>
+  </w:num>
+  <w:num w:numId="65" w16cid:durableId="172843182">
+    <w:abstractNumId w:val="42"/>
+  </w:num>
+  <w:num w:numId="66" w16cid:durableId="1622226304">
+    <w:abstractNumId w:val="37"/>
+  </w:num>
+  <w:num w:numId="67" w16cid:durableId="394398221">
+    <w:abstractNumId w:val="46"/>
+  </w:num>
+  <w:num w:numId="68" w16cid:durableId="2013334982">
+    <w:abstractNumId w:val="11"/>
+  </w:num>
+  <w:num w:numId="69" w16cid:durableId="2136026409">
+    <w:abstractNumId w:val="24"/>
+  </w:num>
+  <w:num w:numId="70" w16cid:durableId="558631230">
     <w:abstractNumId w:val="8"/>
   </w:num>
-  <w:num w:numId="57" w16cid:durableId="851258863">
-    <w:abstractNumId w:val="57"/>
-  </w:num>
-  <w:num w:numId="58" w16cid:durableId="1412314881">
-    <w:abstractNumId w:val="42"/>
-  </w:num>
-  <w:num w:numId="59" w16cid:durableId="1597515096">
-    <w:abstractNumId w:val="53"/>
-  </w:num>
-  <w:num w:numId="60" w16cid:durableId="1679305972">
-    <w:abstractNumId w:val="34"/>
-  </w:num>
-  <w:num w:numId="61" w16cid:durableId="1137183020">
+  <w:num w:numId="71" w16cid:durableId="644698872">
     <w:abstractNumId w:val="12"/>
-  </w:num>
-  <w:num w:numId="62" w16cid:durableId="609507889">
-    <w:abstractNumId w:val="37"/>
-  </w:num>
-  <w:num w:numId="63" w16cid:durableId="388455214">
-    <w:abstractNumId w:val="31"/>
-  </w:num>
-  <w:num w:numId="64" w16cid:durableId="1440031904">
-    <w:abstractNumId w:val="36"/>
-  </w:num>
-  <w:num w:numId="65" w16cid:durableId="172843182">
-    <w:abstractNumId w:val="40"/>
-  </w:num>
-  <w:num w:numId="66" w16cid:durableId="1622226304">
-    <w:abstractNumId w:val="35"/>
-  </w:num>
-  <w:num w:numId="67" w16cid:durableId="394398221">
-    <w:abstractNumId w:val="44"/>
-  </w:num>
-  <w:num w:numId="68" w16cid:durableId="2013334982">
-    <w:abstractNumId w:val="10"/>
-  </w:num>
-  <w:num w:numId="69" w16cid:durableId="2136026409">
-    <w:abstractNumId w:val="22"/>
   </w:num>
   <w:numIdMacAtCleanup w:val="4"/>
 </w:numbering>

--- a/AnaIsabelGonzalez_TFGMACO.docx
+++ b/AnaIsabelGonzalez_TFGMACO.docx
@@ -4,7 +4,7 @@
   <w:body>
     <w:p>
       <w:pPr>
-        <w:spacing w:before="120" w:line="360" w:lineRule="auto"/>
+        <w:spacing w:before="120"/>
         <w:rPr>
           <w:rStyle w:val="Ttulodellibro"/>
           <w:rFonts w:cs="Times New Roman"/>
@@ -146,7 +146,7 @@
     </w:p>
     <w:p>
       <w:pPr>
-        <w:spacing w:before="120" w:line="360" w:lineRule="auto"/>
+        <w:spacing w:before="120"/>
         <w:rPr>
           <w:rStyle w:val="Ttulodellibro"/>
           <w:rFonts w:cs="Times New Roman"/>
@@ -156,7 +156,7 @@
     </w:p>
     <w:p>
       <w:pPr>
-        <w:spacing w:before="120" w:line="360" w:lineRule="auto"/>
+        <w:spacing w:before="120"/>
         <w:rPr>
           <w:rStyle w:val="Ttulodellibro"/>
           <w:rFonts w:cs="Times New Roman"/>
@@ -166,7 +166,7 @@
     </w:p>
     <w:p>
       <w:pPr>
-        <w:spacing w:before="120" w:line="360" w:lineRule="auto"/>
+        <w:spacing w:before="120"/>
         <w:rPr>
           <w:rStyle w:val="Ttulodellibro"/>
           <w:rFonts w:cs="Times New Roman"/>
@@ -176,7 +176,7 @@
     </w:p>
     <w:p>
       <w:pPr>
-        <w:spacing w:before="120" w:line="360" w:lineRule="auto"/>
+        <w:spacing w:before="120"/>
         <w:rPr>
           <w:rStyle w:val="Ttulodellibro"/>
           <w:rFonts w:cs="Times New Roman"/>
@@ -186,7 +186,7 @@
     </w:p>
     <w:p>
       <w:pPr>
-        <w:spacing w:before="120" w:line="360" w:lineRule="auto"/>
+        <w:spacing w:before="120"/>
         <w:rPr>
           <w:rStyle w:val="Ttulodellibro"/>
           <w:rFonts w:cs="Times New Roman"/>
@@ -195,7 +195,7 @@
     </w:p>
     <w:p>
       <w:pPr>
-        <w:spacing w:before="120" w:line="360" w:lineRule="auto"/>
+        <w:spacing w:before="120"/>
         <w:rPr>
           <w:rStyle w:val="Ttulodellibro"/>
           <w:rFonts w:cs="Times New Roman"/>
@@ -205,7 +205,7 @@
     </w:p>
     <w:p>
       <w:pPr>
-        <w:spacing w:before="120" w:line="360" w:lineRule="auto"/>
+        <w:spacing w:before="120"/>
         <w:rPr>
           <w:rStyle w:val="Ttulodellibro"/>
           <w:rFonts w:cs="Times New Roman"/>
@@ -215,7 +215,7 @@
     </w:p>
     <w:p>
       <w:pPr>
-        <w:spacing w:before="120" w:line="360" w:lineRule="auto"/>
+        <w:spacing w:before="120"/>
         <w:rPr>
           <w:rStyle w:val="Ttulodellibro"/>
           <w:rFonts w:cs="Times New Roman"/>
@@ -225,7 +225,7 @@
     </w:p>
     <w:p>
       <w:pPr>
-        <w:spacing w:before="120" w:line="360" w:lineRule="auto"/>
+        <w:spacing w:before="120"/>
         <w:jc w:val="center"/>
         <w:rPr>
           <w:rStyle w:val="Ttulodellibro"/>
@@ -264,7 +264,7 @@
     </w:p>
     <w:p>
       <w:pPr>
-        <w:spacing w:before="120" w:line="360" w:lineRule="auto"/>
+        <w:spacing w:before="120"/>
         <w:jc w:val="center"/>
         <w:rPr>
           <w:rStyle w:val="Ttulodellibro"/>
@@ -274,7 +274,7 @@
     </w:p>
     <w:p>
       <w:pPr>
-        <w:spacing w:before="120" w:line="360" w:lineRule="auto"/>
+        <w:spacing w:before="120"/>
         <w:jc w:val="center"/>
         <w:rPr>
           <w:rStyle w:val="Ttulodellibro"/>
@@ -313,7 +313,7 @@
     </w:p>
     <w:p>
       <w:pPr>
-        <w:spacing w:before="120" w:line="360" w:lineRule="auto"/>
+        <w:spacing w:before="120"/>
         <w:rPr>
           <w:rStyle w:val="Ttulodellibro"/>
           <w:rFonts w:cs="Times New Roman"/>
@@ -323,7 +323,7 @@
     </w:p>
     <w:p>
       <w:pPr>
-        <w:spacing w:before="120" w:line="360" w:lineRule="auto"/>
+        <w:spacing w:before="120"/>
         <w:rPr>
           <w:rStyle w:val="Ttulodellibro"/>
           <w:rFonts w:cs="Times New Roman"/>
@@ -333,7 +333,7 @@
     </w:p>
     <w:p>
       <w:pPr>
-        <w:spacing w:before="120" w:line="360" w:lineRule="auto"/>
+        <w:spacing w:before="120"/>
         <w:rPr>
           <w:rStyle w:val="Ttulodellibro"/>
           <w:rFonts w:cs="Times New Roman"/>
@@ -343,7 +343,7 @@
     </w:p>
     <w:p>
       <w:pPr>
-        <w:spacing w:before="120" w:line="360" w:lineRule="auto"/>
+        <w:spacing w:before="120"/>
         <w:rPr>
           <w:rStyle w:val="Ttulodellibro"/>
           <w:rFonts w:cs="Times New Roman"/>
@@ -353,7 +353,7 @@
     </w:p>
     <w:p>
       <w:pPr>
-        <w:spacing w:before="120" w:line="360" w:lineRule="auto"/>
+        <w:spacing w:before="120"/>
         <w:rPr>
           <w:rStyle w:val="Ttulodellibro"/>
           <w:rFonts w:cs="Times New Roman"/>
@@ -363,7 +363,7 @@
     </w:p>
     <w:p>
       <w:pPr>
-        <w:spacing w:before="120" w:line="360" w:lineRule="auto"/>
+        <w:spacing w:before="120"/>
         <w:rPr>
           <w:rStyle w:val="Ttulodellibro"/>
           <w:rFonts w:cs="Times New Roman"/>
@@ -373,7 +373,7 @@
     </w:p>
     <w:p>
       <w:pPr>
-        <w:spacing w:before="120" w:line="360" w:lineRule="auto"/>
+        <w:spacing w:before="120"/>
         <w:rPr>
           <w:rStyle w:val="Ttulodellibro"/>
           <w:rFonts w:cs="Times New Roman"/>
@@ -403,7 +403,7 @@
     </w:p>
     <w:p>
       <w:pPr>
-        <w:spacing w:before="120" w:line="360" w:lineRule="auto"/>
+        <w:spacing w:before="120"/>
         <w:rPr>
           <w:rStyle w:val="Ttulodellibro"/>
           <w:rFonts w:cs="Times New Roman"/>
@@ -439,7 +439,7 @@
     </w:p>
     <w:p>
       <w:pPr>
-        <w:spacing w:before="120" w:line="360" w:lineRule="auto"/>
+        <w:spacing w:before="120"/>
         <w:rPr>
           <w:rStyle w:val="Ttulodellibro"/>
           <w:rFonts w:cs="Times New Roman"/>
@@ -477,7 +477,7 @@
     </w:p>
     <w:p>
       <w:pPr>
-        <w:spacing w:before="120" w:line="360" w:lineRule="auto"/>
+        <w:spacing w:before="120"/>
         <w:rPr>
           <w:rStyle w:val="Ttulodellibro"/>
           <w:rFonts w:cs="Times New Roman"/>
@@ -614,7 +614,7 @@
             <w:rPr>
               <w:noProof/>
             </w:rPr>
-            <w:instrText xml:space="preserve"> PAGEREF _Toc195563191 \h </w:instrText>
+            <w:instrText xml:space="preserve"> PAGEREF _Toc197107778 \h </w:instrText>
           </w:r>
           <w:r>
             <w:rPr>
@@ -679,7 +679,7 @@
             <w:rPr>
               <w:noProof/>
             </w:rPr>
-            <w:instrText xml:space="preserve"> PAGEREF _Toc195563192 \h </w:instrText>
+            <w:instrText xml:space="preserve"> PAGEREF _Toc197107779 \h </w:instrText>
           </w:r>
           <w:r>
             <w:rPr>
@@ -743,7 +743,7 @@
             <w:rPr>
               <w:noProof/>
             </w:rPr>
-            <w:instrText xml:space="preserve"> PAGEREF _Toc195563193 \h </w:instrText>
+            <w:instrText xml:space="preserve"> PAGEREF _Toc197107780 \h </w:instrText>
           </w:r>
           <w:r>
             <w:rPr>
@@ -807,7 +807,7 @@
             <w:rPr>
               <w:noProof/>
             </w:rPr>
-            <w:instrText xml:space="preserve"> PAGEREF _Toc195563194 \h </w:instrText>
+            <w:instrText xml:space="preserve"> PAGEREF _Toc197107781 \h </w:instrText>
           </w:r>
           <w:r>
             <w:rPr>
@@ -871,7 +871,7 @@
             <w:rPr>
               <w:noProof/>
             </w:rPr>
-            <w:instrText xml:space="preserve"> PAGEREF _Toc195563195 \h </w:instrText>
+            <w:instrText xml:space="preserve"> PAGEREF _Toc197107782 \h </w:instrText>
           </w:r>
           <w:r>
             <w:rPr>
@@ -936,7 +936,7 @@
             <w:rPr>
               <w:noProof/>
             </w:rPr>
-            <w:instrText xml:space="preserve"> PAGEREF _Toc195563196 \h </w:instrText>
+            <w:instrText xml:space="preserve"> PAGEREF _Toc197107783 \h </w:instrText>
           </w:r>
           <w:r>
             <w:rPr>
@@ -1001,7 +1001,7 @@
             <w:rPr>
               <w:noProof/>
             </w:rPr>
-            <w:instrText xml:space="preserve"> PAGEREF _Toc195563197 \h </w:instrText>
+            <w:instrText xml:space="preserve"> PAGEREF _Toc197107784 \h </w:instrText>
           </w:r>
           <w:r>
             <w:rPr>
@@ -1018,7 +1018,7 @@
             <w:rPr>
               <w:noProof/>
             </w:rPr>
-            <w:t>7</w:t>
+            <w:t>8</w:t>
           </w:r>
           <w:r>
             <w:rPr>
@@ -1048,7 +1048,7 @@
               <w:rFonts w:cs="Times New Roman"/>
               <w:noProof/>
             </w:rPr>
-            <w:t>1.2.3 Cuotas de apuestas y eficiencia de mercado</w:t>
+            <w:t>1.2.3 Valoración del Éxito de los Equipos</w:t>
           </w:r>
           <w:r>
             <w:rPr>
@@ -1066,7 +1066,7 @@
             <w:rPr>
               <w:noProof/>
             </w:rPr>
-            <w:instrText xml:space="preserve"> PAGEREF _Toc195563198 \h </w:instrText>
+            <w:instrText xml:space="preserve"> PAGEREF _Toc197107785 \h </w:instrText>
           </w:r>
           <w:r>
             <w:rPr>
@@ -1083,7 +1083,7 @@
             <w:rPr>
               <w:noProof/>
             </w:rPr>
-            <w:t>7</w:t>
+            <w:t>8</w:t>
           </w:r>
           <w:r>
             <w:rPr>
@@ -1130,7 +1130,7 @@
             <w:rPr>
               <w:noProof/>
             </w:rPr>
-            <w:instrText xml:space="preserve"> PAGEREF _Toc195563199 \h </w:instrText>
+            <w:instrText xml:space="preserve"> PAGEREF _Toc197107786 \h </w:instrText>
           </w:r>
           <w:r>
             <w:rPr>
@@ -1147,7 +1147,7 @@
             <w:rPr>
               <w:noProof/>
             </w:rPr>
-            <w:t>8</w:t>
+            <w:t>9</w:t>
           </w:r>
           <w:r>
             <w:rPr>
@@ -1194,7 +1194,7 @@
             <w:rPr>
               <w:noProof/>
             </w:rPr>
-            <w:instrText xml:space="preserve"> PAGEREF _Toc195563200 \h </w:instrText>
+            <w:instrText xml:space="preserve"> PAGEREF _Toc197107787 \h </w:instrText>
           </w:r>
           <w:r>
             <w:rPr>
@@ -1211,7 +1211,7 @@
             <w:rPr>
               <w:noProof/>
             </w:rPr>
-            <w:t>9</w:t>
+            <w:t>11</w:t>
           </w:r>
           <w:r>
             <w:rPr>
@@ -1258,7 +1258,7 @@
             <w:rPr>
               <w:noProof/>
             </w:rPr>
-            <w:instrText xml:space="preserve"> PAGEREF _Toc195563201 \h </w:instrText>
+            <w:instrText xml:space="preserve"> PAGEREF _Toc197107788 \h </w:instrText>
           </w:r>
           <w:r>
             <w:rPr>
@@ -1275,7 +1275,7 @@
             <w:rPr>
               <w:noProof/>
             </w:rPr>
-            <w:t>9</w:t>
+            <w:t>11</w:t>
           </w:r>
           <w:r>
             <w:rPr>
@@ -1305,7 +1305,7 @@
               <w:rFonts w:cs="Times New Roman"/>
               <w:noProof/>
             </w:rPr>
-            <w:t>2.1.2 Funcionamiento de las Cuotas y el Mercado de Apuestas</w:t>
+            <w:t>2.1.1 Funcionamiento de las Cuotas y el Mercado de Apuestas</w:t>
           </w:r>
           <w:r>
             <w:rPr>
@@ -1323,7 +1323,7 @@
             <w:rPr>
               <w:noProof/>
             </w:rPr>
-            <w:instrText xml:space="preserve"> PAGEREF _Toc195563202 \h </w:instrText>
+            <w:instrText xml:space="preserve"> PAGEREF _Toc197107789 \h </w:instrText>
           </w:r>
           <w:r>
             <w:rPr>
@@ -1340,7 +1340,7 @@
             <w:rPr>
               <w:noProof/>
             </w:rPr>
-            <w:t>9</w:t>
+            <w:t>11</w:t>
           </w:r>
           <w:r>
             <w:rPr>
@@ -1388,7 +1388,7 @@
             <w:rPr>
               <w:noProof/>
             </w:rPr>
-            <w:instrText xml:space="preserve"> PAGEREF _Toc195563203 \h </w:instrText>
+            <w:instrText xml:space="preserve"> PAGEREF _Toc197107790 \h </w:instrText>
           </w:r>
           <w:r>
             <w:rPr>
@@ -1405,7 +1405,7 @@
             <w:rPr>
               <w:noProof/>
             </w:rPr>
-            <w:t>11</w:t>
+            <w:t>13</w:t>
           </w:r>
           <w:r>
             <w:rPr>
@@ -1452,7 +1452,7 @@
             <w:rPr>
               <w:noProof/>
             </w:rPr>
-            <w:instrText xml:space="preserve"> PAGEREF _Toc195563204 \h </w:instrText>
+            <w:instrText xml:space="preserve"> PAGEREF _Toc197107791 \h </w:instrText>
           </w:r>
           <w:r>
             <w:rPr>
@@ -1469,7 +1469,7 @@
             <w:rPr>
               <w:noProof/>
             </w:rPr>
-            <w:t>11</w:t>
+            <w:t>13</w:t>
           </w:r>
           <w:r>
             <w:rPr>
@@ -1517,7 +1517,7 @@
             <w:rPr>
               <w:noProof/>
             </w:rPr>
-            <w:instrText xml:space="preserve"> PAGEREF _Toc195563205 \h </w:instrText>
+            <w:instrText xml:space="preserve"> PAGEREF _Toc197107792 \h </w:instrText>
           </w:r>
           <w:r>
             <w:rPr>
@@ -1534,7 +1534,7 @@
             <w:rPr>
               <w:noProof/>
             </w:rPr>
-            <w:t>12</w:t>
+            <w:t>14</w:t>
           </w:r>
           <w:r>
             <w:rPr>
@@ -1582,7 +1582,7 @@
             <w:rPr>
               <w:noProof/>
             </w:rPr>
-            <w:instrText xml:space="preserve"> PAGEREF _Toc195563206 \h </w:instrText>
+            <w:instrText xml:space="preserve"> PAGEREF _Toc197107793 \h </w:instrText>
           </w:r>
           <w:r>
             <w:rPr>
@@ -1599,7 +1599,7 @@
             <w:rPr>
               <w:noProof/>
             </w:rPr>
-            <w:t>12</w:t>
+            <w:t>14</w:t>
           </w:r>
           <w:r>
             <w:rPr>
@@ -1646,7 +1646,7 @@
             <w:rPr>
               <w:noProof/>
             </w:rPr>
-            <w:instrText xml:space="preserve"> PAGEREF _Toc195563207 \h </w:instrText>
+            <w:instrText xml:space="preserve"> PAGEREF _Toc197107794 \h </w:instrText>
           </w:r>
           <w:r>
             <w:rPr>
@@ -1663,7 +1663,7 @@
             <w:rPr>
               <w:noProof/>
             </w:rPr>
-            <w:t>12</w:t>
+            <w:t>15</w:t>
           </w:r>
           <w:r>
             <w:rPr>
@@ -1711,7 +1711,7 @@
             <w:rPr>
               <w:noProof/>
             </w:rPr>
-            <w:instrText xml:space="preserve"> PAGEREF _Toc195563208 \h </w:instrText>
+            <w:instrText xml:space="preserve"> PAGEREF _Toc197107795 \h </w:instrText>
           </w:r>
           <w:r>
             <w:rPr>
@@ -1728,7 +1728,7 @@
             <w:rPr>
               <w:noProof/>
             </w:rPr>
-            <w:t>12</w:t>
+            <w:t>15</w:t>
           </w:r>
           <w:r>
             <w:rPr>
@@ -1776,7 +1776,7 @@
             <w:rPr>
               <w:noProof/>
             </w:rPr>
-            <w:instrText xml:space="preserve"> PAGEREF _Toc195563209 \h </w:instrText>
+            <w:instrText xml:space="preserve"> PAGEREF _Toc197107796 \h </w:instrText>
           </w:r>
           <w:r>
             <w:rPr>
@@ -1793,7 +1793,7 @@
             <w:rPr>
               <w:noProof/>
             </w:rPr>
-            <w:t>12</w:t>
+            <w:t>15</w:t>
           </w:r>
           <w:r>
             <w:rPr>
@@ -1841,7 +1841,7 @@
             <w:rPr>
               <w:noProof/>
             </w:rPr>
-            <w:instrText xml:space="preserve"> PAGEREF _Toc195563210 \h </w:instrText>
+            <w:instrText xml:space="preserve"> PAGEREF _Toc197107797 \h </w:instrText>
           </w:r>
           <w:r>
             <w:rPr>
@@ -1858,7 +1858,7 @@
             <w:rPr>
               <w:noProof/>
             </w:rPr>
-            <w:t>12</w:t>
+            <w:t>15</w:t>
           </w:r>
           <w:r>
             <w:rPr>
@@ -1906,7 +1906,7 @@
             <w:rPr>
               <w:noProof/>
             </w:rPr>
-            <w:instrText xml:space="preserve"> PAGEREF _Toc195563211 \h </w:instrText>
+            <w:instrText xml:space="preserve"> PAGEREF _Toc197107798 \h </w:instrText>
           </w:r>
           <w:r>
             <w:rPr>
@@ -1923,7 +1923,7 @@
             <w:rPr>
               <w:noProof/>
             </w:rPr>
-            <w:t>13</w:t>
+            <w:t>16</w:t>
           </w:r>
           <w:r>
             <w:rPr>
@@ -1971,7 +1971,7 @@
             <w:rPr>
               <w:noProof/>
             </w:rPr>
-            <w:instrText xml:space="preserve"> PAGEREF _Toc195563212 \h </w:instrText>
+            <w:instrText xml:space="preserve"> PAGEREF _Toc197107799 \h </w:instrText>
           </w:r>
           <w:r>
             <w:rPr>
@@ -1988,7 +1988,7 @@
             <w:rPr>
               <w:noProof/>
             </w:rPr>
-            <w:t>13</w:t>
+            <w:t>16</w:t>
           </w:r>
           <w:r>
             <w:rPr>
@@ -2036,7 +2036,7 @@
             <w:rPr>
               <w:noProof/>
             </w:rPr>
-            <w:instrText xml:space="preserve"> PAGEREF _Toc195563213 \h </w:instrText>
+            <w:instrText xml:space="preserve"> PAGEREF _Toc197107800 \h </w:instrText>
           </w:r>
           <w:r>
             <w:rPr>
@@ -2053,7 +2053,7 @@
             <w:rPr>
               <w:noProof/>
             </w:rPr>
-            <w:t>13</w:t>
+            <w:t>16</w:t>
           </w:r>
           <w:r>
             <w:rPr>
@@ -2101,7 +2101,7 @@
             <w:rPr>
               <w:noProof/>
             </w:rPr>
-            <w:instrText xml:space="preserve"> PAGEREF _Toc195563214 \h </w:instrText>
+            <w:instrText xml:space="preserve"> PAGEREF _Toc197107801 \h </w:instrText>
           </w:r>
           <w:r>
             <w:rPr>
@@ -2118,7 +2118,7 @@
             <w:rPr>
               <w:noProof/>
             </w:rPr>
-            <w:t>13</w:t>
+            <w:t>17</w:t>
           </w:r>
           <w:r>
             <w:rPr>
@@ -2165,7 +2165,7 @@
             <w:rPr>
               <w:noProof/>
             </w:rPr>
-            <w:instrText xml:space="preserve"> PAGEREF _Toc195563215 \h </w:instrText>
+            <w:instrText xml:space="preserve"> PAGEREF _Toc197107802 \h </w:instrText>
           </w:r>
           <w:r>
             <w:rPr>
@@ -2182,7 +2182,7 @@
             <w:rPr>
               <w:noProof/>
             </w:rPr>
-            <w:t>14</w:t>
+            <w:t>17</w:t>
           </w:r>
           <w:r>
             <w:rPr>
@@ -2229,7 +2229,7 @@
             <w:rPr>
               <w:noProof/>
             </w:rPr>
-            <w:instrText xml:space="preserve"> PAGEREF _Toc195563216 \h </w:instrText>
+            <w:instrText xml:space="preserve"> PAGEREF _Toc197107803 \h </w:instrText>
           </w:r>
           <w:r>
             <w:rPr>
@@ -2246,7 +2246,7 @@
             <w:rPr>
               <w:noProof/>
             </w:rPr>
-            <w:t>15</w:t>
+            <w:t>18</w:t>
           </w:r>
           <w:r>
             <w:rPr>
@@ -2293,7 +2293,7 @@
             <w:rPr>
               <w:noProof/>
             </w:rPr>
-            <w:instrText xml:space="preserve"> PAGEREF _Toc195563217 \h </w:instrText>
+            <w:instrText xml:space="preserve"> PAGEREF _Toc197107804 \h </w:instrText>
           </w:r>
           <w:r>
             <w:rPr>
@@ -2310,7 +2310,7 @@
             <w:rPr>
               <w:noProof/>
             </w:rPr>
-            <w:t>15</w:t>
+            <w:t>18</w:t>
           </w:r>
           <w:r>
             <w:rPr>
@@ -2357,7 +2357,7 @@
             <w:rPr>
               <w:noProof/>
             </w:rPr>
-            <w:instrText xml:space="preserve"> PAGEREF _Toc195563218 \h </w:instrText>
+            <w:instrText xml:space="preserve"> PAGEREF _Toc197107805 \h </w:instrText>
           </w:r>
           <w:r>
             <w:rPr>
@@ -2374,7 +2374,7 @@
             <w:rPr>
               <w:noProof/>
             </w:rPr>
-            <w:t>15</w:t>
+            <w:t>18</w:t>
           </w:r>
           <w:r>
             <w:rPr>
@@ -2403,6 +2403,7 @@
             <w:rPr>
               <w:noProof/>
             </w:rPr>
+            <w:lastRenderedPageBreak/>
             <w:t>4. DESARROLLO DEL TRABAJO</w:t>
           </w:r>
           <w:r>
@@ -2421,7 +2422,7 @@
             <w:rPr>
               <w:noProof/>
             </w:rPr>
-            <w:instrText xml:space="preserve"> PAGEREF _Toc195563219 \h </w:instrText>
+            <w:instrText xml:space="preserve"> PAGEREF _Toc197107806 \h </w:instrText>
           </w:r>
           <w:r>
             <w:rPr>
@@ -2438,7 +2439,7 @@
             <w:rPr>
               <w:noProof/>
             </w:rPr>
-            <w:t>16</w:t>
+            <w:t>19</w:t>
           </w:r>
           <w:r>
             <w:rPr>
@@ -2485,7 +2486,7 @@
             <w:rPr>
               <w:noProof/>
             </w:rPr>
-            <w:instrText xml:space="preserve"> PAGEREF _Toc195563220 \h </w:instrText>
+            <w:instrText xml:space="preserve"> PAGEREF _Toc197107807 \h </w:instrText>
           </w:r>
           <w:r>
             <w:rPr>
@@ -2502,7 +2503,7 @@
             <w:rPr>
               <w:noProof/>
             </w:rPr>
-            <w:t>17</w:t>
+            <w:t>20</w:t>
           </w:r>
           <w:r>
             <w:rPr>
@@ -2549,7 +2550,7 @@
             <w:rPr>
               <w:noProof/>
             </w:rPr>
-            <w:instrText xml:space="preserve"> PAGEREF _Toc195563221 \h </w:instrText>
+            <w:instrText xml:space="preserve"> PAGEREF _Toc197107808 \h </w:instrText>
           </w:r>
           <w:r>
             <w:rPr>
@@ -2566,7 +2567,7 @@
             <w:rPr>
               <w:noProof/>
             </w:rPr>
-            <w:t>18</w:t>
+            <w:t>21</w:t>
           </w:r>
           <w:r>
             <w:rPr>
@@ -2613,7 +2614,7 @@
             <w:rPr>
               <w:noProof/>
             </w:rPr>
-            <w:instrText xml:space="preserve"> PAGEREF _Toc195563222 \h </w:instrText>
+            <w:instrText xml:space="preserve"> PAGEREF _Toc197107809 \h </w:instrText>
           </w:r>
           <w:r>
             <w:rPr>
@@ -2630,7 +2631,7 @@
             <w:rPr>
               <w:noProof/>
             </w:rPr>
-            <w:t>18</w:t>
+            <w:t>21</w:t>
           </w:r>
           <w:r>
             <w:rPr>
@@ -2659,8 +2660,7 @@
             <w:rPr>
               <w:noProof/>
             </w:rPr>
-            <w:lastRenderedPageBreak/>
-            <w:t>6.2 Índice de Imágenes</w:t>
+            <w:t>6.2 Índice de Figuras</w:t>
           </w:r>
           <w:r>
             <w:rPr>
@@ -2678,7 +2678,7 @@
             <w:rPr>
               <w:noProof/>
             </w:rPr>
-            <w:instrText xml:space="preserve"> PAGEREF _Toc195563223 \h </w:instrText>
+            <w:instrText xml:space="preserve"> PAGEREF _Toc197107810 \h </w:instrText>
           </w:r>
           <w:r>
             <w:rPr>
@@ -2695,7 +2695,7 @@
             <w:rPr>
               <w:noProof/>
             </w:rPr>
-            <w:t>18</w:t>
+            <w:t>21</w:t>
           </w:r>
           <w:r>
             <w:rPr>
@@ -2724,7 +2724,7 @@
             <w:rPr>
               <w:noProof/>
             </w:rPr>
-            <w:t>6.3 Índice de Figuras</w:t>
+            <w:t>6.3 Índice de Tablas</w:t>
           </w:r>
           <w:r>
             <w:rPr>
@@ -2742,7 +2742,7 @@
             <w:rPr>
               <w:noProof/>
             </w:rPr>
-            <w:instrText xml:space="preserve"> PAGEREF _Toc195563224 \h </w:instrText>
+            <w:instrText xml:space="preserve"> PAGEREF _Toc197107811 \h </w:instrText>
           </w:r>
           <w:r>
             <w:rPr>
@@ -2759,7 +2759,7 @@
             <w:rPr>
               <w:noProof/>
             </w:rPr>
-            <w:t>18</w:t>
+            <w:t>22</w:t>
           </w:r>
           <w:r>
             <w:rPr>
@@ -2806,7 +2806,7 @@
             <w:rPr>
               <w:noProof/>
             </w:rPr>
-            <w:instrText xml:space="preserve"> PAGEREF _Toc195563225 \h </w:instrText>
+            <w:instrText xml:space="preserve"> PAGEREF _Toc197107812 \h </w:instrText>
           </w:r>
           <w:r>
             <w:rPr>
@@ -2823,7 +2823,7 @@
             <w:rPr>
               <w:noProof/>
             </w:rPr>
-            <w:t>19</w:t>
+            <w:t>23</w:t>
           </w:r>
           <w:r>
             <w:rPr>
@@ -2833,9 +2833,6 @@
           </w:r>
         </w:p>
         <w:p>
-          <w:pPr>
-            <w:spacing w:line="360" w:lineRule="auto"/>
-          </w:pPr>
           <w:r>
             <w:rPr>
               <w:rFonts w:cs="Times New Roman"/>
@@ -2848,15 +2845,15 @@
     </w:sdt>
     <w:p>
       <w:pPr>
-        <w:spacing w:before="120" w:line="360" w:lineRule="auto"/>
-        <w:rPr>
-          <w:rFonts w:cs="Times New Roman"/>
-        </w:rPr>
-      </w:pPr>
-    </w:p>
-    <w:p>
-      <w:pPr>
-        <w:spacing w:before="120" w:line="360" w:lineRule="auto"/>
+        <w:spacing w:before="120"/>
+        <w:rPr>
+          <w:rFonts w:cs="Times New Roman"/>
+        </w:rPr>
+      </w:pPr>
+    </w:p>
+    <w:p>
+      <w:pPr>
+        <w:spacing w:before="120"/>
         <w:rPr>
           <w:rFonts w:cs="Times New Roman"/>
         </w:rPr>
@@ -2873,7 +2870,7 @@
         <w:pStyle w:val="Ttulo1"/>
         <w:spacing w:line="360" w:lineRule="auto"/>
       </w:pPr>
-      <w:bookmarkStart w:id="0" w:name="_Toc195563191"/>
+      <w:bookmarkStart w:id="0" w:name="_Toc197107778"/>
       <w:r>
         <w:lastRenderedPageBreak/>
         <w:t>RESUMEN</w:t>
@@ -2882,7 +2879,7 @@
     </w:p>
     <w:p>
       <w:pPr>
-        <w:spacing w:before="120" w:line="360" w:lineRule="auto"/>
+        <w:spacing w:before="120"/>
         <w:rPr>
           <w:rFonts w:cs="Times New Roman"/>
           <w:color w:val="1F497D" w:themeColor="text2"/>
@@ -2900,7 +2897,7 @@
     </w:p>
     <w:p>
       <w:pPr>
-        <w:spacing w:before="120" w:line="360" w:lineRule="auto"/>
+        <w:spacing w:before="120"/>
         <w:rPr>
           <w:rFonts w:cs="Times New Roman"/>
         </w:rPr>
@@ -2914,7 +2911,7 @@
           <w:lang w:val="en-US"/>
         </w:rPr>
       </w:pPr>
-      <w:bookmarkStart w:id="1" w:name="_Toc195563192"/>
+      <w:bookmarkStart w:id="1" w:name="_Toc197107779"/>
       <w:r>
         <w:rPr>
           <w:lang w:val="en-US"/>
@@ -2925,7 +2922,7 @@
     </w:p>
     <w:p>
       <w:pPr>
-        <w:spacing w:before="120" w:line="360" w:lineRule="auto"/>
+        <w:spacing w:before="120"/>
         <w:rPr>
           <w:rFonts w:cs="Times New Roman"/>
           <w:color w:val="1F497D" w:themeColor="text2"/>
@@ -2945,7 +2942,7 @@
     </w:p>
     <w:p>
       <w:pPr>
-        <w:spacing w:before="120" w:line="360" w:lineRule="auto"/>
+        <w:spacing w:before="120"/>
         <w:rPr>
           <w:rFonts w:cs="Times New Roman"/>
           <w:color w:val="1F497D" w:themeColor="text2"/>
@@ -2968,7 +2965,7 @@
         <w:pStyle w:val="Ttulo1"/>
         <w:spacing w:line="360" w:lineRule="auto"/>
       </w:pPr>
-      <w:bookmarkStart w:id="2" w:name="_Toc195563193"/>
+      <w:bookmarkStart w:id="2" w:name="_Toc197107780"/>
       <w:r>
         <w:lastRenderedPageBreak/>
         <w:t>1. INTRODUCCIÓN</w:t>
@@ -2982,7 +2979,7 @@
       <w:pPr>
         <w:pStyle w:val="Ttulo2"/>
       </w:pPr>
-      <w:bookmarkStart w:id="3" w:name="_Toc195563194"/>
+      <w:bookmarkStart w:id="3" w:name="_Toc197107781"/>
       <w:r>
         <w:t xml:space="preserve">1.1 </w:t>
       </w:r>
@@ -2996,7 +2993,6 @@
     </w:p>
     <w:p>
       <w:pPr>
-        <w:spacing w:line="360" w:lineRule="auto"/>
         <w:rPr>
           <w:rFonts w:cs="Times New Roman"/>
           <w:lang w:val="es-ES"/>
@@ -3098,7 +3094,6 @@
     </w:p>
     <w:p>
       <w:pPr>
-        <w:spacing w:line="360" w:lineRule="auto"/>
         <w:rPr>
           <w:rFonts w:cs="Times New Roman"/>
         </w:rPr>
@@ -3228,7 +3223,6 @@
     </w:p>
     <w:p>
       <w:pPr>
-        <w:spacing w:line="360" w:lineRule="auto"/>
         <w:rPr>
           <w:rFonts w:cs="Times New Roman"/>
         </w:rPr>
@@ -3261,14 +3255,14 @@
         <w:rPr>
           <w:rFonts w:cs="Times New Roman"/>
         </w:rPr>
-        <w:t xml:space="preserve">Este alto grado de aleatoriedad, junto con factores externos como las decisiones arbitrales o el estado físico de los jugadores, hace </w:t>
+        <w:t xml:space="preserve">Este alto grado de aleatoriedad, junto </w:t>
       </w:r>
       <w:r>
         <w:rPr>
           <w:rFonts w:cs="Times New Roman"/>
         </w:rPr>
         <w:lastRenderedPageBreak/>
-        <w:t>que sea muy difícil prever con exactitud lo que ocurrirá en un partido.</w:t>
+        <w:t>con factores externos como las decisiones arbitrales o el estado físico de los jugadores, hace que sea muy difícil prever con exactitud lo que ocurrirá en un partido.</w:t>
       </w:r>
       <w:r>
         <w:rPr>
@@ -3317,7 +3311,6 @@
     </w:p>
     <w:p>
       <w:pPr>
-        <w:spacing w:line="360" w:lineRule="auto"/>
         <w:rPr>
           <w:rFonts w:cs="Times New Roman"/>
         </w:rPr>
@@ -3478,7 +3471,6 @@
     </w:p>
     <w:p>
       <w:pPr>
-        <w:spacing w:line="360" w:lineRule="auto"/>
         <w:rPr>
           <w:rFonts w:cs="Times New Roman"/>
         </w:rPr>
@@ -3492,7 +3484,6 @@
     </w:p>
     <w:p>
       <w:pPr>
-        <w:spacing w:line="360" w:lineRule="auto"/>
         <w:rPr>
           <w:rFonts w:cs="Times New Roman"/>
           <w:lang w:val="es-ES"/>
@@ -3503,7 +3494,7 @@
       <w:pPr>
         <w:pStyle w:val="Ttulo2"/>
       </w:pPr>
-      <w:bookmarkStart w:id="4" w:name="_Toc195563195"/>
+      <w:bookmarkStart w:id="4" w:name="_Toc197107782"/>
       <w:r>
         <w:lastRenderedPageBreak/>
         <w:t xml:space="preserve">1.2 </w:t>
@@ -3515,7 +3506,6 @@
     </w:p>
     <w:p>
       <w:pPr>
-        <w:spacing w:line="360" w:lineRule="auto"/>
         <w:rPr>
           <w:rFonts w:cs="Times New Roman"/>
         </w:rPr>
@@ -3541,7 +3531,6 @@
     </w:p>
     <w:p>
       <w:pPr>
-        <w:spacing w:line="360" w:lineRule="auto"/>
         <w:rPr>
           <w:rFonts w:cs="Times New Roman"/>
         </w:rPr>
@@ -3554,7 +3543,7 @@
           <w:rFonts w:cs="Times New Roman"/>
         </w:rPr>
       </w:pPr>
-      <w:bookmarkStart w:id="5" w:name="_Toc195563196"/>
+      <w:bookmarkStart w:id="5" w:name="_Toc197107783"/>
       <w:r>
         <w:rPr>
           <w:rFonts w:cs="Times New Roman"/>
@@ -3570,9 +3559,6 @@
       <w:bookmarkEnd w:id="5"/>
     </w:p>
     <w:p>
-      <w:pPr>
-        <w:spacing w:line="360" w:lineRule="auto"/>
-      </w:pPr>
       <w:r>
         <w:t xml:space="preserve">El fútbol, al ser un deporte de baja puntuación, presenta una elevada incertidumbre en sus resultados. La diferencia entre ganar o perder puede depender de una sola jugada, lo que otorga al azar un papel importante, incluso cuando se enfrentan </w:t>
       </w:r>
@@ -3588,7 +3574,6 @@
     </w:p>
     <w:p>
       <w:pPr>
-        <w:spacing w:line="360" w:lineRule="auto"/>
         <w:rPr>
           <w:bCs/>
         </w:rPr>
@@ -3635,7 +3620,6 @@
     </w:p>
     <w:p>
       <w:pPr>
-        <w:spacing w:line="360" w:lineRule="auto"/>
         <w:rPr>
           <w:bCs/>
         </w:rPr>
@@ -3649,7 +3633,6 @@
     </w:p>
     <w:p>
       <w:pPr>
-        <w:spacing w:line="360" w:lineRule="auto"/>
         <w:rPr>
           <w:bCs/>
         </w:rPr>
@@ -3662,7 +3645,7 @@
           <w:rFonts w:cs="Times New Roman"/>
         </w:rPr>
       </w:pPr>
-      <w:bookmarkStart w:id="6" w:name="_Toc195563197"/>
+      <w:bookmarkStart w:id="6" w:name="_Toc197107784"/>
       <w:r>
         <w:rPr>
           <w:rFonts w:cs="Times New Roman"/>
@@ -3715,10 +3698,6 @@
       <w:bookmarkEnd w:id="6"/>
     </w:p>
     <w:p>
-      <w:pPr>
-        <w:spacing w:line="360" w:lineRule="auto"/>
-      </w:pPr>
-      <w:bookmarkStart w:id="7" w:name="_Toc195563198"/>
       <w:r>
         <w:t xml:space="preserve">Los modelos matemáticos y estadísticos aplicados al fútbol, como los basados en la distribución de Poisson, suelen requerir suposiciones simplificadas para </w:t>
       </w:r>
@@ -3772,17 +3751,11 @@
       </w:r>
     </w:p>
     <w:p>
-      <w:pPr>
-        <w:spacing w:line="360" w:lineRule="auto"/>
-      </w:pPr>
       <w:r>
         <w:t>Otra limitación importante es la dependencia de datos incompletos o imperfectos. La calidad de las predicciones generadas por estos modelos está estrechamente ligada a la disponibilidad y precisión de los datos utilizados. En el contexto del fútbol, factores como lesiones, sanciones, cambios en la alineación o incluso el estado emocional de los jugadores son difíciles de cuantificar y, a menudo, no se incluyen en los conjuntos de datos. Esta omisión puede llevar a predicciones que no capturan adecuadamente la complejidad del juego real.​</w:t>
       </w:r>
     </w:p>
     <w:p>
-      <w:pPr>
-        <w:spacing w:line="360" w:lineRule="auto"/>
-      </w:pPr>
       <w:r>
         <w:t>Además, existe el riesgo de sobreajuste (</w:t>
       </w:r>
@@ -3803,10 +3776,7 @@
         <w:t>Según Groll et al. (2018)</w:t>
       </w:r>
       <w:r>
-        <w:t xml:space="preserve"> </w:t>
-      </w:r>
-      <w:r>
-        <w:t>[</w:t>
+        <w:t xml:space="preserve"> [</w:t>
       </w:r>
       <w:hyperlink w:anchor="_6.1_Bibliografía" w:history="1">
         <w:r>
@@ -3832,11 +3802,7 @@
         <w:t>.</w:t>
       </w:r>
     </w:p>
-    <w:p>
-      <w:pPr>
-        <w:spacing w:line="360" w:lineRule="auto"/>
-      </w:pPr>
-    </w:p>
+    <w:p/>
     <w:p>
       <w:pPr>
         <w:pStyle w:val="titulo3"/>
@@ -3844,30 +3810,28 @@
           <w:rFonts w:cs="Times New Roman"/>
         </w:rPr>
       </w:pPr>
+      <w:bookmarkStart w:id="7" w:name="_Toc197107785"/>
       <w:r>
         <w:rPr>
           <w:rFonts w:cs="Times New Roman"/>
         </w:rPr>
         <w:t xml:space="preserve">1.2.3 </w:t>
       </w:r>
+      <w:r>
+        <w:rPr>
+          <w:rFonts w:cs="Times New Roman"/>
+        </w:rPr>
+        <w:t>Valoración</w:t>
+      </w:r>
+      <w:r>
+        <w:rPr>
+          <w:rFonts w:cs="Times New Roman"/>
+        </w:rPr>
+        <w:t xml:space="preserve"> del Éxito de los Equipos</w:t>
+      </w:r>
       <w:bookmarkEnd w:id="7"/>
-      <w:r>
-        <w:rPr>
-          <w:rFonts w:cs="Times New Roman"/>
-        </w:rPr>
-        <w:t>Valoración</w:t>
-      </w:r>
-      <w:r>
-        <w:rPr>
-          <w:rFonts w:cs="Times New Roman"/>
-        </w:rPr>
-        <w:t xml:space="preserve"> del Éxito de los Equipos</w:t>
-      </w:r>
-    </w:p>
-    <w:p>
-      <w:pPr>
-        <w:spacing w:line="360" w:lineRule="auto"/>
-      </w:pPr>
+    </w:p>
+    <w:p>
       <w:r>
         <w:t>Es importante establecer una definición adecuada de</w:t>
       </w:r>
@@ -3900,9 +3864,6 @@
       </w:r>
     </w:p>
     <w:p>
-      <w:pPr>
-        <w:spacing w:line="360" w:lineRule="auto"/>
-      </w:pPr>
       <w:r>
         <w:lastRenderedPageBreak/>
         <w:t>Cada estudio utiliza unas métricas diferentes para medir el rendimiento de un equipo</w:t>
@@ -3977,9 +3938,6 @@
       </w:r>
     </w:p>
     <w:p>
-      <w:pPr>
-        <w:spacing w:line="360" w:lineRule="auto"/>
-      </w:pPr>
       <w:r>
         <w:t xml:space="preserve">Otra métrica ampliamente utilizada en el análisis moderno es el modelo de goles esperados, conocido como </w:t>
       </w:r>
@@ -4017,10 +3975,7 @@
         <w:t xml:space="preserve"> </w:t>
       </w:r>
       <w:r>
-        <w:t>A diferencia de contar los goles realmente marcados, esta métrica evalúa la calidad de cada oportunidad de gol, considerando aspectos como la posición desde la que se dispara, el tipo de pase que precede al remate, la forma del disparo o la situación del juego</w:t>
-      </w:r>
-      <w:r>
-        <w:t>.</w:t>
+        <w:t>A diferencia de contar los goles realmente marcados, esta métrica evalúa la calidad de cada oportunidad de gol, considerando aspectos como la posición desde la que se dispara, el tipo de pase que precede al remate, la forma del disparo o la situación del juego.</w:t>
       </w:r>
       <w:r>
         <w:t xml:space="preserve"> </w:t>
@@ -4064,16 +4019,12 @@
         <w:t xml:space="preserve"> han demostrado que el xG es un predictor más fiable del rendimiento ofensivo futuro que los goles marcados. No obstante, su cálculo requiere una recopilación detallada y precisa de datos, lo que representa una dificultad adicional a la hora de implementarlo en modelos estadísticos a gran escala.</w:t>
       </w:r>
     </w:p>
-    <w:p>
-      <w:pPr>
-        <w:spacing w:line="360" w:lineRule="auto"/>
-      </w:pPr>
-    </w:p>
+    <w:p/>
     <w:p>
       <w:pPr>
         <w:pStyle w:val="Ttulo2"/>
       </w:pPr>
-      <w:bookmarkStart w:id="8" w:name="_Toc195563199"/>
+      <w:bookmarkStart w:id="8" w:name="_Toc197107786"/>
       <w:r>
         <w:t xml:space="preserve">1.3 </w:t>
       </w:r>
@@ -4093,7 +4044,6 @@
     </w:p>
     <w:p>
       <w:pPr>
-        <w:spacing w:line="360" w:lineRule="auto"/>
         <w:rPr>
           <w:rFonts w:cs="Times New Roman"/>
         </w:rPr>
@@ -4171,7 +4121,6 @@
           <w:ilvl w:val="0"/>
           <w:numId w:val="71"/>
         </w:numPr>
-        <w:spacing w:line="360" w:lineRule="auto"/>
         <w:rPr>
           <w:lang w:val="es-ES"/>
         </w:rPr>
@@ -4192,7 +4141,6 @@
           <w:ilvl w:val="0"/>
           <w:numId w:val="71"/>
         </w:numPr>
-        <w:spacing w:line="360" w:lineRule="auto"/>
         <w:rPr>
           <w:lang w:val="es-ES"/>
         </w:rPr>
@@ -4207,7 +4155,6 @@
           <w:ilvl w:val="0"/>
           <w:numId w:val="71"/>
         </w:numPr>
-        <w:spacing w:line="360" w:lineRule="auto"/>
         <w:rPr>
           <w:lang w:val="es-ES"/>
         </w:rPr>
@@ -4223,7 +4170,6 @@
           <w:ilvl w:val="0"/>
           <w:numId w:val="71"/>
         </w:numPr>
-        <w:spacing w:line="360" w:lineRule="auto"/>
         <w:rPr>
           <w:lang w:val="es-ES"/>
         </w:rPr>
@@ -4234,7 +4180,6 @@
     </w:p>
     <w:p>
       <w:pPr>
-        <w:spacing w:line="360" w:lineRule="auto"/>
         <w:rPr>
           <w:lang w:val="es-ES"/>
         </w:rPr>
@@ -4247,9 +4192,6 @@
       </w:r>
     </w:p>
     <w:p>
-      <w:pPr>
-        <w:spacing w:line="360" w:lineRule="auto"/>
-      </w:pPr>
       <w:r>
         <w:br w:type="page"/>
       </w:r>
@@ -4259,7 +4201,7 @@
         <w:pStyle w:val="Ttulo1"/>
         <w:spacing w:line="360" w:lineRule="auto"/>
       </w:pPr>
-      <w:bookmarkStart w:id="9" w:name="_Toc195563200"/>
+      <w:bookmarkStart w:id="9" w:name="_Toc197107787"/>
       <w:r>
         <w:lastRenderedPageBreak/>
         <w:t>2. ESTADO DE LA CU</w:t>
@@ -4276,7 +4218,7 @@
       <w:pPr>
         <w:pStyle w:val="Ttulo2"/>
       </w:pPr>
-      <w:bookmarkStart w:id="10" w:name="_Toc195563201"/>
+      <w:bookmarkStart w:id="10" w:name="_Toc197107788"/>
       <w:r>
         <w:t xml:space="preserve">2.1 </w:t>
       </w:r>
@@ -4287,28 +4229,21 @@
     </w:p>
     <w:p>
       <w:pPr>
-        <w:spacing w:line="360" w:lineRule="auto"/>
-        <w:rPr>
-          <w:rFonts w:cs="Times New Roman"/>
-        </w:rPr>
-      </w:pPr>
-      <w:r>
-        <w:rPr>
-          <w:rFonts w:cs="Times New Roman"/>
-        </w:rPr>
-        <w:t xml:space="preserve">Las apuestas deportivas han experimentado una notable transformación a lo largo de la historia. Lo que comenzó como actividades informales en </w:t>
-      </w:r>
-      <w:r>
-        <w:rPr>
-          <w:rFonts w:cs="Times New Roman"/>
-        </w:rPr>
-        <w:t>la antigüedad</w:t>
-      </w:r>
-      <w:r>
-        <w:rPr>
-          <w:rFonts w:cs="Times New Roman"/>
-        </w:rPr>
-        <w:t xml:space="preserve"> ha evolucionado hasta convertirse en un sector con un enorme impacto económico. A lo largo de este proceso, se han producido momentos clave, como la legalización y regulación de las apuestas en Inglaterra en el siglo XVIII.</w:t>
+        <w:rPr>
+          <w:rFonts w:cs="Times New Roman"/>
+        </w:rPr>
+      </w:pPr>
+      <w:r>
+        <w:rPr>
+          <w:rFonts w:cs="Times New Roman"/>
+        </w:rPr>
+        <w:t>Las apuestas deportivas han cambiado profundamente a lo largo del tiempo. Lo que en sus orígenes eran prácticas informales, hoy se ha convertido en una industria con gran peso económico. Uno de los hitos más importantes en esta evolución fue la legalización y regulación de las apuestas en Inglaterra durante el siglo XVIII</w:t>
+      </w:r>
+      <w:r>
+        <w:rPr>
+          <w:rFonts w:cs="Times New Roman"/>
+        </w:rPr>
+        <w:t>.</w:t>
       </w:r>
       <w:r>
         <w:rPr>
@@ -4327,36 +4262,11 @@
         <w:rPr>
           <w:rFonts w:cs="Times New Roman"/>
         </w:rPr>
-        <w:t xml:space="preserve">En las últimas décadas, el avance de la tecnología y la llegada de Internet han dado lugar al </w:t>
-      </w:r>
-      <w:r>
-        <w:rPr>
-          <w:rFonts w:cs="Times New Roman"/>
-        </w:rPr>
-        <w:t>desarrollo</w:t>
-      </w:r>
-      <w:r>
-        <w:rPr>
-          <w:rFonts w:cs="Times New Roman"/>
-        </w:rPr>
-        <w:t xml:space="preserve"> de plataformas digitales que permiten apostar en </w:t>
-      </w:r>
-      <w:r>
-        <w:rPr>
-          <w:rFonts w:cs="Times New Roman"/>
-        </w:rPr>
-        <w:t>línea de una manera fácil y accesible</w:t>
-      </w:r>
-      <w:r>
-        <w:rPr>
-          <w:rFonts w:cs="Times New Roman"/>
-        </w:rPr>
-        <w:t>. Este apartado tiene como objetivo ofrecer una visión general del contexto actual de las apuestas deportivas.</w:t>
-      </w:r>
-    </w:p>
-    <w:p>
-      <w:pPr>
-        <w:spacing w:line="360" w:lineRule="auto"/>
+        <w:t>En las últimas décadas, el desarrollo tecnológico y la expansión de Internet han impulsado el crecimiento de plataformas digitales, haciendo que apostar en línea sea cada vez más fácil y accesible. Este apartado busca ofrecer una visión general del estado actual del mercado de apuestas deportivas.</w:t>
+      </w:r>
+    </w:p>
+    <w:p>
+      <w:pPr>
         <w:rPr>
           <w:rFonts w:cs="Times New Roman"/>
         </w:rPr>
@@ -4369,7 +4279,7 @@
           <w:rFonts w:cs="Times New Roman"/>
         </w:rPr>
       </w:pPr>
-      <w:bookmarkStart w:id="11" w:name="_Toc195563202"/>
+      <w:bookmarkStart w:id="11" w:name="_Toc197107789"/>
       <w:r>
         <w:rPr>
           <w:rFonts w:cs="Times New Roman"/>
@@ -4433,9 +4343,6 @@
       <w:bookmarkEnd w:id="11"/>
     </w:p>
     <w:p>
-      <w:pPr>
-        <w:spacing w:line="360" w:lineRule="auto"/>
-      </w:pPr>
       <w:r>
         <w:t xml:space="preserve">En el mercado de apuestas deportivas, las cuotas </w:t>
       </w:r>
@@ -4476,9 +4383,6 @@
       </w:r>
     </w:p>
     <w:p>
-      <w:pPr>
-        <w:spacing w:line="360" w:lineRule="auto"/>
-      </w:pPr>
       <w:r>
         <w:t>Según Robbins (2022)</w:t>
       </w:r>
@@ -4507,25 +4411,12 @@
       </w:r>
     </w:p>
     <w:p>
-      <w:pPr>
-        <w:spacing w:line="360" w:lineRule="auto"/>
-      </w:pPr>
-      <w:r>
-        <w:t xml:space="preserve">Además, las casas incorporan sesgos de mercado, ajustes de liquidez, y consideraciones sobre el volumen total apostado para equilibrar su exposición al riesgo y minimizar pérdidas. Este </w:t>
-      </w:r>
-      <w:r>
-        <w:lastRenderedPageBreak/>
-        <w:t>ajuste se intensifica en apuestas en vivo, donde las cuotas se actualizan en directo según transcurre el evento.</w:t>
-      </w:r>
-    </w:p>
-    <w:p>
-      <w:pPr>
-        <w:spacing w:line="360" w:lineRule="auto"/>
-      </w:pPr>
-    </w:p>
-    <w:p>
-      <w:pPr>
-        <w:spacing w:line="360" w:lineRule="auto"/>
+      <w:r>
+        <w:t>Además, las casas incorporan sesgos de mercado, ajustes de liquidez, y consideraciones sobre el volumen total apostado para equilibrar su exposición al riesgo y minimizar pérdidas. Este ajuste se intensifica en apuestas en vivo, donde las cuotas se actualizan en directo según transcurre el evento.</w:t>
+      </w:r>
+    </w:p>
+    <w:p>
+      <w:pPr>
         <w:rPr>
           <w:b/>
           <w:bCs/>
@@ -4536,13 +4427,11 @@
           <w:b/>
           <w:bCs/>
         </w:rPr>
+        <w:lastRenderedPageBreak/>
         <w:t>Tipos de casas de apuestas</w:t>
       </w:r>
     </w:p>
     <w:p>
-      <w:pPr>
-        <w:spacing w:line="360" w:lineRule="auto"/>
-      </w:pPr>
       <w:r>
         <w:t>Principalmente, existen dos modelos de casas de apuestas en el mercado actual</w:t>
       </w:r>
@@ -4564,9 +4453,6 @@
       </w:r>
     </w:p>
     <w:p>
-      <w:pPr>
-        <w:spacing w:line="360" w:lineRule="auto"/>
-      </w:pPr>
       <w:r>
         <w:t xml:space="preserve">Por otro lado, las casas de apuestas de </w:t>
       </w:r>
@@ -4590,14 +4476,9 @@
         <w:t>Su beneficio proviene de aplicar una comisión sobre las ganancias de los apostantes. Betfair es el ejemplo más conocido de este sistema.</w:t>
       </w:r>
     </w:p>
-    <w:p>
-      <w:pPr>
-        <w:spacing w:line="360" w:lineRule="auto"/>
-      </w:pPr>
-    </w:p>
-    <w:p>
-      <w:pPr>
-        <w:spacing w:line="360" w:lineRule="auto"/>
+    <w:p/>
+    <w:p>
+      <w:pPr>
         <w:rPr>
           <w:rFonts w:cs="Times New Roman"/>
           <w:b/>
@@ -4614,9 +4495,6 @@
       </w:r>
     </w:p>
     <w:p>
-      <w:pPr>
-        <w:spacing w:line="360" w:lineRule="auto"/>
-      </w:pPr>
       <w:r>
         <w:t>Uno de los principales debates en el análisis del mercado de apuestas deportivas gira en torno a si las cuotas ofrecidas por las casas de apuestas reflejan con precisión las probabilidades reales de los resultados.</w:t>
       </w:r>
@@ -4643,9 +4521,6 @@
       </w:r>
     </w:p>
     <w:p>
-      <w:pPr>
-        <w:spacing w:line="360" w:lineRule="auto"/>
-      </w:pPr>
       <w:r>
         <w:t xml:space="preserve">El trabajo de Vlastakis, Dotsis y Markellos (2009) </w:t>
       </w:r>
@@ -4690,325 +4565,317 @@
         <w:t>“away-favourite bias</w:t>
       </w:r>
       <w:r>
-        <w:t xml:space="preserve">”, es decir, una infravaloración de los equipos favoritos que juegan como </w:t>
-      </w:r>
-      <w:r>
+        <w:t>”, es decir, una infravaloración de los equipos favoritos que juegan como visitantes. Estos desajustes en las cuotas no solo reflejan errores en la estimación de probabilidades, sino también posibles influencias del comportamiento de los apostadores, que pueden sesgar las cuotas por motivos emocionales o preferencias locales.</w:t>
+      </w:r>
+    </w:p>
+    <w:p>
+      <w:pPr>
+        <w:rPr>
+          <w:lang w:val="es-ES"/>
+        </w:rPr>
+      </w:pPr>
+    </w:p>
+    <w:p>
+      <w:pPr>
+        <w:pStyle w:val="titulo3"/>
+        <w:rPr>
+          <w:rFonts w:cs="Times New Roman"/>
+        </w:rPr>
+      </w:pPr>
+      <w:bookmarkStart w:id="12" w:name="_Toc197107790"/>
+      <w:r>
+        <w:rPr>
+          <w:rFonts w:cs="Times New Roman"/>
+        </w:rPr>
         <w:lastRenderedPageBreak/>
-        <w:t>visitantes. Estos desajustes en las cuotas no solo reflejan errores en la estimación de probabilidades, sino también posibles influencias del comportamiento de los apostadores, que pueden sesgar las cuotas por motivos emocionales o preferencias locales.</w:t>
-      </w:r>
-    </w:p>
-    <w:p>
-      <w:pPr>
-        <w:spacing w:line="360" w:lineRule="auto"/>
-        <w:rPr>
+        <w:t>2.1.3</w:t>
+      </w:r>
+      <w:r>
+        <w:rPr>
+          <w:rFonts w:cs="Times New Roman"/>
+        </w:rPr>
+        <w:t xml:space="preserve"> </w:t>
+      </w:r>
+      <w:r>
+        <w:rPr>
+          <w:rFonts w:cs="Times New Roman"/>
+        </w:rPr>
+        <w:t>Impacto Económico y Social</w:t>
+      </w:r>
+      <w:bookmarkEnd w:id="12"/>
+    </w:p>
+    <w:p>
+      <w:pPr>
+        <w:rPr>
+          <w:rFonts w:cs="Times New Roman"/>
+        </w:rPr>
+      </w:pPr>
+      <w:r>
+        <w:rPr>
+          <w:rFonts w:cs="Times New Roman"/>
+        </w:rPr>
+        <w:t>Actualmente, se estima que el</w:t>
+      </w:r>
+      <w:r>
+        <w:rPr>
+          <w:rFonts w:cs="Times New Roman"/>
+        </w:rPr>
+        <w:t xml:space="preserve"> mercado </w:t>
+      </w:r>
+      <w:r>
+        <w:rPr>
+          <w:rFonts w:cs="Times New Roman"/>
+        </w:rPr>
+        <w:t xml:space="preserve">a nivel </w:t>
+      </w:r>
+      <w:r>
+        <w:rPr>
+          <w:rFonts w:cs="Times New Roman"/>
+        </w:rPr>
+        <w:t>global de apuestas deportivas genera más de 90 millones de dólares anuales</w:t>
+      </w:r>
+      <w:r>
+        <w:rPr>
+          <w:rFonts w:cs="Times New Roman"/>
+        </w:rPr>
+        <w:t>, una cifra que continúa creciendo</w:t>
+      </w:r>
+      <w:r>
+        <w:rPr>
+          <w:rFonts w:cs="Times New Roman"/>
+        </w:rPr>
+        <w:t xml:space="preserve"> debido a la legalización en </w:t>
+      </w:r>
+      <w:r>
+        <w:rPr>
+          <w:rFonts w:cs="Times New Roman"/>
+        </w:rPr>
+        <w:t>diversos</w:t>
+      </w:r>
+      <w:r>
+        <w:rPr>
+          <w:rFonts w:cs="Times New Roman"/>
+        </w:rPr>
+        <w:t xml:space="preserve"> países y </w:t>
+      </w:r>
+      <w:r>
+        <w:rPr>
+          <w:rFonts w:cs="Times New Roman"/>
+        </w:rPr>
+        <w:t>la expansión de las</w:t>
+      </w:r>
+      <w:r>
+        <w:rPr>
+          <w:rFonts w:cs="Times New Roman"/>
+        </w:rPr>
+        <w:t xml:space="preserve"> plataformas digitales. En regiones como Europa y América del Norte, </w:t>
+      </w:r>
+      <w:r>
+        <w:rPr>
+          <w:rFonts w:cs="Times New Roman"/>
+        </w:rPr>
+        <w:t>este sector rep</w:t>
+      </w:r>
+      <w:r>
+        <w:rPr>
+          <w:rFonts w:cs="Times New Roman"/>
+        </w:rPr>
+        <w:t>resenta</w:t>
+      </w:r>
+      <w:r>
+        <w:rPr>
+          <w:rFonts w:cs="Times New Roman"/>
+        </w:rPr>
+        <w:t xml:space="preserve"> un gran porcentaje la industria del entretenimiento y juegos de azar. </w:t>
+      </w:r>
+      <w:r>
+        <w:rPr>
+          <w:rFonts w:cs="Times New Roman"/>
+        </w:rPr>
+        <w:t>De hecho, s</w:t>
+      </w:r>
+      <w:r>
+        <w:rPr>
+          <w:rFonts w:cs="Times New Roman"/>
+        </w:rPr>
+        <w:t xml:space="preserve">e estima que </w:t>
+      </w:r>
+      <w:r>
+        <w:rPr>
+          <w:rFonts w:cs="Times New Roman"/>
+        </w:rPr>
+        <w:t xml:space="preserve">para el año 2030, </w:t>
+      </w:r>
+      <w:r>
+        <w:rPr>
+          <w:rFonts w:cs="Times New Roman"/>
+        </w:rPr>
+        <w:t>el mercado de las apuestas deportivas</w:t>
+      </w:r>
+      <w:r>
+        <w:rPr>
+          <w:rFonts w:cs="Times New Roman"/>
+        </w:rPr>
+        <w:t xml:space="preserve"> </w:t>
+      </w:r>
+      <w:r>
+        <w:rPr>
+          <w:rFonts w:cs="Times New Roman"/>
+        </w:rPr>
+        <w:t>alcanzará un valor de 608.410 millones de dólares</w:t>
+      </w:r>
+      <w:r>
+        <w:rPr>
+          <w:rFonts w:cs="Times New Roman"/>
+        </w:rPr>
+        <w:t>.</w:t>
+      </w:r>
+      <w:r>
+        <w:rPr>
+          <w:rStyle w:val="Refdenotaalpie"/>
+          <w:rFonts w:cs="Times New Roman"/>
+        </w:rPr>
+        <w:footnoteReference w:id="6"/>
+      </w:r>
+    </w:p>
+    <w:p>
+      <w:pPr>
+        <w:rPr>
+          <w:rFonts w:cs="Times New Roman"/>
+        </w:rPr>
+      </w:pPr>
+      <w:r>
+        <w:rPr>
+          <w:rFonts w:cs="Times New Roman"/>
+        </w:rPr>
+        <w:t>Sin embargo</w:t>
+      </w:r>
+      <w:r>
+        <w:rPr>
+          <w:rFonts w:cs="Times New Roman"/>
+        </w:rPr>
+        <w:t xml:space="preserve">, la accesibilidad de las apuestas en línea </w:t>
+      </w:r>
+      <w:r>
+        <w:rPr>
+          <w:rFonts w:cs="Times New Roman"/>
+        </w:rPr>
+        <w:t>también ha traído consecuencias negativas, como el aumento de casos de adicción al juego, especialmente entre los jóvenes</w:t>
+      </w:r>
+      <w:r>
+        <w:rPr>
+          <w:rFonts w:cs="Times New Roman"/>
+        </w:rPr>
+        <w:t xml:space="preserve">. </w:t>
+      </w:r>
+      <w:r>
+        <w:rPr>
+          <w:rFonts w:cs="Times New Roman"/>
+        </w:rPr>
+        <w:t>Varios estudios</w:t>
+      </w:r>
+      <w:r>
+        <w:rPr>
+          <w:rFonts w:cs="Times New Roman"/>
+        </w:rPr>
+        <w:t xml:space="preserve"> </w:t>
+      </w:r>
+      <w:r>
+        <w:rPr>
+          <w:rFonts w:cs="Times New Roman"/>
+        </w:rPr>
+        <w:t>calculan</w:t>
+      </w:r>
+      <w:r>
+        <w:rPr>
+          <w:rFonts w:cs="Times New Roman"/>
+        </w:rPr>
+        <w:t xml:space="preserve"> que </w:t>
+      </w:r>
+      <w:r>
+        <w:rPr>
+          <w:rFonts w:cs="Times New Roman"/>
+        </w:rPr>
+        <w:t xml:space="preserve">aproximadamente </w:t>
+      </w:r>
+      <w:r>
+        <w:rPr>
+          <w:rFonts w:cs="Times New Roman"/>
+        </w:rPr>
+        <w:t xml:space="preserve">80 millones de adultos en todo el mundo </w:t>
+      </w:r>
+      <w:r>
+        <w:rPr>
+          <w:rFonts w:cs="Times New Roman"/>
+        </w:rPr>
+        <w:t>padecen problemas relacionados con el juego</w:t>
+      </w:r>
+      <w:r>
+        <w:rPr>
+          <w:rFonts w:cs="Times New Roman"/>
+        </w:rPr>
+        <w:t>.</w:t>
+      </w:r>
+      <w:r>
+        <w:rPr>
+          <w:rStyle w:val="Refdenotaalpie"/>
+          <w:rFonts w:cs="Times New Roman"/>
+        </w:rPr>
+        <w:footnoteReference w:id="7"/>
+      </w:r>
+      <w:r>
+        <w:rPr>
+          <w:rFonts w:cs="Times New Roman"/>
+        </w:rPr>
+        <w:t xml:space="preserve"> </w:t>
+      </w:r>
+      <w:r>
+        <w:rPr>
+          <w:rFonts w:cs="Times New Roman"/>
+        </w:rPr>
+        <w:t>En países como Brasil, se ha encendido la alarma por el alto nivel de gasto en apuestas en línea, que supera los 3.200 millones de euros al mes, lo que equivale al 20 % del total de salarios del país</w:t>
+      </w:r>
+      <w:r>
+        <w:rPr>
+          <w:rFonts w:cs="Times New Roman"/>
+        </w:rPr>
+        <w:t>.</w:t>
+      </w:r>
+      <w:r>
+        <w:rPr>
+          <w:rStyle w:val="Refdenotaalpie"/>
+          <w:rFonts w:cs="Times New Roman"/>
+        </w:rPr>
+        <w:footnoteReference w:id="8"/>
+      </w:r>
+      <w:r>
+        <w:rPr>
+          <w:rFonts w:cs="Times New Roman"/>
+        </w:rPr>
+        <w:t xml:space="preserve"> </w:t>
+      </w:r>
+      <w:r>
+        <w:rPr>
+          <w:rFonts w:cs="Times New Roman"/>
+        </w:rPr>
+        <w:t>Por este motivo, aunque el uso de modelos predictivos puede contribuir al crecimiento del sector, también requiere un enfoque responsable para no fomentar comportamientos problemáticos.</w:t>
+      </w:r>
+    </w:p>
+    <w:p>
+      <w:pPr>
+        <w:rPr>
+          <w:rFonts w:cs="Times New Roman"/>
           <w:lang w:val="es-ES"/>
         </w:rPr>
       </w:pPr>
     </w:p>
     <w:p>
       <w:pPr>
-        <w:pStyle w:val="titulo3"/>
-        <w:rPr>
-          <w:rFonts w:cs="Times New Roman"/>
-        </w:rPr>
-      </w:pPr>
-      <w:bookmarkStart w:id="12" w:name="_Toc195563203"/>
-      <w:r>
-        <w:rPr>
-          <w:rFonts w:cs="Times New Roman"/>
-        </w:rPr>
-        <w:t>2.1.3</w:t>
-      </w:r>
-      <w:r>
-        <w:rPr>
-          <w:rFonts w:cs="Times New Roman"/>
-        </w:rPr>
-        <w:t xml:space="preserve"> </w:t>
-      </w:r>
-      <w:r>
-        <w:rPr>
-          <w:rFonts w:cs="Times New Roman"/>
-        </w:rPr>
-        <w:t>Impacto Económico y Social</w:t>
-      </w:r>
-      <w:bookmarkEnd w:id="12"/>
-    </w:p>
-    <w:p>
-      <w:pPr>
-        <w:spacing w:line="360" w:lineRule="auto"/>
-        <w:rPr>
-          <w:rFonts w:cs="Times New Roman"/>
-        </w:rPr>
-      </w:pPr>
-      <w:r>
-        <w:rPr>
-          <w:rFonts w:cs="Times New Roman"/>
-        </w:rPr>
-        <w:t>Actualmente, se estima que el</w:t>
-      </w:r>
-      <w:r>
-        <w:rPr>
-          <w:rFonts w:cs="Times New Roman"/>
-        </w:rPr>
-        <w:t xml:space="preserve"> mercado </w:t>
-      </w:r>
-      <w:r>
-        <w:rPr>
-          <w:rFonts w:cs="Times New Roman"/>
-        </w:rPr>
-        <w:t xml:space="preserve">a nivel </w:t>
-      </w:r>
-      <w:r>
-        <w:rPr>
-          <w:rFonts w:cs="Times New Roman"/>
-        </w:rPr>
-        <w:t>global de apuestas deportivas genera más de 90 millones de dólares anuales</w:t>
-      </w:r>
-      <w:r>
-        <w:rPr>
-          <w:rFonts w:cs="Times New Roman"/>
-        </w:rPr>
-        <w:t>, una cifra que continúa creciendo</w:t>
-      </w:r>
-      <w:r>
-        <w:rPr>
-          <w:rFonts w:cs="Times New Roman"/>
-        </w:rPr>
-        <w:t xml:space="preserve"> debido a la legalización en </w:t>
-      </w:r>
-      <w:r>
-        <w:rPr>
-          <w:rFonts w:cs="Times New Roman"/>
-        </w:rPr>
-        <w:t>diversos</w:t>
-      </w:r>
-      <w:r>
-        <w:rPr>
-          <w:rFonts w:cs="Times New Roman"/>
-        </w:rPr>
-        <w:t xml:space="preserve"> países y </w:t>
-      </w:r>
-      <w:r>
-        <w:rPr>
-          <w:rFonts w:cs="Times New Roman"/>
-        </w:rPr>
-        <w:t>la expansión de las</w:t>
-      </w:r>
-      <w:r>
-        <w:rPr>
-          <w:rFonts w:cs="Times New Roman"/>
-        </w:rPr>
-        <w:t xml:space="preserve"> plataformas digitales. En regiones como Europa y América del Norte, </w:t>
-      </w:r>
-      <w:r>
-        <w:rPr>
-          <w:rFonts w:cs="Times New Roman"/>
-        </w:rPr>
-        <w:t>este sector rep</w:t>
-      </w:r>
-      <w:r>
-        <w:rPr>
-          <w:rFonts w:cs="Times New Roman"/>
-        </w:rPr>
-        <w:t>resenta</w:t>
-      </w:r>
-      <w:r>
-        <w:rPr>
-          <w:rFonts w:cs="Times New Roman"/>
-        </w:rPr>
-        <w:t xml:space="preserve"> un gran porcentaje la industria del entretenimiento y juegos de azar. </w:t>
-      </w:r>
-      <w:r>
-        <w:rPr>
-          <w:rFonts w:cs="Times New Roman"/>
-        </w:rPr>
-        <w:t>De hecho, s</w:t>
-      </w:r>
-      <w:r>
-        <w:rPr>
-          <w:rFonts w:cs="Times New Roman"/>
-        </w:rPr>
-        <w:t xml:space="preserve">e estima que </w:t>
-      </w:r>
-      <w:r>
-        <w:rPr>
-          <w:rFonts w:cs="Times New Roman"/>
-        </w:rPr>
-        <w:t xml:space="preserve">para el año 2030, </w:t>
-      </w:r>
-      <w:r>
-        <w:rPr>
-          <w:rFonts w:cs="Times New Roman"/>
-        </w:rPr>
-        <w:t>el mercado de las apuestas deportivas</w:t>
-      </w:r>
-      <w:r>
-        <w:rPr>
-          <w:rFonts w:cs="Times New Roman"/>
-        </w:rPr>
-        <w:t xml:space="preserve"> </w:t>
-      </w:r>
-      <w:r>
-        <w:rPr>
-          <w:rFonts w:cs="Times New Roman"/>
-        </w:rPr>
-        <w:t>alcanzará un valor de 608.410 millones de dólares</w:t>
-      </w:r>
-      <w:r>
-        <w:rPr>
-          <w:rFonts w:cs="Times New Roman"/>
-        </w:rPr>
-        <w:t>.</w:t>
-      </w:r>
-      <w:r>
-        <w:rPr>
-          <w:rStyle w:val="Refdenotaalpie"/>
-          <w:rFonts w:cs="Times New Roman"/>
-        </w:rPr>
-        <w:footnoteReference w:id="6"/>
-      </w:r>
-    </w:p>
-    <w:p>
-      <w:pPr>
-        <w:spacing w:line="360" w:lineRule="auto"/>
-        <w:rPr>
-          <w:rFonts w:cs="Times New Roman"/>
-        </w:rPr>
-      </w:pPr>
-      <w:r>
-        <w:rPr>
-          <w:rFonts w:cs="Times New Roman"/>
-        </w:rPr>
-        <w:t>Sin embargo</w:t>
-      </w:r>
-      <w:r>
-        <w:rPr>
-          <w:rFonts w:cs="Times New Roman"/>
-        </w:rPr>
-        <w:t xml:space="preserve">, la accesibilidad de las apuestas en línea </w:t>
-      </w:r>
-      <w:r>
-        <w:rPr>
-          <w:rFonts w:cs="Times New Roman"/>
-        </w:rPr>
-        <w:t>también ha traído consecuencias negativas, como el aumento de casos de adicción al juego, especialmente entre los jóvenes</w:t>
-      </w:r>
-      <w:r>
-        <w:rPr>
-          <w:rFonts w:cs="Times New Roman"/>
-        </w:rPr>
-        <w:t xml:space="preserve">. </w:t>
-      </w:r>
-      <w:r>
-        <w:rPr>
-          <w:rFonts w:cs="Times New Roman"/>
-        </w:rPr>
-        <w:t>Varios estudios</w:t>
-      </w:r>
-      <w:r>
-        <w:rPr>
-          <w:rFonts w:cs="Times New Roman"/>
-        </w:rPr>
-        <w:t xml:space="preserve"> </w:t>
-      </w:r>
-      <w:r>
-        <w:rPr>
-          <w:rFonts w:cs="Times New Roman"/>
-        </w:rPr>
-        <w:t>calculan</w:t>
-      </w:r>
-      <w:r>
-        <w:rPr>
-          <w:rFonts w:cs="Times New Roman"/>
-        </w:rPr>
-        <w:t xml:space="preserve"> que </w:t>
-      </w:r>
-      <w:r>
-        <w:rPr>
-          <w:rFonts w:cs="Times New Roman"/>
-        </w:rPr>
-        <w:t xml:space="preserve">aproximadamente </w:t>
-      </w:r>
-      <w:r>
-        <w:rPr>
-          <w:rFonts w:cs="Times New Roman"/>
-        </w:rPr>
-        <w:t xml:space="preserve">80 millones de adultos en todo el mundo </w:t>
-      </w:r>
-      <w:r>
-        <w:rPr>
-          <w:rFonts w:cs="Times New Roman"/>
-        </w:rPr>
-        <w:t>padecen problemas relacionados con el juego</w:t>
-      </w:r>
-      <w:r>
-        <w:rPr>
-          <w:rFonts w:cs="Times New Roman"/>
-        </w:rPr>
-        <w:t>.</w:t>
-      </w:r>
-      <w:r>
-        <w:rPr>
-          <w:rStyle w:val="Refdenotaalpie"/>
-          <w:rFonts w:cs="Times New Roman"/>
-        </w:rPr>
-        <w:footnoteReference w:id="7"/>
-      </w:r>
-      <w:r>
-        <w:rPr>
-          <w:rFonts w:cs="Times New Roman"/>
-        </w:rPr>
-        <w:t xml:space="preserve"> </w:t>
-      </w:r>
-      <w:r>
-        <w:rPr>
-          <w:rFonts w:cs="Times New Roman"/>
-        </w:rPr>
-        <w:t>En países como Brasil, se ha encendido la alarma por el alto nivel de gasto en apuestas en línea, que supera los 3.200 millones de euros al mes, lo que equivale al 20 % del total de salarios del país</w:t>
-      </w:r>
-      <w:r>
-        <w:rPr>
-          <w:rFonts w:cs="Times New Roman"/>
-        </w:rPr>
-        <w:t>.</w:t>
-      </w:r>
-      <w:r>
-        <w:rPr>
-          <w:rStyle w:val="Refdenotaalpie"/>
-          <w:rFonts w:cs="Times New Roman"/>
-        </w:rPr>
-        <w:footnoteReference w:id="8"/>
-      </w:r>
-      <w:r>
-        <w:rPr>
-          <w:rFonts w:cs="Times New Roman"/>
-        </w:rPr>
-        <w:t xml:space="preserve"> </w:t>
-      </w:r>
-      <w:r>
-        <w:rPr>
-          <w:rFonts w:cs="Times New Roman"/>
-        </w:rPr>
-        <w:t>Por este motivo, aunque el uso de modelos predictivos puede contribuir al crecimiento del sector, también requiere un enfoque responsable para no fomentar comportamientos problemáticos.</w:t>
-      </w:r>
-    </w:p>
-    <w:p>
-      <w:pPr>
-        <w:spacing w:line="360" w:lineRule="auto"/>
-        <w:rPr>
-          <w:rFonts w:cs="Times New Roman"/>
-          <w:lang w:val="es-ES"/>
-        </w:rPr>
-      </w:pPr>
-    </w:p>
-    <w:p>
-      <w:pPr>
         <w:pStyle w:val="Ttulo2"/>
       </w:pPr>
       <w:bookmarkStart w:id="13" w:name="_Toc190115576"/>
-      <w:bookmarkStart w:id="14" w:name="_Toc195563204"/>
-      <w:r>
-        <w:lastRenderedPageBreak/>
+      <w:bookmarkStart w:id="14" w:name="_Toc197107791"/>
+      <w:r>
         <w:t>2.2 El Futbol y las Apuestas</w:t>
       </w:r>
       <w:bookmarkEnd w:id="13"/>
@@ -5016,7 +4883,6 @@
     </w:p>
     <w:p>
       <w:pPr>
-        <w:spacing w:line="360" w:lineRule="auto"/>
         <w:rPr>
           <w:rFonts w:cs="Times New Roman"/>
         </w:rPr>
@@ -5030,6 +4896,12 @@
       </w:r>
       <w:r>
         <w:rPr>
+          <w:rFonts w:cs="Times New Roman"/>
+        </w:rPr>
+        <w:t>.</w:t>
+      </w:r>
+      <w:r>
+        <w:rPr>
           <w:rStyle w:val="Refdenotaalpie"/>
           <w:rFonts w:cs="Times New Roman"/>
         </w:rPr>
@@ -5039,7 +4911,7 @@
         <w:rPr>
           <w:rFonts w:cs="Times New Roman"/>
         </w:rPr>
-        <w:t>. Su popularidad y la gran cantidad de partidos disputados a lo largo del año lo convierten en el mercado más activo dentro de la industria</w:t>
+        <w:t xml:space="preserve"> Su popularidad y la gran cantidad de partidos disputados a lo largo del año lo convierten en el mercado más activo dentro de la industria</w:t>
       </w:r>
     </w:p>
     <w:p>
@@ -5049,11 +4921,12 @@
           <w:rFonts w:cs="Times New Roman"/>
         </w:rPr>
       </w:pPr>
-      <w:bookmarkStart w:id="16" w:name="_Toc195563205"/>
-      <w:r>
-        <w:rPr>
-          <w:rFonts w:cs="Times New Roman"/>
-        </w:rPr>
+      <w:bookmarkStart w:id="16" w:name="_Toc197107792"/>
+      <w:r>
+        <w:rPr>
+          <w:rFonts w:cs="Times New Roman"/>
+        </w:rPr>
+        <w:lastRenderedPageBreak/>
         <w:t xml:space="preserve">2.2.1 </w:t>
       </w:r>
       <w:bookmarkEnd w:id="15"/>
@@ -5066,26 +4939,81 @@
       <w:bookmarkEnd w:id="16"/>
     </w:p>
     <w:p>
-      <w:pPr>
-        <w:spacing w:line="360" w:lineRule="auto"/>
-      </w:pPr>
-      <w:r>
-        <w:t>Descripción de los principales tipos de apuesta</w:t>
-      </w:r>
-    </w:p>
-    <w:p>
-      <w:pPr>
-        <w:spacing w:line="360" w:lineRule="auto"/>
-      </w:pPr>
-      <w:r>
-        <w:t xml:space="preserve">Descripción detallada de en cuales se centra este trabajo y por qué </w:t>
-      </w:r>
-    </w:p>
-    <w:p>
-      <w:pPr>
-        <w:spacing w:line="360" w:lineRule="auto"/>
-      </w:pPr>
-    </w:p>
+      <w:r>
+        <w:t>En las últimas décadas, las apuestas deportivas en fútbol han experimentado una transformación significativa, impulsada por el desarrollo de plataformas digitales y su progresiva legalización en distintos países.</w:t>
+      </w:r>
+      <w:r>
+        <w:t xml:space="preserve"> </w:t>
+      </w:r>
+      <w:r>
+        <w:t xml:space="preserve">Aunque existen diversos tipos de apuestas dentro de este deporte, este trabajo se centrará </w:t>
+      </w:r>
+      <w:r>
+        <w:t xml:space="preserve">en la </w:t>
+      </w:r>
+      <w:r>
+        <w:rPr>
+          <w:b/>
+          <w:bCs/>
+        </w:rPr>
+        <w:t>apuesta 1X2</w:t>
+      </w:r>
+      <w:r>
+        <w:t xml:space="preserve"> una </w:t>
+      </w:r>
+      <w:r>
+        <w:t>de las</w:t>
+      </w:r>
+      <w:r>
+        <w:t xml:space="preserve"> más comunes y utilizadas</w:t>
+      </w:r>
+      <w:r>
+        <w:t>.</w:t>
+      </w:r>
+    </w:p>
+    <w:p>
+      <w:r>
+        <w:t xml:space="preserve">La </w:t>
+      </w:r>
+      <w:r>
+        <w:rPr>
+          <w:b/>
+          <w:bCs/>
+        </w:rPr>
+        <w:t>apuesta 1X2</w:t>
+      </w:r>
+      <w:r>
+        <w:rPr>
+          <w:b/>
+          <w:bCs/>
+        </w:rPr>
+        <w:t xml:space="preserve"> </w:t>
+      </w:r>
+      <w:r>
+        <w:t xml:space="preserve">se centra en apostar </w:t>
+      </w:r>
+      <w:r>
+        <w:t xml:space="preserve">a qué equipo ganará el partido, o si habrá un empate. </w:t>
+      </w:r>
+      <w:r>
+        <w:t>A cada una de estas tres opciones se le asigna una cuota, que indica cuánto puede ganar un apostante por cada unidad apostada si su predicción resulta correcta.</w:t>
+      </w:r>
+      <w:r>
+        <w:t xml:space="preserve"> </w:t>
+      </w:r>
+      <w:r>
+        <w:t>Estas cuotas no son fijas, sino que pueden cambiar entre diferentes casas de apuestas e incluso variar con el tiempo, en función de factores como el historial reciente de los equipos, las alineaciones previstas, posibles lesiones y el volumen de apuestas recibido por cada resultado.</w:t>
+      </w:r>
+      <w:r>
+        <w:t xml:space="preserve"> </w:t>
+      </w:r>
+    </w:p>
+    <w:p>
+      <w:r>
+        <w:t>Incluir las cuotas ofrecidas por las casas de apuestas como variable explicativa en el modelo puede aportar información adicional de valor. Estas cuotas sintetizan de forma implícita el conocimiento agregado del mercado y las expectativas sobre el resultado del partido, por lo que su incorporación podría mejorar la capacidad predictiva del modelo basado en la distribución de Poisson.</w:t>
+      </w:r>
+    </w:p>
+    <w:p/>
     <w:p>
       <w:pPr>
         <w:pStyle w:val="titulo3"/>
@@ -5094,7 +5022,7 @@
         </w:rPr>
       </w:pPr>
       <w:bookmarkStart w:id="17" w:name="_Toc190115578"/>
-      <w:bookmarkStart w:id="18" w:name="_Toc195563206"/>
+      <w:bookmarkStart w:id="18" w:name="_Toc197107793"/>
       <w:r>
         <w:rPr>
           <w:rFonts w:cs="Times New Roman"/>
@@ -5111,36 +5039,44 @@
       <w:bookmarkEnd w:id="18"/>
     </w:p>
     <w:p>
-      <w:pPr>
-        <w:spacing w:line="360" w:lineRule="auto"/>
-        <w:rPr>
-          <w:rFonts w:cs="Times New Roman"/>
-        </w:rPr>
-      </w:pPr>
-      <w:r>
-        <w:rPr>
-          <w:rFonts w:cs="Times New Roman"/>
-        </w:rPr>
-        <w:t>Eventos con más impacto económico en el mercado de apuestas</w:t>
-      </w:r>
-    </w:p>
-    <w:p>
-      <w:pPr>
-        <w:spacing w:line="360" w:lineRule="auto"/>
-        <w:rPr>
-          <w:rFonts w:cs="Times New Roman"/>
-        </w:rPr>
-      </w:pPr>
-      <w:r>
-        <w:rPr>
-          <w:rFonts w:cs="Times New Roman"/>
-        </w:rPr>
-        <w:t>Riesgos de dependencia económica del deporte respecto a las apuestas.</w:t>
-      </w:r>
-    </w:p>
-    <w:p>
-      <w:pPr>
-        <w:spacing w:line="360" w:lineRule="auto"/>
+      <w:r>
+        <w:t>Torneos como la Copa Mundial y la UEFA Champions League están entre los más populares del fútbol y tienen un gran impacto en el mercado de las apuestas. Durante estas competiciones, el volumen de apuestas aumenta considerablemente, lo que provoca cambios importantes en la actividad económica asociada. En España, por ejemplo, se estima que las apuestas deportivas representan cerca del 1 % del PI</w:t>
+      </w:r>
+      <w:r>
+        <w:t xml:space="preserve">B </w:t>
+      </w:r>
+      <w:r>
+        <w:t>[</w:t>
+      </w:r>
+      <w:hyperlink w:anchor="_6.1_Bibliografía" w:history="1">
+        <w:r>
+          <w:rPr>
+            <w:rStyle w:val="Hipervnculo"/>
+          </w:rPr>
+          <w:t>1</w:t>
+        </w:r>
+      </w:hyperlink>
+      <w:r>
+        <w:t>]</w:t>
+      </w:r>
+      <w:r>
+        <w:t>.</w:t>
+      </w:r>
+      <w:r>
+        <w:t xml:space="preserve"> </w:t>
+      </w:r>
+      <w:r>
+        <w:t>Además, la influencia del fútbol no se limita al sector del juego. También tiene un efecto relevante en la economía nacional, especialmente en la generación de empleo. Solo en España, el fútbol contribuye con más de 194.000 empleos a jornada completa, incluyendo tanto puestos directos como indirectos relacionados con este deporte.</w:t>
+      </w:r>
+      <w:r>
+        <w:rPr>
+          <w:rStyle w:val="Refdenotaalpie"/>
+        </w:rPr>
+        <w:footnoteReference w:id="10"/>
+      </w:r>
+    </w:p>
+    <w:p>
+      <w:pPr>
         <w:rPr>
           <w:rFonts w:cs="Times New Roman"/>
           <w:color w:val="C00000"/>
@@ -5151,8 +5087,9 @@
       <w:pPr>
         <w:pStyle w:val="Ttulo2"/>
       </w:pPr>
-      <w:bookmarkStart w:id="19" w:name="_Toc195563207"/>
-      <w:r>
+      <w:bookmarkStart w:id="19" w:name="_Toc197107794"/>
+      <w:r>
+        <w:lastRenderedPageBreak/>
         <w:t>2.</w:t>
       </w:r>
       <w:r>
@@ -5170,7 +5107,7 @@
           <w:rFonts w:cs="Times New Roman"/>
         </w:rPr>
       </w:pPr>
-      <w:bookmarkStart w:id="20" w:name="_Toc195563208"/>
+      <w:bookmarkStart w:id="20" w:name="_Toc197107795"/>
       <w:r>
         <w:rPr>
           <w:rFonts w:cs="Times New Roman"/>
@@ -5204,45 +5141,28 @@
       <w:bookmarkEnd w:id="20"/>
     </w:p>
     <w:p>
-      <w:pPr>
-        <w:spacing w:line="360" w:lineRule="auto"/>
-      </w:pPr>
       <w:r>
         <w:t>Introducción al uso de modelos estadísticos para analizar eventos deportivos</w:t>
       </w:r>
     </w:p>
     <w:p>
-      <w:pPr>
-        <w:spacing w:line="360" w:lineRule="auto"/>
-      </w:pPr>
       <w:r>
         <w:t>Justificación del enfoque probabilístico para modelar resultados no deterministas como los del fútbol.</w:t>
       </w:r>
     </w:p>
     <w:p>
-      <w:pPr>
-        <w:spacing w:line="360" w:lineRule="auto"/>
-      </w:pPr>
       <w:r>
         <w:t>Ejemplos clásicos en los que se aplican distribuciones de probabilidad: goles, tarjetas, lesiones, etc.</w:t>
       </w:r>
     </w:p>
     <w:p>
-      <w:pPr>
-        <w:spacing w:line="360" w:lineRule="auto"/>
-      </w:pPr>
       <w:r>
         <w:t>Diferencia entre predicción determinista y probabilística (estimación de probabilidades de eventos).</w:t>
       </w:r>
     </w:p>
-    <w:p>
-      <w:pPr>
-        <w:spacing w:line="360" w:lineRule="auto"/>
-      </w:pPr>
-    </w:p>
-    <w:p>
-      <w:pPr>
-        <w:spacing w:line="360" w:lineRule="auto"/>
+    <w:p/>
+    <w:p>
+      <w:pPr>
         <w:rPr>
           <w:color w:val="FF0000"/>
         </w:rPr>
@@ -5262,7 +5182,6 @@
     </w:p>
     <w:p>
       <w:pPr>
-        <w:spacing w:line="360" w:lineRule="auto"/>
         <w:rPr>
           <w:color w:val="FF0000"/>
         </w:rPr>
@@ -5271,13 +5190,221 @@
         <w:rPr>
           <w:color w:val="FF0000"/>
         </w:rPr>
+        <w:t xml:space="preserve">Efecto contagio de la binomial negativa </w:t>
+      </w:r>
+    </w:p>
+    <w:p>
+      <w:pPr>
+        <w:rPr>
+          <w:color w:val="FF0000"/>
+        </w:rPr>
+      </w:pPr>
+      <w:r>
+        <w:rPr>
+          <w:color w:val="FF0000"/>
+        </w:rPr>
+        <w:t xml:space="preserve">Justificación </w:t>
+      </w:r>
+    </w:p>
+    <w:p>
+      <w:pPr>
+        <w:rPr>
+          <w:color w:val="FF0000"/>
+        </w:rPr>
+      </w:pPr>
+    </w:p>
+    <w:p>
+      <w:pPr>
+        <w:pStyle w:val="titulo3"/>
+        <w:rPr>
+          <w:rFonts w:cs="Times New Roman"/>
+        </w:rPr>
+      </w:pPr>
+      <w:bookmarkStart w:id="21" w:name="_Toc197107796"/>
+      <w:r>
+        <w:rPr>
+          <w:rFonts w:cs="Times New Roman"/>
+        </w:rPr>
+        <w:t>2.3.</w:t>
+      </w:r>
+      <w:r>
+        <w:rPr>
+          <w:rFonts w:cs="Times New Roman"/>
+        </w:rPr>
+        <w:t>2</w:t>
+      </w:r>
+      <w:r>
+        <w:rPr>
+          <w:rFonts w:cs="Times New Roman"/>
+        </w:rPr>
+        <w:t xml:space="preserve"> </w:t>
+      </w:r>
+      <w:r>
+        <w:rPr>
+          <w:rFonts w:cs="Times New Roman"/>
+        </w:rPr>
+        <w:t xml:space="preserve">Distribución de Poisson: </w:t>
+      </w:r>
+      <w:r>
+        <w:rPr>
+          <w:rFonts w:cs="Times New Roman"/>
+        </w:rPr>
+        <w:t>D</w:t>
+      </w:r>
+      <w:r>
+        <w:rPr>
+          <w:rFonts w:cs="Times New Roman"/>
+        </w:rPr>
+        <w:t xml:space="preserve">efinición y </w:t>
+      </w:r>
+      <w:r>
+        <w:rPr>
+          <w:rFonts w:cs="Times New Roman"/>
+        </w:rPr>
+        <w:t>P</w:t>
+      </w:r>
+      <w:r>
+        <w:rPr>
+          <w:rFonts w:cs="Times New Roman"/>
+        </w:rPr>
+        <w:t>ropiedades</w:t>
+      </w:r>
+      <w:bookmarkEnd w:id="21"/>
+    </w:p>
+    <w:p>
+      <w:r>
+        <w:t>Definición formal de la distribución de Poisson</w:t>
+      </w:r>
+    </w:p>
+    <w:p>
+      <w:r>
+        <w:t>Función de masa de probabilidad</w:t>
+      </w:r>
+    </w:p>
+    <w:p>
+      <w:r>
+        <w:t xml:space="preserve">Interpretación del parámetro </w:t>
+      </w:r>
+      <w:r>
+        <w:rPr>
+          <w:rFonts w:ascii="Calibri" w:hAnsi="Calibri" w:cs="Calibri"/>
+        </w:rPr>
+        <w:t xml:space="preserve">λ </w:t>
+      </w:r>
+      <w:r>
+        <w:t>como la tasa media de ocurrencia por unidad de tiempo o espacio</w:t>
+      </w:r>
+    </w:p>
+    <w:p>
+      <w:r>
+        <w:t>Propiedades fundamentales</w:t>
+      </w:r>
+    </w:p>
+    <w:p>
+      <w:r>
+        <w:t>Aplicaciones típicas en conteo de sucesos raros o discretos (tráfico, llamadas, goles…).</w:t>
+      </w:r>
+    </w:p>
+    <w:p/>
+    <w:p>
+      <w:pPr>
+        <w:pStyle w:val="titulo3"/>
+        <w:rPr>
+          <w:rFonts w:cs="Times New Roman"/>
+        </w:rPr>
+      </w:pPr>
+      <w:bookmarkStart w:id="22" w:name="_Toc197107797"/>
+      <w:r>
+        <w:rPr>
+          <w:rFonts w:cs="Times New Roman"/>
+        </w:rPr>
+        <w:t>2.3.</w:t>
+      </w:r>
+      <w:r>
+        <w:rPr>
+          <w:rFonts w:cs="Times New Roman"/>
+        </w:rPr>
+        <w:t>3</w:t>
+      </w:r>
+      <w:r>
+        <w:rPr>
+          <w:rFonts w:cs="Times New Roman"/>
+        </w:rPr>
+        <w:t xml:space="preserve"> </w:t>
+      </w:r>
+      <w:r>
+        <w:rPr>
+          <w:rFonts w:cs="Times New Roman"/>
+        </w:rPr>
+        <w:t xml:space="preserve">Aplicación de Poisson al </w:t>
+      </w:r>
+      <w:r>
+        <w:rPr>
+          <w:rFonts w:cs="Times New Roman"/>
+        </w:rPr>
+        <w:t>M</w:t>
+      </w:r>
+      <w:r>
+        <w:rPr>
+          <w:rFonts w:cs="Times New Roman"/>
+        </w:rPr>
+        <w:t xml:space="preserve">odelado de </w:t>
+      </w:r>
+      <w:r>
+        <w:rPr>
+          <w:rFonts w:cs="Times New Roman"/>
+        </w:rPr>
+        <w:t>G</w:t>
+      </w:r>
+      <w:r>
+        <w:rPr>
+          <w:rFonts w:cs="Times New Roman"/>
+        </w:rPr>
+        <w:t xml:space="preserve">oles en </w:t>
+      </w:r>
+      <w:r>
+        <w:rPr>
+          <w:rFonts w:cs="Times New Roman"/>
+        </w:rPr>
+        <w:t>F</w:t>
+      </w:r>
+      <w:r>
+        <w:rPr>
+          <w:rFonts w:cs="Times New Roman"/>
+        </w:rPr>
+        <w:t>útbol</w:t>
+      </w:r>
+      <w:bookmarkEnd w:id="22"/>
+    </w:p>
+    <w:p>
+      <w:r>
+        <w:t>Justificación empírica de que los goles pueden modelarse como eventos independientes y discretos.</w:t>
+      </w:r>
+    </w:p>
+    <w:p>
+      <w:r>
+        <w:t>Supuestos que hacen razonable su uso: goles como eventos poco frecuentes y separados.</w:t>
+      </w:r>
+    </w:p>
+    <w:p>
+      <w:r>
+        <w:t>Cómo estimar λ para un equipo (como local o visitante) a partir de datos históricos.</w:t>
+      </w:r>
+    </w:p>
+    <w:p>
+      <w:r>
         <w:lastRenderedPageBreak/>
-        <w:t xml:space="preserve">Efecto contagio de la binomial negativa </w:t>
-      </w:r>
-    </w:p>
-    <w:p>
-      <w:pPr>
-        <w:spacing w:line="360" w:lineRule="auto"/>
+        <w:t>Construcción de modelos individuales por equipo (por ejemplo, Real Madrid como local).</w:t>
+      </w:r>
+    </w:p>
+    <w:p>
+      <w:r>
+        <w:t>Ejemplos de cómo se aplica la fórmula para obtener la probabilidad de marcar X goles.</w:t>
+      </w:r>
+    </w:p>
+    <w:p/>
+    <w:p>
+      <w:pPr>
         <w:rPr>
           <w:color w:val="FF0000"/>
         </w:rPr>
@@ -5286,16 +5413,14 @@
         <w:rPr>
           <w:color w:val="FF0000"/>
         </w:rPr>
-        <w:t xml:space="preserve">Justificación </w:t>
-      </w:r>
-    </w:p>
-    <w:p>
-      <w:pPr>
-        <w:spacing w:line="360" w:lineRule="auto"/>
+        <w:t xml:space="preserve">Introducción a </w:t>
+      </w:r>
+      <w:r>
         <w:rPr>
           <w:color w:val="FF0000"/>
         </w:rPr>
-      </w:pPr>
+        <w:t>Modelos Bivariantes</w:t>
+      </w:r>
     </w:p>
     <w:p>
       <w:pPr>
@@ -5304,7 +5429,7 @@
           <w:rFonts w:cs="Times New Roman"/>
         </w:rPr>
       </w:pPr>
-      <w:bookmarkStart w:id="21" w:name="_Toc195563209"/>
+      <w:bookmarkStart w:id="23" w:name="_Toc197107798"/>
       <w:r>
         <w:rPr>
           <w:rFonts w:cs="Times New Roman"/>
@@ -5315,7 +5440,7 @@
         <w:rPr>
           <w:rFonts w:cs="Times New Roman"/>
         </w:rPr>
-        <w:t>2</w:t>
+        <w:t>4</w:t>
       </w:r>
       <w:r>
         <w:rPr>
@@ -5327,277 +5452,21 @@
         <w:rPr>
           <w:rFonts w:cs="Times New Roman"/>
         </w:rPr>
-        <w:t xml:space="preserve">Distribución de Poisson: </w:t>
-      </w:r>
-      <w:r>
-        <w:rPr>
-          <w:rFonts w:cs="Times New Roman"/>
-        </w:rPr>
-        <w:t>D</w:t>
-      </w:r>
-      <w:r>
-        <w:rPr>
-          <w:rFonts w:cs="Times New Roman"/>
-        </w:rPr>
-        <w:t xml:space="preserve">efinición y </w:t>
-      </w:r>
-      <w:r>
-        <w:rPr>
-          <w:rFonts w:cs="Times New Roman"/>
-        </w:rPr>
-        <w:t>P</w:t>
-      </w:r>
-      <w:r>
-        <w:rPr>
-          <w:rFonts w:cs="Times New Roman"/>
-        </w:rPr>
-        <w:t>ropiedades</w:t>
-      </w:r>
-      <w:bookmarkEnd w:id="21"/>
-    </w:p>
-    <w:p>
-      <w:pPr>
-        <w:spacing w:line="360" w:lineRule="auto"/>
-      </w:pPr>
-      <w:r>
-        <w:t>Definición formal de la distribución de Poisson</w:t>
-      </w:r>
-    </w:p>
-    <w:p>
-      <w:pPr>
-        <w:spacing w:line="360" w:lineRule="auto"/>
-      </w:pPr>
-      <w:r>
-        <w:t>Función de masa de probabilidad</w:t>
-      </w:r>
-    </w:p>
-    <w:p>
-      <w:pPr>
-        <w:spacing w:line="360" w:lineRule="auto"/>
-      </w:pPr>
-      <w:r>
-        <w:t xml:space="preserve">Interpretación del parámetro </w:t>
-      </w:r>
-      <w:r>
-        <w:rPr>
-          <w:rFonts w:ascii="Calibri" w:hAnsi="Calibri" w:cs="Calibri"/>
-        </w:rPr>
-        <w:t xml:space="preserve">λ </w:t>
-      </w:r>
-      <w:r>
-        <w:t>como la tasa media de ocurrencia por unidad de tiempo o espacio</w:t>
-      </w:r>
-    </w:p>
-    <w:p>
-      <w:pPr>
-        <w:spacing w:line="360" w:lineRule="auto"/>
-      </w:pPr>
-      <w:r>
-        <w:t>Propiedades fundamentales</w:t>
-      </w:r>
-    </w:p>
-    <w:p>
-      <w:pPr>
-        <w:spacing w:line="360" w:lineRule="auto"/>
-      </w:pPr>
-      <w:r>
-        <w:t>Aplicaciones típicas en conteo de sucesos raros o discretos (tráfico, llamadas, goles…).</w:t>
-      </w:r>
-    </w:p>
-    <w:p>
-      <w:pPr>
-        <w:spacing w:line="360" w:lineRule="auto"/>
-      </w:pPr>
-    </w:p>
-    <w:p>
-      <w:pPr>
-        <w:pStyle w:val="titulo3"/>
-        <w:rPr>
-          <w:rFonts w:cs="Times New Roman"/>
-        </w:rPr>
-      </w:pPr>
-      <w:bookmarkStart w:id="22" w:name="_Toc195563210"/>
-      <w:r>
-        <w:rPr>
-          <w:rFonts w:cs="Times New Roman"/>
-        </w:rPr>
-        <w:t>2.3.</w:t>
-      </w:r>
-      <w:r>
-        <w:rPr>
-          <w:rFonts w:cs="Times New Roman"/>
-        </w:rPr>
-        <w:t>3</w:t>
-      </w:r>
-      <w:r>
-        <w:rPr>
-          <w:rFonts w:cs="Times New Roman"/>
-        </w:rPr>
-        <w:t xml:space="preserve"> </w:t>
-      </w:r>
-      <w:r>
-        <w:rPr>
-          <w:rFonts w:cs="Times New Roman"/>
-        </w:rPr>
-        <w:t xml:space="preserve">Aplicación de Poisson al </w:t>
-      </w:r>
-      <w:r>
-        <w:rPr>
-          <w:rFonts w:cs="Times New Roman"/>
-        </w:rPr>
-        <w:t>M</w:t>
-      </w:r>
-      <w:r>
-        <w:rPr>
-          <w:rFonts w:cs="Times New Roman"/>
-        </w:rPr>
-        <w:t xml:space="preserve">odelado de </w:t>
-      </w:r>
-      <w:r>
-        <w:rPr>
-          <w:rFonts w:cs="Times New Roman"/>
-        </w:rPr>
-        <w:t>G</w:t>
-      </w:r>
-      <w:r>
-        <w:rPr>
-          <w:rFonts w:cs="Times New Roman"/>
-        </w:rPr>
-        <w:t xml:space="preserve">oles en </w:t>
-      </w:r>
-      <w:r>
-        <w:rPr>
-          <w:rFonts w:cs="Times New Roman"/>
-        </w:rPr>
-        <w:t>F</w:t>
-      </w:r>
-      <w:r>
-        <w:rPr>
-          <w:rFonts w:cs="Times New Roman"/>
-        </w:rPr>
-        <w:t>útbol</w:t>
-      </w:r>
-      <w:bookmarkEnd w:id="22"/>
-    </w:p>
-    <w:p>
-      <w:pPr>
-        <w:spacing w:line="360" w:lineRule="auto"/>
-      </w:pPr>
-      <w:r>
-        <w:t>Justificación empírica de que los goles pueden modelarse como eventos independientes y discretos.</w:t>
-      </w:r>
-    </w:p>
-    <w:p>
-      <w:pPr>
-        <w:spacing w:line="360" w:lineRule="auto"/>
-      </w:pPr>
-      <w:r>
-        <w:t>Supuestos que hacen razonable su uso: goles como eventos poco frecuentes y separados.</w:t>
-      </w:r>
-    </w:p>
-    <w:p>
-      <w:pPr>
-        <w:spacing w:line="360" w:lineRule="auto"/>
-      </w:pPr>
-      <w:r>
-        <w:t>Cómo estimar λ para un equipo (como local o visitante) a partir de datos históricos.</w:t>
-      </w:r>
-    </w:p>
-    <w:p>
-      <w:pPr>
-        <w:spacing w:line="360" w:lineRule="auto"/>
-      </w:pPr>
-      <w:r>
-        <w:t>Construcción de modelos individuales por equipo (por ejemplo, Real Madrid como local).</w:t>
-      </w:r>
-    </w:p>
-    <w:p>
-      <w:pPr>
-        <w:spacing w:line="360" w:lineRule="auto"/>
-      </w:pPr>
-      <w:r>
-        <w:t>Ejemplos de cómo se aplica la fórmula para obtener la probabilidad de marcar X goles.</w:t>
-      </w:r>
-    </w:p>
-    <w:p>
-      <w:pPr>
-        <w:spacing w:line="360" w:lineRule="auto"/>
-      </w:pPr>
-    </w:p>
-    <w:p>
-      <w:pPr>
-        <w:spacing w:line="360" w:lineRule="auto"/>
-        <w:rPr>
-          <w:color w:val="FF0000"/>
-        </w:rPr>
-      </w:pPr>
-      <w:r>
-        <w:rPr>
-          <w:color w:val="FF0000"/>
-        </w:rPr>
-        <w:t xml:space="preserve">Introducción a </w:t>
-      </w:r>
-      <w:r>
-        <w:rPr>
-          <w:color w:val="FF0000"/>
-        </w:rPr>
-        <w:t>Modelos Bivariantes</w:t>
-      </w:r>
-    </w:p>
-    <w:p>
-      <w:pPr>
-        <w:pStyle w:val="titulo3"/>
-        <w:rPr>
-          <w:rFonts w:cs="Times New Roman"/>
-        </w:rPr>
-      </w:pPr>
-      <w:bookmarkStart w:id="23" w:name="_Toc195563211"/>
-      <w:r>
-        <w:rPr>
-          <w:rFonts w:cs="Times New Roman"/>
-        </w:rPr>
-        <w:t>2.3.</w:t>
-      </w:r>
-      <w:r>
-        <w:rPr>
-          <w:rFonts w:cs="Times New Roman"/>
-        </w:rPr>
-        <w:t>4</w:t>
-      </w:r>
-      <w:r>
-        <w:rPr>
-          <w:rFonts w:cs="Times New Roman"/>
-        </w:rPr>
-        <w:t xml:space="preserve"> </w:t>
-      </w:r>
-      <w:r>
-        <w:rPr>
-          <w:rFonts w:cs="Times New Roman"/>
-        </w:rPr>
         <w:t>Modelo de Poisson Doble</w:t>
       </w:r>
       <w:bookmarkEnd w:id="23"/>
     </w:p>
     <w:p>
-      <w:pPr>
-        <w:spacing w:line="360" w:lineRule="auto"/>
-      </w:pPr>
       <w:r>
         <w:t>Explicación del modelo de Maher (1982): goles locales y visitantes como dos Poisson independientes</w:t>
       </w:r>
     </w:p>
     <w:p>
-      <w:pPr>
-        <w:spacing w:line="360" w:lineRule="auto"/>
-      </w:pPr>
       <w:r>
         <w:t>Introducción de los parámetros de ataque, defensa y localía.</w:t>
       </w:r>
     </w:p>
     <w:p>
-      <w:pPr>
-        <w:spacing w:line="360" w:lineRule="auto"/>
-      </w:pPr>
       <w:r>
         <w:t>Mejoras de Dixon-Coles:</w:t>
       </w:r>
@@ -5635,15 +5504,10 @@
         </w:numPr>
       </w:pPr>
       <w:r>
-        <w:lastRenderedPageBreak/>
         <w:t>Ventajas del modelo frente al Poisson simple</w:t>
       </w:r>
     </w:p>
-    <w:p>
-      <w:pPr>
-        <w:spacing w:line="360" w:lineRule="auto"/>
-      </w:pPr>
-    </w:p>
+    <w:p/>
     <w:p>
       <w:pPr>
         <w:pStyle w:val="titulo3"/>
@@ -5651,7 +5515,7 @@
           <w:rFonts w:cs="Times New Roman"/>
         </w:rPr>
       </w:pPr>
-      <w:bookmarkStart w:id="24" w:name="_Toc195563212"/>
+      <w:bookmarkStart w:id="24" w:name="_Toc197107799"/>
       <w:r>
         <w:rPr>
           <w:rFonts w:cs="Times New Roman"/>
@@ -5703,9 +5567,6 @@
       </w:r>
     </w:p>
     <w:p>
-      <w:pPr>
-        <w:spacing w:line="360" w:lineRule="auto"/>
-      </w:pPr>
       <w:r>
         <w:t>Supuestos del modelo clásico de Poisson:</w:t>
       </w:r>
@@ -5735,9 +5596,6 @@
       </w:r>
     </w:p>
     <w:p>
-      <w:pPr>
-        <w:spacing w:line="360" w:lineRule="auto"/>
-      </w:pPr>
       <w:r>
         <w:t>Limitaciones:</w:t>
       </w:r>
@@ -5766,11 +5624,7 @@
         <w:t>Problemas con la overdispersion (la varianza es mayor que la media en datos reales).</w:t>
       </w:r>
     </w:p>
-    <w:p>
-      <w:pPr>
-        <w:spacing w:line="360" w:lineRule="auto"/>
-      </w:pPr>
-    </w:p>
+    <w:p/>
     <w:p>
       <w:pPr>
         <w:pStyle w:val="titulo3"/>
@@ -5778,7 +5632,7 @@
           <w:rFonts w:cs="Times New Roman"/>
         </w:rPr>
       </w:pPr>
-      <w:bookmarkStart w:id="25" w:name="_Toc195563213"/>
+      <w:bookmarkStart w:id="25" w:name="_Toc197107800"/>
       <w:r>
         <w:rPr>
           <w:rFonts w:cs="Times New Roman"/>
@@ -5901,11 +5755,7 @@
         <w:t>Visualización de la distribución de resultados posibles en un partido.</w:t>
       </w:r>
     </w:p>
-    <w:p>
-      <w:pPr>
-        <w:spacing w:line="360" w:lineRule="auto"/>
-      </w:pPr>
-    </w:p>
+    <w:p/>
     <w:p>
       <w:pPr>
         <w:pStyle w:val="titulo3"/>
@@ -5913,7 +5763,7 @@
           <w:rFonts w:cs="Times New Roman"/>
         </w:rPr>
       </w:pPr>
-      <w:bookmarkStart w:id="26" w:name="_Toc195563214"/>
+      <w:bookmarkStart w:id="26" w:name="_Toc197107801"/>
       <w:r>
         <w:rPr>
           <w:rFonts w:cs="Times New Roman"/>
@@ -6082,7 +5932,7 @@
       <w:pPr>
         <w:pStyle w:val="Ttulo2"/>
       </w:pPr>
-      <w:bookmarkStart w:id="27" w:name="_Toc195563215"/>
+      <w:bookmarkStart w:id="27" w:name="_Toc197107802"/>
       <w:r>
         <w:t xml:space="preserve">2.2 </w:t>
       </w:r>
@@ -6093,7 +5943,7 @@
     </w:p>
     <w:p>
       <w:pPr>
-        <w:spacing w:before="120" w:line="360" w:lineRule="auto"/>
+        <w:spacing w:before="120"/>
         <w:rPr>
           <w:rFonts w:eastAsiaTheme="majorEastAsia" w:cs="Times New Roman"/>
           <w:b/>
@@ -6108,16 +5958,7 @@
           <w:color w:val="1F497D" w:themeColor="text2"/>
           <w:szCs w:val="22"/>
         </w:rPr>
-        <w:t xml:space="preserve">Este apartado debe recoger otros trabajos académicos -desde otros TFG, TFM o tesis doctorales relacionadas con nuestro tema, a monografías en forma de libro o de artículo académico publicado en cualquier lengua- que hayan abordado una problemática similar a nuestro TFG. </w:t>
-      </w:r>
-      <w:r>
-        <w:rPr>
-          <w:rFonts w:cs="Times New Roman"/>
-          <w:color w:val="1F497D" w:themeColor="text2"/>
-          <w:szCs w:val="22"/>
-        </w:rPr>
-        <w:lastRenderedPageBreak/>
-        <w:t>Una búsqueda bibliográfica ajustada a un TFG, pero lo más amplia posible es, hoy en día, muy sencilla por medio de instrumentos como Google Académico (</w:t>
+        <w:t>Este apartado debe recoger otros trabajos académicos -desde otros TFG, TFM o tesis doctorales relacionadas con nuestro tema, a monografías en forma de libro o de artículo académico publicado en cualquier lengua- que hayan abordado una problemática similar a nuestro TFG. Una búsqueda bibliográfica ajustada a un TFG, pero lo más amplia posible es, hoy en día, muy sencilla por medio de instrumentos como Google Académico (</w:t>
       </w:r>
       <w:hyperlink r:id="rId12" w:history="1">
         <w:r>
@@ -6150,7 +5991,7 @@
         <w:pStyle w:val="Ttulo1"/>
         <w:spacing w:line="360" w:lineRule="auto"/>
       </w:pPr>
-      <w:bookmarkStart w:id="28" w:name="_Toc195563216"/>
+      <w:bookmarkStart w:id="28" w:name="_Toc197107803"/>
       <w:r>
         <w:lastRenderedPageBreak/>
         <w:t>3. ASPECTOS METODOLÓGICOS</w:t>
@@ -6162,7 +6003,7 @@
     </w:p>
     <w:p>
       <w:pPr>
-        <w:spacing w:before="120" w:line="360" w:lineRule="auto"/>
+        <w:spacing w:before="120"/>
         <w:rPr>
           <w:rFonts w:cs="Times New Roman"/>
           <w:color w:val="1F497D" w:themeColor="text2"/>
@@ -6180,7 +6021,7 @@
     </w:p>
     <w:p>
       <w:pPr>
-        <w:spacing w:before="120" w:line="360" w:lineRule="auto"/>
+        <w:spacing w:before="120"/>
         <w:rPr>
           <w:rFonts w:cs="Times New Roman"/>
           <w:szCs w:val="22"/>
@@ -6191,7 +6032,7 @@
       <w:pPr>
         <w:pStyle w:val="Ttulo2"/>
       </w:pPr>
-      <w:bookmarkStart w:id="29" w:name="_Toc195563217"/>
+      <w:bookmarkStart w:id="29" w:name="_Toc197107804"/>
       <w:r>
         <w:t xml:space="preserve">3.1 </w:t>
       </w:r>
@@ -6202,7 +6043,7 @@
     </w:p>
     <w:p>
       <w:pPr>
-        <w:spacing w:before="120" w:line="360" w:lineRule="auto"/>
+        <w:spacing w:before="120"/>
         <w:rPr>
           <w:rFonts w:cs="Times New Roman"/>
           <w:color w:val="1F497D" w:themeColor="text2"/>
@@ -6220,7 +6061,7 @@
     </w:p>
     <w:p>
       <w:pPr>
-        <w:spacing w:before="120" w:line="360" w:lineRule="auto"/>
+        <w:spacing w:before="120"/>
         <w:rPr>
           <w:rFonts w:cs="Times New Roman"/>
           <w:szCs w:val="22"/>
@@ -6231,7 +6072,7 @@
       <w:pPr>
         <w:pStyle w:val="Ttulo2"/>
       </w:pPr>
-      <w:bookmarkStart w:id="30" w:name="_Toc195563218"/>
+      <w:bookmarkStart w:id="30" w:name="_Toc197107805"/>
       <w:r>
         <w:t>3.2 Tecnologías empleadas</w:t>
       </w:r>
@@ -6239,7 +6080,7 @@
     </w:p>
     <w:p>
       <w:pPr>
-        <w:spacing w:before="120" w:line="360" w:lineRule="auto"/>
+        <w:spacing w:before="120"/>
         <w:rPr>
           <w:rFonts w:cs="Times New Roman"/>
           <w:color w:val="1F497D" w:themeColor="text2"/>
@@ -6257,7 +6098,6 @@
     </w:p>
     <w:p>
       <w:pPr>
-        <w:spacing w:line="360" w:lineRule="auto"/>
         <w:rPr>
           <w:rFonts w:cs="Times New Roman"/>
           <w:szCs w:val="22"/>
@@ -6276,7 +6116,7 @@
         <w:pStyle w:val="Ttulo1"/>
         <w:spacing w:line="360" w:lineRule="auto"/>
       </w:pPr>
-      <w:bookmarkStart w:id="31" w:name="_Toc195563219"/>
+      <w:bookmarkStart w:id="31" w:name="_Toc197107806"/>
       <w:r>
         <w:lastRenderedPageBreak/>
         <w:t>4</w:t>
@@ -6288,7 +6128,7 @@
     </w:p>
     <w:p>
       <w:pPr>
-        <w:spacing w:before="120" w:line="360" w:lineRule="auto"/>
+        <w:spacing w:before="120"/>
         <w:rPr>
           <w:rFonts w:cs="Times New Roman"/>
           <w:color w:val="1F497D" w:themeColor="text2"/>
@@ -6306,7 +6146,7 @@
     </w:p>
     <w:p>
       <w:pPr>
-        <w:spacing w:before="120" w:line="360" w:lineRule="auto"/>
+        <w:spacing w:before="120"/>
         <w:rPr>
           <w:rFonts w:cs="Times New Roman"/>
           <w:color w:val="1F497D" w:themeColor="text2"/>
@@ -6324,7 +6164,6 @@
     </w:p>
     <w:p>
       <w:pPr>
-        <w:spacing w:line="360" w:lineRule="auto"/>
         <w:rPr>
           <w:rFonts w:cs="Times New Roman"/>
           <w:szCs w:val="22"/>
@@ -6343,7 +6182,7 @@
         <w:pStyle w:val="Ttulo1"/>
         <w:spacing w:line="360" w:lineRule="auto"/>
       </w:pPr>
-      <w:bookmarkStart w:id="32" w:name="_Toc195563220"/>
+      <w:bookmarkStart w:id="32" w:name="_Toc197107807"/>
       <w:r>
         <w:lastRenderedPageBreak/>
         <w:t>5. CONCLUSIONES</w:t>
@@ -6352,7 +6191,7 @@
     </w:p>
     <w:p>
       <w:pPr>
-        <w:spacing w:before="120" w:line="360" w:lineRule="auto"/>
+        <w:spacing w:before="120"/>
         <w:rPr>
           <w:rFonts w:cs="Times New Roman"/>
           <w:color w:val="1F497D" w:themeColor="text2"/>
@@ -6370,7 +6209,6 @@
     </w:p>
     <w:p>
       <w:pPr>
-        <w:spacing w:line="360" w:lineRule="auto"/>
         <w:rPr>
           <w:rFonts w:cs="Times New Roman"/>
           <w:szCs w:val="22"/>
@@ -6389,7 +6227,7 @@
         <w:pStyle w:val="Ttulo1"/>
         <w:spacing w:line="360" w:lineRule="auto"/>
       </w:pPr>
-      <w:bookmarkStart w:id="33" w:name="_Toc195563221"/>
+      <w:bookmarkStart w:id="33" w:name="_Toc197107808"/>
       <w:r>
         <w:lastRenderedPageBreak/>
         <w:t>6. REFERENCIAS</w:t>
@@ -6398,7 +6236,6 @@
     </w:p>
     <w:p>
       <w:pPr>
-        <w:spacing w:line="360" w:lineRule="auto"/>
         <w:rPr>
           <w:rFonts w:cs="Times New Roman"/>
           <w:color w:val="000000" w:themeColor="text1"/>
@@ -6463,7 +6300,6 @@
     </w:p>
     <w:p>
       <w:pPr>
-        <w:spacing w:line="360" w:lineRule="auto"/>
         <w:rPr>
           <w:rFonts w:cs="Times New Roman"/>
           <w:color w:val="000000" w:themeColor="text1"/>
@@ -6475,7 +6311,7 @@
         <w:pStyle w:val="Ttulo2"/>
       </w:pPr>
       <w:bookmarkStart w:id="34" w:name="_6.1_Bibliografía"/>
-      <w:bookmarkStart w:id="35" w:name="_Toc195563222"/>
+      <w:bookmarkStart w:id="35" w:name="_Toc197107809"/>
       <w:bookmarkEnd w:id="34"/>
       <w:r>
         <w:t>6.1 Bibliografía</w:t>
@@ -6484,7 +6320,6 @@
     </w:p>
     <w:p>
       <w:pPr>
-        <w:spacing w:line="360" w:lineRule="auto"/>
         <w:rPr>
           <w:rFonts w:cs="Times New Roman"/>
         </w:rPr>
@@ -6504,7 +6339,6 @@
     </w:p>
     <w:p>
       <w:pPr>
-        <w:spacing w:line="360" w:lineRule="auto"/>
         <w:rPr>
           <w:rFonts w:cs="Times New Roman"/>
         </w:rPr>
@@ -6524,7 +6358,6 @@
     </w:p>
     <w:p>
       <w:pPr>
-        <w:spacing w:line="360" w:lineRule="auto"/>
         <w:rPr>
           <w:rFonts w:cs="Times New Roman"/>
         </w:rPr>
@@ -6544,7 +6377,6 @@
     </w:p>
     <w:p>
       <w:pPr>
-        <w:spacing w:line="360" w:lineRule="auto"/>
         <w:rPr>
           <w:rFonts w:cs="Times New Roman"/>
         </w:rPr>
@@ -6576,34 +6408,15 @@
     </w:p>
     <w:p>
       <w:pPr>
-        <w:spacing w:line="360" w:lineRule="auto"/>
-        <w:rPr>
-          <w:rFonts w:cs="Times New Roman"/>
-        </w:rPr>
-      </w:pPr>
-      <w:r>
-        <w:rPr>
-          <w:rFonts w:cs="Times New Roman"/>
-        </w:rPr>
-        <w:t xml:space="preserve">[5] </w:t>
-      </w:r>
-      <w:r>
-        <w:rPr>
-          <w:rFonts w:cs="Times New Roman"/>
-        </w:rPr>
-        <w:t xml:space="preserve">Aoki, R., Assunção, R., &amp; Vaz de Melo, P. O. S. (2017). Luck is </w:t>
-      </w:r>
-      <w:r>
-        <w:rPr>
-          <w:rFonts w:cs="Times New Roman"/>
-        </w:rPr>
-        <w:t>Hard</w:t>
-      </w:r>
-      <w:r>
-        <w:rPr>
-          <w:rFonts w:cs="Times New Roman"/>
-        </w:rPr>
-        <w:t xml:space="preserve"> to </w:t>
+        <w:rPr>
+          <w:rFonts w:cs="Times New Roman"/>
+        </w:rPr>
+      </w:pPr>
+      <w:r>
+        <w:rPr>
+          <w:rFonts w:cs="Times New Roman"/>
+        </w:rPr>
+        <w:t xml:space="preserve">[5] Aoki, R., Assunção, R., &amp; Vaz de Melo, P. O. S. (2017). Luck is Hard to </w:t>
       </w:r>
       <w:r>
         <w:rPr>
@@ -6615,25 +6428,26 @@
         <w:rPr>
           <w:rFonts w:cs="Times New Roman"/>
         </w:rPr>
-        <w:t xml:space="preserve">eat: The </w:t>
-      </w:r>
-      <w:r>
-        <w:rPr>
-          <w:rFonts w:cs="Times New Roman"/>
-        </w:rPr>
-        <w:t>Difficulty</w:t>
-      </w:r>
-      <w:r>
-        <w:rPr>
-          <w:rFonts w:cs="Times New Roman"/>
-        </w:rPr>
-        <w:t xml:space="preserve"> of </w:t>
-      </w:r>
-      <w:r>
-        <w:rPr>
-          <w:rFonts w:cs="Times New Roman"/>
-        </w:rPr>
-        <w:t>Sports</w:t>
+        <w:t>eat: The Difficulty of Sports Prediction. In Proceedings of the 23rd ACM SIGKDD International Conference on Knowledge Discovery and Data Mining</w:t>
+      </w:r>
+      <w:r>
+        <w:rPr>
+          <w:rFonts w:cs="Times New Roman"/>
+        </w:rPr>
+        <w:t>.</w:t>
+      </w:r>
+    </w:p>
+    <w:p>
+      <w:pPr>
+        <w:rPr>
+          <w:rFonts w:cs="Times New Roman"/>
+        </w:rPr>
+      </w:pPr>
+      <w:r>
+        <w:rPr>
+          <w:rFonts w:cs="Times New Roman"/>
+        </w:rPr>
+        <w:t>[6]</w:t>
       </w:r>
       <w:r>
         <w:rPr>
@@ -6645,13 +6459,38 @@
         <w:rPr>
           <w:rFonts w:cs="Times New Roman"/>
         </w:rPr>
-        <w:t>Prediction</w:t>
-      </w:r>
-      <w:r>
-        <w:rPr>
-          <w:rFonts w:cs="Times New Roman"/>
-        </w:rPr>
-        <w:t>. In Proceedings of the 23rd ACM SIGKDD International Conference on Knowledge Discovery and Data Mining</w:t>
+        <w:t>Groll, A., Schauberger, G., &amp; Tutz, G. (2018). Prediction of major international soccer tournaments based on team-specific regularized Poisson regression.</w:t>
+      </w:r>
+    </w:p>
+    <w:p>
+      <w:pPr>
+        <w:rPr>
+          <w:rFonts w:cs="Times New Roman"/>
+        </w:rPr>
+      </w:pPr>
+      <w:r>
+        <w:rPr>
+          <w:rFonts w:cs="Times New Roman"/>
+        </w:rPr>
+        <w:t>[</w:t>
+      </w:r>
+      <w:r>
+        <w:rPr>
+          <w:rFonts w:cs="Times New Roman"/>
+        </w:rPr>
+        <w:t>7</w:t>
+      </w:r>
+      <w:r>
+        <w:rPr>
+          <w:rFonts w:cs="Times New Roman"/>
+        </w:rPr>
+        <w:t xml:space="preserve">] </w:t>
+      </w:r>
+      <w:r>
+        <w:rPr>
+          <w:rFonts w:cs="Times New Roman"/>
+        </w:rPr>
+        <w:t>Vlastakis, N., Dotsis, G., &amp; Markellos, R. N. (2009). How efficient is the European football betting market? Evidence from arbitrage and trading strategies. Journal of Forecasting</w:t>
       </w:r>
       <w:r>
         <w:rPr>
@@ -6662,16 +6501,15 @@
     </w:p>
     <w:p>
       <w:pPr>
-        <w:spacing w:line="360" w:lineRule="auto"/>
-        <w:rPr>
-          <w:rFonts w:cs="Times New Roman"/>
-        </w:rPr>
-      </w:pPr>
-      <w:r>
-        <w:rPr>
-          <w:rFonts w:cs="Times New Roman"/>
-        </w:rPr>
-        <w:t>[6]</w:t>
+        <w:rPr>
+          <w:rFonts w:cs="Times New Roman"/>
+        </w:rPr>
+      </w:pPr>
+      <w:r>
+        <w:rPr>
+          <w:rFonts w:cs="Times New Roman"/>
+        </w:rPr>
+        <w:t>[8]</w:t>
       </w:r>
       <w:r>
         <w:rPr>
@@ -6683,39 +6521,7 @@
         <w:rPr>
           <w:rFonts w:cs="Times New Roman"/>
         </w:rPr>
-        <w:t>Groll, A., Schauberger, G., &amp; Tutz, G. (2018). Prediction of major international soccer tournaments based on team-specific regularized Poisson regression.</w:t>
-      </w:r>
-    </w:p>
-    <w:p>
-      <w:pPr>
-        <w:spacing w:line="360" w:lineRule="auto"/>
-        <w:rPr>
-          <w:rFonts w:cs="Times New Roman"/>
-        </w:rPr>
-      </w:pPr>
-      <w:r>
-        <w:rPr>
-          <w:rFonts w:cs="Times New Roman"/>
-        </w:rPr>
-        <w:t>[</w:t>
-      </w:r>
-      <w:r>
-        <w:rPr>
-          <w:rFonts w:cs="Times New Roman"/>
-        </w:rPr>
-        <w:t>7</w:t>
-      </w:r>
-      <w:r>
-        <w:rPr>
-          <w:rFonts w:cs="Times New Roman"/>
-        </w:rPr>
-        <w:t xml:space="preserve">] </w:t>
-      </w:r>
-      <w:r>
-        <w:rPr>
-          <w:rFonts w:cs="Times New Roman"/>
-        </w:rPr>
-        <w:t>Vlastakis, N., Dotsis, G., &amp; Markellos, R. N. (2009). How efficient is the European football betting market? Evidence from arbitrage and trading strategies. Journal of Forecasting</w:t>
+        <w:t>Robbins, T. R. (2022). On the Efficiency of Sports Betting Markets. Decision Sciences Institute</w:t>
       </w:r>
       <w:r>
         <w:rPr>
@@ -6726,39 +6532,6 @@
     </w:p>
     <w:p>
       <w:pPr>
-        <w:spacing w:line="360" w:lineRule="auto"/>
-        <w:rPr>
-          <w:rFonts w:cs="Times New Roman"/>
-        </w:rPr>
-      </w:pPr>
-      <w:r>
-        <w:rPr>
-          <w:rFonts w:cs="Times New Roman"/>
-        </w:rPr>
-        <w:t>[8]</w:t>
-      </w:r>
-      <w:r>
-        <w:rPr>
-          <w:rFonts w:cs="Times New Roman"/>
-        </w:rPr>
-        <w:t xml:space="preserve"> </w:t>
-      </w:r>
-      <w:r>
-        <w:rPr>
-          <w:rFonts w:cs="Times New Roman"/>
-        </w:rPr>
-        <w:t>Robbins, T. R. (2022). On the Efficiency of Sports Betting Markets. Decision Sciences Institute</w:t>
-      </w:r>
-      <w:r>
-        <w:rPr>
-          <w:rFonts w:cs="Times New Roman"/>
-        </w:rPr>
-        <w:t>.</w:t>
-      </w:r>
-    </w:p>
-    <w:p>
-      <w:pPr>
-        <w:spacing w:line="360" w:lineRule="auto"/>
         <w:rPr>
           <w:rFonts w:cs="Times New Roman"/>
         </w:rPr>
@@ -6778,7 +6551,6 @@
     </w:p>
     <w:p>
       <w:pPr>
-        <w:spacing w:line="360" w:lineRule="auto"/>
         <w:rPr>
           <w:rFonts w:cs="Times New Roman"/>
         </w:rPr>
@@ -6788,7 +6560,7 @@
       <w:pPr>
         <w:pStyle w:val="Ttulo2"/>
       </w:pPr>
-      <w:bookmarkStart w:id="36" w:name="_Toc195563223"/>
+      <w:bookmarkStart w:id="36" w:name="_Toc197107810"/>
       <w:r>
         <w:t>6.</w:t>
       </w:r>
@@ -6798,21 +6570,17 @@
       <w:r>
         <w:t xml:space="preserve"> Índice de </w:t>
       </w:r>
+      <w:r>
+        <w:t>Figuras</w:t>
+      </w:r>
       <w:bookmarkEnd w:id="36"/>
-      <w:r>
-        <w:t>Figuras</w:t>
-      </w:r>
-    </w:p>
-    <w:p>
-      <w:pPr>
-        <w:spacing w:line="360" w:lineRule="auto"/>
-      </w:pPr>
-    </w:p>
+    </w:p>
+    <w:p/>
     <w:p>
       <w:pPr>
         <w:pStyle w:val="Ttulo2"/>
       </w:pPr>
-      <w:bookmarkStart w:id="37" w:name="_Toc195563224"/>
+      <w:bookmarkStart w:id="37" w:name="_Toc197107811"/>
       <w:r>
         <w:lastRenderedPageBreak/>
         <w:t>6.</w:t>
@@ -6826,19 +6594,15 @@
       <w:r>
         <w:t xml:space="preserve"> de </w:t>
       </w:r>
+      <w:r>
+        <w:t>Tablas</w:t>
+      </w:r>
       <w:bookmarkEnd w:id="37"/>
-      <w:r>
-        <w:t>Tablas</w:t>
-      </w:r>
-    </w:p>
-    <w:p>
-      <w:pPr>
-        <w:spacing w:line="360" w:lineRule="auto"/>
-      </w:pPr>
-    </w:p>
-    <w:p>
-      <w:pPr>
-        <w:spacing w:before="120" w:line="360" w:lineRule="auto"/>
+    </w:p>
+    <w:p/>
+    <w:p>
+      <w:pPr>
+        <w:spacing w:before="120"/>
         <w:rPr>
           <w:rFonts w:cs="Times New Roman"/>
           <w:color w:val="1F497D" w:themeColor="text2"/>
@@ -6859,7 +6623,7 @@
         <w:pStyle w:val="Ttulo1"/>
         <w:spacing w:line="360" w:lineRule="auto"/>
       </w:pPr>
-      <w:bookmarkStart w:id="38" w:name="_Toc195563225"/>
+      <w:bookmarkStart w:id="38" w:name="_Toc197107812"/>
       <w:r>
         <w:lastRenderedPageBreak/>
         <w:t>ANEXOS</w:t>
@@ -6868,7 +6632,6 @@
     </w:p>
     <w:p>
       <w:pPr>
-        <w:spacing w:line="360" w:lineRule="auto"/>
         <w:rPr>
           <w:rFonts w:cs="Times New Roman"/>
           <w:color w:val="000000" w:themeColor="text1"/>
@@ -6891,7 +6654,7 @@
     </w:p>
     <w:p>
       <w:pPr>
-        <w:spacing w:before="120" w:line="360" w:lineRule="auto"/>
+        <w:spacing w:before="120"/>
         <w:rPr>
           <w:rFonts w:cs="Times New Roman"/>
           <w:szCs w:val="22"/>
@@ -7284,6 +7047,28 @@
       </w:r>
       <w:r>
         <w:t>o</w:t>
+      </w:r>
+    </w:p>
+  </w:footnote>
+  <w:footnote w:id="10">
+    <w:p>
+      <w:pPr>
+        <w:pStyle w:val="Textonotapie"/>
+        <w:rPr>
+          <w:lang w:val="es-ES"/>
+        </w:rPr>
+      </w:pPr>
+      <w:r>
+        <w:rPr>
+          <w:rStyle w:val="Refdenotaalpie"/>
+        </w:rPr>
+        <w:footnoteRef/>
+      </w:r>
+      <w:r>
+        <w:t xml:space="preserve"> </w:t>
+      </w:r>
+      <w:r>
+        <w:t>Villar, G. (2023, 13 octubre). La cara B de la riqueza que genera el fútbol: el 43% del gasto de los aficionados va a las apuestas online. Relevo. https://www.relevo.com</w:t>
       </w:r>
     </w:p>
   </w:footnote>
@@ -15897,8 +15682,9 @@
   <w:style w:type="paragraph" w:default="1" w:styleId="Normal">
     <w:name w:val="Normal"/>
     <w:qFormat/>
-    <w:rsid w:val="00FD3D2F"/>
+    <w:rsid w:val="00B930D2"/>
     <w:pPr>
+      <w:spacing w:line="360" w:lineRule="auto"/>
       <w:jc w:val="both"/>
     </w:pPr>
     <w:rPr>
@@ -15945,7 +15731,7 @@
     <w:pPr>
       <w:keepNext/>
       <w:keepLines/>
-      <w:spacing w:before="240" w:after="240" w:line="360" w:lineRule="auto"/>
+      <w:spacing w:before="240" w:after="240"/>
       <w:outlineLvl w:val="1"/>
     </w:pPr>
     <w:rPr>
@@ -16241,7 +16027,7 @@
     <w:qFormat/>
     <w:rsid w:val="004B0074"/>
     <w:pPr>
-      <w:spacing w:before="120" w:line="360" w:lineRule="auto"/>
+      <w:spacing w:before="120"/>
       <w:contextualSpacing/>
     </w:pPr>
     <w:rPr>

--- a/AnaIsabelGonzalez_TFGMACO.docx
+++ b/AnaIsabelGonzalez_TFGMACO.docx
@@ -3514,19 +3514,19 @@
         <w:rPr>
           <w:rFonts w:cs="Times New Roman"/>
         </w:rPr>
-        <w:t xml:space="preserve">La predicción de resultados en el fútbol es un desafío estadístico con </w:t>
-      </w:r>
-      <w:r>
-        <w:rPr>
-          <w:rFonts w:cs="Times New Roman"/>
-        </w:rPr>
-        <w:t>diversas</w:t>
-      </w:r>
-      <w:r>
-        <w:rPr>
-          <w:rFonts w:cs="Times New Roman"/>
-        </w:rPr>
-        <w:t xml:space="preserve"> implicaciones prácticas, especialmente en el ámbito de las apuestas deportivas. Aunque existen herramientas matemáticas que permiten estimar probabilidades, la naturaleza aleatoria del juego y las limitaciones inherentes a los modelos empleados generan incertidumbre sobre la fiabilidad de estas predicciones. En este apartado se analiza la problemática principal a la que se enfrenta cualquier intento de modelado estadístico del fútbol: desde la incertidumbre propia de los resultados deportivos, pasando por las limitaciones de los modelos, hasta la cuestión de si las cuotas de apuestas reflejan de manera precisa dichas probabilidades.</w:t>
+        <w:t xml:space="preserve">La predicción de resultados en el fútbol representa un reto estadístico significativo debido a la complejidad y la variabilidad que caracterizan a este deporte. </w:t>
+      </w:r>
+      <w:r>
+        <w:rPr>
+          <w:rFonts w:cs="Times New Roman"/>
+        </w:rPr>
+        <w:t>Aunque existen herramientas matemáticas que permiten estimar probabilidades, la naturaleza aleatoria del juego y las limitaciones inherentes a los modelos empleados generan incertidumbre sobre la fiabilidad de estas predicciones. En este apartado se analiza la problemática principal a la que se enfrenta cualquier intento de modelado estadístico del fútbol: desde la incertidumbre propia de los resultados deportivos, pasando por las limitaciones de los modelos, h</w:t>
+      </w:r>
+      <w:r>
+        <w:rPr>
+          <w:rFonts w:cs="Times New Roman"/>
+        </w:rPr>
+        <w:t>asta la necesidad de definir adecuadamente qué significa el éxito de un equipo para poder construir estimaciones coherentes y útiles.</w:t>
       </w:r>
     </w:p>
     <w:p>
@@ -4237,7 +4237,43 @@
         <w:rPr>
           <w:rFonts w:cs="Times New Roman"/>
         </w:rPr>
-        <w:t>Las apuestas deportivas han cambiado profundamente a lo largo del tiempo. Lo que en sus orígenes eran prácticas informales, hoy se ha convertido en una industria con gran peso económico. Uno de los hitos más importantes en esta evolución fue la legalización y regulación de las apuestas en Inglaterra durante el siglo XVIII</w:t>
+        <w:t xml:space="preserve">A lo largo de los años, </w:t>
+      </w:r>
+      <w:r>
+        <w:rPr>
+          <w:rFonts w:cs="Times New Roman"/>
+        </w:rPr>
+        <w:t>as apuestas deportivas han</w:t>
+      </w:r>
+      <w:r>
+        <w:rPr>
+          <w:rFonts w:cs="Times New Roman"/>
+        </w:rPr>
+        <w:t xml:space="preserve"> experimentado una </w:t>
+      </w:r>
+      <w:r>
+        <w:rPr>
+          <w:rFonts w:cs="Times New Roman"/>
+        </w:rPr>
+        <w:t>gran evolución</w:t>
+      </w:r>
+      <w:r>
+        <w:rPr>
+          <w:rFonts w:cs="Times New Roman"/>
+        </w:rPr>
+        <w:t xml:space="preserve">. Lo que en sus orígenes eran prácticas informales, hoy se ha convertido en una industria con </w:t>
+      </w:r>
+      <w:r>
+        <w:rPr>
+          <w:rFonts w:cs="Times New Roman"/>
+        </w:rPr>
+        <w:t>un fuerte impacto económico</w:t>
+      </w:r>
+      <w:r>
+        <w:rPr>
+          <w:rFonts w:cs="Times New Roman"/>
+        </w:rPr>
+        <w:t>. Uno de los hitos más importantes en esta evolución fue la legalización y regulación de las apuestas en Inglaterra durante el siglo XVIII</w:t>
       </w:r>
       <w:r>
         <w:rPr>
@@ -4344,22 +4380,40 @@
     </w:p>
     <w:p>
       <w:r>
-        <w:t xml:space="preserve">En el mercado de apuestas deportivas, las cuotas </w:t>
-      </w:r>
-      <w:r>
-        <w:t xml:space="preserve">son el mecanismo mediante el cual se expresan las distintas probabilidades implícitas de los distintos resultados posibles de un evento. Estas cuotas </w:t>
-      </w:r>
-      <w:r>
-        <w:t xml:space="preserve">indican el retorno económico que recibiría el apostante si su </w:t>
-      </w:r>
-      <w:r>
-        <w:t>apuesta es ganadora</w:t>
+        <w:t xml:space="preserve">En el mercado de apuestas deportivas, </w:t>
+      </w:r>
+      <w:r>
+        <w:t>las cuotas representan las probabilidades implícitas de los posibles resultados de un evento</w:t>
+      </w:r>
+      <w:r>
+        <w:t xml:space="preserve">. Estas cuotas </w:t>
+      </w:r>
+      <w:r>
+        <w:t xml:space="preserve">indican el retorno económico que recibiría el </w:t>
+      </w:r>
+      <w:r>
+        <w:t>usuario</w:t>
+      </w:r>
+      <w:r>
+        <w:t xml:space="preserve"> si su </w:t>
+      </w:r>
+      <w:r>
+        <w:t xml:space="preserve">apuesta </w:t>
+      </w:r>
+      <w:r>
+        <w:t>fuese</w:t>
+      </w:r>
+      <w:r>
+        <w:t xml:space="preserve"> ganadora</w:t>
       </w:r>
       <w:r>
         <w:t xml:space="preserve">. </w:t>
       </w:r>
       <w:r>
-        <w:t xml:space="preserve">Las casas de apuestas aplican un margen de beneficio, conocido como </w:t>
+        <w:t>Además. l</w:t>
+      </w:r>
+      <w:r>
+        <w:t xml:space="preserve">as casas de apuestas aplican un margen de beneficio, conocido como </w:t>
       </w:r>
       <w:r>
         <w:t>“</w:t>
@@ -4381,8 +4435,9 @@
       <w:r>
         <w:t>, que les permite garantizar una rentabilidad independientemente del resultado del evento. Este margen surge porque la suma de las probabilidades implícitas suele ser superior al 100 %.</w:t>
       </w:r>
-    </w:p>
-    <w:p>
+      <w:r>
+        <w:t xml:space="preserve"> </w:t>
+      </w:r>
       <w:r>
         <w:t>Según Robbins (2022)</w:t>
       </w:r>
@@ -4401,20 +4456,24 @@
         <w:t>]</w:t>
       </w:r>
       <w:r>
-        <w:t>, este margen promedio suele estar entre el 3 % y el 5 %, y constituye una ventaja estructural para los operadores. Las cuotas se determinan inicialmente mediante modelos estadísticos, pero también se ajustan según factores como el volumen de apuestas o el comportamiento de los usuarios. Esto implica que las cuotas no son puramente objetivas, sino que responden también a intereses comerciales.</w:t>
+        <w:t xml:space="preserve">, este margen promedio suele estar entre el 3 % y el 5 %, y constituye una ventaja estructural para los operadores. </w:t>
+      </w:r>
+    </w:p>
+    <w:p>
+      <w:r>
+        <w:t xml:space="preserve">Si bien las cuotas se calculan inicialmente a partir de modelos estadísticos, también se ajustan dinámicamente en función del comportamiento de los usuarios y del volumen de apuestas en cada resultado. Además, las casas consideran sesgos del mercado y factores de liquidez para equilibrar su exposición al riesgo y reducir posibles pérdidas. En consecuencia, las cuotas no reflejan únicamente estimaciones objetivas de probabilidad, sino también decisiones estratégicas de carácter comercial. </w:t>
+      </w:r>
+      <w:r>
+        <w:t>El resultado es un sistema donde las cuotas actúan como precios de mercado, pero con una distorsión incorporada para asegurar la rentabilidad</w:t>
       </w:r>
       <w:r>
         <w:t xml:space="preserve"> </w:t>
       </w:r>
       <w:r>
-        <w:t>El resultado es un sistema donde las cuotas actúan como precios de mercado, pero con una distorsión incorporada para asegurar la rentabilidad de las casas de apuestas.</w:t>
-      </w:r>
-    </w:p>
-    <w:p>
-      <w:r>
-        <w:t>Además, las casas incorporan sesgos de mercado, ajustes de liquidez, y consideraciones sobre el volumen total apostado para equilibrar su exposición al riesgo y minimizar pérdidas. Este ajuste se intensifica en apuestas en vivo, donde las cuotas se actualizan en directo según transcurre el evento.</w:t>
-      </w:r>
-    </w:p>
+        <w:t>del operador.</w:t>
+      </w:r>
+    </w:p>
+    <w:p/>
     <w:p>
       <w:pPr>
         <w:rPr>
@@ -4514,10 +4573,25 @@
         <w:t>las cuotas serían una representación ajustada del conocimiento disponible, y no existiría la posibilidad de obtener beneficios sistemáticos</w:t>
       </w:r>
       <w:r>
-        <w:t xml:space="preserve">. </w:t>
-      </w:r>
-      <w:r>
-        <w:t xml:space="preserve">Sin embargo, diversos estudios han cuestionado esta suposición. </w:t>
+        <w:t>.</w:t>
+      </w:r>
+      <w:r>
+        <w:t xml:space="preserve"> </w:t>
+      </w:r>
+      <w:r>
+        <w:t xml:space="preserve">Sin embargo, </w:t>
+      </w:r>
+      <w:r>
+        <w:t xml:space="preserve">existen </w:t>
+      </w:r>
+      <w:r>
+        <w:t>diversos estudios</w:t>
+      </w:r>
+      <w:r>
+        <w:t xml:space="preserve"> que</w:t>
+      </w:r>
+      <w:r>
+        <w:t xml:space="preserve"> han cuestionado esta suposición. </w:t>
       </w:r>
     </w:p>
     <w:p>
@@ -4620,19 +4694,13 @@
         <w:rPr>
           <w:rFonts w:cs="Times New Roman"/>
         </w:rPr>
-        <w:t xml:space="preserve"> mercado </w:t>
-      </w:r>
-      <w:r>
-        <w:rPr>
-          <w:rFonts w:cs="Times New Roman"/>
-        </w:rPr>
-        <w:t xml:space="preserve">a nivel </w:t>
-      </w:r>
-      <w:r>
-        <w:rPr>
-          <w:rFonts w:cs="Times New Roman"/>
-        </w:rPr>
-        <w:t>global de apuestas deportivas genera más de 90 millones de dólares anuales</w:t>
+        <w:t xml:space="preserve"> mercado global de apuestas deportivas genera más de 90 millones de dólares </w:t>
+      </w:r>
+      <w:r>
+        <w:rPr>
+          <w:rFonts w:cs="Times New Roman"/>
+        </w:rPr>
+        <w:t>al año</w:t>
       </w:r>
       <w:r>
         <w:rPr>
@@ -4722,7 +4790,13 @@
         <w:rPr>
           <w:rFonts w:cs="Times New Roman"/>
         </w:rPr>
-        <w:t>alcanzará un valor de 608.410 millones de dólares</w:t>
+        <w:t>alcance</w:t>
+      </w:r>
+      <w:r>
+        <w:rPr>
+          <w:rFonts w:cs="Times New Roman"/>
+        </w:rPr>
+        <w:t xml:space="preserve"> un valor de 608.410 millones de dólares</w:t>
       </w:r>
       <w:r>
         <w:rPr>
@@ -4858,7 +4932,13 @@
         <w:rPr>
           <w:rFonts w:cs="Times New Roman"/>
         </w:rPr>
-        <w:t>Por este motivo, aunque el uso de modelos predictivos puede contribuir al crecimiento del sector, también requiere un enfoque responsable para no fomentar comportamientos problemáticos.</w:t>
+        <w:t xml:space="preserve">Por este motivo, </w:t>
+      </w:r>
+      <w:r>
+        <w:rPr>
+          <w:rFonts w:cs="Times New Roman"/>
+        </w:rPr>
+        <w:t>aunque los modelos predictivos pueden ser útiles para potenciar el desarrollo del sector, su aplicación debe ir acompañada de una visión responsable que evite reforzar conductas adictivas.</w:t>
       </w:r>
     </w:p>
     <w:p>
@@ -4940,16 +5020,61 @@
     </w:p>
     <w:p>
       <w:r>
-        <w:t>En las últimas décadas, las apuestas deportivas en fútbol han experimentado una transformación significativa, impulsada por el desarrollo de plataformas digitales y su progresiva legalización en distintos países.</w:t>
+        <w:t xml:space="preserve">En las últimas décadas, las apuestas deportivas en </w:t>
+      </w:r>
+      <w:r>
+        <w:t>este deporte</w:t>
+      </w:r>
+      <w:r>
+        <w:t xml:space="preserve"> han experimentado una transformación significativa, impulsada por el desarrollo de plataformas digitales y su legalización </w:t>
+      </w:r>
+      <w:r>
+        <w:t xml:space="preserve">progresiva </w:t>
+      </w:r>
+      <w:r>
+        <w:t>en distintos países.</w:t>
       </w:r>
       <w:r>
         <w:t xml:space="preserve"> </w:t>
       </w:r>
       <w:r>
-        <w:t xml:space="preserve">Aunque existen diversos tipos de apuestas dentro de este deporte, este trabajo se centrará </w:t>
-      </w:r>
-      <w:r>
-        <w:t xml:space="preserve">en la </w:t>
+        <w:t xml:space="preserve">Aunque existen </w:t>
+      </w:r>
+      <w:r>
+        <w:t>muchos</w:t>
+      </w:r>
+      <w:r>
+        <w:t xml:space="preserve"> tipos de apuestas dentro d</w:t>
+      </w:r>
+      <w:r>
+        <w:t>el mundo del fútbol</w:t>
+      </w:r>
+      <w:r>
+        <w:t xml:space="preserve">, este trabajo se centrará </w:t>
+      </w:r>
+      <w:r>
+        <w:t xml:space="preserve">en </w:t>
+      </w:r>
+      <w:r>
+        <w:t xml:space="preserve">una </w:t>
+      </w:r>
+      <w:r>
+        <w:t>de las</w:t>
+      </w:r>
+      <w:r>
+        <w:t xml:space="preserve"> </w:t>
+      </w:r>
+      <w:r>
+        <w:t xml:space="preserve">formas </w:t>
+      </w:r>
+      <w:r>
+        <w:t>más comunes y utilizadas</w:t>
+      </w:r>
+      <w:r>
+        <w:t xml:space="preserve">, </w:t>
+      </w:r>
+      <w:r>
+        <w:t xml:space="preserve">la </w:t>
       </w:r>
       <w:r>
         <w:rPr>
@@ -4959,44 +5084,40 @@
         <w:t>apuesta 1X2</w:t>
       </w:r>
       <w:r>
-        <w:t xml:space="preserve"> una </w:t>
-      </w:r>
-      <w:r>
-        <w:t>de las</w:t>
-      </w:r>
-      <w:r>
-        <w:t xml:space="preserve"> más comunes y utilizadas</w:t>
-      </w:r>
-      <w:r>
         <w:t>.</w:t>
       </w:r>
     </w:p>
     <w:p>
       <w:r>
-        <w:t xml:space="preserve">La </w:t>
+        <w:t>Esta apuesta</w:t>
       </w:r>
       <w:r>
         <w:rPr>
           <w:b/>
           <w:bCs/>
         </w:rPr>
-        <w:t>apuesta 1X2</w:t>
-      </w:r>
-      <w:r>
-        <w:rPr>
-          <w:b/>
-          <w:bCs/>
-        </w:rPr>
         <w:t xml:space="preserve"> </w:t>
       </w:r>
       <w:r>
-        <w:t xml:space="preserve">se centra en apostar </w:t>
-      </w:r>
-      <w:r>
-        <w:t xml:space="preserve">a qué equipo ganará el partido, o si habrá un empate. </w:t>
-      </w:r>
-      <w:r>
-        <w:t>A cada una de estas tres opciones se le asigna una cuota, que indica cuánto puede ganar un apostante por cada unidad apostada si su predicción resulta correcta.</w:t>
+        <w:t>consiste</w:t>
+      </w:r>
+      <w:r>
+        <w:t xml:space="preserve"> </w:t>
+      </w:r>
+      <w:r>
+        <w:t>en predecir qué equipo ganará el partido o si el resultado será un empate</w:t>
+      </w:r>
+      <w:r>
+        <w:t xml:space="preserve">. </w:t>
+      </w:r>
+      <w:r>
+        <w:t xml:space="preserve">A cada una de estas tres opciones se le asigna una cuota, que indica cuánto puede ganar un </w:t>
+      </w:r>
+      <w:r>
+        <w:t>usuario</w:t>
+      </w:r>
+      <w:r>
+        <w:t xml:space="preserve"> por cada unidad apostada si su predicción resulta correcta.</w:t>
       </w:r>
       <w:r>
         <w:t xml:space="preserve"> </w:t>
@@ -5040,7 +5161,13 @@
     </w:p>
     <w:p>
       <w:r>
-        <w:t>Torneos como la Copa Mundial y la UEFA Champions League están entre los más populares del fútbol y tienen un gran impacto en el mercado de las apuestas. Durante estas competiciones, el volumen de apuestas aumenta considerablemente, lo que provoca cambios importantes en la actividad económica asociada. En España, por ejemplo, se estima que las apuestas deportivas representan cerca del 1 % del PI</w:t>
+        <w:t>Torneos como la Copa Mundial y la UEFA Champions League están entre los más populares del fútbol y tienen un gran impacto</w:t>
+      </w:r>
+      <w:r>
+        <w:t xml:space="preserve"> económico</w:t>
+      </w:r>
+      <w:r>
+        <w:t xml:space="preserve"> en el mercado de las apuestas. Durante estas competiciones, el volumen de apuestas aumenta considerablemente, lo que provoca cambios importantes en la actividad económica asociada. En España, se estima que las apuestas deportivas representan cerca del 1 % del PI</w:t>
       </w:r>
       <w:r>
         <w:t xml:space="preserve">B </w:t>
@@ -5066,7 +5193,19 @@
         <w:t xml:space="preserve"> </w:t>
       </w:r>
       <w:r>
-        <w:t>Además, la influencia del fútbol no se limita al sector del juego. También tiene un efecto relevante en la economía nacional, especialmente en la generación de empleo. Solo en España, el fútbol contribuye con más de 194.000 empleos a jornada completa, incluyendo tanto puestos directos como indirectos relacionados con este deporte.</w:t>
+        <w:t>Además, la influencia del fútbol no se limita al sector del juego</w:t>
+      </w:r>
+      <w:r>
+        <w:t>, sino que</w:t>
+      </w:r>
+      <w:r>
+        <w:t xml:space="preserve"> </w:t>
+      </w:r>
+      <w:r>
+        <w:t>también tiene</w:t>
+      </w:r>
+      <w:r>
+        <w:t xml:space="preserve"> un efecto relevante en la economía nacional, especialmente en la generación de empleo. Solo en España, el fútbol contribuye con más de 194.000 empleos a jornada completa, incluyendo tanto puestos directos como indirectos relacionados con este deporte.</w:t>
       </w:r>
       <w:r>
         <w:rPr>

--- a/AnaIsabelGonzalez_TFGMACO.docx
+++ b/AnaIsabelGonzalez_TFGMACO.docx
@@ -614,7 +614,7 @@
             <w:rPr>
               <w:noProof/>
             </w:rPr>
-            <w:instrText xml:space="preserve"> PAGEREF _Toc197107778 \h </w:instrText>
+            <w:instrText xml:space="preserve"> PAGEREF _Toc197109827 \h </w:instrText>
           </w:r>
           <w:r>
             <w:rPr>
@@ -679,7 +679,7 @@
             <w:rPr>
               <w:noProof/>
             </w:rPr>
-            <w:instrText xml:space="preserve"> PAGEREF _Toc197107779 \h </w:instrText>
+            <w:instrText xml:space="preserve"> PAGEREF _Toc197109828 \h </w:instrText>
           </w:r>
           <w:r>
             <w:rPr>
@@ -743,7 +743,7 @@
             <w:rPr>
               <w:noProof/>
             </w:rPr>
-            <w:instrText xml:space="preserve"> PAGEREF _Toc197107780 \h </w:instrText>
+            <w:instrText xml:space="preserve"> PAGEREF _Toc197109829 \h </w:instrText>
           </w:r>
           <w:r>
             <w:rPr>
@@ -807,7 +807,7 @@
             <w:rPr>
               <w:noProof/>
             </w:rPr>
-            <w:instrText xml:space="preserve"> PAGEREF _Toc197107781 \h </w:instrText>
+            <w:instrText xml:space="preserve"> PAGEREF _Toc197109830 \h </w:instrText>
           </w:r>
           <w:r>
             <w:rPr>
@@ -871,7 +871,7 @@
             <w:rPr>
               <w:noProof/>
             </w:rPr>
-            <w:instrText xml:space="preserve"> PAGEREF _Toc197107782 \h </w:instrText>
+            <w:instrText xml:space="preserve"> PAGEREF _Toc197109831 \h </w:instrText>
           </w:r>
           <w:r>
             <w:rPr>
@@ -936,7 +936,7 @@
             <w:rPr>
               <w:noProof/>
             </w:rPr>
-            <w:instrText xml:space="preserve"> PAGEREF _Toc197107783 \h </w:instrText>
+            <w:instrText xml:space="preserve"> PAGEREF _Toc197109832 \h </w:instrText>
           </w:r>
           <w:r>
             <w:rPr>
@@ -1001,7 +1001,7 @@
             <w:rPr>
               <w:noProof/>
             </w:rPr>
-            <w:instrText xml:space="preserve"> PAGEREF _Toc197107784 \h </w:instrText>
+            <w:instrText xml:space="preserve"> PAGEREF _Toc197109833 \h </w:instrText>
           </w:r>
           <w:r>
             <w:rPr>
@@ -1066,7 +1066,7 @@
             <w:rPr>
               <w:noProof/>
             </w:rPr>
-            <w:instrText xml:space="preserve"> PAGEREF _Toc197107785 \h </w:instrText>
+            <w:instrText xml:space="preserve"> PAGEREF _Toc197109834 \h </w:instrText>
           </w:r>
           <w:r>
             <w:rPr>
@@ -1130,7 +1130,7 @@
             <w:rPr>
               <w:noProof/>
             </w:rPr>
-            <w:instrText xml:space="preserve"> PAGEREF _Toc197107786 \h </w:instrText>
+            <w:instrText xml:space="preserve"> PAGEREF _Toc197109835 \h </w:instrText>
           </w:r>
           <w:r>
             <w:rPr>
@@ -1194,7 +1194,7 @@
             <w:rPr>
               <w:noProof/>
             </w:rPr>
-            <w:instrText xml:space="preserve"> PAGEREF _Toc197107787 \h </w:instrText>
+            <w:instrText xml:space="preserve"> PAGEREF _Toc197109836 \h </w:instrText>
           </w:r>
           <w:r>
             <w:rPr>
@@ -1258,7 +1258,7 @@
             <w:rPr>
               <w:noProof/>
             </w:rPr>
-            <w:instrText xml:space="preserve"> PAGEREF _Toc197107788 \h </w:instrText>
+            <w:instrText xml:space="preserve"> PAGEREF _Toc197109837 \h </w:instrText>
           </w:r>
           <w:r>
             <w:rPr>
@@ -1323,7 +1323,7 @@
             <w:rPr>
               <w:noProof/>
             </w:rPr>
-            <w:instrText xml:space="preserve"> PAGEREF _Toc197107789 \h </w:instrText>
+            <w:instrText xml:space="preserve"> PAGEREF _Toc197109838 \h </w:instrText>
           </w:r>
           <w:r>
             <w:rPr>
@@ -1388,7 +1388,7 @@
             <w:rPr>
               <w:noProof/>
             </w:rPr>
-            <w:instrText xml:space="preserve"> PAGEREF _Toc197107790 \h </w:instrText>
+            <w:instrText xml:space="preserve"> PAGEREF _Toc197109839 \h </w:instrText>
           </w:r>
           <w:r>
             <w:rPr>
@@ -1452,7 +1452,7 @@
             <w:rPr>
               <w:noProof/>
             </w:rPr>
-            <w:instrText xml:space="preserve"> PAGEREF _Toc197107791 \h </w:instrText>
+            <w:instrText xml:space="preserve"> PAGEREF _Toc197109840 \h </w:instrText>
           </w:r>
           <w:r>
             <w:rPr>
@@ -1517,7 +1517,7 @@
             <w:rPr>
               <w:noProof/>
             </w:rPr>
-            <w:instrText xml:space="preserve"> PAGEREF _Toc197107792 \h </w:instrText>
+            <w:instrText xml:space="preserve"> PAGEREF _Toc197109841 \h </w:instrText>
           </w:r>
           <w:r>
             <w:rPr>
@@ -1582,7 +1582,7 @@
             <w:rPr>
               <w:noProof/>
             </w:rPr>
-            <w:instrText xml:space="preserve"> PAGEREF _Toc197107793 \h </w:instrText>
+            <w:instrText xml:space="preserve"> PAGEREF _Toc197109842 \h </w:instrText>
           </w:r>
           <w:r>
             <w:rPr>
@@ -1646,7 +1646,7 @@
             <w:rPr>
               <w:noProof/>
             </w:rPr>
-            <w:instrText xml:space="preserve"> PAGEREF _Toc197107794 \h </w:instrText>
+            <w:instrText xml:space="preserve"> PAGEREF _Toc197109843 \h </w:instrText>
           </w:r>
           <w:r>
             <w:rPr>
@@ -1711,7 +1711,7 @@
             <w:rPr>
               <w:noProof/>
             </w:rPr>
-            <w:instrText xml:space="preserve"> PAGEREF _Toc197107795 \h </w:instrText>
+            <w:instrText xml:space="preserve"> PAGEREF _Toc197109844 \h </w:instrText>
           </w:r>
           <w:r>
             <w:rPr>
@@ -1776,7 +1776,7 @@
             <w:rPr>
               <w:noProof/>
             </w:rPr>
-            <w:instrText xml:space="preserve"> PAGEREF _Toc197107796 \h </w:instrText>
+            <w:instrText xml:space="preserve"> PAGEREF _Toc197109845 \h </w:instrText>
           </w:r>
           <w:r>
             <w:rPr>
@@ -1841,7 +1841,7 @@
             <w:rPr>
               <w:noProof/>
             </w:rPr>
-            <w:instrText xml:space="preserve"> PAGEREF _Toc197107797 \h </w:instrText>
+            <w:instrText xml:space="preserve"> PAGEREF _Toc197109846 \h </w:instrText>
           </w:r>
           <w:r>
             <w:rPr>
@@ -1906,7 +1906,7 @@
             <w:rPr>
               <w:noProof/>
             </w:rPr>
-            <w:instrText xml:space="preserve"> PAGEREF _Toc197107798 \h </w:instrText>
+            <w:instrText xml:space="preserve"> PAGEREF _Toc197109847 \h </w:instrText>
           </w:r>
           <w:r>
             <w:rPr>
@@ -1971,7 +1971,7 @@
             <w:rPr>
               <w:noProof/>
             </w:rPr>
-            <w:instrText xml:space="preserve"> PAGEREF _Toc197107799 \h </w:instrText>
+            <w:instrText xml:space="preserve"> PAGEREF _Toc197109848 \h </w:instrText>
           </w:r>
           <w:r>
             <w:rPr>
@@ -2036,7 +2036,7 @@
             <w:rPr>
               <w:noProof/>
             </w:rPr>
-            <w:instrText xml:space="preserve"> PAGEREF _Toc197107800 \h </w:instrText>
+            <w:instrText xml:space="preserve"> PAGEREF _Toc197109849 \h </w:instrText>
           </w:r>
           <w:r>
             <w:rPr>
@@ -2101,7 +2101,7 @@
             <w:rPr>
               <w:noProof/>
             </w:rPr>
-            <w:instrText xml:space="preserve"> PAGEREF _Toc197107801 \h </w:instrText>
+            <w:instrText xml:space="preserve"> PAGEREF _Toc197109850 \h </w:instrText>
           </w:r>
           <w:r>
             <w:rPr>
@@ -2165,7 +2165,7 @@
             <w:rPr>
               <w:noProof/>
             </w:rPr>
-            <w:instrText xml:space="preserve"> PAGEREF _Toc197107802 \h </w:instrText>
+            <w:instrText xml:space="preserve"> PAGEREF _Toc197109851 \h </w:instrText>
           </w:r>
           <w:r>
             <w:rPr>
@@ -2229,7 +2229,7 @@
             <w:rPr>
               <w:noProof/>
             </w:rPr>
-            <w:instrText xml:space="preserve"> PAGEREF _Toc197107803 \h </w:instrText>
+            <w:instrText xml:space="preserve"> PAGEREF _Toc197109852 \h </w:instrText>
           </w:r>
           <w:r>
             <w:rPr>
@@ -2293,7 +2293,7 @@
             <w:rPr>
               <w:noProof/>
             </w:rPr>
-            <w:instrText xml:space="preserve"> PAGEREF _Toc197107804 \h </w:instrText>
+            <w:instrText xml:space="preserve"> PAGEREF _Toc197109853 \h </w:instrText>
           </w:r>
           <w:r>
             <w:rPr>
@@ -2357,7 +2357,7 @@
             <w:rPr>
               <w:noProof/>
             </w:rPr>
-            <w:instrText xml:space="preserve"> PAGEREF _Toc197107805 \h </w:instrText>
+            <w:instrText xml:space="preserve"> PAGEREF _Toc197109854 \h </w:instrText>
           </w:r>
           <w:r>
             <w:rPr>
@@ -2422,7 +2422,7 @@
             <w:rPr>
               <w:noProof/>
             </w:rPr>
-            <w:instrText xml:space="preserve"> PAGEREF _Toc197107806 \h </w:instrText>
+            <w:instrText xml:space="preserve"> PAGEREF _Toc197109855 \h </w:instrText>
           </w:r>
           <w:r>
             <w:rPr>
@@ -2486,7 +2486,7 @@
             <w:rPr>
               <w:noProof/>
             </w:rPr>
-            <w:instrText xml:space="preserve"> PAGEREF _Toc197107807 \h </w:instrText>
+            <w:instrText xml:space="preserve"> PAGEREF _Toc197109856 \h </w:instrText>
           </w:r>
           <w:r>
             <w:rPr>
@@ -2550,7 +2550,7 @@
             <w:rPr>
               <w:noProof/>
             </w:rPr>
-            <w:instrText xml:space="preserve"> PAGEREF _Toc197107808 \h </w:instrText>
+            <w:instrText xml:space="preserve"> PAGEREF _Toc197109857 \h </w:instrText>
           </w:r>
           <w:r>
             <w:rPr>
@@ -2614,7 +2614,7 @@
             <w:rPr>
               <w:noProof/>
             </w:rPr>
-            <w:instrText xml:space="preserve"> PAGEREF _Toc197107809 \h </w:instrText>
+            <w:instrText xml:space="preserve"> PAGEREF _Toc197109858 \h </w:instrText>
           </w:r>
           <w:r>
             <w:rPr>
@@ -2678,7 +2678,7 @@
             <w:rPr>
               <w:noProof/>
             </w:rPr>
-            <w:instrText xml:space="preserve"> PAGEREF _Toc197107810 \h </w:instrText>
+            <w:instrText xml:space="preserve"> PAGEREF _Toc197109859 \h </w:instrText>
           </w:r>
           <w:r>
             <w:rPr>
@@ -2742,7 +2742,7 @@
             <w:rPr>
               <w:noProof/>
             </w:rPr>
-            <w:instrText xml:space="preserve"> PAGEREF _Toc197107811 \h </w:instrText>
+            <w:instrText xml:space="preserve"> PAGEREF _Toc197109860 \h </w:instrText>
           </w:r>
           <w:r>
             <w:rPr>
@@ -2806,7 +2806,7 @@
             <w:rPr>
               <w:noProof/>
             </w:rPr>
-            <w:instrText xml:space="preserve"> PAGEREF _Toc197107812 \h </w:instrText>
+            <w:instrText xml:space="preserve"> PAGEREF _Toc197109861 \h </w:instrText>
           </w:r>
           <w:r>
             <w:rPr>
@@ -2870,7 +2870,7 @@
         <w:pStyle w:val="Ttulo1"/>
         <w:spacing w:line="360" w:lineRule="auto"/>
       </w:pPr>
-      <w:bookmarkStart w:id="0" w:name="_Toc197107778"/>
+      <w:bookmarkStart w:id="0" w:name="_Toc197109827"/>
       <w:r>
         <w:lastRenderedPageBreak/>
         <w:t>RESUMEN</w:t>
@@ -2911,7 +2911,7 @@
           <w:lang w:val="en-US"/>
         </w:rPr>
       </w:pPr>
-      <w:bookmarkStart w:id="1" w:name="_Toc197107779"/>
+      <w:bookmarkStart w:id="1" w:name="_Toc197109828"/>
       <w:r>
         <w:rPr>
           <w:lang w:val="en-US"/>
@@ -2965,7 +2965,7 @@
         <w:pStyle w:val="Ttulo1"/>
         <w:spacing w:line="360" w:lineRule="auto"/>
       </w:pPr>
-      <w:bookmarkStart w:id="2" w:name="_Toc197107780"/>
+      <w:bookmarkStart w:id="2" w:name="_Toc197109829"/>
       <w:r>
         <w:lastRenderedPageBreak/>
         <w:t>1. INTRODUCCIÓN</w:t>
@@ -2979,7 +2979,7 @@
       <w:pPr>
         <w:pStyle w:val="Ttulo2"/>
       </w:pPr>
-      <w:bookmarkStart w:id="3" w:name="_Toc197107781"/>
+      <w:bookmarkStart w:id="3" w:name="_Toc197109830"/>
       <w:r>
         <w:t xml:space="preserve">1.1 </w:t>
       </w:r>
@@ -3494,7 +3494,7 @@
       <w:pPr>
         <w:pStyle w:val="Ttulo2"/>
       </w:pPr>
-      <w:bookmarkStart w:id="4" w:name="_Toc197107782"/>
+      <w:bookmarkStart w:id="4" w:name="_Toc197109831"/>
       <w:r>
         <w:lastRenderedPageBreak/>
         <w:t xml:space="preserve">1.2 </w:t>
@@ -3543,7 +3543,7 @@
           <w:rFonts w:cs="Times New Roman"/>
         </w:rPr>
       </w:pPr>
-      <w:bookmarkStart w:id="5" w:name="_Toc197107783"/>
+      <w:bookmarkStart w:id="5" w:name="_Toc197109832"/>
       <w:r>
         <w:rPr>
           <w:rFonts w:cs="Times New Roman"/>
@@ -3645,7 +3645,7 @@
           <w:rFonts w:cs="Times New Roman"/>
         </w:rPr>
       </w:pPr>
-      <w:bookmarkStart w:id="6" w:name="_Toc197107784"/>
+      <w:bookmarkStart w:id="6" w:name="_Toc197109833"/>
       <w:r>
         <w:rPr>
           <w:rFonts w:cs="Times New Roman"/>
@@ -3810,7 +3810,7 @@
           <w:rFonts w:cs="Times New Roman"/>
         </w:rPr>
       </w:pPr>
-      <w:bookmarkStart w:id="7" w:name="_Toc197107785"/>
+      <w:bookmarkStart w:id="7" w:name="_Toc197109834"/>
       <w:r>
         <w:rPr>
           <w:rFonts w:cs="Times New Roman"/>
@@ -4024,7 +4024,7 @@
       <w:pPr>
         <w:pStyle w:val="Ttulo2"/>
       </w:pPr>
-      <w:bookmarkStart w:id="8" w:name="_Toc197107786"/>
+      <w:bookmarkStart w:id="8" w:name="_Toc197109835"/>
       <w:r>
         <w:t xml:space="preserve">1.3 </w:t>
       </w:r>
@@ -4201,7 +4201,7 @@
         <w:pStyle w:val="Ttulo1"/>
         <w:spacing w:line="360" w:lineRule="auto"/>
       </w:pPr>
-      <w:bookmarkStart w:id="9" w:name="_Toc197107787"/>
+      <w:bookmarkStart w:id="9" w:name="_Toc197109836"/>
       <w:r>
         <w:lastRenderedPageBreak/>
         <w:t>2. ESTADO DE LA CU</w:t>
@@ -4218,7 +4218,7 @@
       <w:pPr>
         <w:pStyle w:val="Ttulo2"/>
       </w:pPr>
-      <w:bookmarkStart w:id="10" w:name="_Toc197107788"/>
+      <w:bookmarkStart w:id="10" w:name="_Toc197109837"/>
       <w:r>
         <w:t xml:space="preserve">2.1 </w:t>
       </w:r>
@@ -4315,7 +4315,7 @@
           <w:rFonts w:cs="Times New Roman"/>
         </w:rPr>
       </w:pPr>
-      <w:bookmarkStart w:id="11" w:name="_Toc197107789"/>
+      <w:bookmarkStart w:id="11" w:name="_Toc197109838"/>
       <w:r>
         <w:rPr>
           <w:rFonts w:cs="Times New Roman"/>
@@ -4656,7 +4656,7 @@
           <w:rFonts w:cs="Times New Roman"/>
         </w:rPr>
       </w:pPr>
-      <w:bookmarkStart w:id="12" w:name="_Toc197107790"/>
+      <w:bookmarkStart w:id="12" w:name="_Toc197109839"/>
       <w:r>
         <w:rPr>
           <w:rFonts w:cs="Times New Roman"/>
@@ -4954,7 +4954,7 @@
         <w:pStyle w:val="Ttulo2"/>
       </w:pPr>
       <w:bookmarkStart w:id="13" w:name="_Toc190115576"/>
-      <w:bookmarkStart w:id="14" w:name="_Toc197107791"/>
+      <w:bookmarkStart w:id="14" w:name="_Toc197109840"/>
       <w:r>
         <w:t>2.2 El Futbol y las Apuestas</w:t>
       </w:r>
@@ -5001,7 +5001,7 @@
           <w:rFonts w:cs="Times New Roman"/>
         </w:rPr>
       </w:pPr>
-      <w:bookmarkStart w:id="16" w:name="_Toc197107792"/>
+      <w:bookmarkStart w:id="16" w:name="_Toc197109841"/>
       <w:r>
         <w:rPr>
           <w:rFonts w:cs="Times New Roman"/>
@@ -5071,10 +5071,7 @@
         <w:t>más comunes y utilizadas</w:t>
       </w:r>
       <w:r>
-        <w:t xml:space="preserve">, </w:t>
-      </w:r>
-      <w:r>
-        <w:t xml:space="preserve">la </w:t>
+        <w:t xml:space="preserve">, la </w:t>
       </w:r>
       <w:r>
         <w:rPr>
@@ -5143,7 +5140,7 @@
         </w:rPr>
       </w:pPr>
       <w:bookmarkStart w:id="17" w:name="_Toc190115578"/>
-      <w:bookmarkStart w:id="18" w:name="_Toc197107793"/>
+      <w:bookmarkStart w:id="18" w:name="_Toc197109842"/>
       <w:r>
         <w:rPr>
           <w:rFonts w:cs="Times New Roman"/>
@@ -5226,7 +5223,7 @@
       <w:pPr>
         <w:pStyle w:val="Ttulo2"/>
       </w:pPr>
-      <w:bookmarkStart w:id="19" w:name="_Toc197107794"/>
+      <w:bookmarkStart w:id="19" w:name="_Toc197109843"/>
       <w:r>
         <w:lastRenderedPageBreak/>
         <w:t>2.</w:t>
@@ -5246,7 +5243,7 @@
           <w:rFonts w:cs="Times New Roman"/>
         </w:rPr>
       </w:pPr>
-      <w:bookmarkStart w:id="20" w:name="_Toc197107795"/>
+      <w:bookmarkStart w:id="20" w:name="_Toc197109844"/>
       <w:r>
         <w:rPr>
           <w:rFonts w:cs="Times New Roman"/>
@@ -5359,7 +5356,7 @@
           <w:rFonts w:cs="Times New Roman"/>
         </w:rPr>
       </w:pPr>
-      <w:bookmarkStart w:id="21" w:name="_Toc197107796"/>
+      <w:bookmarkStart w:id="21" w:name="_Toc197109845"/>
       <w:r>
         <w:rPr>
           <w:rFonts w:cs="Times New Roman"/>
@@ -5452,7 +5449,7 @@
           <w:rFonts w:cs="Times New Roman"/>
         </w:rPr>
       </w:pPr>
-      <w:bookmarkStart w:id="22" w:name="_Toc197107797"/>
+      <w:bookmarkStart w:id="22" w:name="_Toc197109846"/>
       <w:r>
         <w:rPr>
           <w:rFonts w:cs="Times New Roman"/>
@@ -5568,7 +5565,7 @@
           <w:rFonts w:cs="Times New Roman"/>
         </w:rPr>
       </w:pPr>
-      <w:bookmarkStart w:id="23" w:name="_Toc197107798"/>
+      <w:bookmarkStart w:id="23" w:name="_Toc197109847"/>
       <w:r>
         <w:rPr>
           <w:rFonts w:cs="Times New Roman"/>
@@ -5654,7 +5651,7 @@
           <w:rFonts w:cs="Times New Roman"/>
         </w:rPr>
       </w:pPr>
-      <w:bookmarkStart w:id="24" w:name="_Toc197107799"/>
+      <w:bookmarkStart w:id="24" w:name="_Toc197109848"/>
       <w:r>
         <w:rPr>
           <w:rFonts w:cs="Times New Roman"/>
@@ -5771,7 +5768,7 @@
           <w:rFonts w:cs="Times New Roman"/>
         </w:rPr>
       </w:pPr>
-      <w:bookmarkStart w:id="25" w:name="_Toc197107800"/>
+      <w:bookmarkStart w:id="25" w:name="_Toc197109849"/>
       <w:r>
         <w:rPr>
           <w:rFonts w:cs="Times New Roman"/>
@@ -5902,7 +5899,7 @@
           <w:rFonts w:cs="Times New Roman"/>
         </w:rPr>
       </w:pPr>
-      <w:bookmarkStart w:id="26" w:name="_Toc197107801"/>
+      <w:bookmarkStart w:id="26" w:name="_Toc197109850"/>
       <w:r>
         <w:rPr>
           <w:rFonts w:cs="Times New Roman"/>
@@ -6071,7 +6068,7 @@
       <w:pPr>
         <w:pStyle w:val="Ttulo2"/>
       </w:pPr>
-      <w:bookmarkStart w:id="27" w:name="_Toc197107802"/>
+      <w:bookmarkStart w:id="27" w:name="_Toc197109851"/>
       <w:r>
         <w:t xml:space="preserve">2.2 </w:t>
       </w:r>
@@ -6130,7 +6127,7 @@
         <w:pStyle w:val="Ttulo1"/>
         <w:spacing w:line="360" w:lineRule="auto"/>
       </w:pPr>
-      <w:bookmarkStart w:id="28" w:name="_Toc197107803"/>
+      <w:bookmarkStart w:id="28" w:name="_Toc197109852"/>
       <w:r>
         <w:lastRenderedPageBreak/>
         <w:t>3. ASPECTOS METODOLÓGICOS</w:t>
@@ -6171,7 +6168,7 @@
       <w:pPr>
         <w:pStyle w:val="Ttulo2"/>
       </w:pPr>
-      <w:bookmarkStart w:id="29" w:name="_Toc197107804"/>
+      <w:bookmarkStart w:id="29" w:name="_Toc197109853"/>
       <w:r>
         <w:t xml:space="preserve">3.1 </w:t>
       </w:r>
@@ -6211,7 +6208,7 @@
       <w:pPr>
         <w:pStyle w:val="Ttulo2"/>
       </w:pPr>
-      <w:bookmarkStart w:id="30" w:name="_Toc197107805"/>
+      <w:bookmarkStart w:id="30" w:name="_Toc197109854"/>
       <w:r>
         <w:t>3.2 Tecnologías empleadas</w:t>
       </w:r>
@@ -6255,7 +6252,7 @@
         <w:pStyle w:val="Ttulo1"/>
         <w:spacing w:line="360" w:lineRule="auto"/>
       </w:pPr>
-      <w:bookmarkStart w:id="31" w:name="_Toc197107806"/>
+      <w:bookmarkStart w:id="31" w:name="_Toc197109855"/>
       <w:r>
         <w:lastRenderedPageBreak/>
         <w:t>4</w:t>
@@ -6321,7 +6318,7 @@
         <w:pStyle w:val="Ttulo1"/>
         <w:spacing w:line="360" w:lineRule="auto"/>
       </w:pPr>
-      <w:bookmarkStart w:id="32" w:name="_Toc197107807"/>
+      <w:bookmarkStart w:id="32" w:name="_Toc197109856"/>
       <w:r>
         <w:lastRenderedPageBreak/>
         <w:t>5. CONCLUSIONES</w:t>
@@ -6366,7 +6363,7 @@
         <w:pStyle w:val="Ttulo1"/>
         <w:spacing w:line="360" w:lineRule="auto"/>
       </w:pPr>
-      <w:bookmarkStart w:id="33" w:name="_Toc197107808"/>
+      <w:bookmarkStart w:id="33" w:name="_Toc197109857"/>
       <w:r>
         <w:lastRenderedPageBreak/>
         <w:t>6. REFERENCIAS</w:t>
@@ -6450,7 +6447,7 @@
         <w:pStyle w:val="Ttulo2"/>
       </w:pPr>
       <w:bookmarkStart w:id="34" w:name="_6.1_Bibliografía"/>
-      <w:bookmarkStart w:id="35" w:name="_Toc197107809"/>
+      <w:bookmarkStart w:id="35" w:name="_Toc197109858"/>
       <w:bookmarkEnd w:id="34"/>
       <w:r>
         <w:t>6.1 Bibliografía</w:t>
@@ -6699,7 +6696,7 @@
       <w:pPr>
         <w:pStyle w:val="Ttulo2"/>
       </w:pPr>
-      <w:bookmarkStart w:id="36" w:name="_Toc197107810"/>
+      <w:bookmarkStart w:id="36" w:name="_Toc197109859"/>
       <w:r>
         <w:t>6.</w:t>
       </w:r>
@@ -6719,7 +6716,7 @@
       <w:pPr>
         <w:pStyle w:val="Ttulo2"/>
       </w:pPr>
-      <w:bookmarkStart w:id="37" w:name="_Toc197107811"/>
+      <w:bookmarkStart w:id="37" w:name="_Toc197109860"/>
       <w:r>
         <w:lastRenderedPageBreak/>
         <w:t>6.</w:t>
@@ -6762,7 +6759,7 @@
         <w:pStyle w:val="Ttulo1"/>
         <w:spacing w:line="360" w:lineRule="auto"/>
       </w:pPr>
-      <w:bookmarkStart w:id="38" w:name="_Toc197107812"/>
+      <w:bookmarkStart w:id="38" w:name="_Toc197109861"/>
       <w:r>
         <w:lastRenderedPageBreak/>
         <w:t>ANEXOS</w:t>
@@ -16046,6 +16043,7 @@
   <w:style w:type="character" w:default="1" w:styleId="Fuentedeprrafopredeter">
     <w:name w:val="Default Paragraph Font"/>
     <w:uiPriority w:val="1"/>
+    <w:semiHidden/>
     <w:unhideWhenUsed/>
   </w:style>
   <w:style w:type="table" w:default="1" w:styleId="Tablanormal">

--- a/AnaIsabelGonzalez_TFGMACO.docx
+++ b/AnaIsabelGonzalez_TFGMACO.docx
@@ -607,7 +607,7 @@
             <w:rPr>
               <w:noProof/>
             </w:rPr>
-            <w:instrText xml:space="preserve"> PAGEREF _Toc198233949 \h </w:instrText>
+            <w:instrText xml:space="preserve"> PAGEREF _Toc199784968 \h </w:instrText>
           </w:r>
           <w:r>
             <w:rPr>
@@ -672,7 +672,7 @@
             <w:rPr>
               <w:noProof/>
             </w:rPr>
-            <w:instrText xml:space="preserve"> PAGEREF _Toc198233950 \h </w:instrText>
+            <w:instrText xml:space="preserve"> PAGEREF _Toc199784969 \h </w:instrText>
           </w:r>
           <w:r>
             <w:rPr>
@@ -736,7 +736,7 @@
             <w:rPr>
               <w:noProof/>
             </w:rPr>
-            <w:instrText xml:space="preserve"> PAGEREF _Toc198233951 \h </w:instrText>
+            <w:instrText xml:space="preserve"> PAGEREF _Toc199784970 \h </w:instrText>
           </w:r>
           <w:r>
             <w:rPr>
@@ -800,7 +800,7 @@
             <w:rPr>
               <w:noProof/>
             </w:rPr>
-            <w:instrText xml:space="preserve"> PAGEREF _Toc198233952 \h </w:instrText>
+            <w:instrText xml:space="preserve"> PAGEREF _Toc199784971 \h </w:instrText>
           </w:r>
           <w:r>
             <w:rPr>
@@ -864,7 +864,7 @@
             <w:rPr>
               <w:noProof/>
             </w:rPr>
-            <w:instrText xml:space="preserve"> PAGEREF _Toc198233953 \h </w:instrText>
+            <w:instrText xml:space="preserve"> PAGEREF _Toc199784972 \h </w:instrText>
           </w:r>
           <w:r>
             <w:rPr>
@@ -929,7 +929,7 @@
             <w:rPr>
               <w:noProof/>
             </w:rPr>
-            <w:instrText xml:space="preserve"> PAGEREF _Toc198233954 \h </w:instrText>
+            <w:instrText xml:space="preserve"> PAGEREF _Toc199784973 \h </w:instrText>
           </w:r>
           <w:r>
             <w:rPr>
@@ -994,7 +994,7 @@
             <w:rPr>
               <w:noProof/>
             </w:rPr>
-            <w:instrText xml:space="preserve"> PAGEREF _Toc198233955 \h </w:instrText>
+            <w:instrText xml:space="preserve"> PAGEREF _Toc199784974 \h </w:instrText>
           </w:r>
           <w:r>
             <w:rPr>
@@ -1059,7 +1059,7 @@
             <w:rPr>
               <w:noProof/>
             </w:rPr>
-            <w:instrText xml:space="preserve"> PAGEREF _Toc198233956 \h </w:instrText>
+            <w:instrText xml:space="preserve"> PAGEREF _Toc199784975 \h </w:instrText>
           </w:r>
           <w:r>
             <w:rPr>
@@ -1123,7 +1123,7 @@
             <w:rPr>
               <w:noProof/>
             </w:rPr>
-            <w:instrText xml:space="preserve"> PAGEREF _Toc198233957 \h </w:instrText>
+            <w:instrText xml:space="preserve"> PAGEREF _Toc199784976 \h </w:instrText>
           </w:r>
           <w:r>
             <w:rPr>
@@ -1187,7 +1187,7 @@
             <w:rPr>
               <w:noProof/>
             </w:rPr>
-            <w:instrText xml:space="preserve"> PAGEREF _Toc198233958 \h </w:instrText>
+            <w:instrText xml:space="preserve"> PAGEREF _Toc199784977 \h </w:instrText>
           </w:r>
           <w:r>
             <w:rPr>
@@ -1251,7 +1251,7 @@
             <w:rPr>
               <w:noProof/>
             </w:rPr>
-            <w:instrText xml:space="preserve"> PAGEREF _Toc198233959 \h </w:instrText>
+            <w:instrText xml:space="preserve"> PAGEREF _Toc199784978 \h </w:instrText>
           </w:r>
           <w:r>
             <w:rPr>
@@ -1316,7 +1316,7 @@
             <w:rPr>
               <w:noProof/>
             </w:rPr>
-            <w:instrText xml:space="preserve"> PAGEREF _Toc198233960 \h </w:instrText>
+            <w:instrText xml:space="preserve"> PAGEREF _Toc199784979 \h </w:instrText>
           </w:r>
           <w:r>
             <w:rPr>
@@ -1381,7 +1381,7 @@
             <w:rPr>
               <w:noProof/>
             </w:rPr>
-            <w:instrText xml:space="preserve"> PAGEREF _Toc198233961 \h </w:instrText>
+            <w:instrText xml:space="preserve"> PAGEREF _Toc199784980 \h </w:instrText>
           </w:r>
           <w:r>
             <w:rPr>
@@ -1445,7 +1445,7 @@
             <w:rPr>
               <w:noProof/>
             </w:rPr>
-            <w:instrText xml:space="preserve"> PAGEREF _Toc198233962 \h </w:instrText>
+            <w:instrText xml:space="preserve"> PAGEREF _Toc199784981 \h </w:instrText>
           </w:r>
           <w:r>
             <w:rPr>
@@ -1510,7 +1510,7 @@
             <w:rPr>
               <w:noProof/>
             </w:rPr>
-            <w:instrText xml:space="preserve"> PAGEREF _Toc198233963 \h </w:instrText>
+            <w:instrText xml:space="preserve"> PAGEREF _Toc199784982 \h </w:instrText>
           </w:r>
           <w:r>
             <w:rPr>
@@ -1575,7 +1575,7 @@
             <w:rPr>
               <w:noProof/>
             </w:rPr>
-            <w:instrText xml:space="preserve"> PAGEREF _Toc198233964 \h </w:instrText>
+            <w:instrText xml:space="preserve"> PAGEREF _Toc199784983 \h </w:instrText>
           </w:r>
           <w:r>
             <w:rPr>
@@ -1639,7 +1639,7 @@
             <w:rPr>
               <w:noProof/>
             </w:rPr>
-            <w:instrText xml:space="preserve"> PAGEREF _Toc198233965 \h </w:instrText>
+            <w:instrText xml:space="preserve"> PAGEREF _Toc199784984 \h </w:instrText>
           </w:r>
           <w:r>
             <w:rPr>
@@ -1704,7 +1704,7 @@
             <w:rPr>
               <w:noProof/>
             </w:rPr>
-            <w:instrText xml:space="preserve"> PAGEREF _Toc198233966 \h </w:instrText>
+            <w:instrText xml:space="preserve"> PAGEREF _Toc199784985 \h </w:instrText>
           </w:r>
           <w:r>
             <w:rPr>
@@ -1769,7 +1769,7 @@
             <w:rPr>
               <w:noProof/>
             </w:rPr>
-            <w:instrText xml:space="preserve"> PAGEREF _Toc198233967 \h </w:instrText>
+            <w:instrText xml:space="preserve"> PAGEREF _Toc199784986 \h </w:instrText>
           </w:r>
           <w:r>
             <w:rPr>
@@ -1833,7 +1833,7 @@
             <w:rPr>
               <w:noProof/>
             </w:rPr>
-            <w:instrText xml:space="preserve"> PAGEREF _Toc198233968 \h </w:instrText>
+            <w:instrText xml:space="preserve"> PAGEREF _Toc199784987 \h </w:instrText>
           </w:r>
           <w:r>
             <w:rPr>
@@ -1898,7 +1898,7 @@
             <w:rPr>
               <w:noProof/>
             </w:rPr>
-            <w:instrText xml:space="preserve"> PAGEREF _Toc198233969 \h </w:instrText>
+            <w:instrText xml:space="preserve"> PAGEREF _Toc199784988 \h </w:instrText>
           </w:r>
           <w:r>
             <w:rPr>
@@ -1963,7 +1963,7 @@
             <w:rPr>
               <w:noProof/>
             </w:rPr>
-            <w:instrText xml:space="preserve"> PAGEREF _Toc198233970 \h </w:instrText>
+            <w:instrText xml:space="preserve"> PAGEREF _Toc199784989 \h </w:instrText>
           </w:r>
           <w:r>
             <w:rPr>
@@ -2028,7 +2028,7 @@
             <w:rPr>
               <w:noProof/>
             </w:rPr>
-            <w:instrText xml:space="preserve"> PAGEREF _Toc198233971 \h </w:instrText>
+            <w:instrText xml:space="preserve"> PAGEREF _Toc199784990 \h </w:instrText>
           </w:r>
           <w:r>
             <w:rPr>
@@ -2093,7 +2093,7 @@
             <w:rPr>
               <w:noProof/>
             </w:rPr>
-            <w:instrText xml:space="preserve"> PAGEREF _Toc198233972 \h </w:instrText>
+            <w:instrText xml:space="preserve"> PAGEREF _Toc199784991 \h </w:instrText>
           </w:r>
           <w:r>
             <w:rPr>
@@ -2158,7 +2158,7 @@
             <w:rPr>
               <w:noProof/>
             </w:rPr>
-            <w:instrText xml:space="preserve"> PAGEREF _Toc198233973 \h </w:instrText>
+            <w:instrText xml:space="preserve"> PAGEREF _Toc199784992 \h </w:instrText>
           </w:r>
           <w:r>
             <w:rPr>
@@ -2222,7 +2222,7 @@
             <w:rPr>
               <w:noProof/>
             </w:rPr>
-            <w:instrText xml:space="preserve"> PAGEREF _Toc198233974 \h </w:instrText>
+            <w:instrText xml:space="preserve"> PAGEREF _Toc199784993 \h </w:instrText>
           </w:r>
           <w:r>
             <w:rPr>
@@ -2286,7 +2286,7 @@
             <w:rPr>
               <w:noProof/>
             </w:rPr>
-            <w:instrText xml:space="preserve"> PAGEREF _Toc198233975 \h </w:instrText>
+            <w:instrText xml:space="preserve"> PAGEREF _Toc199784994 \h </w:instrText>
           </w:r>
           <w:r>
             <w:rPr>
@@ -2303,7 +2303,7 @@
             <w:rPr>
               <w:noProof/>
             </w:rPr>
-            <w:t>26</w:t>
+            <w:t>27</w:t>
           </w:r>
           <w:r>
             <w:rPr>
@@ -2350,7 +2350,7 @@
             <w:rPr>
               <w:noProof/>
             </w:rPr>
-            <w:instrText xml:space="preserve"> PAGEREF _Toc198233976 \h </w:instrText>
+            <w:instrText xml:space="preserve"> PAGEREF _Toc199784995 \h </w:instrText>
           </w:r>
           <w:r>
             <w:rPr>
@@ -2367,7 +2367,72 @@
             <w:rPr>
               <w:noProof/>
             </w:rPr>
-            <w:t>26</w:t>
+            <w:t>27</w:t>
+          </w:r>
+          <w:r>
+            <w:rPr>
+              <w:noProof/>
+            </w:rPr>
+            <w:fldChar w:fldCharType="end"/>
+          </w:r>
+        </w:p>
+        <w:p>
+          <w:pPr>
+            <w:pStyle w:val="TDC3"/>
+            <w:tabs>
+              <w:tab w:val="right" w:leader="dot" w:pos="8290"/>
+            </w:tabs>
+            <w:rPr>
+              <w:rFonts w:asciiTheme="minorHAnsi" w:hAnsiTheme="minorHAnsi"/>
+              <w:noProof/>
+              <w:kern w:val="2"/>
+              <w:sz w:val="24"/>
+              <w:szCs w:val="24"/>
+              <w:lang w:val="es-ES" w:eastAsia="es-ES"/>
+              <w14:ligatures w14:val="standardContextual"/>
+            </w:rPr>
+          </w:pPr>
+          <w:r>
+            <w:rPr>
+              <w:noProof/>
+            </w:rPr>
+            <w:lastRenderedPageBreak/>
+            <w:t>3.1.1 Planificación</w:t>
+          </w:r>
+          <w:r>
+            <w:rPr>
+              <w:noProof/>
+            </w:rPr>
+            <w:tab/>
+          </w:r>
+          <w:r>
+            <w:rPr>
+              <w:noProof/>
+            </w:rPr>
+            <w:fldChar w:fldCharType="begin"/>
+          </w:r>
+          <w:r>
+            <w:rPr>
+              <w:noProof/>
+            </w:rPr>
+            <w:instrText xml:space="preserve"> PAGEREF _Toc199784996 \h </w:instrText>
+          </w:r>
+          <w:r>
+            <w:rPr>
+              <w:noProof/>
+            </w:rPr>
+          </w:r>
+          <w:r>
+            <w:rPr>
+              <w:noProof/>
+            </w:rPr>
+            <w:fldChar w:fldCharType="separate"/>
+          </w:r>
+          <w:r>
+            <w:rPr>
+              <w:noProof/>
+            </w:rPr>
+            <w:t>27</w:t>
           </w:r>
           <w:r>
             <w:rPr>
@@ -2396,8 +2461,7 @@
             <w:rPr>
               <w:noProof/>
             </w:rPr>
-            <w:lastRenderedPageBreak/>
-            <w:t>3.2 Tecnologías empleadas</w:t>
+            <w:t>3.2 Tecnologías Empleadas</w:t>
           </w:r>
           <w:r>
             <w:rPr>
@@ -2415,7 +2479,7 @@
             <w:rPr>
               <w:noProof/>
             </w:rPr>
-            <w:instrText xml:space="preserve"> PAGEREF _Toc198233977 \h </w:instrText>
+            <w:instrText xml:space="preserve"> PAGEREF _Toc199784997 \h </w:instrText>
           </w:r>
           <w:r>
             <w:rPr>
@@ -2432,7 +2496,199 @@
             <w:rPr>
               <w:noProof/>
             </w:rPr>
-            <w:t>26</w:t>
+            <w:t>28</w:t>
+          </w:r>
+          <w:r>
+            <w:rPr>
+              <w:noProof/>
+            </w:rPr>
+            <w:fldChar w:fldCharType="end"/>
+          </w:r>
+        </w:p>
+        <w:p>
+          <w:pPr>
+            <w:pStyle w:val="TDC3"/>
+            <w:tabs>
+              <w:tab w:val="right" w:leader="dot" w:pos="8290"/>
+            </w:tabs>
+            <w:rPr>
+              <w:rFonts w:asciiTheme="minorHAnsi" w:hAnsiTheme="minorHAnsi"/>
+              <w:noProof/>
+              <w:kern w:val="2"/>
+              <w:sz w:val="24"/>
+              <w:szCs w:val="24"/>
+              <w:lang w:val="es-ES" w:eastAsia="es-ES"/>
+              <w14:ligatures w14:val="standardContextual"/>
+            </w:rPr>
+          </w:pPr>
+          <w:r>
+            <w:rPr>
+              <w:noProof/>
+            </w:rPr>
+            <w:t>3.2.1 Seguimiento del Trabajo</w:t>
+          </w:r>
+          <w:r>
+            <w:rPr>
+              <w:noProof/>
+            </w:rPr>
+            <w:tab/>
+          </w:r>
+          <w:r>
+            <w:rPr>
+              <w:noProof/>
+            </w:rPr>
+            <w:fldChar w:fldCharType="begin"/>
+          </w:r>
+          <w:r>
+            <w:rPr>
+              <w:noProof/>
+            </w:rPr>
+            <w:instrText xml:space="preserve"> PAGEREF _Toc199784998 \h </w:instrText>
+          </w:r>
+          <w:r>
+            <w:rPr>
+              <w:noProof/>
+            </w:rPr>
+          </w:r>
+          <w:r>
+            <w:rPr>
+              <w:noProof/>
+            </w:rPr>
+            <w:fldChar w:fldCharType="separate"/>
+          </w:r>
+          <w:r>
+            <w:rPr>
+              <w:noProof/>
+            </w:rPr>
+            <w:t>28</w:t>
+          </w:r>
+          <w:r>
+            <w:rPr>
+              <w:noProof/>
+            </w:rPr>
+            <w:fldChar w:fldCharType="end"/>
+          </w:r>
+        </w:p>
+        <w:p>
+          <w:pPr>
+            <w:pStyle w:val="TDC3"/>
+            <w:tabs>
+              <w:tab w:val="right" w:leader="dot" w:pos="8290"/>
+            </w:tabs>
+            <w:rPr>
+              <w:rFonts w:asciiTheme="minorHAnsi" w:hAnsiTheme="minorHAnsi"/>
+              <w:noProof/>
+              <w:kern w:val="2"/>
+              <w:sz w:val="24"/>
+              <w:szCs w:val="24"/>
+              <w:lang w:val="es-ES" w:eastAsia="es-ES"/>
+              <w14:ligatures w14:val="standardContextual"/>
+            </w:rPr>
+          </w:pPr>
+          <w:r>
+            <w:rPr>
+              <w:noProof/>
+            </w:rPr>
+            <w:t>3.2.2 Lenguajes y Entornos de Desarrollo</w:t>
+          </w:r>
+          <w:r>
+            <w:rPr>
+              <w:noProof/>
+            </w:rPr>
+            <w:tab/>
+          </w:r>
+          <w:r>
+            <w:rPr>
+              <w:noProof/>
+            </w:rPr>
+            <w:fldChar w:fldCharType="begin"/>
+          </w:r>
+          <w:r>
+            <w:rPr>
+              <w:noProof/>
+            </w:rPr>
+            <w:instrText xml:space="preserve"> PAGEREF _Toc199784999 \h </w:instrText>
+          </w:r>
+          <w:r>
+            <w:rPr>
+              <w:noProof/>
+            </w:rPr>
+          </w:r>
+          <w:r>
+            <w:rPr>
+              <w:noProof/>
+            </w:rPr>
+            <w:fldChar w:fldCharType="separate"/>
+          </w:r>
+          <w:r>
+            <w:rPr>
+              <w:noProof/>
+            </w:rPr>
+            <w:t>28</w:t>
+          </w:r>
+          <w:r>
+            <w:rPr>
+              <w:noProof/>
+            </w:rPr>
+            <w:fldChar w:fldCharType="end"/>
+          </w:r>
+        </w:p>
+        <w:p>
+          <w:pPr>
+            <w:pStyle w:val="TDC3"/>
+            <w:tabs>
+              <w:tab w:val="right" w:leader="dot" w:pos="8290"/>
+            </w:tabs>
+            <w:rPr>
+              <w:rFonts w:asciiTheme="minorHAnsi" w:hAnsiTheme="minorHAnsi"/>
+              <w:noProof/>
+              <w:kern w:val="2"/>
+              <w:sz w:val="24"/>
+              <w:szCs w:val="24"/>
+              <w:lang w:val="es-ES" w:eastAsia="es-ES"/>
+              <w14:ligatures w14:val="standardContextual"/>
+            </w:rPr>
+          </w:pPr>
+          <w:r>
+            <w:rPr>
+              <w:noProof/>
+            </w:rPr>
+            <w:t>3.2.3 Librerías y Frameworks</w:t>
+          </w:r>
+          <w:r>
+            <w:rPr>
+              <w:noProof/>
+            </w:rPr>
+            <w:tab/>
+          </w:r>
+          <w:r>
+            <w:rPr>
+              <w:noProof/>
+            </w:rPr>
+            <w:fldChar w:fldCharType="begin"/>
+          </w:r>
+          <w:r>
+            <w:rPr>
+              <w:noProof/>
+            </w:rPr>
+            <w:instrText xml:space="preserve"> PAGEREF _Toc199785000 \h </w:instrText>
+          </w:r>
+          <w:r>
+            <w:rPr>
+              <w:noProof/>
+            </w:rPr>
+          </w:r>
+          <w:r>
+            <w:rPr>
+              <w:noProof/>
+            </w:rPr>
+            <w:fldChar w:fldCharType="separate"/>
+          </w:r>
+          <w:r>
+            <w:rPr>
+              <w:noProof/>
+            </w:rPr>
+            <w:t>29</w:t>
           </w:r>
           <w:r>
             <w:rPr>
@@ -2479,7 +2735,7 @@
             <w:rPr>
               <w:noProof/>
             </w:rPr>
-            <w:instrText xml:space="preserve"> PAGEREF _Toc198233978 \h </w:instrText>
+            <w:instrText xml:space="preserve"> PAGEREF _Toc199785001 \h </w:instrText>
           </w:r>
           <w:r>
             <w:rPr>
@@ -2496,7 +2752,199 @@
             <w:rPr>
               <w:noProof/>
             </w:rPr>
-            <w:t>27</w:t>
+            <w:t>30</w:t>
+          </w:r>
+          <w:r>
+            <w:rPr>
+              <w:noProof/>
+            </w:rPr>
+            <w:fldChar w:fldCharType="end"/>
+          </w:r>
+        </w:p>
+        <w:p>
+          <w:pPr>
+            <w:pStyle w:val="TDC2"/>
+            <w:tabs>
+              <w:tab w:val="right" w:leader="dot" w:pos="8290"/>
+            </w:tabs>
+            <w:rPr>
+              <w:rFonts w:asciiTheme="minorHAnsi" w:hAnsiTheme="minorHAnsi"/>
+              <w:noProof/>
+              <w:kern w:val="2"/>
+              <w:sz w:val="24"/>
+              <w:szCs w:val="24"/>
+              <w:lang w:val="es-ES" w:eastAsia="es-ES"/>
+              <w14:ligatures w14:val="standardContextual"/>
+            </w:rPr>
+          </w:pPr>
+          <w:r>
+            <w:rPr>
+              <w:noProof/>
+            </w:rPr>
+            <w:t>4.1 Adquisición, Análisis y Procesamiento de Datos</w:t>
+          </w:r>
+          <w:r>
+            <w:rPr>
+              <w:noProof/>
+            </w:rPr>
+            <w:tab/>
+          </w:r>
+          <w:r>
+            <w:rPr>
+              <w:noProof/>
+            </w:rPr>
+            <w:fldChar w:fldCharType="begin"/>
+          </w:r>
+          <w:r>
+            <w:rPr>
+              <w:noProof/>
+            </w:rPr>
+            <w:instrText xml:space="preserve"> PAGEREF _Toc199785002 \h </w:instrText>
+          </w:r>
+          <w:r>
+            <w:rPr>
+              <w:noProof/>
+            </w:rPr>
+          </w:r>
+          <w:r>
+            <w:rPr>
+              <w:noProof/>
+            </w:rPr>
+            <w:fldChar w:fldCharType="separate"/>
+          </w:r>
+          <w:r>
+            <w:rPr>
+              <w:noProof/>
+            </w:rPr>
+            <w:t>30</w:t>
+          </w:r>
+          <w:r>
+            <w:rPr>
+              <w:noProof/>
+            </w:rPr>
+            <w:fldChar w:fldCharType="end"/>
+          </w:r>
+        </w:p>
+        <w:p>
+          <w:pPr>
+            <w:pStyle w:val="TDC3"/>
+            <w:tabs>
+              <w:tab w:val="right" w:leader="dot" w:pos="8290"/>
+            </w:tabs>
+            <w:rPr>
+              <w:rFonts w:asciiTheme="minorHAnsi" w:hAnsiTheme="minorHAnsi"/>
+              <w:noProof/>
+              <w:kern w:val="2"/>
+              <w:sz w:val="24"/>
+              <w:szCs w:val="24"/>
+              <w:lang w:val="es-ES" w:eastAsia="es-ES"/>
+              <w14:ligatures w14:val="standardContextual"/>
+            </w:rPr>
+          </w:pPr>
+          <w:r>
+            <w:rPr>
+              <w:noProof/>
+            </w:rPr>
+            <w:t>4.1.1 Descripción y Preproceso de los Datos</w:t>
+          </w:r>
+          <w:r>
+            <w:rPr>
+              <w:noProof/>
+            </w:rPr>
+            <w:tab/>
+          </w:r>
+          <w:r>
+            <w:rPr>
+              <w:noProof/>
+            </w:rPr>
+            <w:fldChar w:fldCharType="begin"/>
+          </w:r>
+          <w:r>
+            <w:rPr>
+              <w:noProof/>
+            </w:rPr>
+            <w:instrText xml:space="preserve"> PAGEREF _Toc199785003 \h </w:instrText>
+          </w:r>
+          <w:r>
+            <w:rPr>
+              <w:noProof/>
+            </w:rPr>
+          </w:r>
+          <w:r>
+            <w:rPr>
+              <w:noProof/>
+            </w:rPr>
+            <w:fldChar w:fldCharType="separate"/>
+          </w:r>
+          <w:r>
+            <w:rPr>
+              <w:noProof/>
+            </w:rPr>
+            <w:t>31</w:t>
+          </w:r>
+          <w:r>
+            <w:rPr>
+              <w:noProof/>
+            </w:rPr>
+            <w:fldChar w:fldCharType="end"/>
+          </w:r>
+        </w:p>
+        <w:p>
+          <w:pPr>
+            <w:pStyle w:val="TDC2"/>
+            <w:tabs>
+              <w:tab w:val="right" w:leader="dot" w:pos="8290"/>
+            </w:tabs>
+            <w:rPr>
+              <w:rFonts w:asciiTheme="minorHAnsi" w:hAnsiTheme="minorHAnsi"/>
+              <w:noProof/>
+              <w:kern w:val="2"/>
+              <w:sz w:val="24"/>
+              <w:szCs w:val="24"/>
+              <w:lang w:val="es-ES" w:eastAsia="es-ES"/>
+              <w14:ligatures w14:val="standardContextual"/>
+            </w:rPr>
+          </w:pPr>
+          <w:r>
+            <w:rPr>
+              <w:noProof/>
+            </w:rPr>
+            <w:t>4.2 Desarrollo de los Modelos</w:t>
+          </w:r>
+          <w:r>
+            <w:rPr>
+              <w:noProof/>
+            </w:rPr>
+            <w:tab/>
+          </w:r>
+          <w:r>
+            <w:rPr>
+              <w:noProof/>
+            </w:rPr>
+            <w:fldChar w:fldCharType="begin"/>
+          </w:r>
+          <w:r>
+            <w:rPr>
+              <w:noProof/>
+            </w:rPr>
+            <w:instrText xml:space="preserve"> PAGEREF _Toc199785004 \h </w:instrText>
+          </w:r>
+          <w:r>
+            <w:rPr>
+              <w:noProof/>
+            </w:rPr>
+          </w:r>
+          <w:r>
+            <w:rPr>
+              <w:noProof/>
+            </w:rPr>
+            <w:fldChar w:fldCharType="separate"/>
+          </w:r>
+          <w:r>
+            <w:rPr>
+              <w:noProof/>
+            </w:rPr>
+            <w:t>31</w:t>
           </w:r>
           <w:r>
             <w:rPr>
@@ -2543,7 +2991,7 @@
             <w:rPr>
               <w:noProof/>
             </w:rPr>
-            <w:instrText xml:space="preserve"> PAGEREF _Toc198233979 \h </w:instrText>
+            <w:instrText xml:space="preserve"> PAGEREF _Toc199785005 \h </w:instrText>
           </w:r>
           <w:r>
             <w:rPr>
@@ -2560,7 +3008,7 @@
             <w:rPr>
               <w:noProof/>
             </w:rPr>
-            <w:t>28</w:t>
+            <w:t>32</w:t>
           </w:r>
           <w:r>
             <w:rPr>
@@ -2607,7 +3055,7 @@
             <w:rPr>
               <w:noProof/>
             </w:rPr>
-            <w:instrText xml:space="preserve"> PAGEREF _Toc198233980 \h </w:instrText>
+            <w:instrText xml:space="preserve"> PAGEREF _Toc199785006 \h </w:instrText>
           </w:r>
           <w:r>
             <w:rPr>
@@ -2624,7 +3072,7 @@
             <w:rPr>
               <w:noProof/>
             </w:rPr>
-            <w:t>29</w:t>
+            <w:t>33</w:t>
           </w:r>
           <w:r>
             <w:rPr>
@@ -2671,7 +3119,7 @@
             <w:rPr>
               <w:noProof/>
             </w:rPr>
-            <w:instrText xml:space="preserve"> PAGEREF _Toc198233981 \h </w:instrText>
+            <w:instrText xml:space="preserve"> PAGEREF _Toc199785007 \h </w:instrText>
           </w:r>
           <w:r>
             <w:rPr>
@@ -2688,7 +3136,7 @@
             <w:rPr>
               <w:noProof/>
             </w:rPr>
-            <w:t>29</w:t>
+            <w:t>33</w:t>
           </w:r>
           <w:r>
             <w:rPr>
@@ -2735,7 +3183,7 @@
             <w:rPr>
               <w:noProof/>
             </w:rPr>
-            <w:instrText xml:space="preserve"> PAGEREF _Toc198233982 \h </w:instrText>
+            <w:instrText xml:space="preserve"> PAGEREF _Toc199785008 \h </w:instrText>
           </w:r>
           <w:r>
             <w:rPr>
@@ -2752,7 +3200,7 @@
             <w:rPr>
               <w:noProof/>
             </w:rPr>
-            <w:t>30</w:t>
+            <w:t>34</w:t>
           </w:r>
           <w:r>
             <w:rPr>
@@ -2799,7 +3247,7 @@
             <w:rPr>
               <w:noProof/>
             </w:rPr>
-            <w:instrText xml:space="preserve"> PAGEREF _Toc198233983 \h </w:instrText>
+            <w:instrText xml:space="preserve"> PAGEREF _Toc199785009 \h </w:instrText>
           </w:r>
           <w:r>
             <w:rPr>
@@ -2816,7 +3264,7 @@
             <w:rPr>
               <w:noProof/>
             </w:rPr>
-            <w:t>30</w:t>
+            <w:t>34</w:t>
           </w:r>
           <w:r>
             <w:rPr>
@@ -2863,7 +3311,7 @@
             <w:rPr>
               <w:noProof/>
             </w:rPr>
-            <w:instrText xml:space="preserve"> PAGEREF _Toc198233984 \h </w:instrText>
+            <w:instrText xml:space="preserve"> PAGEREF _Toc199785010 \h </w:instrText>
           </w:r>
           <w:r>
             <w:rPr>
@@ -2880,7 +3328,7 @@
             <w:rPr>
               <w:noProof/>
             </w:rPr>
-            <w:t>31</w:t>
+            <w:t>35</w:t>
           </w:r>
           <w:r>
             <w:rPr>
@@ -2927,7 +3375,7 @@
             <w:rPr>
               <w:noProof/>
             </w:rPr>
-            <w:instrText xml:space="preserve"> PAGEREF _Toc198233985 \h </w:instrText>
+            <w:instrText xml:space="preserve"> PAGEREF _Toc199785011 \h </w:instrText>
           </w:r>
           <w:r>
             <w:rPr>
@@ -2944,7 +3392,7 @@
             <w:rPr>
               <w:noProof/>
             </w:rPr>
-            <w:t>31</w:t>
+            <w:t>35</w:t>
           </w:r>
           <w:r>
             <w:rPr>
@@ -2991,7 +3439,7 @@
             <w:rPr>
               <w:noProof/>
             </w:rPr>
-            <w:instrText xml:space="preserve"> PAGEREF _Toc198233986 \h </w:instrText>
+            <w:instrText xml:space="preserve"> PAGEREF _Toc199785012 \h </w:instrText>
           </w:r>
           <w:r>
             <w:rPr>
@@ -3008,7 +3456,7 @@
             <w:rPr>
               <w:noProof/>
             </w:rPr>
-            <w:t>31</w:t>
+            <w:t>35</w:t>
           </w:r>
           <w:r>
             <w:rPr>
@@ -3055,7 +3503,7 @@
             <w:rPr>
               <w:noProof/>
             </w:rPr>
-            <w:instrText xml:space="preserve"> PAGEREF _Toc198233987 \h </w:instrText>
+            <w:instrText xml:space="preserve"> PAGEREF _Toc199785013 \h </w:instrText>
           </w:r>
           <w:r>
             <w:rPr>
@@ -3072,7 +3520,7 @@
             <w:rPr>
               <w:noProof/>
             </w:rPr>
-            <w:t>31</w:t>
+            <w:t>35</w:t>
           </w:r>
           <w:r>
             <w:rPr>
@@ -3119,7 +3567,7 @@
             <w:rPr>
               <w:noProof/>
             </w:rPr>
-            <w:instrText xml:space="preserve"> PAGEREF _Toc198233988 \h </w:instrText>
+            <w:instrText xml:space="preserve"> PAGEREF _Toc199785014 \h </w:instrText>
           </w:r>
           <w:r>
             <w:rPr>
@@ -3136,7 +3584,199 @@
             <w:rPr>
               <w:noProof/>
             </w:rPr>
-            <w:t>33</w:t>
+            <w:t>37</w:t>
+          </w:r>
+          <w:r>
+            <w:rPr>
+              <w:noProof/>
+            </w:rPr>
+            <w:fldChar w:fldCharType="end"/>
+          </w:r>
+        </w:p>
+        <w:p>
+          <w:pPr>
+            <w:pStyle w:val="TDC2"/>
+            <w:tabs>
+              <w:tab w:val="right" w:leader="dot" w:pos="8290"/>
+            </w:tabs>
+            <w:rPr>
+              <w:rFonts w:asciiTheme="minorHAnsi" w:hAnsiTheme="minorHAnsi"/>
+              <w:noProof/>
+              <w:kern w:val="2"/>
+              <w:sz w:val="24"/>
+              <w:szCs w:val="24"/>
+              <w:lang w:val="es-ES" w:eastAsia="es-ES"/>
+              <w14:ligatures w14:val="standardContextual"/>
+            </w:rPr>
+          </w:pPr>
+          <w:r>
+            <w:rPr>
+              <w:noProof/>
+            </w:rPr>
+            <w:t>Anexo B. Descripción de Variables del Dataset</w:t>
+          </w:r>
+          <w:r>
+            <w:rPr>
+              <w:noProof/>
+            </w:rPr>
+            <w:tab/>
+          </w:r>
+          <w:r>
+            <w:rPr>
+              <w:noProof/>
+            </w:rPr>
+            <w:fldChar w:fldCharType="begin"/>
+          </w:r>
+          <w:r>
+            <w:rPr>
+              <w:noProof/>
+            </w:rPr>
+            <w:instrText xml:space="preserve"> PAGEREF _Toc199785015 \h </w:instrText>
+          </w:r>
+          <w:r>
+            <w:rPr>
+              <w:noProof/>
+            </w:rPr>
+          </w:r>
+          <w:r>
+            <w:rPr>
+              <w:noProof/>
+            </w:rPr>
+            <w:fldChar w:fldCharType="separate"/>
+          </w:r>
+          <w:r>
+            <w:rPr>
+              <w:noProof/>
+            </w:rPr>
+            <w:t>38</w:t>
+          </w:r>
+          <w:r>
+            <w:rPr>
+              <w:noProof/>
+            </w:rPr>
+            <w:fldChar w:fldCharType="end"/>
+          </w:r>
+        </w:p>
+        <w:p>
+          <w:pPr>
+            <w:pStyle w:val="TDC3"/>
+            <w:tabs>
+              <w:tab w:val="right" w:leader="dot" w:pos="8290"/>
+            </w:tabs>
+            <w:rPr>
+              <w:rFonts w:asciiTheme="minorHAnsi" w:hAnsiTheme="minorHAnsi"/>
+              <w:noProof/>
+              <w:kern w:val="2"/>
+              <w:sz w:val="24"/>
+              <w:szCs w:val="24"/>
+              <w:lang w:val="es-ES" w:eastAsia="es-ES"/>
+              <w14:ligatures w14:val="standardContextual"/>
+            </w:rPr>
+          </w:pPr>
+          <w:r>
+            <w:rPr>
+              <w:noProof/>
+            </w:rPr>
+            <w:t>B.1 Dataset Original</w:t>
+          </w:r>
+          <w:r>
+            <w:rPr>
+              <w:noProof/>
+            </w:rPr>
+            <w:tab/>
+          </w:r>
+          <w:r>
+            <w:rPr>
+              <w:noProof/>
+            </w:rPr>
+            <w:fldChar w:fldCharType="begin"/>
+          </w:r>
+          <w:r>
+            <w:rPr>
+              <w:noProof/>
+            </w:rPr>
+            <w:instrText xml:space="preserve"> PAGEREF _Toc199785016 \h </w:instrText>
+          </w:r>
+          <w:r>
+            <w:rPr>
+              <w:noProof/>
+            </w:rPr>
+          </w:r>
+          <w:r>
+            <w:rPr>
+              <w:noProof/>
+            </w:rPr>
+            <w:fldChar w:fldCharType="separate"/>
+          </w:r>
+          <w:r>
+            <w:rPr>
+              <w:noProof/>
+            </w:rPr>
+            <w:t>38</w:t>
+          </w:r>
+          <w:r>
+            <w:rPr>
+              <w:noProof/>
+            </w:rPr>
+            <w:fldChar w:fldCharType="end"/>
+          </w:r>
+        </w:p>
+        <w:p>
+          <w:pPr>
+            <w:pStyle w:val="TDC3"/>
+            <w:tabs>
+              <w:tab w:val="right" w:leader="dot" w:pos="8290"/>
+            </w:tabs>
+            <w:rPr>
+              <w:rFonts w:asciiTheme="minorHAnsi" w:hAnsiTheme="minorHAnsi"/>
+              <w:noProof/>
+              <w:kern w:val="2"/>
+              <w:sz w:val="24"/>
+              <w:szCs w:val="24"/>
+              <w:lang w:val="es-ES" w:eastAsia="es-ES"/>
+              <w14:ligatures w14:val="standardContextual"/>
+            </w:rPr>
+          </w:pPr>
+          <w:r>
+            <w:rPr>
+              <w:noProof/>
+            </w:rPr>
+            <w:t>B.1 Dataset Ampliado</w:t>
+          </w:r>
+          <w:r>
+            <w:rPr>
+              <w:noProof/>
+            </w:rPr>
+            <w:tab/>
+          </w:r>
+          <w:r>
+            <w:rPr>
+              <w:noProof/>
+            </w:rPr>
+            <w:fldChar w:fldCharType="begin"/>
+          </w:r>
+          <w:r>
+            <w:rPr>
+              <w:noProof/>
+            </w:rPr>
+            <w:instrText xml:space="preserve"> PAGEREF _Toc199785017 \h </w:instrText>
+          </w:r>
+          <w:r>
+            <w:rPr>
+              <w:noProof/>
+            </w:rPr>
+          </w:r>
+          <w:r>
+            <w:rPr>
+              <w:noProof/>
+            </w:rPr>
+            <w:fldChar w:fldCharType="separate"/>
+          </w:r>
+          <w:r>
+            <w:rPr>
+              <w:noProof/>
+            </w:rPr>
+            <w:t>40</w:t>
           </w:r>
           <w:r>
             <w:rPr>
@@ -3183,7 +3823,7 @@
         <w:pStyle w:val="Ttulo1"/>
         <w:spacing w:line="360" w:lineRule="auto"/>
       </w:pPr>
-      <w:bookmarkStart w:id="0" w:name="_Toc198233949"/>
+      <w:bookmarkStart w:id="0" w:name="_Toc199784968"/>
       <w:r>
         <w:lastRenderedPageBreak/>
         <w:t>RESUMEN</w:t>
@@ -3224,7 +3864,7 @@
           <w:lang w:val="en-US"/>
         </w:rPr>
       </w:pPr>
-      <w:bookmarkStart w:id="1" w:name="_Toc198233950"/>
+      <w:bookmarkStart w:id="1" w:name="_Toc199784969"/>
       <w:r>
         <w:rPr>
           <w:lang w:val="en-US"/>
@@ -3276,7 +3916,7 @@
         <w:pStyle w:val="Ttulo1"/>
         <w:spacing w:line="360" w:lineRule="auto"/>
       </w:pPr>
-      <w:bookmarkStart w:id="2" w:name="_Toc198233951"/>
+      <w:bookmarkStart w:id="2" w:name="_Toc199784970"/>
       <w:r>
         <w:lastRenderedPageBreak/>
         <w:t>1. INTRODUCCIÓN</w:t>
@@ -3290,7 +3930,7 @@
       <w:pPr>
         <w:pStyle w:val="Ttulo2"/>
       </w:pPr>
-      <w:bookmarkStart w:id="3" w:name="_Toc198233952"/>
+      <w:bookmarkStart w:id="3" w:name="_Toc199784971"/>
       <w:r>
         <w:t xml:space="preserve">1.1 </w:t>
       </w:r>
@@ -3783,7 +4423,7 @@
       <w:pPr>
         <w:pStyle w:val="Ttulo2"/>
       </w:pPr>
-      <w:bookmarkStart w:id="4" w:name="_Toc198233953"/>
+      <w:bookmarkStart w:id="4" w:name="_Toc199784972"/>
       <w:r>
         <w:lastRenderedPageBreak/>
         <w:t xml:space="preserve">1.2 </w:t>
@@ -3832,7 +4472,7 @@
           <w:rFonts w:cs="Times New Roman"/>
         </w:rPr>
       </w:pPr>
-      <w:bookmarkStart w:id="5" w:name="_Toc198233954"/>
+      <w:bookmarkStart w:id="5" w:name="_Toc199784973"/>
       <w:r>
         <w:rPr>
           <w:rFonts w:cs="Times New Roman"/>
@@ -3917,7 +4557,7 @@
           <w:rFonts w:cs="Times New Roman"/>
         </w:rPr>
       </w:pPr>
-      <w:bookmarkStart w:id="6" w:name="_Toc198233955"/>
+      <w:bookmarkStart w:id="6" w:name="_Toc199784974"/>
       <w:r>
         <w:rPr>
           <w:rFonts w:cs="Times New Roman"/>
@@ -4084,7 +4724,7 @@
           <w:rFonts w:cs="Times New Roman"/>
         </w:rPr>
       </w:pPr>
-      <w:bookmarkStart w:id="7" w:name="_Toc198233956"/>
+      <w:bookmarkStart w:id="7" w:name="_Toc199784975"/>
       <w:r>
         <w:rPr>
           <w:rFonts w:cs="Times New Roman"/>
@@ -4354,7 +4994,7 @@
       <w:pPr>
         <w:pStyle w:val="Ttulo2"/>
       </w:pPr>
-      <w:bookmarkStart w:id="8" w:name="_Toc198233957"/>
+      <w:bookmarkStart w:id="8" w:name="_Toc199784976"/>
       <w:r>
         <w:t xml:space="preserve">1.3 </w:t>
       </w:r>
@@ -4580,7 +5220,7 @@
         <w:pStyle w:val="Ttulo1"/>
         <w:spacing w:line="360" w:lineRule="auto"/>
       </w:pPr>
-      <w:bookmarkStart w:id="9" w:name="_Toc198233958"/>
+      <w:bookmarkStart w:id="9" w:name="_Toc199784977"/>
       <w:r>
         <w:lastRenderedPageBreak/>
         <w:t>2. ESTADO DE LA CU</w:t>
@@ -4597,7 +5237,7 @@
       <w:pPr>
         <w:pStyle w:val="Ttulo2"/>
       </w:pPr>
-      <w:bookmarkStart w:id="10" w:name="_Toc198233959"/>
+      <w:bookmarkStart w:id="10" w:name="_Toc199784978"/>
       <w:r>
         <w:t xml:space="preserve">2.1 </w:t>
       </w:r>
@@ -4706,7 +5346,7 @@
           <w:rFonts w:cs="Times New Roman"/>
         </w:rPr>
       </w:pPr>
-      <w:bookmarkStart w:id="11" w:name="_Toc198233960"/>
+      <w:bookmarkStart w:id="11" w:name="_Toc199784979"/>
       <w:r>
         <w:rPr>
           <w:rFonts w:cs="Times New Roman"/>
@@ -5140,7 +5780,7 @@
           <w:rFonts w:cs="Times New Roman"/>
         </w:rPr>
       </w:pPr>
-      <w:bookmarkStart w:id="12" w:name="_Toc198233961"/>
+      <w:bookmarkStart w:id="12" w:name="_Toc199784980"/>
       <w:r>
         <w:rPr>
           <w:rFonts w:cs="Times New Roman"/>
@@ -5460,7 +6100,7 @@
         <w:pStyle w:val="Ttulo2"/>
       </w:pPr>
       <w:bookmarkStart w:id="13" w:name="_Toc190115576"/>
-      <w:bookmarkStart w:id="14" w:name="_Toc198233962"/>
+      <w:bookmarkStart w:id="14" w:name="_Toc199784981"/>
       <w:r>
         <w:t>2.2 El Futbol y las Apuestas</w:t>
       </w:r>
@@ -5512,7 +6152,7 @@
           <w:rFonts w:cs="Times New Roman"/>
         </w:rPr>
       </w:pPr>
-      <w:bookmarkStart w:id="16" w:name="_Toc198233963"/>
+      <w:bookmarkStart w:id="16" w:name="_Toc199784982"/>
       <w:r>
         <w:rPr>
           <w:rFonts w:cs="Times New Roman"/>
@@ -5651,7 +6291,7 @@
         </w:rPr>
       </w:pPr>
       <w:bookmarkStart w:id="17" w:name="_Toc190115578"/>
-      <w:bookmarkStart w:id="18" w:name="_Toc198233964"/>
+      <w:bookmarkStart w:id="18" w:name="_Toc199784983"/>
       <w:r>
         <w:rPr>
           <w:rFonts w:cs="Times New Roman"/>
@@ -5762,7 +6402,7 @@
       <w:pPr>
         <w:pStyle w:val="Ttulo2"/>
       </w:pPr>
-      <w:bookmarkStart w:id="19" w:name="_Toc198233965"/>
+      <w:bookmarkStart w:id="19" w:name="_Toc199784984"/>
       <w:r>
         <w:lastRenderedPageBreak/>
         <w:t>2.</w:t>
@@ -5812,7 +6452,7 @@
           <w:rFonts w:cs="Times New Roman"/>
         </w:rPr>
       </w:pPr>
-      <w:bookmarkStart w:id="20" w:name="_Toc198233966"/>
+      <w:bookmarkStart w:id="20" w:name="_Toc199784985"/>
       <w:r>
         <w:rPr>
           <w:rFonts w:cs="Times New Roman"/>
@@ -6090,7 +6730,7 @@
           <w:rFonts w:cs="Times New Roman"/>
         </w:rPr>
       </w:pPr>
-      <w:bookmarkStart w:id="21" w:name="_Toc198233967"/>
+      <w:bookmarkStart w:id="21" w:name="_Toc199784986"/>
       <w:r>
         <w:rPr>
           <w:rFonts w:cs="Times New Roman"/>
@@ -6296,7 +6936,7 @@
       <w:pPr>
         <w:pStyle w:val="titulo3"/>
       </w:pPr>
-      <w:bookmarkStart w:id="22" w:name="_Toc198233968"/>
+      <w:bookmarkStart w:id="22" w:name="_Toc199784987"/>
       <w:r>
         <w:lastRenderedPageBreak/>
         <w:t>2.3.</w:t>
@@ -6831,7 +7471,7 @@
           <w:rFonts w:cs="Times New Roman"/>
         </w:rPr>
       </w:pPr>
-      <w:bookmarkStart w:id="23" w:name="_Toc198233969"/>
+      <w:bookmarkStart w:id="23" w:name="_Toc199784988"/>
       <w:r>
         <w:rPr>
           <w:rFonts w:cs="Times New Roman"/>
@@ -8776,7 +9416,7 @@
           <w:rFonts w:cs="Times New Roman"/>
         </w:rPr>
       </w:pPr>
-      <w:bookmarkStart w:id="25" w:name="_Toc198233970"/>
+      <w:bookmarkStart w:id="25" w:name="_Toc199784989"/>
       <w:r>
         <w:rPr>
           <w:rFonts w:cs="Times New Roman"/>
@@ -10381,7 +11021,7 @@
           <w:rFonts w:cs="Times New Roman"/>
         </w:rPr>
       </w:pPr>
-      <w:bookmarkStart w:id="27" w:name="_Toc198233971"/>
+      <w:bookmarkStart w:id="27" w:name="_Toc199784990"/>
       <w:r>
         <w:rPr>
           <w:rFonts w:cs="Times New Roman"/>
@@ -11218,7 +11858,7 @@
           <w:rFonts w:cs="Times New Roman"/>
         </w:rPr>
       </w:pPr>
-      <w:bookmarkStart w:id="28" w:name="_Toc198233972"/>
+      <w:bookmarkStart w:id="28" w:name="_Toc199784991"/>
       <w:r>
         <w:rPr>
           <w:rFonts w:cs="Times New Roman"/>
@@ -11407,7 +12047,7 @@
           <w:rFonts w:cs="Times New Roman"/>
         </w:rPr>
       </w:pPr>
-      <w:bookmarkStart w:id="29" w:name="_Toc198233973"/>
+      <w:bookmarkStart w:id="29" w:name="_Toc199784992"/>
       <w:r>
         <w:rPr>
           <w:rFonts w:cs="Times New Roman"/>
@@ -13056,7 +13696,7 @@
       <w:pPr>
         <w:pStyle w:val="Ttulo2"/>
       </w:pPr>
-      <w:bookmarkStart w:id="31" w:name="_Toc198233974"/>
+      <w:bookmarkStart w:id="31" w:name="_Toc199784993"/>
       <w:r>
         <w:t xml:space="preserve">2.2 </w:t>
       </w:r>
@@ -13076,19 +13716,7 @@
         <w:rPr>
           <w:rFonts w:cs="Times New Roman"/>
         </w:rPr>
-        <w:t>El uso de modelos estadísticos basados en la distribución de Poisson para analizar resultados de fútbol ha sido ampliamente estudiado desde la década de</w:t>
-      </w:r>
-      <w:r>
-        <w:rPr>
-          <w:rFonts w:cs="Times New Roman"/>
-        </w:rPr>
-        <w:t xml:space="preserve"> los ochenta</w:t>
-      </w:r>
-      <w:r>
-        <w:rPr>
-          <w:rFonts w:cs="Times New Roman"/>
-        </w:rPr>
-        <w:t>. A continuación, se presenta una revisión cronológica de los trabajos más relevantes en esta línea, destacando sus aportaciones metodológicas y principales resultados.</w:t>
+        <w:t>El uso de modelos estadísticos basados en la distribución de Poisson para analizar resultados de fútbol ha sido ampliamente estudiado desde la década de los ochenta. A continuación, se presenta una revisión cronológica de los trabajos más relevantes en esta línea, destacando sus aportaciones metodológicas y principales resultados.</w:t>
       </w:r>
     </w:p>
     <w:p>
@@ -13143,25 +13771,13 @@
         <w:rPr>
           <w:rFonts w:cs="Times New Roman"/>
         </w:rPr>
-        <w:t xml:space="preserve">En el trabajo de </w:t>
-      </w:r>
-      <w:r>
-        <w:rPr>
-          <w:rFonts w:cs="Times New Roman"/>
-        </w:rPr>
-        <w:t>Dixon &amp; Coles (1997)</w:t>
-      </w:r>
-      <w:r>
-        <w:rPr>
-          <w:rFonts w:cs="Times New Roman"/>
-        </w:rPr>
-        <w:t xml:space="preserve"> </w:t>
-      </w:r>
-      <w:r>
-        <w:rPr>
-          <w:rFonts w:cs="Times New Roman"/>
-        </w:rPr>
-        <w:t>[</w:t>
+        <w:t>En el trabajo de Dixon &amp; Coles (1997)</w:t>
+      </w:r>
+      <w:r>
+        <w:rPr>
+          <w:rFonts w:cs="Times New Roman"/>
+        </w:rPr>
+        <w:t xml:space="preserve"> [</w:t>
       </w:r>
       <w:hyperlink w:anchor="_6.1_Bibliografía" w:history="1">
         <w:r>
@@ -13182,56 +13798,14 @@
         <w:rPr>
           <w:rFonts w:cs="Times New Roman"/>
         </w:rPr>
-        <w:t>, l</w:t>
-      </w:r>
-      <w:r>
-        <w:rPr>
-          <w:rFonts w:cs="Times New Roman"/>
-        </w:rPr>
-        <w:t>os autores parten del modelo de Maher y lo refinan en dos direcciones clave</w:t>
-      </w:r>
-      <w:r>
-        <w:rPr>
-          <w:rFonts w:cs="Times New Roman"/>
-        </w:rPr>
-        <w:t>. Para empezar,</w:t>
-      </w:r>
-      <w:r>
-        <w:rPr>
-          <w:rFonts w:cs="Times New Roman"/>
-        </w:rPr>
-        <w:t xml:space="preserve"> añaden un parámetro de corrección para inflar la probabilidad de marcadores bajos, solventando el sesgo detectado por Maher</w:t>
-      </w:r>
-      <w:r>
-        <w:rPr>
-          <w:rFonts w:cs="Times New Roman"/>
-        </w:rPr>
-        <w:t xml:space="preserve">. Además, </w:t>
+        <w:t xml:space="preserve">, los autores parten del modelo de Maher y lo refinan en dos direcciones clave. Para empezar, añaden un parámetro de corrección para inflar la probabilidad de marcadores bajos, solventando el sesgo detectado por Maher. Además, </w:t>
       </w:r>
       <w:r>
         <w:rPr>
           <w:rFonts w:cs="Times New Roman"/>
         </w:rPr>
         <w:lastRenderedPageBreak/>
-        <w:t xml:space="preserve">introducen </w:t>
-      </w:r>
-      <w:r>
-        <w:rPr>
-          <w:rFonts w:cs="Times New Roman"/>
-        </w:rPr>
-        <w:t xml:space="preserve">un factor de ponderación temporal que asigna mayor peso a los partidos recientes, permitiendo que la fuerza de los equipos evolucione. El ajuste por máxima verosimilitud muestra mejoras sustanciales en la predicción de empates y, aplicado al mercado de apuestas de la </w:t>
-      </w:r>
-      <w:r>
-        <w:rPr>
-          <w:rFonts w:cs="Times New Roman"/>
-        </w:rPr>
-        <w:t xml:space="preserve">Primera División </w:t>
-      </w:r>
-      <w:r>
-        <w:rPr>
-          <w:rFonts w:cs="Times New Roman"/>
-        </w:rPr>
-        <w:t>inglesa, obtiene un beneficio teórico cercano al 7 %</w:t>
+        <w:t>introducen un factor de ponderación temporal que asigna mayor peso a los partidos recientes, permitiendo que la fuerza de los equipos evolucione. El ajuste por máxima verosimilitud muestra mejoras sustanciales en la predicción de empates y, aplicado al mercado de apuestas de la Primera División inglesa, obtiene un beneficio teórico cercano al 7 %</w:t>
       </w:r>
       <w:r>
         <w:rPr>
@@ -13394,19 +13968,7 @@
         <w:rPr>
           <w:rFonts w:cs="Times New Roman"/>
         </w:rPr>
-        <w:t>La literatura sobre modelado de resultados de fútbol ha evolucionado desde enfoques independientes hasta modelos que integran dependencia, dinámica temporal y correcciones específicas. Estas mejoras han permitido aumentar la precisión predictiva y detectar ineficiencias en el mercado de apuestas, consolidando la utilidad práctica de estos modelos basados en la distribución de Poisson.</w:t>
-      </w:r>
-      <w:r>
-        <w:rPr>
-          <w:rFonts w:cs="Times New Roman"/>
-        </w:rPr>
-        <w:t xml:space="preserve"> </w:t>
-      </w:r>
-      <w:r>
-        <w:rPr>
-          <w:rFonts w:cs="Times New Roman"/>
-        </w:rPr>
-        <w:t>En este trabajo se realizará una comparativa de los distintos enfoques revisados, evaluando su capacidad predictiva y su aplicabilidad en el contexto del mercado de apuestas deportivas.</w:t>
+        <w:t>La literatura sobre modelado de resultados de fútbol ha evolucionado desde enfoques independientes hasta modelos que integran dependencia, dinámica temporal y correcciones específicas. Estas mejoras han permitido aumentar la precisión predictiva y detectar ineficiencias en el mercado de apuestas, consolidando la utilidad práctica de estos modelos basados en la distribución de Poisson. En este trabajo se realizará una comparativa de los distintos enfoques revisados, evaluando su capacidad predictiva y su aplicabilidad en el contexto del mercado de apuestas deportivas.</w:t>
       </w:r>
       <w:r>
         <w:rPr>
@@ -13421,7 +13983,7 @@
         <w:pStyle w:val="Ttulo1"/>
         <w:spacing w:line="360" w:lineRule="auto"/>
       </w:pPr>
-      <w:bookmarkStart w:id="32" w:name="_Toc198233975"/>
+      <w:bookmarkStart w:id="32" w:name="_Toc199784994"/>
       <w:r>
         <w:lastRenderedPageBreak/>
         <w:t>3. ASPECTOS METODOLÓGICOS</w:t>
@@ -13537,14 +14099,13 @@
       <w:pPr>
         <w:pStyle w:val="Ttulo2"/>
       </w:pPr>
-      <w:bookmarkStart w:id="33" w:name="_Toc198233976"/>
+      <w:bookmarkStart w:id="33" w:name="_Toc199784995"/>
       <w:r>
         <w:t xml:space="preserve">3.1 </w:t>
       </w:r>
       <w:r>
         <w:t>Metodología</w:t>
       </w:r>
-      <w:bookmarkStart w:id="34" w:name="_Toc198233977"/>
       <w:bookmarkEnd w:id="33"/>
     </w:p>
     <w:p>
@@ -13560,31 +14121,33 @@
       <w:pPr>
         <w:pStyle w:val="titulo3"/>
       </w:pPr>
+      <w:bookmarkStart w:id="34" w:name="_Toc199784996"/>
       <w:r>
         <w:t>3.1.1 Planificación</w:t>
       </w:r>
+      <w:bookmarkEnd w:id="34"/>
     </w:p>
     <w:p>
       <w:r>
         <w:t>El desarrollo del trabajo se estructuró en cinco fases principales, cada una con funciones específicas orientadas a facilitar una evolución progresiva y coherente del proyecto:</w:t>
       </w:r>
     </w:p>
-    <w:p>
-      <w:pPr>
+    <w:p/>
+    <w:p>
+      <w:r>
         <w:rPr>
           <w:b/>
           <w:bCs/>
         </w:rPr>
-      </w:pPr>
+        <w:t>1. Planificación</w:t>
+      </w:r>
       <w:r>
         <w:rPr>
           <w:b/>
           <w:bCs/>
         </w:rPr>
-        <w:t>1. Planificación</w:t>
-      </w:r>
-    </w:p>
-    <w:p>
+        <w:t xml:space="preserve">: </w:t>
+      </w:r>
       <w:r>
         <w:t xml:space="preserve">Se definieron los objetivos generales, el alcance del trabajo y un cronograma </w:t>
       </w:r>
@@ -13608,6 +14171,8 @@
           <w:bCs/>
         </w:rPr>
       </w:pPr>
+    </w:p>
+    <w:p>
       <w:r>
         <w:rPr>
           <w:b/>
@@ -13615,69 +14180,61 @@
         </w:rPr>
         <w:t>2. Investigación</w:t>
       </w:r>
-    </w:p>
-    <w:p>
-      <w:r>
-        <w:t>Se realizó una revisión bibliográfica centrada en modelos estadísticos de predicción de resultados en fútbol basados en la distribución de Poisson. Esta fase permitió seleccionar los métodos más adecuados y justificar su uso en el marco del trabajo.</w:t>
-      </w:r>
-    </w:p>
-    <w:p>
-      <w:pPr>
+      <w:r>
         <w:rPr>
           <w:b/>
           <w:bCs/>
         </w:rPr>
-      </w:pPr>
-      <w:r>
+        <w:t xml:space="preserve">: </w:t>
+      </w:r>
+      <w:r>
+        <w:t>Se realizó una revisión bibliográfica centrada en modelos estadísticos de predicción de resultados en fútbol basados en la distribución de Poisson. Esta fase permitió seleccionar los métodos más adecuados y justificar su uso en el marco del trabajo.</w:t>
+      </w:r>
+    </w:p>
+    <w:p>
+      <w:pPr>
         <w:rPr>
           <w:b/>
           <w:bCs/>
         </w:rPr>
-        <w:t>3. Adquisición, análisis y procesamiento de datos</w:t>
-      </w:r>
-    </w:p>
-    <w:p>
-      <w:r>
-        <w:t>Se recopilaron datos relevantes de competiciones oficiales a través</w:t>
-      </w:r>
-      <w:r>
-        <w:t xml:space="preserve"> de Football-Data.co.uk</w:t>
-      </w:r>
-      <w:r>
-        <w:rPr>
-          <w:rStyle w:val="Refdenotaalpie"/>
-        </w:rPr>
-        <w:footnoteReference w:id="11"/>
-      </w:r>
-      <w:r>
-        <w:t xml:space="preserve">, que ofrece información histórica detallada sobre ligas de fútbol europeas. Los datos fueron </w:t>
-      </w:r>
-      <w:r>
-        <w:lastRenderedPageBreak/>
-        <w:t>posteriormente limpiados, transformados y explorados para detectar patrones, inconsistencias y variables relevantes</w:t>
-      </w:r>
-      <w:r>
-        <w:t>.</w:t>
-      </w:r>
-    </w:p>
-    <w:p>
-      <w:pPr>
+      </w:pPr>
+    </w:p>
+    <w:p>
+      <w:r>
         <w:rPr>
           <w:b/>
           <w:bCs/>
         </w:rPr>
-      </w:pPr>
+        <w:t>3. Adquisición, análisis y procesamiento de datos</w:t>
+      </w:r>
       <w:r>
         <w:rPr>
           <w:b/>
           <w:bCs/>
         </w:rPr>
-        <w:t>4. Desarrollo del modelo</w:t>
-      </w:r>
-    </w:p>
-    <w:p>
-      <w:r>
-        <w:t>Se implementaron tres enfoques estadísticos diferentes basados en la distribución de Poisson: el modelo Poisson doble básico, el modelo Poisson bivariante y un modelo de regresión Poisson.</w:t>
+        <w:t xml:space="preserve">: </w:t>
+      </w:r>
+      <w:r>
+        <w:t>Se recopilaron datos relevantes de competiciones oficiales a través</w:t>
+      </w:r>
+      <w:r>
+        <w:t xml:space="preserve"> de Football-Data.co.uk</w:t>
+      </w:r>
+      <w:r>
+        <w:rPr>
+          <w:rStyle w:val="Refdenotaalpie"/>
+        </w:rPr>
+        <w:footnoteReference w:id="11"/>
+      </w:r>
+      <w:r>
+        <w:t xml:space="preserve">, que ofrece información histórica </w:t>
+      </w:r>
+      <w:r>
+        <w:lastRenderedPageBreak/>
+        <w:t>detallada sobre ligas de fútbol europeas. Los datos fueron posteriormente limpiados, transformados y explorados para detectar patrones, inconsistencias y variables relevantes</w:t>
+      </w:r>
+      <w:r>
+        <w:t>.</w:t>
       </w:r>
     </w:p>
     <w:p>
@@ -13687,18 +14244,60 @@
           <w:bCs/>
         </w:rPr>
       </w:pPr>
+    </w:p>
+    <w:p>
       <w:r>
         <w:rPr>
           <w:b/>
           <w:bCs/>
         </w:rPr>
+        <w:t>4. Desarrollo del modelo</w:t>
+      </w:r>
+      <w:r>
+        <w:rPr>
+          <w:b/>
+          <w:bCs/>
+        </w:rPr>
+        <w:t xml:space="preserve">: </w:t>
+      </w:r>
+      <w:r>
+        <w:t>Se implementaron tres enfoques estadísticos diferentes basados en la distribución de Poisson: el modelo Poisson doble básico, el modelo Poisson bivariante y un modelo de regresión Poisson.</w:t>
+      </w:r>
+    </w:p>
+    <w:p>
+      <w:pPr>
+        <w:rPr>
+          <w:b/>
+          <w:bCs/>
+        </w:rPr>
+      </w:pPr>
+    </w:p>
+    <w:p>
+      <w:r>
+        <w:rPr>
+          <w:b/>
+          <w:bCs/>
+        </w:rPr>
         <w:t>5. Evaluación y análisis de resultados</w:t>
       </w:r>
-    </w:p>
-    <w:p>
+      <w:r>
+        <w:rPr>
+          <w:b/>
+          <w:bCs/>
+        </w:rPr>
+        <w:t xml:space="preserve">: </w:t>
+      </w:r>
       <w:r>
         <w:t>Se analizaron los resultados obtenidos a partir de los modelos, comparando su capacidad predictiva. Además, se valoró su aplicabilidad al ámbito de las apuestas deportivas y se discutieron sus principales limitaciones.</w:t>
       </w:r>
+    </w:p>
+    <w:p>
+      <w:pPr>
+        <w:rPr>
+          <w:b/>
+          <w:bCs/>
+        </w:rPr>
+      </w:pPr>
     </w:p>
     <w:p>
       <w:r>
@@ -13738,6 +14337,7 @@
       <w:pPr>
         <w:pStyle w:val="Ttulo2"/>
       </w:pPr>
+      <w:bookmarkStart w:id="35" w:name="_Toc199784997"/>
       <w:r>
         <w:t xml:space="preserve">3.2 Tecnologías </w:t>
       </w:r>
@@ -13747,7 +14347,7 @@
       <w:r>
         <w:t>mpleadas</w:t>
       </w:r>
-      <w:bookmarkEnd w:id="34"/>
+      <w:bookmarkEnd w:id="35"/>
     </w:p>
     <w:p>
       <w:pPr>
@@ -13776,9 +14376,11 @@
       <w:pPr>
         <w:pStyle w:val="titulo3"/>
       </w:pPr>
+      <w:bookmarkStart w:id="36" w:name="_Toc199784998"/>
       <w:r>
         <w:t>3.2.1 Seguimiento del Trabajo</w:t>
       </w:r>
+      <w:bookmarkEnd w:id="36"/>
     </w:p>
     <w:p>
       <w:r>
@@ -13800,9 +14402,12 @@
       <w:pPr>
         <w:pStyle w:val="titulo3"/>
       </w:pPr>
-      <w:r>
+      <w:bookmarkStart w:id="37" w:name="_Toc199784999"/>
+      <w:r>
+        <w:lastRenderedPageBreak/>
         <w:t>3.2.2 Lenguajes y Entornos de Desarrollo</w:t>
       </w:r>
+      <w:bookmarkEnd w:id="37"/>
     </w:p>
     <w:p>
       <w:r>
@@ -13816,11 +14421,7 @@
         <w:t>Python</w:t>
       </w:r>
       <w:r>
-        <w:t xml:space="preserve">, debido a su flexibilidad, sintaxis clara y amplio soporte en el ámbito de la estadística y el análisis de datos. El desarrollo del código se </w:t>
-      </w:r>
-      <w:r>
-        <w:lastRenderedPageBreak/>
-        <w:t xml:space="preserve">llevó a cabo </w:t>
+        <w:t xml:space="preserve">, debido a su flexibilidad, sintaxis clara y amplio soporte en el ámbito de la estadística y el análisis de datos. El desarrollo del código se llevó a cabo </w:t>
       </w:r>
       <w:r>
         <w:t>múltiples</w:t>
@@ -13851,18 +14452,11 @@
       <w:pPr>
         <w:pStyle w:val="titulo3"/>
       </w:pPr>
-      <w:r>
-        <w:t>3.2.</w:t>
-      </w:r>
-      <w:r>
-        <w:t>3</w:t>
-      </w:r>
-      <w:r>
-        <w:t xml:space="preserve"> </w:t>
-      </w:r>
-      <w:r>
-        <w:t>Librerías y Frameworks</w:t>
-      </w:r>
+      <w:bookmarkStart w:id="38" w:name="_Toc199785000"/>
+      <w:r>
+        <w:t>3.2.3 Librerías y Frameworks</w:t>
+      </w:r>
+      <w:bookmarkEnd w:id="38"/>
     </w:p>
     <w:p>
       <w:pPr>
@@ -14054,20 +14648,17 @@
         <w:pStyle w:val="Ttulo1"/>
         <w:spacing w:line="360" w:lineRule="auto"/>
       </w:pPr>
-      <w:bookmarkStart w:id="35" w:name="_4._DESARROLLO_DEL"/>
-      <w:bookmarkEnd w:id="35"/>
+      <w:bookmarkStart w:id="39" w:name="_4._DESARROLLO_DEL"/>
+      <w:bookmarkStart w:id="40" w:name="_Toc199785001"/>
+      <w:bookmarkEnd w:id="39"/>
       <w:r>
         <w:lastRenderedPageBreak/>
         <w:t>4</w:t>
       </w:r>
       <w:r>
-        <w:t xml:space="preserve">. </w:t>
-      </w:r>
-      <w:bookmarkStart w:id="36" w:name="_Toc198233978"/>
-      <w:r>
-        <w:t>DESARROLLO DEL TRABAJO</w:t>
-      </w:r>
-      <w:bookmarkEnd w:id="36"/>
+        <w:t>. DESARROLLO DEL TRABAJO</w:t>
+      </w:r>
+      <w:bookmarkEnd w:id="40"/>
     </w:p>
     <w:p>
       <w:r>
@@ -14101,18 +14692,1020 @@
       <w:pPr>
         <w:pStyle w:val="Ttulo2"/>
       </w:pPr>
+      <w:bookmarkStart w:id="41" w:name="_Toc199785002"/>
       <w:r>
         <w:t xml:space="preserve">4.1 </w:t>
       </w:r>
       <w:r>
         <w:t>Adquisición, Análisis y Procesamiento de Datos</w:t>
       </w:r>
+      <w:bookmarkEnd w:id="41"/>
+    </w:p>
+    <w:p>
+      <w:r>
+        <w:t xml:space="preserve">En este apartado se detallan los pasos seguidos para la adquisición, limpieza y procesamiento de los datos necesarios para la construcción y evaluación de los modelos estadísticos. </w:t>
+      </w:r>
+      <w:r>
+        <w:t xml:space="preserve"> </w:t>
+      </w:r>
+      <w:r>
+        <w:t xml:space="preserve">Los datos originales se obtuvieron a través del portal </w:t>
+      </w:r>
+      <w:hyperlink r:id="rId14" w:tgtFrame="_new" w:history="1">
+        <w:r>
+          <w:rPr>
+            <w:rStyle w:val="Hipervnculo"/>
+          </w:rPr>
+          <w:t>Football-Data.co.uk</w:t>
+        </w:r>
+      </w:hyperlink>
+      <w:r>
+        <w:t xml:space="preserve">, una fuente reconocida por ofrecer información detallada y estructurada sobre resultados y estadísticas de múltiples ligas de fútbol europeas, en formato CSV. </w:t>
+      </w:r>
+      <w:r>
+        <w:t>El proceso se dividió en tres etapas principales:</w:t>
+      </w:r>
+    </w:p>
+    <w:p>
+      <w:pPr>
+        <w:pStyle w:val="Prrafodelista"/>
+        <w:numPr>
+          <w:ilvl w:val="0"/>
+          <w:numId w:val="7"/>
+        </w:numPr>
+      </w:pPr>
+      <w:r>
+        <w:t xml:space="preserve">Preprocesamiento de datos: </w:t>
+      </w:r>
+      <w:r>
+        <w:t>U</w:t>
+      </w:r>
+      <w:r>
+        <w:t xml:space="preserve">nificación de los </w:t>
+      </w:r>
+      <w:r>
+        <w:t>datos</w:t>
+      </w:r>
+      <w:r>
+        <w:t>, estandarización de formatos y limpieza de valores nulos o inconsistentes.</w:t>
+      </w:r>
+    </w:p>
+    <w:p>
+      <w:pPr>
+        <w:pStyle w:val="Prrafodelista"/>
+        <w:numPr>
+          <w:ilvl w:val="0"/>
+          <w:numId w:val="7"/>
+        </w:numPr>
+      </w:pPr>
+      <w:r>
+        <w:t xml:space="preserve">Generación de variables adicionales: Se calcularon nuevas variables que permiten capturar características ofensivas, defensivas y contextuales de los equipos, necesarias para </w:t>
+      </w:r>
+      <w:r>
+        <w:t>el modelo de Regresión de Poisson</w:t>
+      </w:r>
+      <w:r>
+        <w:t>.</w:t>
+      </w:r>
+    </w:p>
+    <w:p>
+      <w:pPr>
+        <w:pStyle w:val="Prrafodelista"/>
+        <w:numPr>
+          <w:ilvl w:val="0"/>
+          <w:numId w:val="7"/>
+        </w:numPr>
+      </w:pPr>
+      <w:r>
+        <w:t>Análisis exploratorio: Se realizó un primer estudio visual y estadístico de los datos para detectar patrones, distribuciones y posibles anomalías.</w:t>
+      </w:r>
+    </w:p>
+    <w:p>
+      <w:pPr>
+        <w:rPr>
+          <w:lang w:val="es-ES"/>
+        </w:rPr>
+      </w:pPr>
+      <w:r>
+        <w:rPr>
+          <w:lang w:val="es-ES"/>
+        </w:rPr>
+        <w:t xml:space="preserve">Para el desarrollo de estas etapas se utilizaron tres notebooks principales, todos disponibles en el repositorio público del proyecto en </w:t>
+      </w:r>
+      <w:hyperlink r:id="rId15" w:history="1">
+        <w:r>
+          <w:rPr>
+            <w:rStyle w:val="Hipervnculo"/>
+            <w:lang w:val="es-ES"/>
+          </w:rPr>
+          <w:t>GitHub</w:t>
+        </w:r>
+      </w:hyperlink>
+      <w:r>
+        <w:rPr>
+          <w:lang w:val="es-ES"/>
+        </w:rPr>
+        <w:t>. Los notebooks son:</w:t>
+      </w:r>
+    </w:p>
+    <w:p>
+      <w:pPr>
+        <w:pStyle w:val="Prrafodelista"/>
+        <w:numPr>
+          <w:ilvl w:val="0"/>
+          <w:numId w:val="9"/>
+        </w:numPr>
+        <w:rPr>
+          <w:lang w:val="es-ES"/>
+        </w:rPr>
+      </w:pPr>
+      <w:r>
+        <w:rPr>
+          <w:lang w:val="es-ES"/>
+        </w:rPr>
+        <w:t>clean_dataset.ipynb: Encargado de la limpieza y estructuración inicial de los datos.</w:t>
+      </w:r>
+    </w:p>
+    <w:p>
+      <w:pPr>
+        <w:pStyle w:val="Prrafodelista"/>
+        <w:numPr>
+          <w:ilvl w:val="0"/>
+          <w:numId w:val="9"/>
+        </w:numPr>
+        <w:rPr>
+          <w:lang w:val="es-ES"/>
+        </w:rPr>
+      </w:pPr>
+      <w:r>
+        <w:rPr>
+          <w:lang w:val="es-ES"/>
+        </w:rPr>
+        <w:t>add_values.ipynb: Responsable de la creación de variables derivadas y enriquecimiento del dataset.</w:t>
+      </w:r>
+    </w:p>
+    <w:p>
+      <w:pPr>
+        <w:pStyle w:val="Prrafodelista"/>
+        <w:numPr>
+          <w:ilvl w:val="0"/>
+          <w:numId w:val="9"/>
+        </w:numPr>
+        <w:rPr>
+          <w:lang w:val="es-ES"/>
+        </w:rPr>
+      </w:pPr>
+      <w:r>
+        <w:rPr>
+          <w:lang w:val="es-ES"/>
+        </w:rPr>
+        <w:t>analisis.ipynb: Dedicado al análisis exploratorio y visualización de los datos procesados.</w:t>
+      </w:r>
+    </w:p>
+    <w:p>
+      <w:pPr>
+        <w:rPr>
+          <w:lang w:val="es-ES"/>
+        </w:rPr>
+      </w:pPr>
+    </w:p>
+    <w:p>
+      <w:pPr>
+        <w:pStyle w:val="titulo3"/>
+      </w:pPr>
+      <w:bookmarkStart w:id="42" w:name="_Toc199785003"/>
+      <w:r>
+        <w:lastRenderedPageBreak/>
+        <w:t>4.1.1 Descripción y Preproceso de los Datos</w:t>
+      </w:r>
+      <w:bookmarkEnd w:id="42"/>
+    </w:p>
+    <w:p>
+      <w:r>
+        <w:t xml:space="preserve">Los datos utilizados en este trabajo corresponden exclusivamente a partidos de la Primera División de la liga española. La primera temporada considerada en el estudio </w:t>
+      </w:r>
+      <w:r>
+        <w:t>es la temporada 2003-2004, correspondiente</w:t>
+      </w:r>
+      <w:r>
+        <w:t xml:space="preserve"> al primer año en el que se dispone </w:t>
+      </w:r>
+      <w:r>
+        <w:t xml:space="preserve">información </w:t>
+      </w:r>
+      <w:r>
+        <w:t>de cuotas de apuestas históricas, una variable clave para el enfoque adoptado. Estas cuotas no solo permiten evaluar la precisión del modelo en comparación con las estimaciones del mercado, sino que también se incorporan como variables explicativas dentro del modelo de regresión de Poisson.</w:t>
+      </w:r>
+    </w:p>
+    <w:p>
+      <w:r>
+        <w:t>En total, el dataset contiene información de 7980 partidos, abarcando 21 temporadas, con 20 equipos y 380 partidos por temporada.</w:t>
+      </w:r>
+    </w:p>
+    <w:p>
+      <w:r>
+        <w:t xml:space="preserve">A continuación, se describen las principales variables utilizadas en el dataset final, tras el proceso de limpieza y transformación. La lista completa de las variables originales puede consultarse en </w:t>
+      </w:r>
+      <w:r>
+        <w:t xml:space="preserve">el </w:t>
+      </w:r>
+      <w:hyperlink w:anchor="_Anexo_B._Descripción" w:history="1">
+        <w:r>
+          <w:rPr>
+            <w:rStyle w:val="Hipervnculo"/>
+          </w:rPr>
+          <w:t>Anexo B</w:t>
+        </w:r>
+      </w:hyperlink>
+      <w:r>
+        <w:t>. Cabe señalar que algunas variables solo están disponibles en determinadas temporadas, por lo que su presencia en el conjunto de datos puede variar. Las variables que se describen a continuación están presentes de forma consistente en todas las temporadas incluidas en el análisis.</w:t>
+      </w:r>
+      <w:r>
+        <w:t xml:space="preserve"> </w:t>
+      </w:r>
     </w:p>
     <w:p/>
     <w:p>
       <w:pPr>
+        <w:rPr>
+          <w:b/>
+          <w:bCs/>
+        </w:rPr>
+      </w:pPr>
+      <w:r>
+        <w:rPr>
+          <w:b/>
+          <w:bCs/>
+        </w:rPr>
+        <w:t xml:space="preserve">Estructura </w:t>
+      </w:r>
+      <w:r>
+        <w:rPr>
+          <w:b/>
+          <w:bCs/>
+        </w:rPr>
+        <w:t xml:space="preserve">y Procesamiento </w:t>
+      </w:r>
+      <w:r>
+        <w:rPr>
+          <w:b/>
+          <w:bCs/>
+        </w:rPr>
+        <w:t>del Dataset Básico</w:t>
+      </w:r>
+    </w:p>
+    <w:p>
+      <w:r>
+        <w:t xml:space="preserve">Para más información sobre las variables de los datasets, se puede consultar el archivo de referencia de la plataforma: </w:t>
+      </w:r>
+      <w:hyperlink r:id="rId16" w:history="1">
+        <w:r>
+          <w:rPr>
+            <w:rStyle w:val="Hipervnculo"/>
+          </w:rPr>
+          <w:t>Football-Data.co.uk./notes.txt</w:t>
+        </w:r>
+      </w:hyperlink>
+      <w:r>
+        <w:t xml:space="preserve"> </w:t>
+      </w:r>
+    </w:p>
+    <w:p>
+      <w:pPr>
+        <w:ind w:left="720"/>
+      </w:pPr>
+      <w:r>
+        <w:t>Date: Fecha del partido</w:t>
+      </w:r>
+    </w:p>
+    <w:p>
+      <w:pPr>
+        <w:ind w:left="720"/>
+      </w:pPr>
+      <w:r>
+        <w:t>Season: Temporada</w:t>
+      </w:r>
+    </w:p>
+    <w:p>
+      <w:pPr>
+        <w:ind w:left="720"/>
+      </w:pPr>
+      <w:r>
+        <w:t>HomeTeam: Equipo local</w:t>
+      </w:r>
+    </w:p>
+    <w:p>
+      <w:pPr>
+        <w:ind w:left="720"/>
+      </w:pPr>
+      <w:r>
+        <w:t>AwayTeam: Equipo visitante</w:t>
+      </w:r>
+    </w:p>
+    <w:p>
+      <w:pPr>
+        <w:ind w:left="720"/>
+      </w:pPr>
+      <w:r>
+        <w:t>FTHG: Goles del equipo local (</w:t>
+      </w:r>
+      <w:r>
+        <w:rPr>
+          <w:i/>
+          <w:iCs/>
+        </w:rPr>
+        <w:t>Full Time Home Goals</w:t>
+      </w:r>
+      <w:r>
+        <w:t xml:space="preserve">) </w:t>
+      </w:r>
+    </w:p>
+    <w:p>
+      <w:pPr>
+        <w:ind w:left="720"/>
+      </w:pPr>
+      <w:r>
+        <w:t>FTAG: Goles del equipo visitante (</w:t>
+      </w:r>
+      <w:r>
+        <w:rPr>
+          <w:i/>
+          <w:iCs/>
+        </w:rPr>
+        <w:t>Full Time Away Goals</w:t>
+      </w:r>
+      <w:r>
+        <w:t xml:space="preserve">) </w:t>
+      </w:r>
+    </w:p>
+    <w:p>
+      <w:pPr>
+        <w:ind w:left="720"/>
+      </w:pPr>
+      <w:r>
+        <w:t>FTR: Resultado del partido (H = Victoria local, D = Empate, A = Victoria visitante)</w:t>
+      </w:r>
+    </w:p>
+    <w:p>
+      <w:pPr>
+        <w:ind w:left="720"/>
+      </w:pPr>
+      <w:r>
+        <w:t>AvgH: Cuotas promedio del mercado</w:t>
+      </w:r>
+      <w:r>
+        <w:t xml:space="preserve"> (victoria </w:t>
+      </w:r>
+      <w:r>
+        <w:t>local</w:t>
+      </w:r>
+      <w:r>
+        <w:t>)</w:t>
+      </w:r>
+    </w:p>
+    <w:p>
+      <w:pPr>
+        <w:ind w:left="720"/>
+      </w:pPr>
+      <w:r>
+        <w:t>AvgD: Cuotas promedio del mercado</w:t>
+      </w:r>
+      <w:r>
+        <w:t xml:space="preserve"> (</w:t>
+      </w:r>
+      <w:r>
+        <w:t>empate</w:t>
+      </w:r>
+      <w:r>
+        <w:t>)</w:t>
+      </w:r>
+    </w:p>
+    <w:p>
+      <w:pPr>
+        <w:ind w:left="720"/>
+      </w:pPr>
+      <w:r>
+        <w:t>AvgA: Cuotas promedio del mercado</w:t>
+      </w:r>
+      <w:r>
+        <w:t xml:space="preserve"> (victoria visitante)</w:t>
+      </w:r>
+    </w:p>
+    <w:p>
+      <w:r>
+        <w:lastRenderedPageBreak/>
+        <w:t>En esta fase se llevó a cabo una selección de variables fundamentales para el modelado de los goles mediante la distribución de Poisson. Se conservaron aquellas variables que recogen la información esencial del encuentro: los equipos participantes, el resultado final del partido y la condición de localía, necesaria para estimar la ventaja de jugar en casa.</w:t>
+      </w:r>
+    </w:p>
+    <w:p>
+      <w:r>
+        <w:t>Debido</w:t>
+      </w:r>
+      <w:r>
+        <w:t xml:space="preserve"> a que no todos los partidos cuentan con datos de todas las casas disponibles, se optó por utilizar los promedios de las cuotas disponibles para cada resultado</w:t>
+      </w:r>
+      <w:r>
+        <w:t xml:space="preserve">, </w:t>
+      </w:r>
+      <w:r>
+        <w:t>(victoria local, empate y victoria visitante), representados por las variables AvgH, AvgD y AvgA. Esta aproximación ofrece una estimación más estable y comparable, lo que facilita evaluar la precisión del modelo y estimar el posible beneficio teórico en un entorno real de apuestas.</w:t>
+      </w:r>
+    </w:p>
+    <w:p>
+      <w:pPr>
+        <w:jc w:val="center"/>
+      </w:pPr>
+      <w:r>
+        <w:drawing>
+          <wp:inline distT="0" distB="0" distL="0" distR="0" wp14:anchorId="5F65F499" wp14:editId="25594F94">
+            <wp:extent cx="5009322" cy="2663994"/>
+            <wp:effectExtent l="0" t="0" r="1270" b="3175"/>
+            <wp:docPr id="1818062202" name="Imagen 1" descr="Tabla&#10;&#10;El contenido generado por IA puede ser incorrecto."/>
+            <wp:cNvGraphicFramePr>
+              <a:graphicFrameLocks xmlns:a="http://schemas.openxmlformats.org/drawingml/2006/main" noChangeAspect="1"/>
+            </wp:cNvGraphicFramePr>
+            <a:graphic xmlns:a="http://schemas.openxmlformats.org/drawingml/2006/main">
+              <a:graphicData uri="http://schemas.openxmlformats.org/drawingml/2006/picture">
+                <pic:pic xmlns:pic="http://schemas.openxmlformats.org/drawingml/2006/picture">
+                  <pic:nvPicPr>
+                    <pic:cNvPr id="1818062202" name="Imagen 1" descr="Tabla&#10;&#10;El contenido generado por IA puede ser incorrecto."/>
+                    <pic:cNvPicPr/>
+                  </pic:nvPicPr>
+                  <pic:blipFill>
+                    <a:blip r:embed="rId17"/>
+                    <a:stretch>
+                      <a:fillRect/>
+                    </a:stretch>
+                  </pic:blipFill>
+                  <pic:spPr>
+                    <a:xfrm>
+                      <a:off x="0" y="0"/>
+                      <a:ext cx="5017277" cy="2668224"/>
+                    </a:xfrm>
+                    <a:prstGeom prst="rect">
+                      <a:avLst/>
+                    </a:prstGeom>
+                  </pic:spPr>
+                </pic:pic>
+              </a:graphicData>
+            </a:graphic>
+          </wp:inline>
+        </w:drawing>
+      </w:r>
+    </w:p>
+    <w:p>
+      <w:pPr>
+        <w:jc w:val="center"/>
+      </w:pPr>
+      <w:hyperlink w:anchor="_6.3_Índice_de" w:history="1">
+        <w:r>
+          <w:rPr>
+            <w:rStyle w:val="Hipervnculo"/>
+          </w:rPr>
+          <w:t>Tabla 1</w:t>
+        </w:r>
+      </w:hyperlink>
+      <w:r>
+        <w:t xml:space="preserve"> – Dataset </w:t>
+      </w:r>
+      <w:r>
+        <w:t>básico</w:t>
+      </w:r>
+      <w:r>
+        <w:t xml:space="preserve"> de partidos desde la temporada 03/04 hasta 23/24</w:t>
+      </w:r>
+    </w:p>
+    <w:p>
+      <w:pPr>
+        <w:rPr>
+          <w:b/>
+          <w:bCs/>
+        </w:rPr>
+      </w:pPr>
+    </w:p>
+    <w:p>
+      <w:pPr>
+        <w:rPr>
+          <w:b/>
+          <w:bCs/>
+        </w:rPr>
+      </w:pPr>
+      <w:r>
+        <w:rPr>
+          <w:b/>
+          <w:bCs/>
+        </w:rPr>
+        <w:t xml:space="preserve">Estructura y Procesamiento del Dataset </w:t>
+      </w:r>
+      <w:r>
+        <w:rPr>
+          <w:b/>
+          <w:bCs/>
+        </w:rPr>
+        <w:t>Ampliado</w:t>
+      </w:r>
+    </w:p>
+    <w:p>
+      <w:pPr>
+        <w:rPr>
+          <w:lang w:val="es-ES"/>
+        </w:rPr>
+      </w:pPr>
+      <w:r>
+        <w:rPr>
+          <w:lang w:val="es-ES"/>
+        </w:rPr>
+        <w:t>El dataset ampliado se construyó a partir del dataset básico mediante la generación de variables adicionales diseñadas para enriquecer el modelado estadístico, especialmente en el contexto de la regresión de Poisson.</w:t>
+      </w:r>
+    </w:p>
+    <w:p>
+      <w:pPr>
+        <w:rPr>
+          <w:lang w:val="es-ES"/>
+        </w:rPr>
+      </w:pPr>
+      <w:r>
+        <w:rPr>
+          <w:lang w:val="es-ES"/>
+        </w:rPr>
+        <w:t>En este conjunto se incluyen métricas que recogen el rendimiento reciente del equipo analizado y de su rival (como promedios de goles, victorias o diferencias de goles), así como el historial de enfrentamientos directos entre ambos. También se incorporan transformaciones de las cuotas de apuestas adaptadas a la perspectiva de cada equipo. Estas variables permiten capturar mejor el contexto competitivo de cada partido y mejorar la capacidad predictiva del modelo.</w:t>
+      </w:r>
+      <w:r>
+        <w:rPr>
+          <w:lang w:val="es-ES"/>
+        </w:rPr>
+        <w:t xml:space="preserve"> </w:t>
+      </w:r>
+      <w:r>
+        <w:rPr>
+          <w:lang w:val="es-ES"/>
+        </w:rPr>
+        <w:t xml:space="preserve">La lista completa de variables derivadas se encuentra disponible en el </w:t>
+      </w:r>
+      <w:hyperlink w:anchor="_Anexo_B._Descripción" w:history="1">
+        <w:r>
+          <w:rPr>
+            <w:rStyle w:val="Hipervnculo"/>
+            <w:lang w:val="es-ES"/>
+          </w:rPr>
+          <w:t>Anexo B.2.</w:t>
+        </w:r>
+      </w:hyperlink>
+      <w:r>
+        <w:rPr>
+          <w:lang w:val="es-ES"/>
+        </w:rPr>
+        <w:t xml:space="preserve"> </w:t>
+      </w:r>
+      <w:r>
+        <w:t>A continuación, se presenta una vista preliminar del dataset ampliado</w:t>
+      </w:r>
+      <w:r>
+        <w:t>.</w:t>
+      </w:r>
+    </w:p>
+    <w:p>
+      <w:pPr>
+        <w:jc w:val="center"/>
+        <w:rPr>
+          <w:lang w:val="es-ES"/>
+        </w:rPr>
+      </w:pPr>
+      <w:r>
+        <w:rPr>
+          <w:lang w:val="es-ES"/>
+        </w:rPr>
+        <w:lastRenderedPageBreak/>
+        <w:drawing>
+          <wp:inline distT="0" distB="0" distL="0" distR="0" wp14:anchorId="5DEEEA39" wp14:editId="50A0A80E">
+            <wp:extent cx="5270500" cy="1306195"/>
+            <wp:effectExtent l="0" t="0" r="6350" b="8255"/>
+            <wp:docPr id="934544359" name="Imagen 1" descr="Tabla&#10;&#10;El contenido generado por IA puede ser incorrecto."/>
+            <wp:cNvGraphicFramePr>
+              <a:graphicFrameLocks xmlns:a="http://schemas.openxmlformats.org/drawingml/2006/main" noChangeAspect="1"/>
+            </wp:cNvGraphicFramePr>
+            <a:graphic xmlns:a="http://schemas.openxmlformats.org/drawingml/2006/main">
+              <a:graphicData uri="http://schemas.openxmlformats.org/drawingml/2006/picture">
+                <pic:pic xmlns:pic="http://schemas.openxmlformats.org/drawingml/2006/picture">
+                  <pic:nvPicPr>
+                    <pic:cNvPr id="934544359" name="Imagen 1" descr="Tabla&#10;&#10;El contenido generado por IA puede ser incorrecto."/>
+                    <pic:cNvPicPr/>
+                  </pic:nvPicPr>
+                  <pic:blipFill>
+                    <a:blip r:embed="rId18"/>
+                    <a:stretch>
+                      <a:fillRect/>
+                    </a:stretch>
+                  </pic:blipFill>
+                  <pic:spPr>
+                    <a:xfrm>
+                      <a:off x="0" y="0"/>
+                      <a:ext cx="5270500" cy="1306195"/>
+                    </a:xfrm>
+                    <a:prstGeom prst="rect">
+                      <a:avLst/>
+                    </a:prstGeom>
+                  </pic:spPr>
+                </pic:pic>
+              </a:graphicData>
+            </a:graphic>
+          </wp:inline>
+        </w:drawing>
+      </w:r>
+    </w:p>
+    <w:p>
+      <w:pPr>
+        <w:jc w:val="center"/>
+      </w:pPr>
+      <w:hyperlink w:anchor="_6.3_Índice_de" w:history="1">
+        <w:r>
+          <w:rPr>
+            <w:rStyle w:val="Hipervnculo"/>
+            <w:lang w:val="es-ES"/>
+          </w:rPr>
+          <w:t>Tabla 2</w:t>
+        </w:r>
+      </w:hyperlink>
+      <w:r>
+        <w:rPr>
+          <w:lang w:val="es-ES"/>
+        </w:rPr>
+        <w:t xml:space="preserve"> - </w:t>
+      </w:r>
+      <w:r>
+        <w:t xml:space="preserve">Dataset </w:t>
+      </w:r>
+      <w:r>
+        <w:t>aumentado</w:t>
+      </w:r>
+      <w:r>
+        <w:t xml:space="preserve"> de partidos </w:t>
+      </w:r>
+      <w:r>
+        <w:t xml:space="preserve">(columnas 1-7) </w:t>
+      </w:r>
+    </w:p>
+    <w:p>
+      <w:pPr>
+        <w:jc w:val="center"/>
+        <w:rPr>
+          <w:lang w:val="es-ES"/>
+        </w:rPr>
+      </w:pPr>
+      <w:r>
+        <w:rPr>
+          <w:lang w:val="es-ES"/>
+        </w:rPr>
+        <w:drawing>
+          <wp:inline distT="0" distB="0" distL="0" distR="0" wp14:anchorId="117B5BDC" wp14:editId="19EC7963">
+            <wp:extent cx="5270500" cy="1262380"/>
+            <wp:effectExtent l="0" t="0" r="6350" b="0"/>
+            <wp:docPr id="863838002" name="Imagen 1" descr="Tabla&#10;&#10;El contenido generado por IA puede ser incorrecto."/>
+            <wp:cNvGraphicFramePr>
+              <a:graphicFrameLocks xmlns:a="http://schemas.openxmlformats.org/drawingml/2006/main" noChangeAspect="1"/>
+            </wp:cNvGraphicFramePr>
+            <a:graphic xmlns:a="http://schemas.openxmlformats.org/drawingml/2006/main">
+              <a:graphicData uri="http://schemas.openxmlformats.org/drawingml/2006/picture">
+                <pic:pic xmlns:pic="http://schemas.openxmlformats.org/drawingml/2006/picture">
+                  <pic:nvPicPr>
+                    <pic:cNvPr id="863838002" name="Imagen 1" descr="Tabla&#10;&#10;El contenido generado por IA puede ser incorrecto."/>
+                    <pic:cNvPicPr/>
+                  </pic:nvPicPr>
+                  <pic:blipFill>
+                    <a:blip r:embed="rId19"/>
+                    <a:stretch>
+                      <a:fillRect/>
+                    </a:stretch>
+                  </pic:blipFill>
+                  <pic:spPr>
+                    <a:xfrm>
+                      <a:off x="0" y="0"/>
+                      <a:ext cx="5270500" cy="1262380"/>
+                    </a:xfrm>
+                    <a:prstGeom prst="rect">
+                      <a:avLst/>
+                    </a:prstGeom>
+                  </pic:spPr>
+                </pic:pic>
+              </a:graphicData>
+            </a:graphic>
+          </wp:inline>
+        </w:drawing>
+      </w:r>
+    </w:p>
+    <w:p>
+      <w:pPr>
+        <w:jc w:val="center"/>
+      </w:pPr>
+      <w:hyperlink w:anchor="_6.3_Índice_de" w:history="1">
+        <w:r>
+          <w:rPr>
+            <w:rStyle w:val="Hipervnculo"/>
+            <w:lang w:val="es-ES"/>
+          </w:rPr>
+          <w:t xml:space="preserve">Tabla </w:t>
+        </w:r>
+        <w:r>
+          <w:rPr>
+            <w:rStyle w:val="Hipervnculo"/>
+            <w:lang w:val="es-ES"/>
+          </w:rPr>
+          <w:t>3</w:t>
+        </w:r>
+      </w:hyperlink>
+      <w:r>
+        <w:rPr>
+          <w:lang w:val="es-ES"/>
+        </w:rPr>
+        <w:t xml:space="preserve"> - </w:t>
+      </w:r>
+      <w:r>
+        <w:t xml:space="preserve">Dataset </w:t>
+      </w:r>
+      <w:r>
+        <w:t>aumentado</w:t>
+      </w:r>
+      <w:r>
+        <w:t xml:space="preserve"> de partidos </w:t>
+      </w:r>
+      <w:r>
+        <w:t xml:space="preserve">(columnas </w:t>
+      </w:r>
+      <w:r>
+        <w:t>8-13</w:t>
+      </w:r>
+      <w:r>
+        <w:t xml:space="preserve">) </w:t>
+      </w:r>
+    </w:p>
+    <w:p>
+      <w:pPr>
+        <w:jc w:val="center"/>
+        <w:rPr>
+          <w:lang w:val="es-ES"/>
+        </w:rPr>
+      </w:pPr>
+      <w:r>
+        <w:rPr>
+          <w:lang w:val="es-ES"/>
+        </w:rPr>
+        <w:drawing>
+          <wp:inline distT="0" distB="0" distL="0" distR="0" wp14:anchorId="6E1F60B2" wp14:editId="0902AB6E">
+            <wp:extent cx="4997303" cy="1328420"/>
+            <wp:effectExtent l="0" t="0" r="0" b="5080"/>
+            <wp:docPr id="77580417" name="Imagen 1" descr="Tabla&#10;&#10;El contenido generado por IA puede ser incorrecto."/>
+            <wp:cNvGraphicFramePr>
+              <a:graphicFrameLocks xmlns:a="http://schemas.openxmlformats.org/drawingml/2006/main" noChangeAspect="1"/>
+            </wp:cNvGraphicFramePr>
+            <a:graphic xmlns:a="http://schemas.openxmlformats.org/drawingml/2006/main">
+              <a:graphicData uri="http://schemas.openxmlformats.org/drawingml/2006/picture">
+                <pic:pic xmlns:pic="http://schemas.openxmlformats.org/drawingml/2006/picture">
+                  <pic:nvPicPr>
+                    <pic:cNvPr id="77580417" name="Imagen 1" descr="Tabla&#10;&#10;El contenido generado por IA puede ser incorrecto."/>
+                    <pic:cNvPicPr/>
+                  </pic:nvPicPr>
+                  <pic:blipFill rotWithShape="1">
+                    <a:blip r:embed="rId20"/>
+                    <a:srcRect r="5183"/>
+                    <a:stretch/>
+                  </pic:blipFill>
+                  <pic:spPr bwMode="auto">
+                    <a:xfrm>
+                      <a:off x="0" y="0"/>
+                      <a:ext cx="4997303" cy="1328420"/>
+                    </a:xfrm>
+                    <a:prstGeom prst="rect">
+                      <a:avLst/>
+                    </a:prstGeom>
+                    <a:ln>
+                      <a:noFill/>
+                    </a:ln>
+                    <a:extLst>
+                      <a:ext uri="{53640926-AAD7-44D8-BBD7-CCE9431645EC}">
+                        <a14:shadowObscured xmlns:a14="http://schemas.microsoft.com/office/drawing/2010/main"/>
+                      </a:ext>
+                    </a:extLst>
+                  </pic:spPr>
+                </pic:pic>
+              </a:graphicData>
+            </a:graphic>
+          </wp:inline>
+        </w:drawing>
+      </w:r>
+    </w:p>
+    <w:p>
+      <w:pPr>
+        <w:jc w:val="center"/>
+      </w:pPr>
+      <w:hyperlink w:anchor="_6.3_Índice_de" w:history="1">
+        <w:r>
+          <w:rPr>
+            <w:rStyle w:val="Hipervnculo"/>
+            <w:lang w:val="es-ES"/>
+          </w:rPr>
+          <w:t xml:space="preserve">Tabla </w:t>
+        </w:r>
+        <w:r>
+          <w:rPr>
+            <w:rStyle w:val="Hipervnculo"/>
+            <w:lang w:val="es-ES"/>
+          </w:rPr>
+          <w:t>4</w:t>
+        </w:r>
+      </w:hyperlink>
+      <w:r>
+        <w:rPr>
+          <w:lang w:val="es-ES"/>
+        </w:rPr>
+        <w:t xml:space="preserve"> - </w:t>
+      </w:r>
+      <w:r>
+        <w:t xml:space="preserve">Dataset </w:t>
+      </w:r>
+      <w:r>
+        <w:t>aumentado</w:t>
+      </w:r>
+      <w:r>
+        <w:t xml:space="preserve"> de partidos </w:t>
+      </w:r>
+      <w:r>
+        <w:t xml:space="preserve">(columnas </w:t>
+      </w:r>
+      <w:r>
+        <w:t>14</w:t>
+      </w:r>
+      <w:r>
+        <w:t>-</w:t>
+      </w:r>
+      <w:r>
+        <w:t>17</w:t>
+      </w:r>
+      <w:r>
+        <w:t xml:space="preserve">) </w:t>
+      </w:r>
+    </w:p>
+    <w:p>
+      <w:pPr>
+        <w:jc w:val="center"/>
+        <w:rPr>
+          <w:lang w:val="es-ES"/>
+        </w:rPr>
+      </w:pPr>
+      <w:r>
+        <w:rPr>
+          <w:lang w:val="es-ES"/>
+        </w:rPr>
+        <w:drawing>
+          <wp:inline distT="0" distB="0" distL="0" distR="0" wp14:anchorId="5FAD6667" wp14:editId="4EB56324">
+            <wp:extent cx="5270500" cy="1199515"/>
+            <wp:effectExtent l="0" t="0" r="6350" b="635"/>
+            <wp:docPr id="1647882731" name="Imagen 1" descr="Tabla&#10;&#10;El contenido generado por IA puede ser incorrecto."/>
+            <wp:cNvGraphicFramePr>
+              <a:graphicFrameLocks xmlns:a="http://schemas.openxmlformats.org/drawingml/2006/main" noChangeAspect="1"/>
+            </wp:cNvGraphicFramePr>
+            <a:graphic xmlns:a="http://schemas.openxmlformats.org/drawingml/2006/main">
+              <a:graphicData uri="http://schemas.openxmlformats.org/drawingml/2006/picture">
+                <pic:pic xmlns:pic="http://schemas.openxmlformats.org/drawingml/2006/picture">
+                  <pic:nvPicPr>
+                    <pic:cNvPr id="1647882731" name="Imagen 1" descr="Tabla&#10;&#10;El contenido generado por IA puede ser incorrecto."/>
+                    <pic:cNvPicPr/>
+                  </pic:nvPicPr>
+                  <pic:blipFill>
+                    <a:blip r:embed="rId21"/>
+                    <a:stretch>
+                      <a:fillRect/>
+                    </a:stretch>
+                  </pic:blipFill>
+                  <pic:spPr>
+                    <a:xfrm>
+                      <a:off x="0" y="0"/>
+                      <a:ext cx="5270500" cy="1199515"/>
+                    </a:xfrm>
+                    <a:prstGeom prst="rect">
+                      <a:avLst/>
+                    </a:prstGeom>
+                  </pic:spPr>
+                </pic:pic>
+              </a:graphicData>
+            </a:graphic>
+          </wp:inline>
+        </w:drawing>
+      </w:r>
+    </w:p>
+    <w:p>
+      <w:pPr>
+        <w:jc w:val="center"/>
+      </w:pPr>
+      <w:hyperlink w:anchor="_6.3_Índice_de" w:history="1">
+        <w:r>
+          <w:rPr>
+            <w:rStyle w:val="Hipervnculo"/>
+            <w:lang w:val="es-ES"/>
+          </w:rPr>
+          <w:t xml:space="preserve">Tabla </w:t>
+        </w:r>
+        <w:r>
+          <w:rPr>
+            <w:rStyle w:val="Hipervnculo"/>
+            <w:lang w:val="es-ES"/>
+          </w:rPr>
+          <w:t>5</w:t>
+        </w:r>
+      </w:hyperlink>
+      <w:r>
+        <w:rPr>
+          <w:lang w:val="es-ES"/>
+        </w:rPr>
+        <w:t xml:space="preserve"> - </w:t>
+      </w:r>
+      <w:r>
+        <w:t xml:space="preserve">Dataset </w:t>
+      </w:r>
+      <w:r>
+        <w:t>aumentado</w:t>
+      </w:r>
+      <w:r>
+        <w:t xml:space="preserve"> de partidos </w:t>
+      </w:r>
+      <w:r>
+        <w:t xml:space="preserve">(columnas </w:t>
+      </w:r>
+      <w:r>
+        <w:t>18</w:t>
+      </w:r>
+      <w:r>
+        <w:t>-</w:t>
+      </w:r>
+      <w:r>
+        <w:t>25</w:t>
+      </w:r>
+      <w:r>
+        <w:t xml:space="preserve">) </w:t>
+      </w:r>
+    </w:p>
+    <w:p>
+      <w:pPr>
+        <w:rPr>
+          <w:lang w:val="es-ES"/>
+        </w:rPr>
+      </w:pPr>
+    </w:p>
+    <w:p>
+      <w:pPr>
+        <w:rPr>
+          <w:b/>
+          <w:bCs/>
+          <w:lang w:val="es-ES"/>
+        </w:rPr>
+      </w:pPr>
+      <w:r>
+        <w:rPr>
+          <w:b/>
+          <w:bCs/>
+          <w:lang w:val="es-ES"/>
+        </w:rPr>
+        <w:t>Importancia de estas Métricas</w:t>
+      </w:r>
+    </w:p>
+    <w:p>
+      <w:r>
+        <w:t xml:space="preserve">Estas nuevas métricas son fundamentales porque permiten incorporar información contextual y dinámica al modelo, reflejando no solo el rendimiento global de los equipos, sino también su forma reciente y su historial frente a rivales concretos. Esto aporta una visión más realista del </w:t>
+      </w:r>
+      <w:r>
+        <w:lastRenderedPageBreak/>
+        <w:t>comportamiento esperado en cada partido, lo que mejora significativamente la precisión de las predicciones.</w:t>
+      </w:r>
+    </w:p>
+    <w:p/>
+    <w:p>
+      <w:pPr>
+        <w:pStyle w:val="titulo3"/>
+      </w:pPr>
+      <w:r>
+        <w:t>4.1.</w:t>
+      </w:r>
+      <w:r>
+        <w:t>2</w:t>
+      </w:r>
+      <w:r>
+        <w:t xml:space="preserve"> </w:t>
+      </w:r>
+      <w:r>
+        <w:t>Análisis Exploratorio de los Datos (EDA)</w:t>
+      </w:r>
+    </w:p>
+    <w:p>
+      <w:r>
+        <w:t xml:space="preserve">Antes de proceder al modelado estadístico, se llevó a cabo un análisis exploratorio de los datos (EDA, por sus siglas en inglés) con el objetivo de comprender mejor la estructura del dataset, detectar posibles anomalías y observar patrones relevantes. Esta fase permite identificar distribuciones, relaciones entre variables y comportamientos atípicos, lo cual resulta clave para validar la calidad del conjunto de datos y orientar adecuadamente el diseño del modelo. </w:t>
+      </w:r>
+    </w:p>
+    <w:p/>
+    <w:p/>
+    <w:p>
+      <w:pPr>
         <w:pStyle w:val="Ttulo2"/>
       </w:pPr>
+      <w:bookmarkStart w:id="43" w:name="_Toc199785004"/>
       <w:r>
         <w:t xml:space="preserve">4.2 </w:t>
       </w:r>
@@ -14122,6 +15715,7 @@
       <w:r>
         <w:t xml:space="preserve"> los Modelos</w:t>
       </w:r>
+      <w:bookmarkEnd w:id="43"/>
     </w:p>
     <w:p>
       <w:pPr>
@@ -14143,15 +15737,718 @@
         <w:pStyle w:val="Ttulo1"/>
         <w:spacing w:line="360" w:lineRule="auto"/>
       </w:pPr>
-      <w:bookmarkStart w:id="37" w:name="_Toc198233979"/>
-      <w:bookmarkStart w:id="38" w:name="_5._CONCLUSIONES"/>
-      <w:bookmarkEnd w:id="38"/>
+      <w:bookmarkStart w:id="44" w:name="_5._CONCLUSIONES"/>
+      <w:bookmarkStart w:id="45" w:name="_Toc199785005"/>
+      <w:bookmarkEnd w:id="44"/>
       <w:r>
         <w:lastRenderedPageBreak/>
         <w:t>5. CONCLUSIONES</w:t>
       </w:r>
-      <w:bookmarkEnd w:id="37"/>
-    </w:p>
+      <w:bookmarkEnd w:id="45"/>
+    </w:p>
+    <w:p>
+      <w:pPr>
+        <w:rPr>
+          <w:rFonts w:cs="Times New Roman"/>
+          <w:szCs w:val="22"/>
+        </w:rPr>
+      </w:pPr>
+      <w:r>
+        <w:rPr>
+          <w:rFonts w:cs="Times New Roman"/>
+          <w:szCs w:val="22"/>
+        </w:rPr>
+        <w:br w:type="page"/>
+      </w:r>
+    </w:p>
+    <w:p>
+      <w:pPr>
+        <w:pStyle w:val="Ttulo1"/>
+        <w:spacing w:line="360" w:lineRule="auto"/>
+      </w:pPr>
+      <w:bookmarkStart w:id="46" w:name="_Toc199785006"/>
+      <w:r>
+        <w:lastRenderedPageBreak/>
+        <w:t>6. REFERENCIAS</w:t>
+      </w:r>
+      <w:bookmarkEnd w:id="46"/>
+    </w:p>
+    <w:p>
+      <w:pPr>
+        <w:rPr>
+          <w:rFonts w:cs="Times New Roman"/>
+          <w:color w:val="000000" w:themeColor="text1"/>
+        </w:rPr>
+      </w:pPr>
+      <w:r>
+        <w:rPr>
+          <w:rFonts w:cs="Times New Roman"/>
+          <w:color w:val="000000" w:themeColor="text1"/>
+        </w:rPr>
+        <w:t xml:space="preserve">Todas las imágenes, </w:t>
+      </w:r>
+      <w:r>
+        <w:rPr>
+          <w:rFonts w:cs="Times New Roman"/>
+          <w:color w:val="000000" w:themeColor="text1"/>
+        </w:rPr>
+        <w:t>tablas</w:t>
+      </w:r>
+      <w:r>
+        <w:rPr>
+          <w:rFonts w:cs="Times New Roman"/>
+          <w:color w:val="000000" w:themeColor="text1"/>
+        </w:rPr>
+        <w:t xml:space="preserve"> y referencias </w:t>
+      </w:r>
+      <w:r>
+        <w:rPr>
+          <w:rFonts w:cs="Times New Roman"/>
+          <w:color w:val="000000" w:themeColor="text1"/>
+        </w:rPr>
+        <w:t xml:space="preserve">bibliográficas </w:t>
+      </w:r>
+      <w:r>
+        <w:rPr>
+          <w:rFonts w:cs="Times New Roman"/>
+          <w:color w:val="000000" w:themeColor="text1"/>
+        </w:rPr>
+        <w:t>de</w:t>
+      </w:r>
+      <w:r>
+        <w:rPr>
+          <w:rFonts w:cs="Times New Roman"/>
+          <w:color w:val="000000" w:themeColor="text1"/>
+        </w:rPr>
+        <w:t xml:space="preserve"> este </w:t>
+      </w:r>
+      <w:r>
+        <w:rPr>
+          <w:rFonts w:cs="Times New Roman"/>
+          <w:color w:val="000000" w:themeColor="text1"/>
+        </w:rPr>
+        <w:t>T</w:t>
+      </w:r>
+      <w:r>
+        <w:rPr>
+          <w:rFonts w:cs="Times New Roman"/>
+          <w:color w:val="000000" w:themeColor="text1"/>
+        </w:rPr>
+        <w:t>rabajo de Fin de Grado quedan registradas en este apartado siguiendo la normativa APA7</w:t>
+      </w:r>
+    </w:p>
+    <w:p>
+      <w:pPr>
+        <w:rPr>
+          <w:rFonts w:cs="Times New Roman"/>
+          <w:color w:val="000000" w:themeColor="text1"/>
+        </w:rPr>
+      </w:pPr>
+    </w:p>
+    <w:p>
+      <w:pPr>
+        <w:pStyle w:val="Ttulo2"/>
+      </w:pPr>
+      <w:bookmarkStart w:id="47" w:name="_6.1_Bibliografía"/>
+      <w:bookmarkStart w:id="48" w:name="_Toc199785007"/>
+      <w:bookmarkEnd w:id="47"/>
+      <w:r>
+        <w:t>6.1 Bibliografía</w:t>
+      </w:r>
+      <w:bookmarkEnd w:id="48"/>
+    </w:p>
+    <w:p>
+      <w:pPr>
+        <w:rPr>
+          <w:rFonts w:cs="Times New Roman"/>
+        </w:rPr>
+      </w:pPr>
+      <w:r>
+        <w:rPr>
+          <w:rFonts w:cs="Times New Roman"/>
+        </w:rPr>
+        <w:t xml:space="preserve">[1] </w:t>
+      </w:r>
+      <w:r>
+        <w:rPr>
+          <w:rFonts w:cs="Times New Roman"/>
+        </w:rPr>
+        <w:t>KPMG Asesores S.L. (2023). Impacto socioeconómico del fútbol profesional en España. KPMG.</w:t>
+      </w:r>
+    </w:p>
+    <w:p>
+      <w:pPr>
+        <w:rPr>
+          <w:rFonts w:cs="Times New Roman"/>
+          <w:lang w:val="es-ES"/>
+        </w:rPr>
+      </w:pPr>
+      <w:r>
+        <w:rPr>
+          <w:rFonts w:cs="Times New Roman"/>
+          <w:lang w:val="es-ES"/>
+        </w:rPr>
+        <w:t>[2]</w:t>
+      </w:r>
+      <w:r>
+        <w:rPr>
+          <w:rFonts w:cs="Times New Roman"/>
+          <w:lang w:val="es-ES"/>
+        </w:rPr>
+        <w:t xml:space="preserve"> Maher, M. J. (1982). Modelling association football scores. Statistica Neerlandica</w:t>
+      </w:r>
+    </w:p>
+    <w:p>
+      <w:pPr>
+        <w:rPr>
+          <w:rFonts w:cs="Times New Roman"/>
+          <w:lang w:val="es-ES"/>
+        </w:rPr>
+      </w:pPr>
+      <w:r>
+        <w:rPr>
+          <w:rFonts w:cs="Times New Roman"/>
+          <w:lang w:val="es-ES"/>
+        </w:rPr>
+        <w:t>[3]</w:t>
+      </w:r>
+      <w:r>
+        <w:rPr>
+          <w:rFonts w:cs="Times New Roman"/>
+          <w:lang w:val="es-ES"/>
+        </w:rPr>
+        <w:t xml:space="preserve"> Dixon, M. J., &amp; Coles, S. G. (1997). Modelling association football scores and inefficiencies in the football betting market. Applied Statistics.</w:t>
+      </w:r>
+    </w:p>
+    <w:p>
+      <w:pPr>
+        <w:rPr>
+          <w:rFonts w:cs="Times New Roman"/>
+          <w:lang w:val="es-ES"/>
+        </w:rPr>
+      </w:pPr>
+      <w:r>
+        <w:rPr>
+          <w:rFonts w:cs="Times New Roman"/>
+          <w:lang w:val="es-ES"/>
+        </w:rPr>
+        <w:t>[4] Nguyen, Q. (2021). Poisson Modeling and Predicting English Premier League Goal Scoring</w:t>
+      </w:r>
+      <w:r>
+        <w:rPr>
+          <w:rFonts w:cs="Times New Roman"/>
+          <w:lang w:val="es-ES"/>
+        </w:rPr>
+        <w:t>. Loyola University Chicago</w:t>
+      </w:r>
+    </w:p>
+    <w:p>
+      <w:pPr>
+        <w:rPr>
+          <w:rFonts w:cs="Times New Roman"/>
+          <w:lang w:val="es-ES"/>
+        </w:rPr>
+      </w:pPr>
+      <w:r>
+        <w:rPr>
+          <w:rFonts w:cs="Times New Roman"/>
+          <w:lang w:val="es-ES"/>
+        </w:rPr>
+        <w:t>[5] Aoki, R., Assunção, R., &amp; Vaz de Melo, P. O. S. (2017). Luck is Hard to Beat: The Difficulty of Sports Prediction. In Proceedings of the 23rd ACM SIGKDD International Conference on Knowledge Discovery and Data Mining.</w:t>
+      </w:r>
+    </w:p>
+    <w:p>
+      <w:pPr>
+        <w:rPr>
+          <w:rFonts w:cs="Times New Roman"/>
+          <w:lang w:val="es-ES"/>
+        </w:rPr>
+      </w:pPr>
+      <w:r>
+        <w:rPr>
+          <w:rFonts w:cs="Times New Roman"/>
+          <w:lang w:val="es-ES"/>
+        </w:rPr>
+        <w:t>[6]</w:t>
+      </w:r>
+      <w:r>
+        <w:rPr>
+          <w:rFonts w:cs="Times New Roman"/>
+          <w:lang w:val="es-ES"/>
+        </w:rPr>
+        <w:t xml:space="preserve"> Groll, A., Schauberger, G., &amp; Tutz, G. (2018). Prediction of major international soccer tournaments based on team-specific regularized Poisson regression.</w:t>
+      </w:r>
+    </w:p>
+    <w:p>
+      <w:pPr>
+        <w:rPr>
+          <w:rFonts w:cs="Times New Roman"/>
+          <w:lang w:val="es-ES"/>
+        </w:rPr>
+      </w:pPr>
+      <w:r>
+        <w:rPr>
+          <w:rFonts w:cs="Times New Roman"/>
+          <w:lang w:val="es-ES"/>
+        </w:rPr>
+        <w:t>[</w:t>
+      </w:r>
+      <w:r>
+        <w:rPr>
+          <w:rFonts w:cs="Times New Roman"/>
+          <w:lang w:val="es-ES"/>
+        </w:rPr>
+        <w:t>7</w:t>
+      </w:r>
+      <w:r>
+        <w:rPr>
+          <w:rFonts w:cs="Times New Roman"/>
+          <w:lang w:val="es-ES"/>
+        </w:rPr>
+        <w:t>] Vlastakis, N., Dotsis, G., &amp; Markellos, R. N. (2009). How efficient is the European football betting market? Evidence from arbitrage and trading strategies. Journal of Forecasting</w:t>
+      </w:r>
+      <w:r>
+        <w:rPr>
+          <w:rFonts w:cs="Times New Roman"/>
+          <w:lang w:val="es-ES"/>
+        </w:rPr>
+        <w:t>.</w:t>
+      </w:r>
+    </w:p>
+    <w:p>
+      <w:pPr>
+        <w:rPr>
+          <w:rFonts w:cs="Times New Roman"/>
+          <w:lang w:val="es-ES"/>
+        </w:rPr>
+      </w:pPr>
+      <w:r>
+        <w:rPr>
+          <w:rFonts w:cs="Times New Roman"/>
+          <w:lang w:val="es-ES"/>
+        </w:rPr>
+        <w:t>[8]</w:t>
+      </w:r>
+      <w:r>
+        <w:rPr>
+          <w:rFonts w:cs="Times New Roman"/>
+          <w:lang w:val="es-ES"/>
+        </w:rPr>
+        <w:t xml:space="preserve"> Robbins, T. R. (2022). On the Efficiency of Sports Betting Markets. Decision Sciences Institute.</w:t>
+      </w:r>
+    </w:p>
+    <w:p>
+      <w:pPr>
+        <w:rPr>
+          <w:rFonts w:cs="Times New Roman"/>
+          <w:lang w:val="es-ES"/>
+        </w:rPr>
+      </w:pPr>
+      <w:r>
+        <w:rPr>
+          <w:rFonts w:cs="Times New Roman"/>
+          <w:lang w:val="es-ES"/>
+        </w:rPr>
+        <w:t>[9] Spearman, W. (20</w:t>
+      </w:r>
+      <w:r>
+        <w:rPr>
+          <w:rFonts w:cs="Times New Roman"/>
+          <w:lang w:val="es-ES"/>
+        </w:rPr>
+        <w:t>1</w:t>
+      </w:r>
+      <w:r>
+        <w:rPr>
+          <w:rFonts w:cs="Times New Roman"/>
+          <w:lang w:val="es-ES"/>
+        </w:rPr>
+        <w:t>8). Beyond Expected Goals. Sports Analytics Conference. MIT Sloan, Boston MA.</w:t>
+      </w:r>
+    </w:p>
+    <w:p>
+      <w:r>
+        <w:rPr>
+          <w:rFonts w:cs="Times New Roman"/>
+          <w:lang w:val="es-ES"/>
+        </w:rPr>
+        <w:t xml:space="preserve">[10] </w:t>
+      </w:r>
+      <w:r>
+        <w:t>Moroney, M. J. (1956). Facts from figures. Penguin Books.</w:t>
+      </w:r>
+    </w:p>
+    <w:p>
+      <w:r>
+        <w:rPr>
+          <w:lang w:val="es-ES"/>
+        </w:rPr>
+        <w:t>[1</w:t>
+      </w:r>
+      <w:r>
+        <w:rPr>
+          <w:lang w:val="es-ES"/>
+        </w:rPr>
+        <w:t>1</w:t>
+      </w:r>
+      <w:r>
+        <w:rPr>
+          <w:lang w:val="es-ES"/>
+        </w:rPr>
+        <w:t xml:space="preserve">] </w:t>
+      </w:r>
+      <w:r>
+        <w:rPr>
+          <w:lang w:val="es-ES"/>
+        </w:rPr>
+        <w:t>Loukas, K., Karapiperis, D., Feretzakis, G., &amp; Verykios, V. S. (2024). Predicting football match results using a Poisson regression model. Applied Sciences.</w:t>
+      </w:r>
+    </w:p>
+    <w:p>
+      <w:pPr>
+        <w:rPr>
+          <w:lang w:val="es-ES"/>
+        </w:rPr>
+      </w:pPr>
+      <w:r>
+        <w:rPr>
+          <w:lang w:val="es-ES"/>
+        </w:rPr>
+        <w:t>[1</w:t>
+      </w:r>
+      <w:r>
+        <w:rPr>
+          <w:lang w:val="es-ES"/>
+        </w:rPr>
+        <w:t>2</w:t>
+      </w:r>
+      <w:r>
+        <w:rPr>
+          <w:lang w:val="es-ES"/>
+        </w:rPr>
+        <w:t>] Karlis, D., &amp; Ntzoufras, I. (2003). Analysis of sports data by using bivariate Poisson models. The Statistician</w:t>
+      </w:r>
+    </w:p>
+    <w:p>
+      <w:pPr>
+        <w:rPr>
+          <w:lang w:val="es-ES"/>
+        </w:rPr>
+      </w:pPr>
+      <w:r>
+        <w:rPr>
+          <w:lang w:val="es-ES"/>
+        </w:rPr>
+        <w:lastRenderedPageBreak/>
+        <w:t>[1</w:t>
+      </w:r>
+      <w:r>
+        <w:rPr>
+          <w:lang w:val="es-ES"/>
+        </w:rPr>
+        <w:t>3</w:t>
+      </w:r>
+      <w:r>
+        <w:rPr>
+          <w:lang w:val="es-ES"/>
+        </w:rPr>
+        <w:t xml:space="preserve">] Pollard, R. (1985). </w:t>
+      </w:r>
+      <w:r>
+        <w:rPr>
+          <w:i/>
+          <w:iCs/>
+          <w:lang w:val="es-ES"/>
+        </w:rPr>
+        <w:t>Home advantage in soccer: A retrospective analysis</w:t>
+      </w:r>
+      <w:r>
+        <w:rPr>
+          <w:lang w:val="es-ES"/>
+        </w:rPr>
+        <w:t>. Journal of Sports Sciences</w:t>
+      </w:r>
+    </w:p>
+    <w:p>
+      <w:r>
+        <w:rPr>
+          <w:lang w:val="es-ES"/>
+        </w:rPr>
+        <w:t xml:space="preserve">[14] </w:t>
+      </w:r>
+      <w:r>
+        <w:t>Penn, M. J., &amp; Donnelly, C. A. (2022). Analysis of a double Poisson model for Predicting football results in Euro 2020. PLOS ONE.</w:t>
+      </w:r>
+    </w:p>
+    <w:p/>
+    <w:p>
+      <w:pPr>
+        <w:pStyle w:val="Ttulo2"/>
+      </w:pPr>
+      <w:bookmarkStart w:id="49" w:name="_6.2_Índice_de"/>
+      <w:bookmarkStart w:id="50" w:name="_Toc199785008"/>
+      <w:bookmarkEnd w:id="49"/>
+      <w:r>
+        <w:t>6.</w:t>
+      </w:r>
+      <w:r>
+        <w:t>2</w:t>
+      </w:r>
+      <w:r>
+        <w:t xml:space="preserve"> Índice de </w:t>
+      </w:r>
+      <w:r>
+        <w:t>Figuras</w:t>
+      </w:r>
+      <w:bookmarkEnd w:id="50"/>
+    </w:p>
+    <w:p>
+      <w:pPr>
+        <w:rPr>
+          <w:lang w:val="es-ES"/>
+        </w:rPr>
+      </w:pPr>
+      <w:r>
+        <w:rPr>
+          <w:lang w:val="es-ES"/>
+        </w:rPr>
+        <w:t>Figura 1 - Distribuciones de Poisson para distintos valores de λ</w:t>
+      </w:r>
+      <w:r>
+        <w:rPr>
+          <w:lang w:val="es-ES"/>
+        </w:rPr>
+        <w:t>. Elaboración propia. Código disponible en github.com/anaigs/tfg_maco_github</w:t>
+      </w:r>
+    </w:p>
+    <w:p/>
+    <w:p>
+      <w:pPr>
+        <w:pStyle w:val="Ttulo2"/>
+      </w:pPr>
+      <w:bookmarkStart w:id="51" w:name="_Toc199785009"/>
+      <w:bookmarkStart w:id="52" w:name="_6.3_Índice_de"/>
+      <w:bookmarkEnd w:id="52"/>
+      <w:r>
+        <w:t>6.</w:t>
+      </w:r>
+      <w:r>
+        <w:t>3</w:t>
+      </w:r>
+      <w:r>
+        <w:t xml:space="preserve"> Índice</w:t>
+      </w:r>
+      <w:r>
+        <w:t xml:space="preserve"> de </w:t>
+      </w:r>
+      <w:r>
+        <w:t>Tablas</w:t>
+      </w:r>
+      <w:bookmarkEnd w:id="51"/>
+    </w:p>
+    <w:p>
+      <w:pPr>
+        <w:rPr>
+          <w:lang w:val="es-ES"/>
+        </w:rPr>
+      </w:pPr>
+      <w:r>
+        <w:rPr>
+          <w:lang w:val="es-ES"/>
+        </w:rPr>
+        <w:t>Tabla 1</w:t>
+      </w:r>
+      <w:r>
+        <w:rPr>
+          <w:lang w:val="es-ES"/>
+        </w:rPr>
+        <w:t xml:space="preserve"> - </w:t>
+      </w:r>
+      <w:r>
+        <w:t xml:space="preserve">Dataset </w:t>
+      </w:r>
+      <w:r>
+        <w:t>básico</w:t>
+      </w:r>
+      <w:r>
+        <w:t xml:space="preserve"> de partidos desde la temporada 03/04 hasta 23/24</w:t>
+      </w:r>
+      <w:r>
+        <w:rPr>
+          <w:lang w:val="es-ES"/>
+        </w:rPr>
+        <w:t>. Elaboración propia. Código disponible en github.com/anaigs/tfg_maco_github</w:t>
+      </w:r>
+    </w:p>
+    <w:p>
+      <w:pPr>
+        <w:rPr>
+          <w:lang w:val="es-ES"/>
+        </w:rPr>
+      </w:pPr>
+      <w:r>
+        <w:rPr>
+          <w:lang w:val="es-ES"/>
+        </w:rPr>
+        <w:t xml:space="preserve">Tabla 2 - </w:t>
+      </w:r>
+      <w:r>
+        <w:t xml:space="preserve">Dataset </w:t>
+      </w:r>
+      <w:r>
+        <w:t>aumentado</w:t>
+      </w:r>
+      <w:r>
+        <w:t xml:space="preserve"> de partidos desde la temporada 03/04 hasta 23/24</w:t>
+      </w:r>
+      <w:r>
+        <w:t xml:space="preserve">. </w:t>
+      </w:r>
+      <w:r>
+        <w:t xml:space="preserve">. Columnas </w:t>
+      </w:r>
+      <w:r>
+        <w:t xml:space="preserve">1-7. </w:t>
+      </w:r>
+      <w:r>
+        <w:rPr>
+          <w:lang w:val="es-ES"/>
+        </w:rPr>
+        <w:t>Elaboración propia. Código disponible en github.com/anaigs/tfg_maco_github</w:t>
+      </w:r>
+    </w:p>
+    <w:p>
+      <w:r>
+        <w:rPr>
+          <w:lang w:val="es-ES"/>
+        </w:rPr>
+        <w:t xml:space="preserve">Tabla </w:t>
+      </w:r>
+      <w:r>
+        <w:rPr>
+          <w:lang w:val="es-ES"/>
+        </w:rPr>
+        <w:t>3</w:t>
+      </w:r>
+      <w:r>
+        <w:rPr>
+          <w:lang w:val="es-ES"/>
+        </w:rPr>
+        <w:t xml:space="preserve"> - </w:t>
+      </w:r>
+      <w:r>
+        <w:t xml:space="preserve">Dataset </w:t>
+      </w:r>
+      <w:r>
+        <w:t>aumentado</w:t>
+      </w:r>
+      <w:r>
+        <w:t xml:space="preserve"> de partidos desde la temporada 03/04 hasta 23/24</w:t>
+      </w:r>
+      <w:r>
+        <w:t xml:space="preserve">. </w:t>
+      </w:r>
+      <w:r>
+        <w:t xml:space="preserve">Columnas 7-13. </w:t>
+      </w:r>
+      <w:r>
+        <w:rPr>
+          <w:lang w:val="es-ES"/>
+        </w:rPr>
+        <w:t>Elaboración propia. Código disponible en github.com/anaigs/tfg_maco_github</w:t>
+      </w:r>
+    </w:p>
+    <w:p>
+      <w:r>
+        <w:rPr>
+          <w:lang w:val="es-ES"/>
+        </w:rPr>
+        <w:t xml:space="preserve">Tabla </w:t>
+      </w:r>
+      <w:r>
+        <w:rPr>
+          <w:lang w:val="es-ES"/>
+        </w:rPr>
+        <w:t>4</w:t>
+      </w:r>
+      <w:r>
+        <w:rPr>
+          <w:lang w:val="es-ES"/>
+        </w:rPr>
+        <w:t xml:space="preserve"> - </w:t>
+      </w:r>
+      <w:r>
+        <w:t xml:space="preserve">Dataset </w:t>
+      </w:r>
+      <w:r>
+        <w:t>aumentado</w:t>
+      </w:r>
+      <w:r>
+        <w:t xml:space="preserve"> de partidos desde la temporada 03/04 hasta 23/24</w:t>
+      </w:r>
+      <w:r>
+        <w:t xml:space="preserve">. </w:t>
+      </w:r>
+      <w:r>
+        <w:t xml:space="preserve">Columnas 14-17. </w:t>
+      </w:r>
+      <w:r>
+        <w:rPr>
+          <w:lang w:val="es-ES"/>
+        </w:rPr>
+        <w:t>Elaboración propia. Código disponible en github.com/anaigs/tfg_maco_github</w:t>
+      </w:r>
+    </w:p>
+    <w:p>
+      <w:r>
+        <w:rPr>
+          <w:lang w:val="es-ES"/>
+        </w:rPr>
+        <w:t xml:space="preserve">Tabla </w:t>
+      </w:r>
+      <w:r>
+        <w:rPr>
+          <w:lang w:val="es-ES"/>
+        </w:rPr>
+        <w:t>5</w:t>
+      </w:r>
+      <w:r>
+        <w:rPr>
+          <w:lang w:val="es-ES"/>
+        </w:rPr>
+        <w:t xml:space="preserve"> - </w:t>
+      </w:r>
+      <w:r>
+        <w:t xml:space="preserve">Dataset </w:t>
+      </w:r>
+      <w:r>
+        <w:t>aumentado</w:t>
+      </w:r>
+      <w:r>
+        <w:t xml:space="preserve"> de partidos desde la temporada 03/04 hasta 23/24</w:t>
+      </w:r>
+      <w:r>
+        <w:t xml:space="preserve">. </w:t>
+      </w:r>
+      <w:r>
+        <w:t xml:space="preserve">Columnas 18-25. </w:t>
+      </w:r>
+      <w:r>
+        <w:rPr>
+          <w:lang w:val="es-ES"/>
+        </w:rPr>
+        <w:t>Elaboración propia. Código disponible en github.com/anaigs/tfg_maco_github</w:t>
+      </w:r>
+    </w:p>
+    <w:p/>
+    <w:p>
+      <w:pPr>
+        <w:rPr>
+          <w:lang w:val="es-ES"/>
+        </w:rPr>
+      </w:pPr>
+    </w:p>
+    <w:p/>
     <w:p>
       <w:pPr>
         <w:spacing w:before="120"/>
@@ -14167,21 +16464,6 @@
           <w:color w:val="1F497D" w:themeColor="text2"/>
           <w:szCs w:val="22"/>
         </w:rPr>
-        <w:t>Junto con el capítulo de Introducción, al que debe dar respuesta, este capítulo debería poder leerse con autonomía del resto del documento, por lo que debe ser claro, sintético y didáctico. Debe incluir sugerencias sobre trabajos futuros que pudiesen continuar con el trabajo iniciado en el TFG. Una conclusión personal final no está fuera de lugar (¿qué ha significado el TFG para el alumno/a?).</w:t>
-      </w:r>
-    </w:p>
-    <w:p>
-      <w:pPr>
-        <w:rPr>
-          <w:rFonts w:cs="Times New Roman"/>
-          <w:szCs w:val="22"/>
-        </w:rPr>
-      </w:pPr>
-      <w:r>
-        <w:rPr>
-          <w:rFonts w:cs="Times New Roman"/>
-          <w:szCs w:val="22"/>
-        </w:rPr>
         <w:br w:type="page"/>
       </w:r>
     </w:p>
@@ -14190,523 +16472,12 @@
         <w:pStyle w:val="Ttulo1"/>
         <w:spacing w:line="360" w:lineRule="auto"/>
       </w:pPr>
-      <w:bookmarkStart w:id="39" w:name="_Toc198233980"/>
-      <w:r>
-        <w:lastRenderedPageBreak/>
-        <w:t>6. REFERENCIAS</w:t>
-      </w:r>
-      <w:bookmarkEnd w:id="39"/>
-    </w:p>
-    <w:p>
-      <w:pPr>
-        <w:rPr>
-          <w:rFonts w:cs="Times New Roman"/>
-          <w:color w:val="000000" w:themeColor="text1"/>
-        </w:rPr>
-      </w:pPr>
-      <w:r>
-        <w:rPr>
-          <w:rFonts w:cs="Times New Roman"/>
-          <w:color w:val="000000" w:themeColor="text1"/>
-        </w:rPr>
-        <w:t xml:space="preserve">Todas las imágenes, </w:t>
-      </w:r>
-      <w:r>
-        <w:rPr>
-          <w:rFonts w:cs="Times New Roman"/>
-          <w:color w:val="000000" w:themeColor="text1"/>
-        </w:rPr>
-        <w:t>tablas</w:t>
-      </w:r>
-      <w:r>
-        <w:rPr>
-          <w:rFonts w:cs="Times New Roman"/>
-          <w:color w:val="000000" w:themeColor="text1"/>
-        </w:rPr>
-        <w:t xml:space="preserve"> y referencias </w:t>
-      </w:r>
-      <w:r>
-        <w:rPr>
-          <w:rFonts w:cs="Times New Roman"/>
-          <w:color w:val="000000" w:themeColor="text1"/>
-        </w:rPr>
-        <w:t xml:space="preserve">bibliográficas </w:t>
-      </w:r>
-      <w:r>
-        <w:rPr>
-          <w:rFonts w:cs="Times New Roman"/>
-          <w:color w:val="000000" w:themeColor="text1"/>
-        </w:rPr>
-        <w:t>de</w:t>
-      </w:r>
-      <w:r>
-        <w:rPr>
-          <w:rFonts w:cs="Times New Roman"/>
-          <w:color w:val="000000" w:themeColor="text1"/>
-        </w:rPr>
-        <w:t xml:space="preserve"> este </w:t>
-      </w:r>
-      <w:r>
-        <w:rPr>
-          <w:rFonts w:cs="Times New Roman"/>
-          <w:color w:val="000000" w:themeColor="text1"/>
-        </w:rPr>
-        <w:t>T</w:t>
-      </w:r>
-      <w:r>
-        <w:rPr>
-          <w:rFonts w:cs="Times New Roman"/>
-          <w:color w:val="000000" w:themeColor="text1"/>
-        </w:rPr>
-        <w:t>rabajo de Fin de Grado quedan registradas en este apartado siguiendo la normativa APA7</w:t>
-      </w:r>
-    </w:p>
-    <w:p>
-      <w:pPr>
-        <w:rPr>
-          <w:rFonts w:cs="Times New Roman"/>
-          <w:color w:val="000000" w:themeColor="text1"/>
-        </w:rPr>
-      </w:pPr>
-    </w:p>
-    <w:p>
-      <w:pPr>
-        <w:pStyle w:val="Ttulo2"/>
-      </w:pPr>
-      <w:bookmarkStart w:id="40" w:name="_6.1_Bibliografía"/>
-      <w:bookmarkStart w:id="41" w:name="_Toc198233981"/>
-      <w:bookmarkEnd w:id="40"/>
-      <w:r>
-        <w:t>6.1 Bibliografía</w:t>
-      </w:r>
-      <w:bookmarkEnd w:id="41"/>
-    </w:p>
-    <w:p>
-      <w:pPr>
-        <w:rPr>
-          <w:rFonts w:cs="Times New Roman"/>
-        </w:rPr>
-      </w:pPr>
-      <w:r>
-        <w:rPr>
-          <w:rFonts w:cs="Times New Roman"/>
-        </w:rPr>
-        <w:t xml:space="preserve">[1] </w:t>
-      </w:r>
-      <w:r>
-        <w:rPr>
-          <w:rFonts w:cs="Times New Roman"/>
-        </w:rPr>
-        <w:t>KPMG Asesores S.L. (2023). Impacto socioeconómico del fútbol profesional en España. KPMG.</w:t>
-      </w:r>
-    </w:p>
-    <w:p>
-      <w:pPr>
-        <w:rPr>
-          <w:rFonts w:cs="Times New Roman"/>
-          <w:lang w:val="es-ES"/>
-        </w:rPr>
-      </w:pPr>
-      <w:r>
-        <w:rPr>
-          <w:rFonts w:cs="Times New Roman"/>
-          <w:lang w:val="es-ES"/>
-        </w:rPr>
-        <w:t>[2]</w:t>
-      </w:r>
-      <w:r>
-        <w:rPr>
-          <w:rFonts w:cs="Times New Roman"/>
-          <w:lang w:val="es-ES"/>
-        </w:rPr>
-        <w:t xml:space="preserve"> Maher, M. J. (1982). Modelling association football scores. Statistica Neerlandica</w:t>
-      </w:r>
-    </w:p>
-    <w:p>
-      <w:pPr>
-        <w:rPr>
-          <w:rFonts w:cs="Times New Roman"/>
-          <w:lang w:val="es-ES"/>
-        </w:rPr>
-      </w:pPr>
-      <w:r>
-        <w:rPr>
-          <w:rFonts w:cs="Times New Roman"/>
-          <w:lang w:val="es-ES"/>
-        </w:rPr>
-        <w:t>[3]</w:t>
-      </w:r>
-      <w:r>
-        <w:rPr>
-          <w:rFonts w:cs="Times New Roman"/>
-          <w:lang w:val="es-ES"/>
-        </w:rPr>
-        <w:t xml:space="preserve"> Dixon, M. J., &amp; Coles, S. G. (1997). Modelling association football scores and inefficiencies in the football betting market. Applied Statistics.</w:t>
-      </w:r>
-    </w:p>
-    <w:p>
-      <w:pPr>
-        <w:rPr>
-          <w:rFonts w:cs="Times New Roman"/>
-          <w:lang w:val="es-ES"/>
-        </w:rPr>
-      </w:pPr>
-      <w:r>
-        <w:rPr>
-          <w:rFonts w:cs="Times New Roman"/>
-          <w:lang w:val="es-ES"/>
-        </w:rPr>
-        <w:t>[4] Nguyen, Q. (2021). Poisson Modeling and Predicting English Premier League Goal Scoring</w:t>
-      </w:r>
-      <w:r>
-        <w:rPr>
-          <w:rFonts w:cs="Times New Roman"/>
-          <w:lang w:val="es-ES"/>
-        </w:rPr>
-        <w:t>. Loyola University Chicago</w:t>
-      </w:r>
-    </w:p>
-    <w:p>
-      <w:pPr>
-        <w:rPr>
-          <w:rFonts w:cs="Times New Roman"/>
-          <w:lang w:val="es-ES"/>
-        </w:rPr>
-      </w:pPr>
-      <w:r>
-        <w:rPr>
-          <w:rFonts w:cs="Times New Roman"/>
-          <w:lang w:val="es-ES"/>
-        </w:rPr>
-        <w:t>[5] Aoki, R., Assunção, R., &amp; Vaz de Melo, P. O. S. (2017). Luck is Hard to Beat: The Difficulty of Sports Prediction. In Proceedings of the 23rd ACM SIGKDD International Conference on Knowledge Discovery and Data Mining.</w:t>
-      </w:r>
-    </w:p>
-    <w:p>
-      <w:pPr>
-        <w:rPr>
-          <w:rFonts w:cs="Times New Roman"/>
-          <w:lang w:val="es-ES"/>
-        </w:rPr>
-      </w:pPr>
-      <w:r>
-        <w:rPr>
-          <w:rFonts w:cs="Times New Roman"/>
-          <w:lang w:val="es-ES"/>
-        </w:rPr>
-        <w:t>[6]</w:t>
-      </w:r>
-      <w:r>
-        <w:rPr>
-          <w:rFonts w:cs="Times New Roman"/>
-          <w:lang w:val="es-ES"/>
-        </w:rPr>
-        <w:t xml:space="preserve"> Groll, A., Schauberger, G., &amp; Tutz, G. (2018). Prediction of major international soccer tournaments based on team-specific regularized Poisson regression.</w:t>
-      </w:r>
-    </w:p>
-    <w:p>
-      <w:pPr>
-        <w:rPr>
-          <w:rFonts w:cs="Times New Roman"/>
-          <w:lang w:val="es-ES"/>
-        </w:rPr>
-      </w:pPr>
-      <w:r>
-        <w:rPr>
-          <w:rFonts w:cs="Times New Roman"/>
-          <w:lang w:val="es-ES"/>
-        </w:rPr>
-        <w:t>[</w:t>
-      </w:r>
-      <w:r>
-        <w:rPr>
-          <w:rFonts w:cs="Times New Roman"/>
-          <w:lang w:val="es-ES"/>
-        </w:rPr>
-        <w:t>7</w:t>
-      </w:r>
-      <w:r>
-        <w:rPr>
-          <w:rFonts w:cs="Times New Roman"/>
-          <w:lang w:val="es-ES"/>
-        </w:rPr>
-        <w:t>] Vlastakis, N., Dotsis, G., &amp; Markellos, R. N. (2009). How efficient is the European football betting market? Evidence from arbitrage and trading strategies. Journal of Forecasting</w:t>
-      </w:r>
-      <w:r>
-        <w:rPr>
-          <w:rFonts w:cs="Times New Roman"/>
-          <w:lang w:val="es-ES"/>
-        </w:rPr>
-        <w:t>.</w:t>
-      </w:r>
-    </w:p>
-    <w:p>
-      <w:pPr>
-        <w:rPr>
-          <w:rFonts w:cs="Times New Roman"/>
-          <w:lang w:val="es-ES"/>
-        </w:rPr>
-      </w:pPr>
-      <w:r>
-        <w:rPr>
-          <w:rFonts w:cs="Times New Roman"/>
-          <w:lang w:val="es-ES"/>
-        </w:rPr>
-        <w:t>[8]</w:t>
-      </w:r>
-      <w:r>
-        <w:rPr>
-          <w:rFonts w:cs="Times New Roman"/>
-          <w:lang w:val="es-ES"/>
-        </w:rPr>
-        <w:t xml:space="preserve"> Robbins, T. R. (2022). On the Efficiency of Sports Betting Markets. Decision Sciences Institute.</w:t>
-      </w:r>
-    </w:p>
-    <w:p>
-      <w:pPr>
-        <w:rPr>
-          <w:rFonts w:cs="Times New Roman"/>
-          <w:lang w:val="es-ES"/>
-        </w:rPr>
-      </w:pPr>
-      <w:r>
-        <w:rPr>
-          <w:rFonts w:cs="Times New Roman"/>
-          <w:lang w:val="es-ES"/>
-        </w:rPr>
-        <w:t>[9] Spearman, W. (20</w:t>
-      </w:r>
-      <w:r>
-        <w:rPr>
-          <w:rFonts w:cs="Times New Roman"/>
-          <w:lang w:val="es-ES"/>
-        </w:rPr>
-        <w:t>1</w:t>
-      </w:r>
-      <w:r>
-        <w:rPr>
-          <w:rFonts w:cs="Times New Roman"/>
-          <w:lang w:val="es-ES"/>
-        </w:rPr>
-        <w:t>8). Beyond Expected Goals. Sports Analytics Conference. MIT Sloan, Boston MA.</w:t>
-      </w:r>
-    </w:p>
-    <w:p>
-      <w:r>
-        <w:rPr>
-          <w:rFonts w:cs="Times New Roman"/>
-          <w:lang w:val="es-ES"/>
-        </w:rPr>
-        <w:t xml:space="preserve">[10] </w:t>
-      </w:r>
-      <w:r>
-        <w:t>Moroney, M. J. (1956). Facts from figures. Penguin Books.</w:t>
-      </w:r>
-    </w:p>
-    <w:p>
-      <w:r>
-        <w:rPr>
-          <w:lang w:val="es-ES"/>
-        </w:rPr>
-        <w:t>[1</w:t>
-      </w:r>
-      <w:r>
-        <w:rPr>
-          <w:lang w:val="es-ES"/>
-        </w:rPr>
-        <w:t>1</w:t>
-      </w:r>
-      <w:r>
-        <w:rPr>
-          <w:lang w:val="es-ES"/>
-        </w:rPr>
-        <w:t xml:space="preserve">] </w:t>
-      </w:r>
-      <w:r>
-        <w:rPr>
-          <w:lang w:val="es-ES"/>
-        </w:rPr>
-        <w:t>Loukas, K., Karapiperis, D., Feretzakis, G., &amp; Verykios, V. S. (2024). Predicting football match results using a Poisson regression model. Applied Sciences.</w:t>
-      </w:r>
-    </w:p>
-    <w:p>
-      <w:pPr>
-        <w:rPr>
-          <w:lang w:val="es-ES"/>
-        </w:rPr>
-      </w:pPr>
-      <w:r>
-        <w:rPr>
-          <w:lang w:val="es-ES"/>
-        </w:rPr>
-        <w:t>[1</w:t>
-      </w:r>
-      <w:r>
-        <w:rPr>
-          <w:lang w:val="es-ES"/>
-        </w:rPr>
-        <w:t>2</w:t>
-      </w:r>
-      <w:r>
-        <w:rPr>
-          <w:lang w:val="es-ES"/>
-        </w:rPr>
-        <w:t>] Karlis, D., &amp; Ntzoufras, I. (2003). Analysis of sports data by using bivariate Poisson models. The Statistician</w:t>
-      </w:r>
-    </w:p>
-    <w:p>
-      <w:pPr>
-        <w:rPr>
-          <w:lang w:val="es-ES"/>
-        </w:rPr>
-      </w:pPr>
-      <w:r>
-        <w:rPr>
-          <w:lang w:val="es-ES"/>
-        </w:rPr>
-        <w:lastRenderedPageBreak/>
-        <w:t>[1</w:t>
-      </w:r>
-      <w:r>
-        <w:rPr>
-          <w:lang w:val="es-ES"/>
-        </w:rPr>
-        <w:t>3</w:t>
-      </w:r>
-      <w:r>
-        <w:rPr>
-          <w:lang w:val="es-ES"/>
-        </w:rPr>
-        <w:t xml:space="preserve">] Pollard, R. (1985). </w:t>
-      </w:r>
-      <w:r>
-        <w:rPr>
-          <w:i/>
-          <w:iCs/>
-          <w:lang w:val="es-ES"/>
-        </w:rPr>
-        <w:t>Home advantage in soccer: A retrospective analysis</w:t>
-      </w:r>
-      <w:r>
-        <w:rPr>
-          <w:lang w:val="es-ES"/>
-        </w:rPr>
-        <w:t>. Journal of Sports Sciences</w:t>
-      </w:r>
-    </w:p>
-    <w:p>
-      <w:r>
-        <w:rPr>
-          <w:lang w:val="es-ES"/>
-        </w:rPr>
-        <w:t xml:space="preserve">[14] </w:t>
-      </w:r>
-      <w:r>
-        <w:t xml:space="preserve">Penn, M. J., &amp; Donnelly, C. A. (2022). Analysis of a double Poisson model for </w:t>
-      </w:r>
-      <w:r>
-        <w:t>Predicting</w:t>
-      </w:r>
-      <w:r>
-        <w:t xml:space="preserve"> football results in Euro 2020. PLOS ONE</w:t>
-      </w:r>
-      <w:r>
-        <w:t>.</w:t>
-      </w:r>
-    </w:p>
-    <w:p/>
-    <w:p>
-      <w:pPr>
-        <w:pStyle w:val="Ttulo2"/>
-      </w:pPr>
-      <w:bookmarkStart w:id="42" w:name="_6.2_Índice_de"/>
-      <w:bookmarkStart w:id="43" w:name="_Toc198233982"/>
-      <w:bookmarkEnd w:id="42"/>
-      <w:r>
-        <w:t>6.</w:t>
-      </w:r>
-      <w:r>
-        <w:t>2</w:t>
-      </w:r>
-      <w:r>
-        <w:t xml:space="preserve"> Índice de </w:t>
-      </w:r>
-      <w:r>
-        <w:t>Figuras</w:t>
-      </w:r>
-      <w:bookmarkEnd w:id="43"/>
-    </w:p>
-    <w:p>
-      <w:pPr>
-        <w:rPr>
-          <w:lang w:val="es-ES"/>
-        </w:rPr>
-      </w:pPr>
-      <w:r>
-        <w:rPr>
-          <w:lang w:val="es-ES"/>
-        </w:rPr>
-        <w:t>Figura 1 - Distribuciones de Poisson para distintos valores de λ</w:t>
-      </w:r>
-      <w:r>
-        <w:rPr>
-          <w:lang w:val="es-ES"/>
-        </w:rPr>
-        <w:t>. Elaboración propia. Código disponible en github.com/anaigs/tfg_maco_github</w:t>
-      </w:r>
-    </w:p>
-    <w:p/>
-    <w:p>
-      <w:pPr>
-        <w:pStyle w:val="Ttulo2"/>
-      </w:pPr>
-      <w:bookmarkStart w:id="44" w:name="_Toc198233983"/>
-      <w:r>
-        <w:t>6.</w:t>
-      </w:r>
-      <w:r>
-        <w:t>3</w:t>
-      </w:r>
-      <w:r>
-        <w:t xml:space="preserve"> Índice</w:t>
-      </w:r>
-      <w:r>
-        <w:t xml:space="preserve"> de </w:t>
-      </w:r>
-      <w:r>
-        <w:t>Tablas</w:t>
-      </w:r>
-      <w:bookmarkEnd w:id="44"/>
-    </w:p>
-    <w:p/>
-    <w:p>
-      <w:pPr>
-        <w:spacing w:before="120"/>
-        <w:rPr>
-          <w:rFonts w:cs="Times New Roman"/>
-          <w:color w:val="1F497D" w:themeColor="text2"/>
-          <w:szCs w:val="22"/>
-        </w:rPr>
-      </w:pPr>
-      <w:r>
-        <w:rPr>
-          <w:rFonts w:cs="Times New Roman"/>
-          <w:color w:val="1F497D" w:themeColor="text2"/>
-          <w:szCs w:val="22"/>
-        </w:rPr>
-        <w:br w:type="page"/>
-      </w:r>
-    </w:p>
-    <w:p>
-      <w:pPr>
-        <w:pStyle w:val="Ttulo1"/>
-        <w:spacing w:line="360" w:lineRule="auto"/>
-      </w:pPr>
-      <w:bookmarkStart w:id="45" w:name="_Toc198233984"/>
+      <w:bookmarkStart w:id="53" w:name="_Toc199785010"/>
       <w:r>
         <w:lastRenderedPageBreak/>
         <w:t>ANEXOS</w:t>
       </w:r>
-      <w:bookmarkEnd w:id="45"/>
+      <w:bookmarkEnd w:id="53"/>
     </w:p>
     <w:p>
       <w:pPr>
@@ -14742,13 +16513,13 @@
       <w:pPr>
         <w:pStyle w:val="Ttulo2"/>
       </w:pPr>
-      <w:bookmarkStart w:id="46" w:name="_Anexo_A._Fundamentos"/>
-      <w:bookmarkStart w:id="47" w:name="_Toc198233985"/>
-      <w:bookmarkEnd w:id="46"/>
+      <w:bookmarkStart w:id="54" w:name="_Anexo_A._Fundamentos"/>
+      <w:bookmarkStart w:id="55" w:name="_Toc199785011"/>
+      <w:bookmarkEnd w:id="54"/>
       <w:r>
         <w:t>Anexo A. Fundamentos Estadísticos</w:t>
       </w:r>
-      <w:bookmarkEnd w:id="47"/>
+      <w:bookmarkEnd w:id="55"/>
       <w:r>
         <w:t xml:space="preserve"> </w:t>
       </w:r>
@@ -14757,11 +16528,11 @@
       <w:pPr>
         <w:pStyle w:val="titulo3"/>
       </w:pPr>
-      <w:bookmarkStart w:id="48" w:name="_Toc198233986"/>
+      <w:bookmarkStart w:id="56" w:name="_Toc199785012"/>
       <w:r>
         <w:t>A.1 Variables Aleatorias</w:t>
       </w:r>
-      <w:bookmarkEnd w:id="48"/>
+      <w:bookmarkEnd w:id="56"/>
     </w:p>
     <w:p>
       <w:pPr>
@@ -14903,11 +16674,11 @@
       <w:pPr>
         <w:pStyle w:val="titulo3"/>
       </w:pPr>
-      <w:bookmarkStart w:id="49" w:name="_Toc198233987"/>
+      <w:bookmarkStart w:id="57" w:name="_Toc199785013"/>
       <w:r>
         <w:t>A.2 Distribuciones de Probabilidad</w:t>
       </w:r>
-      <w:bookmarkEnd w:id="49"/>
+      <w:bookmarkEnd w:id="57"/>
     </w:p>
     <w:p>
       <w:pPr>
@@ -16944,14 +18715,14 @@
       <w:pPr>
         <w:pStyle w:val="titulo3"/>
       </w:pPr>
-      <w:bookmarkStart w:id="50" w:name="_Toc198233988"/>
+      <w:bookmarkStart w:id="58" w:name="_Toc199785014"/>
       <w:r>
         <w:t xml:space="preserve">A.3 </w:t>
       </w:r>
       <w:r>
         <w:t>Momentos Estadísticos</w:t>
       </w:r>
-      <w:bookmarkEnd w:id="50"/>
+      <w:bookmarkEnd w:id="58"/>
     </w:p>
     <w:p>
       <w:pPr>
@@ -18210,6 +19981,908 @@
         </m:oMath>
       </m:oMathPara>
     </w:p>
+    <w:p>
+      <w:pPr>
+        <w:pStyle w:val="Ttulo2"/>
+      </w:pPr>
+      <w:bookmarkStart w:id="59" w:name="_Toc199785015"/>
+      <w:bookmarkStart w:id="60" w:name="_Anexo_B._Descripción"/>
+      <w:bookmarkEnd w:id="60"/>
+      <w:r>
+        <w:lastRenderedPageBreak/>
+        <w:t xml:space="preserve">Anexo </w:t>
+      </w:r>
+      <w:r>
+        <w:t>B</w:t>
+      </w:r>
+      <w:r>
+        <w:t xml:space="preserve">. </w:t>
+      </w:r>
+      <w:r>
+        <w:t>Descripción de Variables</w:t>
+      </w:r>
+      <w:r>
+        <w:t xml:space="preserve"> del Dataset</w:t>
+      </w:r>
+      <w:bookmarkEnd w:id="59"/>
+    </w:p>
+    <w:p>
+      <w:r>
+        <w:t xml:space="preserve">Este anexo presenta en detalle todas las variables utilizadas a lo largo del trabajo, tanto las provenientes del conjunto de datos original como las generadas posteriormente para el análisis estadístico. </w:t>
+      </w:r>
+    </w:p>
+    <w:p>
+      <w:pPr>
+        <w:pStyle w:val="titulo3"/>
+      </w:pPr>
+      <w:bookmarkStart w:id="61" w:name="_Toc199785016"/>
+      <w:r>
+        <w:t>B.1</w:t>
+      </w:r>
+      <w:r>
+        <w:t xml:space="preserve"> </w:t>
+      </w:r>
+      <w:r>
+        <w:t>Dataset Original</w:t>
+      </w:r>
+      <w:bookmarkEnd w:id="61"/>
+    </w:p>
+    <w:p>
+      <w:r>
+        <w:t xml:space="preserve">Este anexo recoge todas las variables disponibles en el conjunto de datos original obtenido de </w:t>
+      </w:r>
+      <w:hyperlink r:id="rId22" w:tgtFrame="_new" w:history="1">
+        <w:r>
+          <w:rPr>
+            <w:rStyle w:val="Hipervnculo"/>
+          </w:rPr>
+          <w:t>Football-Data.co.uk</w:t>
+        </w:r>
+      </w:hyperlink>
+      <w:r>
+        <w:t>. Se agrupan en diferentes categorías según su función y disponibilidad.</w:t>
+      </w:r>
+    </w:p>
+    <w:p>
+      <w:pPr>
+        <w:rPr>
+          <w:b/>
+          <w:bCs/>
+        </w:rPr>
+      </w:pPr>
+      <w:r>
+        <w:rPr>
+          <w:b/>
+          <w:bCs/>
+        </w:rPr>
+        <w:t>1. Información básica del partido</w:t>
+      </w:r>
+      <w:r>
+        <w:rPr>
+          <w:b/>
+          <w:bCs/>
+        </w:rPr>
+        <w:t xml:space="preserve">: </w:t>
+      </w:r>
+      <w:r>
+        <w:t>Describen</w:t>
+      </w:r>
+      <w:r>
+        <w:t xml:space="preserve"> el contexto general del encuentro.</w:t>
+      </w:r>
+    </w:p>
+    <w:p>
+      <w:pPr>
+        <w:ind w:left="720"/>
+      </w:pPr>
+      <w:r>
+        <w:t>Div: División (por ejemplo, SP1 = Primera División española)</w:t>
+      </w:r>
+    </w:p>
+    <w:p>
+      <w:pPr>
+        <w:ind w:left="720"/>
+      </w:pPr>
+      <w:r>
+        <w:t>Date: Fecha en la que se disputó el partido</w:t>
+      </w:r>
+    </w:p>
+    <w:p>
+      <w:pPr>
+        <w:ind w:left="720"/>
+      </w:pPr>
+      <w:r>
+        <w:t>Time: Hora de inicio del encuentro</w:t>
+      </w:r>
+    </w:p>
+    <w:p>
+      <w:pPr>
+        <w:ind w:left="720"/>
+      </w:pPr>
+      <w:r>
+        <w:t>HomeTeam: Nombre del equipo local</w:t>
+      </w:r>
+    </w:p>
+    <w:p>
+      <w:pPr>
+        <w:ind w:left="720"/>
+      </w:pPr>
+      <w:r>
+        <w:t>AwayTeam: Nombre del equipo visitante</w:t>
+      </w:r>
+    </w:p>
+    <w:p>
+      <w:pPr>
+        <w:ind w:left="720"/>
+      </w:pPr>
+    </w:p>
+    <w:p>
+      <w:pPr>
+        <w:rPr>
+          <w:b/>
+          <w:bCs/>
+        </w:rPr>
+      </w:pPr>
+      <w:r>
+        <w:rPr>
+          <w:b/>
+          <w:bCs/>
+        </w:rPr>
+        <w:t>2. Resultados del partido</w:t>
+      </w:r>
+      <w:r>
+        <w:rPr>
+          <w:b/>
+          <w:bCs/>
+        </w:rPr>
+        <w:t xml:space="preserve">: </w:t>
+      </w:r>
+      <w:r>
+        <w:t xml:space="preserve">Incluye </w:t>
+      </w:r>
+      <w:r>
+        <w:t>el marcador al descanso y el resultado del partido.</w:t>
+      </w:r>
+    </w:p>
+    <w:p>
+      <w:pPr>
+        <w:ind w:left="720"/>
+      </w:pPr>
+      <w:r>
+        <w:t>FTHG: Goles del equipo local (Full Time Home Goals)</w:t>
+      </w:r>
+    </w:p>
+    <w:p>
+      <w:pPr>
+        <w:ind w:left="720"/>
+      </w:pPr>
+      <w:r>
+        <w:t>FTAG: Goles del equipo visitante (Full Time Away Goals)</w:t>
+      </w:r>
+    </w:p>
+    <w:p>
+      <w:pPr>
+        <w:ind w:left="720"/>
+      </w:pPr>
+      <w:r>
+        <w:t>FTR: Resultado final (H = victoria local, D = empate, A = victoria visitante)</w:t>
+      </w:r>
+    </w:p>
+    <w:p>
+      <w:pPr>
+        <w:ind w:left="720"/>
+      </w:pPr>
+      <w:r>
+        <w:t>HTHG: Goles del equipo local al descanso (Half Time Home Goals)</w:t>
+      </w:r>
+    </w:p>
+    <w:p>
+      <w:pPr>
+        <w:ind w:left="720"/>
+      </w:pPr>
+      <w:r>
+        <w:t>HTAG: Goles del equipo visitante al descanso (Half Time Away Goals)</w:t>
+      </w:r>
+    </w:p>
+    <w:p>
+      <w:pPr>
+        <w:ind w:left="720"/>
+      </w:pPr>
+      <w:r>
+        <w:t>HTR: Resultado al descanso (H, D, A)</w:t>
+      </w:r>
+    </w:p>
+    <w:p>
+      <w:pPr>
+        <w:ind w:left="720"/>
+      </w:pPr>
+    </w:p>
+    <w:p>
+      <w:pPr>
+        <w:rPr>
+          <w:b/>
+          <w:bCs/>
+        </w:rPr>
+      </w:pPr>
+      <w:r>
+        <w:rPr>
+          <w:b/>
+          <w:bCs/>
+        </w:rPr>
+        <w:t>3. Estadísticas avanzadas del partido</w:t>
+      </w:r>
+      <w:r>
+        <w:rPr>
+          <w:b/>
+          <w:bCs/>
+        </w:rPr>
+        <w:t xml:space="preserve">: </w:t>
+      </w:r>
+      <w:r>
+        <w:t>Contiene métricas adicionales sobre el rendimiento de los equipos. Estas variables no están disponibles en todas las temporadas.</w:t>
+      </w:r>
+    </w:p>
+    <w:p>
+      <w:pPr>
+        <w:ind w:left="720"/>
+      </w:pPr>
+      <w:r>
+        <w:t>HS, AS: Número de disparos realizados por el equipo local y visitante</w:t>
+      </w:r>
+    </w:p>
+    <w:p>
+      <w:pPr>
+        <w:ind w:left="720"/>
+      </w:pPr>
+      <w:r>
+        <w:t>HST, AST: Disparos a puerta del equipo local y visitante</w:t>
+      </w:r>
+    </w:p>
+    <w:p>
+      <w:pPr>
+        <w:ind w:left="720"/>
+      </w:pPr>
+      <w:r>
+        <w:t>HC, AC: Saques de esquina ejecutados por el equipo local y visitante</w:t>
+      </w:r>
+    </w:p>
+    <w:p>
+      <w:pPr>
+        <w:ind w:left="720"/>
+      </w:pPr>
+      <w:r>
+        <w:lastRenderedPageBreak/>
+        <w:t>HY, AY: Tarjetas amarillas recibidas por el equipo local y visitante</w:t>
+      </w:r>
+    </w:p>
+    <w:p>
+      <w:pPr>
+        <w:ind w:left="720"/>
+      </w:pPr>
+      <w:r>
+        <w:t>HR, AR: Tarjetas rojas recibidas por el equipo local y visitante</w:t>
+      </w:r>
+    </w:p>
+    <w:p>
+      <w:pPr>
+        <w:ind w:left="720"/>
+      </w:pPr>
+    </w:p>
+    <w:p>
+      <w:pPr>
+        <w:rPr>
+          <w:b/>
+          <w:bCs/>
+        </w:rPr>
+      </w:pPr>
+      <w:r>
+        <w:rPr>
+          <w:b/>
+          <w:bCs/>
+        </w:rPr>
+        <w:t>4. Cuotas de apuestas – Mercado 1X2</w:t>
+      </w:r>
+      <w:r>
+        <w:rPr>
+          <w:b/>
+          <w:bCs/>
+        </w:rPr>
+        <w:t xml:space="preserve">: </w:t>
+      </w:r>
+      <w:r>
+        <w:t>Recogen la valoración de distintos operadores de apuestas sobre los posibles resultados del partido.</w:t>
+      </w:r>
+    </w:p>
+    <w:p>
+      <w:pPr>
+        <w:ind w:left="720"/>
+      </w:pPr>
+      <w:r>
+        <w:t>B365H, B365D, B365A: Cuotas ofrecidas por Bet365 para victoria local, empate y victoria visitante</w:t>
+      </w:r>
+    </w:p>
+    <w:p>
+      <w:pPr>
+        <w:ind w:left="720"/>
+      </w:pPr>
+      <w:r>
+        <w:t>PSH, PSD, PSA: Cuotas ofrecidas por Pinnacle</w:t>
+      </w:r>
+    </w:p>
+    <w:p>
+      <w:pPr>
+        <w:ind w:left="720"/>
+      </w:pPr>
+      <w:r>
+        <w:t>WHH, WHD, WHA: Cuotas ofrecidas por William Hill</w:t>
+      </w:r>
+    </w:p>
+    <w:p>
+      <w:pPr>
+        <w:ind w:left="720"/>
+      </w:pPr>
+      <w:r>
+        <w:t>AvgH, AvgD, AvgA: Cuotas promedio del mercado para cada resultado</w:t>
+      </w:r>
+    </w:p>
+    <w:p>
+      <w:pPr>
+        <w:ind w:left="720"/>
+      </w:pPr>
+    </w:p>
+    <w:p>
+      <w:pPr>
+        <w:rPr>
+          <w:b/>
+          <w:bCs/>
+        </w:rPr>
+      </w:pPr>
+      <w:r>
+        <w:rPr>
+          <w:b/>
+          <w:bCs/>
+        </w:rPr>
+        <w:t>5. Cuotas de apuestas – Mercado Over/Under</w:t>
+      </w:r>
+      <w:r>
+        <w:rPr>
+          <w:b/>
+          <w:bCs/>
+        </w:rPr>
+        <w:t xml:space="preserve">: </w:t>
+      </w:r>
+      <w:r>
+        <w:t>Indican la valoración del mercado sobre el número total de goles anotados en el partido.</w:t>
+      </w:r>
+    </w:p>
+    <w:p>
+      <w:pPr>
+        <w:ind w:left="720"/>
+      </w:pPr>
+      <w:r>
+        <w:t>B365&gt;2.5, B365&lt;2.5: Cuotas de Bet365 para más/menos de 2.5 goles</w:t>
+      </w:r>
+    </w:p>
+    <w:p>
+      <w:pPr>
+        <w:ind w:left="720"/>
+      </w:pPr>
+      <w:r>
+        <w:t>Max&gt;2.5, Max&lt;2.5: Cuotas máximas del mercado</w:t>
+      </w:r>
+    </w:p>
+    <w:p>
+      <w:pPr>
+        <w:ind w:left="720"/>
+      </w:pPr>
+      <w:r>
+        <w:t>Avg&gt;2.5, Avg&lt;2.5: Cuotas promedio del mercado</w:t>
+      </w:r>
+    </w:p>
+    <w:p>
+      <w:pPr>
+        <w:ind w:left="720"/>
+      </w:pPr>
+    </w:p>
+    <w:p>
+      <w:pPr>
+        <w:rPr>
+          <w:b/>
+          <w:bCs/>
+        </w:rPr>
+      </w:pPr>
+      <w:r>
+        <w:rPr>
+          <w:b/>
+          <w:bCs/>
+        </w:rPr>
+        <w:t>6. Cuotas de apuestas – Hándicap asiático</w:t>
+      </w:r>
+      <w:r>
+        <w:rPr>
+          <w:b/>
+          <w:bCs/>
+        </w:rPr>
+        <w:t xml:space="preserve">: </w:t>
+      </w:r>
+      <w:r>
+        <w:t>Cuotas relativas a apuestas con hándicap, una modalidad que ajusta el equilibrio entre los equipos.</w:t>
+      </w:r>
+    </w:p>
+    <w:p>
+      <w:pPr>
+        <w:ind w:left="720"/>
+      </w:pPr>
+      <w:r>
+        <w:t>B365AHH, B365AHA: Cuotas de Bet365 para hándicap asiático (local y visitante)</w:t>
+      </w:r>
+    </w:p>
+    <w:p>
+      <w:pPr>
+        <w:ind w:left="720"/>
+      </w:pPr>
+      <w:r>
+        <w:t>BbMxAHH, BbMxAHA: Máximas cuotas del mercado</w:t>
+      </w:r>
+    </w:p>
+    <w:p>
+      <w:pPr>
+        <w:ind w:left="720"/>
+      </w:pPr>
+      <w:r>
+        <w:t>AvgAHH, AvgAHA: Cuotas promedio del mercado</w:t>
+      </w:r>
+    </w:p>
+    <w:p>
+      <w:pPr>
+        <w:ind w:left="720"/>
+      </w:pPr>
+    </w:p>
+    <w:p>
+      <w:pPr>
+        <w:rPr>
+          <w:b/>
+          <w:bCs/>
+        </w:rPr>
+      </w:pPr>
+      <w:r>
+        <w:rPr>
+          <w:b/>
+          <w:bCs/>
+        </w:rPr>
+        <w:t>7. Otras casas de apuestas</w:t>
+      </w:r>
+    </w:p>
+    <w:p>
+      <w:r>
+        <w:t xml:space="preserve">Además de los operadores mencionados, el dataset incluye cuotas provenientes de otras casas como Sporting Odds, Ladbrokes, Gamebookers, Stanleybet, entre otras. </w:t>
+      </w:r>
+    </w:p>
+    <w:p/>
+    <w:p>
+      <w:pPr>
+        <w:pStyle w:val="titulo3"/>
+      </w:pPr>
+      <w:bookmarkStart w:id="62" w:name="_Toc199785017"/>
+      <w:r>
+        <w:lastRenderedPageBreak/>
+        <w:t xml:space="preserve">B.1 Dataset </w:t>
+      </w:r>
+      <w:r>
+        <w:t>Ampliado</w:t>
+      </w:r>
+      <w:bookmarkEnd w:id="62"/>
+    </w:p>
+    <w:p>
+      <w:r>
+        <w:t>Este anexo incluye las variables derivadas a partir del conjunto de datos original. Han sido generadas específicamente para su uso en los modelos estadísticos, en particular en el modelo de regresión de Poisson. Todas las variables están definidas desde la perspectiva de un equipo en cada partido.</w:t>
+      </w:r>
+    </w:p>
+    <w:p>
+      <w:pPr>
+        <w:rPr>
+          <w:b/>
+          <w:bCs/>
+        </w:rPr>
+      </w:pPr>
+      <w:r>
+        <w:rPr>
+          <w:b/>
+          <w:bCs/>
+        </w:rPr>
+        <w:t>1. Información general del partido</w:t>
+      </w:r>
+      <w:r>
+        <w:rPr>
+          <w:b/>
+          <w:bCs/>
+        </w:rPr>
+        <w:t xml:space="preserve">: </w:t>
+      </w:r>
+      <w:r>
+        <w:t>Describe el contexto del encuentro y las características previas de los equipos implicados.</w:t>
+      </w:r>
+    </w:p>
+    <w:p>
+      <w:pPr>
+        <w:ind w:left="720"/>
+      </w:pPr>
+      <w:r>
+        <w:t>season: Temporada en la que se disputó el partido.</w:t>
+      </w:r>
+    </w:p>
+    <w:p>
+      <w:pPr>
+        <w:ind w:left="720"/>
+      </w:pPr>
+      <w:r>
+        <w:t>date: Fecha del partido.</w:t>
+      </w:r>
+    </w:p>
+    <w:p>
+      <w:pPr>
+        <w:ind w:left="720"/>
+      </w:pPr>
+      <w:r>
+        <w:t>team: Nombre del equipo analizado.</w:t>
+      </w:r>
+    </w:p>
+    <w:p>
+      <w:pPr>
+        <w:ind w:left="720"/>
+      </w:pPr>
+      <w:r>
+        <w:t>rival_team: Nombre del equipo rival.</w:t>
+      </w:r>
+    </w:p>
+    <w:p>
+      <w:pPr>
+        <w:ind w:left="720"/>
+      </w:pPr>
+      <w:r>
+        <w:t>home_adv: Indicador binario que señala si el equipo analizado jugó como local (1) o como visitante (0)</w:t>
+      </w:r>
+      <w:r>
+        <w:t>.</w:t>
+      </w:r>
+    </w:p>
+    <w:p>
+      <w:pPr>
+        <w:ind w:left="720"/>
+      </w:pPr>
+      <w:r>
+        <w:t>last_season_team: Posición final del equipo analizado en la temporada anterior.</w:t>
+      </w:r>
+    </w:p>
+    <w:p>
+      <w:pPr>
+        <w:ind w:left="720"/>
+      </w:pPr>
+      <w:r>
+        <w:t>last_season_rival: Posición final del equipo rival en la temporada anterior.</w:t>
+      </w:r>
+    </w:p>
+    <w:p>
+      <w:pPr>
+        <w:ind w:left="720"/>
+      </w:pPr>
+    </w:p>
+    <w:p>
+      <w:pPr>
+        <w:rPr>
+          <w:b/>
+          <w:bCs/>
+        </w:rPr>
+      </w:pPr>
+      <w:r>
+        <w:rPr>
+          <w:b/>
+          <w:bCs/>
+        </w:rPr>
+        <w:t>2. Rendimiento reciente del equipo analizado</w:t>
+      </w:r>
+      <w:r>
+        <w:rPr>
+          <w:b/>
+          <w:bCs/>
+        </w:rPr>
+        <w:t xml:space="preserve">: </w:t>
+      </w:r>
+      <w:r>
+        <w:t>Resumen estadístico del desempeño del equipo en sus últimos 10 partidos de la temporada.</w:t>
+      </w:r>
+    </w:p>
+    <w:p>
+      <w:pPr>
+        <w:ind w:left="720"/>
+      </w:pPr>
+      <w:r>
+        <w:t>pct_wins: Porcentaje de victorias en los últimos 10 partidos.</w:t>
+      </w:r>
+    </w:p>
+    <w:p>
+      <w:pPr>
+        <w:ind w:left="720"/>
+      </w:pPr>
+      <w:r>
+        <w:t>avg_goals_scored: Promedio de goles anotados en los últimos 10 partidos.</w:t>
+      </w:r>
+    </w:p>
+    <w:p>
+      <w:pPr>
+        <w:ind w:left="720"/>
+      </w:pPr>
+      <w:r>
+        <w:t>avg_goals_received: Promedio de goles encajados en los últimos 10 partidos.</w:t>
+      </w:r>
+    </w:p>
+    <w:p>
+      <w:pPr>
+        <w:ind w:left="720"/>
+      </w:pPr>
+      <w:r>
+        <w:t>goal_difference: Diferencia total de goles en los últimos 10 partidos.</w:t>
+      </w:r>
+    </w:p>
+    <w:p/>
+    <w:p>
+      <w:r>
+        <w:rPr>
+          <w:b/>
+          <w:bCs/>
+        </w:rPr>
+        <w:t>3. Rendimiento reciente del equipo rival</w:t>
+      </w:r>
+      <w:r>
+        <w:t xml:space="preserve">: </w:t>
+      </w:r>
+      <w:r>
+        <w:t>Métricas equivalentes al equipo rival en sus últimos 10 partidos.</w:t>
+      </w:r>
+    </w:p>
+    <w:p>
+      <w:pPr>
+        <w:ind w:left="720"/>
+      </w:pPr>
+      <w:r>
+        <w:t>pct_wins_rival: Porcentaje de victorias del rival.</w:t>
+      </w:r>
+    </w:p>
+    <w:p>
+      <w:pPr>
+        <w:ind w:left="720"/>
+      </w:pPr>
+      <w:r>
+        <w:t>avg_goals_scored_rival: Promedio de goles anotados por el rival.</w:t>
+      </w:r>
+    </w:p>
+    <w:p>
+      <w:pPr>
+        <w:ind w:left="720"/>
+      </w:pPr>
+      <w:r>
+        <w:t>avg_goals_received_rival: Promedio de goles encajados por el rival.</w:t>
+      </w:r>
+    </w:p>
+    <w:p>
+      <w:pPr>
+        <w:ind w:left="720"/>
+      </w:pPr>
+      <w:r>
+        <w:lastRenderedPageBreak/>
+        <w:t>goal_difference_rival: Diferencia de goles del rival.</w:t>
+      </w:r>
+    </w:p>
+    <w:p>
+      <w:pPr>
+        <w:ind w:left="720"/>
+      </w:pPr>
+    </w:p>
+    <w:p>
+      <w:pPr>
+        <w:rPr>
+          <w:b/>
+          <w:bCs/>
+        </w:rPr>
+      </w:pPr>
+      <w:r>
+        <w:rPr>
+          <w:b/>
+          <w:bCs/>
+        </w:rPr>
+        <w:t>4. Historial entre ambos equipos</w:t>
+      </w:r>
+      <w:r>
+        <w:rPr>
+          <w:b/>
+          <w:bCs/>
+        </w:rPr>
+        <w:t xml:space="preserve">: </w:t>
+      </w:r>
+      <w:r>
+        <w:t>Desempeño del equipo analizado frente al mismo rival en los últimos 5 enfrentamientos directos.</w:t>
+      </w:r>
+    </w:p>
+    <w:p>
+      <w:pPr>
+        <w:ind w:left="720"/>
+      </w:pPr>
+      <w:r>
+        <w:t>pct_wins_vs_rival: Porcentaje de victorias frente al rival.</w:t>
+      </w:r>
+    </w:p>
+    <w:p>
+      <w:pPr>
+        <w:ind w:left="720"/>
+      </w:pPr>
+      <w:r>
+        <w:t>avg_goals_scored_vs_rival: Goles promedio anotados al rival.</w:t>
+      </w:r>
+    </w:p>
+    <w:p>
+      <w:pPr>
+        <w:ind w:left="720"/>
+      </w:pPr>
+      <w:r>
+        <w:t>avg_goals_received_vs_rival: Goles promedio recibidos del rival.</w:t>
+      </w:r>
+    </w:p>
+    <w:p>
+      <w:pPr>
+        <w:ind w:left="720"/>
+      </w:pPr>
+      <w:r>
+        <w:t>goal_difference_vs_rival: Diferencia total de goles frente al rival.</w:t>
+      </w:r>
+    </w:p>
+    <w:p>
+      <w:pPr>
+        <w:ind w:left="720"/>
+      </w:pPr>
+    </w:p>
+    <w:p>
+      <w:pPr>
+        <w:rPr>
+          <w:b/>
+          <w:bCs/>
+        </w:rPr>
+      </w:pPr>
+      <w:r>
+        <w:rPr>
+          <w:b/>
+          <w:bCs/>
+        </w:rPr>
+        <w:t>5. Cuotas de apuestas</w:t>
+      </w:r>
+      <w:r>
+        <w:rPr>
+          <w:b/>
+          <w:bCs/>
+        </w:rPr>
+        <w:t xml:space="preserve">: </w:t>
+      </w:r>
+      <w:r>
+        <w:t>Valoración del mercado sobre el partido, transformada en variables desde la perspectiva del equipo analizado.</w:t>
+      </w:r>
+    </w:p>
+    <w:p>
+      <w:pPr>
+        <w:ind w:left="720"/>
+      </w:pPr>
+      <w:r>
+        <w:t>AvgWin: Cuota promedio para la victoria del equipo.</w:t>
+      </w:r>
+    </w:p>
+    <w:p>
+      <w:pPr>
+        <w:ind w:left="720"/>
+      </w:pPr>
+      <w:r>
+        <w:t>AvgLoss: Cuota promedio para la derrota del equipo.</w:t>
+      </w:r>
+    </w:p>
+    <w:p>
+      <w:pPr>
+        <w:ind w:left="720"/>
+      </w:pPr>
+      <w:r>
+        <w:t>AvgDraw: Cuota promedio para el empate.</w:t>
+      </w:r>
+    </w:p>
+    <w:p>
+      <w:pPr>
+        <w:ind w:left="720"/>
+      </w:pPr>
+      <w:r>
+        <w:t>AvgAHWin: Cuota promedio para la victoria del equipo con hándicap asiático.</w:t>
+      </w:r>
+    </w:p>
+    <w:p>
+      <w:pPr>
+        <w:ind w:left="720"/>
+      </w:pPr>
+      <w:r>
+        <w:t>AvgAHLoss: Cuota promedio para la derrota del equipo con hándicap asiático.</w:t>
+      </w:r>
+    </w:p>
+    <w:p>
+      <w:pPr>
+        <w:ind w:left="720"/>
+      </w:pPr>
+    </w:p>
+    <w:p>
+      <w:pPr>
+        <w:rPr>
+          <w:b/>
+          <w:bCs/>
+        </w:rPr>
+      </w:pPr>
+      <w:r>
+        <w:rPr>
+          <w:b/>
+          <w:bCs/>
+        </w:rPr>
+        <w:t>6. Información del resultado del partido</w:t>
+      </w:r>
+      <w:r>
+        <w:rPr>
+          <w:b/>
+          <w:bCs/>
+        </w:rPr>
+        <w:t xml:space="preserve">: </w:t>
+      </w:r>
+      <w:r>
+        <w:t>Resultado real del encuentro codificado para su uso como variable dependiente en los modelos.</w:t>
+      </w:r>
+    </w:p>
+    <w:p>
+      <w:pPr>
+        <w:ind w:left="720"/>
+      </w:pPr>
+      <w:r>
+        <w:t>goals_team: Número de goles anotados por el equipo analizado.</w:t>
+      </w:r>
+    </w:p>
+    <w:p>
+      <w:pPr>
+        <w:ind w:left="720"/>
+      </w:pPr>
+      <w:r>
+        <w:t>goals_rival: Número de goles anotados por el rival.</w:t>
+      </w:r>
+    </w:p>
+    <w:p>
+      <w:pPr>
+        <w:ind w:left="720"/>
+      </w:pPr>
+      <w:r>
+        <w:t>result: Resultado final desde la perspectiva del equipo analizado:</w:t>
+      </w:r>
+    </w:p>
+    <w:p>
+      <w:pPr>
+        <w:ind w:left="1440"/>
+      </w:pPr>
+      <w:r>
+        <w:t>1: Victoria</w:t>
+      </w:r>
+    </w:p>
+    <w:p>
+      <w:pPr>
+        <w:ind w:left="1440"/>
+      </w:pPr>
+      <w:r>
+        <w:t>0: Empate</w:t>
+      </w:r>
+    </w:p>
+    <w:p>
+      <w:pPr>
+        <w:ind w:left="1440"/>
+      </w:pPr>
+      <w:r>
+        <w:t>–1: Derrota</w:t>
+      </w:r>
+    </w:p>
     <w:sectPr>
       <w:pgSz w:w="11900" w:h="16840"/>
       <w:pgMar w:top="1440" w:right="1800" w:bottom="1440" w:left="1800" w:header="708" w:footer="708" w:gutter="0"/>
@@ -18656,9 +21329,9 @@
 <file path=word/numbering.xml><?xml version="1.0" encoding="utf-8"?>
 <w:numbering xmlns:wpc="http://schemas.microsoft.com/office/word/2010/wordprocessingCanvas" xmlns:cx="http://schemas.microsoft.com/office/drawing/2014/chartex" xmlns:cx1="http://schemas.microsoft.com/office/drawing/2015/9/8/chartex" xmlns:cx2="http://schemas.microsoft.com/office/drawing/2015/10/21/chartex" xmlns:cx3="http://schemas.microsoft.com/office/drawing/2016/5/9/chartex" xmlns:cx4="http://schemas.microsoft.com/office/drawing/2016/5/10/chartex" xmlns:cx5="http://schemas.microsoft.com/office/drawing/2016/5/11/chartex" xmlns:cx6="http://schemas.microsoft.com/office/drawing/2016/5/12/chartex" xmlns:cx7="http://schemas.microsoft.com/office/drawing/2016/5/13/chartex" xmlns:cx8="http://schemas.microsoft.com/office/drawing/2016/5/14/chartex" xmlns:mc="http://schemas.openxmlformats.org/markup-compatibility/2006" xmlns:aink="http://schemas.microsoft.com/office/drawing/2016/ink" xmlns:am3d="http://schemas.microsoft.com/office/drawing/2017/model3d" xmlns:o="urn:schemas-microsoft-com:office:office" xmlns:oel="http://schemas.microsoft.com/office/2019/extlst" xmlns:r="http://schemas.openxmlformats.org/officeDocument/2006/relationships" xmlns:m="http://schemas.openxmlformats.org/officeDocument/2006/math" xmlns:v="urn:schemas-microsoft-com:vml" xmlns:wp14="http://schemas.microsoft.com/office/word/2010/wordprocessingDrawing" xmlns:wp="http://schemas.openxmlformats.org/drawingml/2006/wordprocessingDrawing" xmlns:w10="urn:schemas-microsoft-com:office:word" xmlns:w="http://schemas.openxmlformats.org/wordprocessingml/2006/main" xmlns:w14="http://schemas.microsoft.com/office/word/2010/wordml" xmlns:w15="http://schemas.microsoft.com/office/word/2012/wordml" xmlns:w16cex="http://schemas.microsoft.com/office/word/2018/wordml/cex" xmlns:w16cid="http://schemas.microsoft.com/office/word/2016/wordml/cid" xmlns:w16="http://schemas.microsoft.com/office/word/2018/wordml" xmlns:w16du="http://schemas.microsoft.com/office/word/2023/wordml/word16du" xmlns:w16sdtdh="http://schemas.microsoft.com/office/word/2020/wordml/sdtdatahash" xmlns:w16sdtfl="http://schemas.microsoft.com/office/word/2024/wordml/sdtformatlock" xmlns:w16se="http://schemas.microsoft.com/office/word/2015/wordml/symex" xmlns:wpg="http://schemas.microsoft.com/office/word/2010/wordprocessingGroup" xmlns:wpi="http://schemas.microsoft.com/office/word/2010/wordprocessingInk" xmlns:wne="http://schemas.microsoft.com/office/word/2006/wordml" xmlns:wps="http://schemas.microsoft.com/office/word/2010/wordprocessingShape" mc:Ignorable="w14 w15 w16se w16cid w16 w16cex w16sdtdh w16sdtfl w16du wp14">
   <w:abstractNum w:abstractNumId="0" w15:restartNumberingAfterBreak="0">
-    <w:nsid w:val="1A5C62C1"/>
+    <w:nsid w:val="01B76554"/>
     <w:multiLevelType w:val="multilevel"/>
-    <w:tmpl w:val="9B08EEB6"/>
+    <w:tmpl w:val="13609320"/>
     <w:lvl w:ilvl="0">
       <w:start w:val="1"/>
       <w:numFmt w:val="bullet"/>
@@ -18805,6 +21478,155 @@
     </w:lvl>
   </w:abstractNum>
   <w:abstractNum w:abstractNumId="1" w15:restartNumberingAfterBreak="0">
+    <w:nsid w:val="1A5C62C1"/>
+    <w:multiLevelType w:val="multilevel"/>
+    <w:tmpl w:val="9B08EEB6"/>
+    <w:lvl w:ilvl="0">
+      <w:start w:val="1"/>
+      <w:numFmt w:val="bullet"/>
+      <w:lvlText w:val=""/>
+      <w:lvlJc w:val="left"/>
+      <w:pPr>
+        <w:tabs>
+          <w:tab w:val="num" w:pos="720"/>
+        </w:tabs>
+        <w:ind w:left="720" w:hanging="360"/>
+      </w:pPr>
+      <w:rPr>
+        <w:rFonts w:ascii="Symbol" w:hAnsi="Symbol" w:hint="default"/>
+        <w:sz w:val="20"/>
+      </w:rPr>
+    </w:lvl>
+    <w:lvl w:ilvl="1" w:tentative="1">
+      <w:start w:val="1"/>
+      <w:numFmt w:val="bullet"/>
+      <w:lvlText w:val="o"/>
+      <w:lvlJc w:val="left"/>
+      <w:pPr>
+        <w:tabs>
+          <w:tab w:val="num" w:pos="1440"/>
+        </w:tabs>
+        <w:ind w:left="1440" w:hanging="360"/>
+      </w:pPr>
+      <w:rPr>
+        <w:rFonts w:ascii="Courier New" w:hAnsi="Courier New" w:hint="default"/>
+        <w:sz w:val="20"/>
+      </w:rPr>
+    </w:lvl>
+    <w:lvl w:ilvl="2" w:tentative="1">
+      <w:start w:val="1"/>
+      <w:numFmt w:val="bullet"/>
+      <w:lvlText w:val=""/>
+      <w:lvlJc w:val="left"/>
+      <w:pPr>
+        <w:tabs>
+          <w:tab w:val="num" w:pos="2160"/>
+        </w:tabs>
+        <w:ind w:left="2160" w:hanging="360"/>
+      </w:pPr>
+      <w:rPr>
+        <w:rFonts w:ascii="Wingdings" w:hAnsi="Wingdings" w:hint="default"/>
+        <w:sz w:val="20"/>
+      </w:rPr>
+    </w:lvl>
+    <w:lvl w:ilvl="3" w:tentative="1">
+      <w:start w:val="1"/>
+      <w:numFmt w:val="bullet"/>
+      <w:lvlText w:val=""/>
+      <w:lvlJc w:val="left"/>
+      <w:pPr>
+        <w:tabs>
+          <w:tab w:val="num" w:pos="2880"/>
+        </w:tabs>
+        <w:ind w:left="2880" w:hanging="360"/>
+      </w:pPr>
+      <w:rPr>
+        <w:rFonts w:ascii="Wingdings" w:hAnsi="Wingdings" w:hint="default"/>
+        <w:sz w:val="20"/>
+      </w:rPr>
+    </w:lvl>
+    <w:lvl w:ilvl="4" w:tentative="1">
+      <w:start w:val="1"/>
+      <w:numFmt w:val="bullet"/>
+      <w:lvlText w:val=""/>
+      <w:lvlJc w:val="left"/>
+      <w:pPr>
+        <w:tabs>
+          <w:tab w:val="num" w:pos="3600"/>
+        </w:tabs>
+        <w:ind w:left="3600" w:hanging="360"/>
+      </w:pPr>
+      <w:rPr>
+        <w:rFonts w:ascii="Wingdings" w:hAnsi="Wingdings" w:hint="default"/>
+        <w:sz w:val="20"/>
+      </w:rPr>
+    </w:lvl>
+    <w:lvl w:ilvl="5" w:tentative="1">
+      <w:start w:val="1"/>
+      <w:numFmt w:val="bullet"/>
+      <w:lvlText w:val=""/>
+      <w:lvlJc w:val="left"/>
+      <w:pPr>
+        <w:tabs>
+          <w:tab w:val="num" w:pos="4320"/>
+        </w:tabs>
+        <w:ind w:left="4320" w:hanging="360"/>
+      </w:pPr>
+      <w:rPr>
+        <w:rFonts w:ascii="Wingdings" w:hAnsi="Wingdings" w:hint="default"/>
+        <w:sz w:val="20"/>
+      </w:rPr>
+    </w:lvl>
+    <w:lvl w:ilvl="6" w:tentative="1">
+      <w:start w:val="1"/>
+      <w:numFmt w:val="bullet"/>
+      <w:lvlText w:val=""/>
+      <w:lvlJc w:val="left"/>
+      <w:pPr>
+        <w:tabs>
+          <w:tab w:val="num" w:pos="5040"/>
+        </w:tabs>
+        <w:ind w:left="5040" w:hanging="360"/>
+      </w:pPr>
+      <w:rPr>
+        <w:rFonts w:ascii="Wingdings" w:hAnsi="Wingdings" w:hint="default"/>
+        <w:sz w:val="20"/>
+      </w:rPr>
+    </w:lvl>
+    <w:lvl w:ilvl="7" w:tentative="1">
+      <w:start w:val="1"/>
+      <w:numFmt w:val="bullet"/>
+      <w:lvlText w:val=""/>
+      <w:lvlJc w:val="left"/>
+      <w:pPr>
+        <w:tabs>
+          <w:tab w:val="num" w:pos="5760"/>
+        </w:tabs>
+        <w:ind w:left="5760" w:hanging="360"/>
+      </w:pPr>
+      <w:rPr>
+        <w:rFonts w:ascii="Wingdings" w:hAnsi="Wingdings" w:hint="default"/>
+        <w:sz w:val="20"/>
+      </w:rPr>
+    </w:lvl>
+    <w:lvl w:ilvl="8" w:tentative="1">
+      <w:start w:val="1"/>
+      <w:numFmt w:val="bullet"/>
+      <w:lvlText w:val=""/>
+      <w:lvlJc w:val="left"/>
+      <w:pPr>
+        <w:tabs>
+          <w:tab w:val="num" w:pos="6480"/>
+        </w:tabs>
+        <w:ind w:left="6480" w:hanging="360"/>
+      </w:pPr>
+      <w:rPr>
+        <w:rFonts w:ascii="Wingdings" w:hAnsi="Wingdings" w:hint="default"/>
+        <w:sz w:val="20"/>
+      </w:rPr>
+    </w:lvl>
+  </w:abstractNum>
+  <w:abstractNum w:abstractNumId="2" w15:restartNumberingAfterBreak="0">
     <w:nsid w:val="2CE2269B"/>
     <w:multiLevelType w:val="hybridMultilevel"/>
     <w:tmpl w:val="4566B26E"/>
@@ -18893,7 +21715,7 @@
       </w:pPr>
     </w:lvl>
   </w:abstractNum>
-  <w:abstractNum w:abstractNumId="2" w15:restartNumberingAfterBreak="0">
+  <w:abstractNum w:abstractNumId="3" w15:restartNumberingAfterBreak="0">
     <w:nsid w:val="3E6A23D2"/>
     <w:multiLevelType w:val="hybridMultilevel"/>
     <w:tmpl w:val="AC525626"/>
@@ -19006,7 +21828,7 @@
       </w:rPr>
     </w:lvl>
   </w:abstractNum>
-  <w:abstractNum w:abstractNumId="3" w15:restartNumberingAfterBreak="0">
+  <w:abstractNum w:abstractNumId="4" w15:restartNumberingAfterBreak="0">
     <w:nsid w:val="4113333E"/>
     <w:multiLevelType w:val="hybridMultilevel"/>
     <w:tmpl w:val="0A9C82AC"/>
@@ -19119,7 +21941,7 @@
       </w:rPr>
     </w:lvl>
   </w:abstractNum>
-  <w:abstractNum w:abstractNumId="4" w15:restartNumberingAfterBreak="0">
+  <w:abstractNum w:abstractNumId="5" w15:restartNumberingAfterBreak="0">
     <w:nsid w:val="57884907"/>
     <w:multiLevelType w:val="hybridMultilevel"/>
     <w:tmpl w:val="CC289218"/>
@@ -19208,7 +22030,96 @@
       </w:pPr>
     </w:lvl>
   </w:abstractNum>
-  <w:abstractNum w:abstractNumId="5" w15:restartNumberingAfterBreak="0">
+  <w:abstractNum w:abstractNumId="6" w15:restartNumberingAfterBreak="0">
+    <w:nsid w:val="61344A52"/>
+    <w:multiLevelType w:val="hybridMultilevel"/>
+    <w:tmpl w:val="2DEE90C0"/>
+    <w:lvl w:ilvl="0" w:tplc="0C0A000F">
+      <w:start w:val="1"/>
+      <w:numFmt w:val="decimal"/>
+      <w:lvlText w:val="%1."/>
+      <w:lvlJc w:val="left"/>
+      <w:pPr>
+        <w:ind w:left="720" w:hanging="360"/>
+      </w:pPr>
+      <w:rPr>
+        <w:rFonts w:hint="default"/>
+      </w:rPr>
+    </w:lvl>
+    <w:lvl w:ilvl="1" w:tplc="0C0A0019" w:tentative="1">
+      <w:start w:val="1"/>
+      <w:numFmt w:val="lowerLetter"/>
+      <w:lvlText w:val="%2."/>
+      <w:lvlJc w:val="left"/>
+      <w:pPr>
+        <w:ind w:left="1440" w:hanging="360"/>
+      </w:pPr>
+    </w:lvl>
+    <w:lvl w:ilvl="2" w:tplc="0C0A001B" w:tentative="1">
+      <w:start w:val="1"/>
+      <w:numFmt w:val="lowerRoman"/>
+      <w:lvlText w:val="%3."/>
+      <w:lvlJc w:val="right"/>
+      <w:pPr>
+        <w:ind w:left="2160" w:hanging="180"/>
+      </w:pPr>
+    </w:lvl>
+    <w:lvl w:ilvl="3" w:tplc="0C0A000F" w:tentative="1">
+      <w:start w:val="1"/>
+      <w:numFmt w:val="decimal"/>
+      <w:lvlText w:val="%4."/>
+      <w:lvlJc w:val="left"/>
+      <w:pPr>
+        <w:ind w:left="2880" w:hanging="360"/>
+      </w:pPr>
+    </w:lvl>
+    <w:lvl w:ilvl="4" w:tplc="0C0A0019" w:tentative="1">
+      <w:start w:val="1"/>
+      <w:numFmt w:val="lowerLetter"/>
+      <w:lvlText w:val="%5."/>
+      <w:lvlJc w:val="left"/>
+      <w:pPr>
+        <w:ind w:left="3600" w:hanging="360"/>
+      </w:pPr>
+    </w:lvl>
+    <w:lvl w:ilvl="5" w:tplc="0C0A001B" w:tentative="1">
+      <w:start w:val="1"/>
+      <w:numFmt w:val="lowerRoman"/>
+      <w:lvlText w:val="%6."/>
+      <w:lvlJc w:val="right"/>
+      <w:pPr>
+        <w:ind w:left="4320" w:hanging="180"/>
+      </w:pPr>
+    </w:lvl>
+    <w:lvl w:ilvl="6" w:tplc="0C0A000F" w:tentative="1">
+      <w:start w:val="1"/>
+      <w:numFmt w:val="decimal"/>
+      <w:lvlText w:val="%7."/>
+      <w:lvlJc w:val="left"/>
+      <w:pPr>
+        <w:ind w:left="5040" w:hanging="360"/>
+      </w:pPr>
+    </w:lvl>
+    <w:lvl w:ilvl="7" w:tplc="0C0A0019" w:tentative="1">
+      <w:start w:val="1"/>
+      <w:numFmt w:val="lowerLetter"/>
+      <w:lvlText w:val="%8."/>
+      <w:lvlJc w:val="left"/>
+      <w:pPr>
+        <w:ind w:left="5760" w:hanging="360"/>
+      </w:pPr>
+    </w:lvl>
+    <w:lvl w:ilvl="8" w:tplc="0C0A001B" w:tentative="1">
+      <w:start w:val="1"/>
+      <w:numFmt w:val="lowerRoman"/>
+      <w:lvlText w:val="%9."/>
+      <w:lvlJc w:val="right"/>
+      <w:pPr>
+        <w:ind w:left="6480" w:hanging="180"/>
+      </w:pPr>
+    </w:lvl>
+  </w:abstractNum>
+  <w:abstractNum w:abstractNumId="7" w15:restartNumberingAfterBreak="0">
     <w:nsid w:val="6F0D1F3E"/>
     <w:multiLevelType w:val="hybridMultilevel"/>
     <w:tmpl w:val="92E4CC22"/>
@@ -19321,23 +22232,121 @@
       </w:rPr>
     </w:lvl>
   </w:abstractNum>
+  <w:abstractNum w:abstractNumId="8" w15:restartNumberingAfterBreak="0">
+    <w:nsid w:val="73CB0089"/>
+    <w:multiLevelType w:val="hybridMultilevel"/>
+    <w:tmpl w:val="2480B834"/>
+    <w:lvl w:ilvl="0" w:tplc="0C0A000F">
+      <w:start w:val="1"/>
+      <w:numFmt w:val="decimal"/>
+      <w:lvlText w:val="%1."/>
+      <w:lvlJc w:val="left"/>
+      <w:pPr>
+        <w:ind w:left="720" w:hanging="360"/>
+      </w:pPr>
+      <w:rPr>
+        <w:rFonts w:hint="default"/>
+      </w:rPr>
+    </w:lvl>
+    <w:lvl w:ilvl="1" w:tplc="0C0A0019" w:tentative="1">
+      <w:start w:val="1"/>
+      <w:numFmt w:val="lowerLetter"/>
+      <w:lvlText w:val="%2."/>
+      <w:lvlJc w:val="left"/>
+      <w:pPr>
+        <w:ind w:left="1440" w:hanging="360"/>
+      </w:pPr>
+    </w:lvl>
+    <w:lvl w:ilvl="2" w:tplc="0C0A001B" w:tentative="1">
+      <w:start w:val="1"/>
+      <w:numFmt w:val="lowerRoman"/>
+      <w:lvlText w:val="%3."/>
+      <w:lvlJc w:val="right"/>
+      <w:pPr>
+        <w:ind w:left="2160" w:hanging="180"/>
+      </w:pPr>
+    </w:lvl>
+    <w:lvl w:ilvl="3" w:tplc="0C0A000F" w:tentative="1">
+      <w:start w:val="1"/>
+      <w:numFmt w:val="decimal"/>
+      <w:lvlText w:val="%4."/>
+      <w:lvlJc w:val="left"/>
+      <w:pPr>
+        <w:ind w:left="2880" w:hanging="360"/>
+      </w:pPr>
+    </w:lvl>
+    <w:lvl w:ilvl="4" w:tplc="0C0A0019" w:tentative="1">
+      <w:start w:val="1"/>
+      <w:numFmt w:val="lowerLetter"/>
+      <w:lvlText w:val="%5."/>
+      <w:lvlJc w:val="left"/>
+      <w:pPr>
+        <w:ind w:left="3600" w:hanging="360"/>
+      </w:pPr>
+    </w:lvl>
+    <w:lvl w:ilvl="5" w:tplc="0C0A001B" w:tentative="1">
+      <w:start w:val="1"/>
+      <w:numFmt w:val="lowerRoman"/>
+      <w:lvlText w:val="%6."/>
+      <w:lvlJc w:val="right"/>
+      <w:pPr>
+        <w:ind w:left="4320" w:hanging="180"/>
+      </w:pPr>
+    </w:lvl>
+    <w:lvl w:ilvl="6" w:tplc="0C0A000F" w:tentative="1">
+      <w:start w:val="1"/>
+      <w:numFmt w:val="decimal"/>
+      <w:lvlText w:val="%7."/>
+      <w:lvlJc w:val="left"/>
+      <w:pPr>
+        <w:ind w:left="5040" w:hanging="360"/>
+      </w:pPr>
+    </w:lvl>
+    <w:lvl w:ilvl="7" w:tplc="0C0A0019" w:tentative="1">
+      <w:start w:val="1"/>
+      <w:numFmt w:val="lowerLetter"/>
+      <w:lvlText w:val="%8."/>
+      <w:lvlJc w:val="left"/>
+      <w:pPr>
+        <w:ind w:left="5760" w:hanging="360"/>
+      </w:pPr>
+    </w:lvl>
+    <w:lvl w:ilvl="8" w:tplc="0C0A001B" w:tentative="1">
+      <w:start w:val="1"/>
+      <w:numFmt w:val="lowerRoman"/>
+      <w:lvlText w:val="%9."/>
+      <w:lvlJc w:val="right"/>
+      <w:pPr>
+        <w:ind w:left="6480" w:hanging="180"/>
+      </w:pPr>
+    </w:lvl>
+  </w:abstractNum>
   <w:num w:numId="1" w16cid:durableId="1679305972">
+    <w:abstractNumId w:val="3"/>
+  </w:num>
+  <w:num w:numId="2" w16cid:durableId="644698872">
+    <w:abstractNumId w:val="1"/>
+  </w:num>
+  <w:num w:numId="3" w16cid:durableId="1213348716">
+    <w:abstractNumId w:val="5"/>
+  </w:num>
+  <w:num w:numId="4" w16cid:durableId="1631981579">
     <w:abstractNumId w:val="2"/>
   </w:num>
-  <w:num w:numId="2" w16cid:durableId="644698872">
+  <w:num w:numId="5" w16cid:durableId="1235167542">
+    <w:abstractNumId w:val="4"/>
+  </w:num>
+  <w:num w:numId="6" w16cid:durableId="859978391">
+    <w:abstractNumId w:val="7"/>
+  </w:num>
+  <w:num w:numId="7" w16cid:durableId="797797410">
+    <w:abstractNumId w:val="8"/>
+  </w:num>
+  <w:num w:numId="8" w16cid:durableId="1878393039">
     <w:abstractNumId w:val="0"/>
   </w:num>
-  <w:num w:numId="3" w16cid:durableId="1213348716">
-    <w:abstractNumId w:val="4"/>
-  </w:num>
-  <w:num w:numId="4" w16cid:durableId="1631981579">
-    <w:abstractNumId w:val="1"/>
-  </w:num>
-  <w:num w:numId="5" w16cid:durableId="1235167542">
-    <w:abstractNumId w:val="3"/>
-  </w:num>
-  <w:num w:numId="6" w16cid:durableId="859978391">
-    <w:abstractNumId w:val="5"/>
+  <w:num w:numId="9" w16cid:durableId="135293906">
+    <w:abstractNumId w:val="6"/>
   </w:num>
   <w:numIdMacAtCleanup w:val="6"/>
 </w:numbering>

--- a/AnaIsabelGonzalez_TFGMACO.docx
+++ b/AnaIsabelGonzalez_TFGMACO.docx
@@ -8076,7 +8076,7 @@
         </w:numPr>
       </w:pPr>
       <w:r>
-        <w:t>Modelar los goles históricos por equipo utilizando el modelo de Poisson simple.</w:t>
+        <w:t>Realizar un análisis exploratorio de los datos históricos con el fin de identificar patrones y tendencias que puedan orientar y mejorar el desarrollo de los modelos estadísticos.</w:t>
       </w:r>
     </w:p>
     <w:p>
@@ -8088,7 +8088,7 @@
         </w:numPr>
       </w:pPr>
       <w:r>
-        <w:t>Estimar las probabilidades de victoria local, empate y victoria visitante con el modelo de Poisson doble.</w:t>
+        <w:t>Modelar los goles históricos por equipo utilizando el modelo de Poisson simple.</w:t>
       </w:r>
     </w:p>
     <w:p>
@@ -8101,6 +8101,18 @@
       </w:pPr>
       <w:r>
         <w:lastRenderedPageBreak/>
+        <w:t>Estimar las probabilidades de victoria local, empate y victoria visitante con el modelo de Poisson doble.</w:t>
+      </w:r>
+    </w:p>
+    <w:p>
+      <w:pPr>
+        <w:pStyle w:val="Prrafodelista"/>
+        <w:numPr>
+          <w:ilvl w:val="0"/>
+          <w:numId w:val="21"/>
+        </w:numPr>
+      </w:pPr>
+      <w:r>
         <w:t>Mejorar las predicciones del modelo clásico incorporando dependencia entre goles con el modelo de Poisson bivariante.</w:t>
       </w:r>
     </w:p>
@@ -29740,63 +29752,905 @@
         <w:spacing w:line="360" w:lineRule="auto"/>
       </w:pPr>
       <w:bookmarkStart w:id="78" w:name="_5._CONCLUSIONES"/>
+      <w:bookmarkEnd w:id="78"/>
+      <w:r>
+        <w:lastRenderedPageBreak/>
+        <w:t xml:space="preserve">5. </w:t>
+      </w:r>
       <w:bookmarkStart w:id="79" w:name="_Toc200650906"/>
-      <w:bookmarkEnd w:id="78"/>
+      <w:r>
+        <w:t>CONCLUSIONES</w:t>
+      </w:r>
+      <w:bookmarkEnd w:id="79"/>
+    </w:p>
+    <w:p>
+      <w:r>
+        <w:t xml:space="preserve">Este capítulo </w:t>
+      </w:r>
+      <w:r>
+        <w:t>resume</w:t>
+      </w:r>
+      <w:r>
+        <w:t xml:space="preserve"> los principales hallazgos del trabajo, así como una reflexión crítica sobre los resultados obtenidos, las limitaciones encontradas durante el proceso y propuestas de investigación futura. </w:t>
+      </w:r>
+    </w:p>
+    <w:p>
+      <w:pPr>
+        <w:pStyle w:val="Ttulo2"/>
+      </w:pPr>
+      <w:bookmarkStart w:id="80" w:name="_Toc200650907"/>
+      <w:r>
+        <w:t>5.1 Objetivos Planteados y Grado de Cumplimento</w:t>
+      </w:r>
+      <w:bookmarkEnd w:id="80"/>
+    </w:p>
+    <w:p>
+      <w:r>
+        <w:t xml:space="preserve">El objetivo general del trabajo ha sido desarrollar y evaluar modelos estadísticos basados en la distribución de Poisson para predecir resultados de fútbol y analizar su utilidad en el mercado de apuestas deportivas. A lo largo del proyecto se han cumplido, en distinto grado, los objetivos específicos planteados al inicio, los cuales se detallan a continuación junto con su nivel de </w:t>
+      </w:r>
+      <w:r>
+        <w:t>cumplimento</w:t>
+      </w:r>
+      <w:r>
+        <w:t>.</w:t>
+      </w:r>
+    </w:p>
+    <w:p/>
+    <w:p>
+      <w:pPr>
+        <w:rPr>
+          <w:b/>
+          <w:bCs/>
+        </w:rPr>
+      </w:pPr>
+      <w:r>
+        <w:rPr>
+          <w:b/>
+          <w:bCs/>
+        </w:rPr>
+        <w:t xml:space="preserve">Realizar un </w:t>
+      </w:r>
+      <w:r>
+        <w:rPr>
+          <w:b/>
+          <w:bCs/>
+        </w:rPr>
+        <w:t>A</w:t>
+      </w:r>
+      <w:r>
+        <w:rPr>
+          <w:b/>
+          <w:bCs/>
+        </w:rPr>
+        <w:t xml:space="preserve">nálisis </w:t>
+      </w:r>
+      <w:r>
+        <w:rPr>
+          <w:b/>
+          <w:bCs/>
+        </w:rPr>
+        <w:t>E</w:t>
+      </w:r>
+      <w:r>
+        <w:rPr>
+          <w:b/>
+          <w:bCs/>
+        </w:rPr>
+        <w:t xml:space="preserve">xploratorio de los </w:t>
+      </w:r>
+      <w:r>
+        <w:rPr>
+          <w:b/>
+          <w:bCs/>
+        </w:rPr>
+        <w:t>D</w:t>
+      </w:r>
+      <w:r>
+        <w:rPr>
+          <w:b/>
+          <w:bCs/>
+        </w:rPr>
+        <w:t xml:space="preserve">atos </w:t>
+      </w:r>
+      <w:r>
+        <w:rPr>
+          <w:b/>
+          <w:bCs/>
+        </w:rPr>
+        <w:t>H</w:t>
+      </w:r>
+      <w:r>
+        <w:rPr>
+          <w:b/>
+          <w:bCs/>
+        </w:rPr>
+        <w:t>istóricos</w:t>
+      </w:r>
+    </w:p>
+    <w:p>
+      <w:r>
+        <w:t>Este objetivo se cumplió mediante un estudio detallado de los datos disponibles, que permitió identificar patrones relevantes, como la ventaja de jugar en casa, la frecuencia de resultados más comunes, la variabilidad interanual de los equipos y la distribución de cuotas de apuestas. Este análisis fue fundamental para orientar el desarrollo posterior de los modelos y seleccionar las variables más adecuadas.</w:t>
+      </w:r>
+    </w:p>
+    <w:p/>
+    <w:p>
+      <w:pPr>
+        <w:rPr>
+          <w:b/>
+          <w:bCs/>
+        </w:rPr>
+      </w:pPr>
+      <w:r>
+        <w:rPr>
+          <w:b/>
+          <w:bCs/>
+        </w:rPr>
+        <w:t xml:space="preserve">Modelar los </w:t>
+      </w:r>
+      <w:r>
+        <w:rPr>
+          <w:b/>
+          <w:bCs/>
+        </w:rPr>
+        <w:t>G</w:t>
+      </w:r>
+      <w:r>
+        <w:rPr>
+          <w:b/>
+          <w:bCs/>
+        </w:rPr>
+        <w:t xml:space="preserve">oles </w:t>
+      </w:r>
+      <w:r>
+        <w:rPr>
+          <w:b/>
+          <w:bCs/>
+        </w:rPr>
+        <w:t>H</w:t>
+      </w:r>
+      <w:r>
+        <w:rPr>
+          <w:b/>
+          <w:bCs/>
+        </w:rPr>
+        <w:t xml:space="preserve">istóricos por </w:t>
+      </w:r>
+      <w:r>
+        <w:rPr>
+          <w:b/>
+          <w:bCs/>
+        </w:rPr>
+        <w:t>E</w:t>
+      </w:r>
+      <w:r>
+        <w:rPr>
+          <w:b/>
+          <w:bCs/>
+        </w:rPr>
+        <w:t xml:space="preserve">quipo con el </w:t>
+      </w:r>
+      <w:r>
+        <w:rPr>
+          <w:b/>
+          <w:bCs/>
+        </w:rPr>
+        <w:t>M</w:t>
+      </w:r>
+      <w:r>
+        <w:rPr>
+          <w:b/>
+          <w:bCs/>
+        </w:rPr>
+        <w:t xml:space="preserve">odelo de Poisson </w:t>
+      </w:r>
+      <w:r>
+        <w:rPr>
+          <w:b/>
+          <w:bCs/>
+        </w:rPr>
+        <w:t>S</w:t>
+      </w:r>
+      <w:r>
+        <w:rPr>
+          <w:b/>
+          <w:bCs/>
+        </w:rPr>
+        <w:t>impl</w:t>
+      </w:r>
+      <w:r>
+        <w:rPr>
+          <w:b/>
+          <w:bCs/>
+        </w:rPr>
+        <w:t>e</w:t>
+      </w:r>
+    </w:p>
+    <w:p>
+      <w:bookmarkStart w:id="81" w:name="_Toc200650908"/>
+      <w:r>
+        <w:t>Se cumplió este objetivo mediante el cálculo de medias de goles como local y visitante a partir de la temporada 2022/23, y su evaluación sobre los datos de 2023/24. El modelo permitió estimar la distribución de goles de forma razonable, especialmente en equipos con comportamiento estable. También se calcularon intervalos de confianza al 95 % para valorar la variabilidad goleadora de cada equipo. Sin embargo, al no considerar el rival ni otros factores contextuales, mostró limitaciones en precisión y capacidad predictiva, lo que confirma su utilidad como punto de partida, pero no como modelo final.</w:t>
+      </w:r>
+    </w:p>
+    <w:p/>
+    <w:p>
+      <w:pPr>
+        <w:rPr>
+          <w:b/>
+          <w:bCs/>
+        </w:rPr>
+      </w:pPr>
+      <w:r>
+        <w:rPr>
+          <w:b/>
+          <w:bCs/>
+        </w:rPr>
+        <w:t>Desarrollo de los Modelos</w:t>
+      </w:r>
+    </w:p>
+    <w:p>
+      <w:r>
+        <w:t xml:space="preserve">Se implementaron tres modelos avanzados con el objetivo de mejorar progresivamente la capacidad predictiva y la aplicabilidad práctica del enfoque basado en la distribución de Poisson. El modelo Poisson doble incorporó parámetros ofensivos, defensivos y el efecto de </w:t>
+      </w:r>
       <w:r>
         <w:lastRenderedPageBreak/>
-        <w:t>5. CONCLUSIONES</w:t>
-      </w:r>
-      <w:bookmarkEnd w:id="79"/>
-    </w:p>
+        <w:t>localía, logrando una mejora notable en la log-verosimilitud respecto al modelo simple, aunque mostró limitaciones en la predicción de empates. El modelo Poisson bivariante, al introducir correlación entre los goles de ambos equipos, mejoró específicamente la estimación de empates y aumentó la rentabilidad en la simulación de apuestas, a pesar de presentar un ajuste estadístico algo inferior. Por último, la regresión de Poisson permitió incorporar variables explicativas como cuotas y rendimiento reciente, ofreciendo un enfoque más flexible y contextualizado. Aunque su log-verosimilitud fue más baja, fue el modelo más rentable y con un mejor equilibrio entre clases, lo que lo convierte en el más eficaz desde el punto de vista aplicado.</w:t>
+      </w:r>
+    </w:p>
+    <w:p/>
+    <w:p>
+      <w:pPr>
+        <w:rPr>
+          <w:b/>
+          <w:bCs/>
+        </w:rPr>
+      </w:pPr>
+      <w:r>
+        <w:rPr>
+          <w:b/>
+          <w:bCs/>
+        </w:rPr>
+        <w:t>Evaluación de los Modelos</w:t>
+      </w:r>
+    </w:p>
+    <w:p>
+      <w:r>
+        <w:t>Se evaluó el rendimiento de los modelos mediante distintas métricas y enfoques, con el objetivo de analizarlos desde múltiples perspectivas. Entre las métricas utilizadas se encuentran la log-verosimilitud, la accuracy, el F1-score macro y una simulación de estrategia de apuestas. Esta combinación permitió no solo valorar el ajuste estadístico de los modelos, sino también su utilidad práctica en contextos reales. Gracias a este análisis comparativo, se pudo observar cómo, a pesar de que algunas métricas como la log-verosimilitud empeoraban en modelos más complejos, su rentabilidad práctica aumentaba significativamente. Esta diferencia de comportamiento según la métrica permitió extraer conclusiones más completas y relevantes sobre el valor real de cada modelo en función del objetivo final.</w:t>
+      </w:r>
+    </w:p>
+    <w:p/>
+    <w:p>
+      <w:pPr>
+        <w:rPr>
+          <w:b/>
+          <w:bCs/>
+        </w:rPr>
+      </w:pPr>
+      <w:r>
+        <w:rPr>
+          <w:b/>
+          <w:bCs/>
+        </w:rPr>
+        <w:t xml:space="preserve">Analizar la </w:t>
+      </w:r>
+      <w:r>
+        <w:rPr>
+          <w:b/>
+          <w:bCs/>
+        </w:rPr>
+        <w:t>A</w:t>
+      </w:r>
+      <w:r>
+        <w:rPr>
+          <w:b/>
+          <w:bCs/>
+        </w:rPr>
+        <w:t xml:space="preserve">plicabilidad </w:t>
+      </w:r>
+      <w:r>
+        <w:rPr>
+          <w:b/>
+          <w:bCs/>
+        </w:rPr>
+        <w:t>P</w:t>
+      </w:r>
+      <w:r>
+        <w:rPr>
+          <w:b/>
+          <w:bCs/>
+        </w:rPr>
+        <w:t xml:space="preserve">ráctica en el </w:t>
+      </w:r>
+      <w:r>
+        <w:rPr>
+          <w:b/>
+          <w:bCs/>
+        </w:rPr>
+        <w:t>M</w:t>
+      </w:r>
+      <w:r>
+        <w:rPr>
+          <w:b/>
+          <w:bCs/>
+        </w:rPr>
+        <w:t xml:space="preserve">ercado de </w:t>
+      </w:r>
+      <w:r>
+        <w:rPr>
+          <w:b/>
+          <w:bCs/>
+        </w:rPr>
+        <w:t>A</w:t>
+      </w:r>
+      <w:r>
+        <w:rPr>
+          <w:b/>
+          <w:bCs/>
+        </w:rPr>
+        <w:t xml:space="preserve">puestas </w:t>
+      </w:r>
+      <w:r>
+        <w:rPr>
+          <w:b/>
+          <w:bCs/>
+        </w:rPr>
+        <w:t>D</w:t>
+      </w:r>
+      <w:r>
+        <w:rPr>
+          <w:b/>
+          <w:bCs/>
+        </w:rPr>
+        <w:t>eportivas</w:t>
+      </w:r>
+    </w:p>
+    <w:p>
+      <w:r>
+        <w:t>Los resultados muestran que los modelos desarrollados pueden detectar oportunidades de valor en el mercado de apuestas. Aunque la estrategia de apuestas utilizada fue sencilla, basada en apostar al resultado más probable con mayor confianza cuando la estimación era alta, se obtuvieron resultados positivos en términos de rentabilidad. De cara al futuro, sería interesante explorar estrategias más completas, con algoritmos que ajusten de forma más precisa la cantidad a apostar según las probabilidades estimadas y otros factores, con el objetivo de mejorar la gestión y los beneficios obtenidos.</w:t>
+      </w:r>
+    </w:p>
+    <w:p/>
+    <w:p>
+      <w:pPr>
+        <w:rPr>
+          <w:b/>
+          <w:bCs/>
+        </w:rPr>
+      </w:pPr>
+      <w:r>
+        <w:rPr>
+          <w:b/>
+          <w:bCs/>
+        </w:rPr>
+        <w:t>Comparación entre Modelos y Limitaciones</w:t>
+      </w:r>
+    </w:p>
+    <w:p>
+      <w:r>
+        <w:t xml:space="preserve">La comparación entre los distintos modelos permitió observar que un mejor ajuste estadístico, medido por la log-verosimilitud, no siempre se traduce en una mayor rentabilidad práctica. Esto resalta la importancia de considerar el contexto de aplicación al evaluar un modelo. Además, </w:t>
+      </w:r>
+      <w:r>
+        <w:lastRenderedPageBreak/>
+        <w:t>durante el desarrollo se identificaron las principales limitaciones y supuestos de cada enfoque, lo que ayudó a interpretar los resultados de forma más precisa y realista. Estas limitaciones se detallarán en el siguiente apartado, ya que su análisis no solo permite entender el alcance de los modelos, sino que también señala caminos claros para futuras mejoras y desarrollos más robustos.</w:t>
+      </w:r>
+    </w:p>
+    <w:p/>
     <w:p>
       <w:pPr>
         <w:pStyle w:val="Ttulo2"/>
       </w:pPr>
-      <w:bookmarkStart w:id="80" w:name="_Toc200650907"/>
-      <w:r>
-        <w:t>5.1 Objetivos Planteados y Grado de Cumplimento</w:t>
-      </w:r>
-      <w:bookmarkEnd w:id="80"/>
+      <w:r>
+        <w:t>5.2 Limitaciones</w:t>
+      </w:r>
+      <w:bookmarkEnd w:id="81"/>
+    </w:p>
+    <w:p>
+      <w:pPr>
+        <w:rPr>
+          <w:b/>
+          <w:bCs/>
+          <w:lang w:val="es-ES"/>
+        </w:rPr>
+      </w:pPr>
+      <w:r>
+        <w:rPr>
+          <w:b/>
+          <w:bCs/>
+          <w:lang w:val="es-ES"/>
+        </w:rPr>
+        <w:t>Limitaciones técnicas</w:t>
+      </w:r>
+    </w:p>
+    <w:p>
+      <w:r>
+        <w:t xml:space="preserve">El desarrollo y evaluación de los modelos estadísticos presentó varias limitaciones técnicas que condicionaron el alcance del trabajo. En primer lugar, el coste computacional del entrenamiento fue considerable, especialmente en el caso del modelo Poisson bivariante, cuya ejecución superó las tres horas. Esto se debe a que era necesario estimar múltiples parámetros ofensivos, defensivos y de dependencia para cada equipo, y hacerlo partido a partido, lo que aumentaba significativamente el tiempo de cálculo. Por esta razón, no fue posible utilizar las 20 temporadas completas disponibles en el dataset, limitándose el entrenamiento a las cinco más recientes. Además, no se pudo implementar una validación secuencial partido a partido, que habría permitido simular un entorno de predicción más realista en el que los modelos se </w:t>
+      </w:r>
+      <w:r>
+        <w:t>actualizasen</w:t>
+      </w:r>
+      <w:r>
+        <w:t xml:space="preserve"> de forma continua con nuevos datos. </w:t>
+      </w:r>
+      <w:r>
+        <w:t>Además, u</w:t>
+      </w:r>
+      <w:r>
+        <w:t>na de las dificultades más relevantes fue el desbalance de clases en los resultados de los partidos</w:t>
+      </w:r>
+      <w:r>
+        <w:t>, L</w:t>
+      </w:r>
+      <w:r>
+        <w:t>as victorias locales eran considerablemente más frecuentes que empates o victorias visitantes, lo que provocó que los modelos tendieran a aprender principalmente esta clase dominante y redujeran su capacidad para predecir empates con precisión.</w:t>
+      </w:r>
+    </w:p>
+    <w:p>
+      <w:pPr>
+        <w:rPr>
+          <w:lang w:val="es-ES"/>
+        </w:rPr>
+      </w:pPr>
+    </w:p>
+    <w:p>
+      <w:pPr>
+        <w:rPr>
+          <w:b/>
+          <w:bCs/>
+          <w:lang w:val="es-ES"/>
+        </w:rPr>
+      </w:pPr>
+      <w:r>
+        <w:rPr>
+          <w:b/>
+          <w:bCs/>
+          <w:lang w:val="es-ES"/>
+        </w:rPr>
+        <w:t>Limitaciones contextuales</w:t>
+      </w:r>
+    </w:p>
+    <w:p>
+      <w:r>
+        <w:t>Más allá de las cuestiones técnicas, también hay limitaciones propias del contexto que afectan a cualquier modelo de predicción en el ámbito del fútbol. Se trata de un deporte con mucha variabilidad y un alto componente aleatorio, donde cualquier acción inesperada puede cambiar el curso de un partido. Además, no se incluyeron factores externos relevantes como lesiones, sanciones, decisiones arbitrales o condiciones meteorológicas, que pueden tener un impacto significativo en el desenlace de los encuentros</w:t>
+      </w:r>
+      <w:r>
+        <w:t xml:space="preserve">. </w:t>
+      </w:r>
+      <w:r>
+        <w:t>Por otro lado, las cuotas de apuestas, utilizadas como referencia en algunos modelos, están influenciadas por el comportamiento del mercado y no reflejan únicamente probabilidades objetivas, lo que introduce cierto</w:t>
+      </w:r>
+      <w:r>
+        <w:t>s</w:t>
+      </w:r>
+      <w:r>
+        <w:t xml:space="preserve"> ruido</w:t>
+      </w:r>
+      <w:r>
+        <w:t>s y sesgos</w:t>
+      </w:r>
+      <w:r>
+        <w:t xml:space="preserve"> en las predicciones.</w:t>
+      </w:r>
     </w:p>
     <w:p>
       <w:pPr>
         <w:pStyle w:val="Ttulo2"/>
       </w:pPr>
-      <w:bookmarkStart w:id="81" w:name="_Toc200650908"/>
-      <w:r>
-        <w:t>5.2 Limitaciones</w:t>
-      </w:r>
-      <w:bookmarkEnd w:id="81"/>
+      <w:bookmarkStart w:id="82" w:name="_Toc200650909"/>
+      <w:r>
+        <w:lastRenderedPageBreak/>
+        <w:t>5.3 Discusión y Análisis Crítico</w:t>
+      </w:r>
+      <w:bookmarkEnd w:id="82"/>
+    </w:p>
+    <w:p>
+      <w:pPr>
+        <w:rPr>
+          <w:b/>
+          <w:bCs/>
+        </w:rPr>
+      </w:pPr>
+      <w:r>
+        <w:rPr>
+          <w:b/>
+          <w:bCs/>
+        </w:rPr>
+        <w:t>Comparación con la Bibliografía</w:t>
+      </w:r>
+    </w:p>
+    <w:p>
+      <w:pPr>
+        <w:rPr>
+          <w:lang w:val="es-ES"/>
+        </w:rPr>
+      </w:pPr>
+      <w:r>
+        <w:rPr>
+          <w:lang w:val="es-ES"/>
+        </w:rPr>
+        <w:t>Uno de los aspectos señalados en la bibliografía, como en el trabajo de Maher (1982)</w:t>
+      </w:r>
+      <w:r>
+        <w:rPr>
+          <w:lang w:val="es-ES"/>
+        </w:rPr>
+        <w:t xml:space="preserve"> [</w:t>
+      </w:r>
+      <w:hyperlink w:anchor="_6.1_Bibliografía" w:history="1">
+        <w:r>
+          <w:rPr>
+            <w:rStyle w:val="Hipervnculo"/>
+            <w:lang w:val="es-ES"/>
+          </w:rPr>
+          <w:t>2</w:t>
+        </w:r>
+      </w:hyperlink>
+      <w:r>
+        <w:rPr>
+          <w:lang w:val="es-ES"/>
+        </w:rPr>
+        <w:t>]</w:t>
+      </w:r>
+      <w:r>
+        <w:rPr>
+          <w:lang w:val="es-ES"/>
+        </w:rPr>
+        <w:t>, es la dificultad de predecir empates mediante modelos Poisson que asumen independencia entre los goles de los equipos. Este comportamiento se ha reproducido en este trabajo</w:t>
+      </w:r>
+      <w:r>
+        <w:rPr>
+          <w:lang w:val="es-ES"/>
+        </w:rPr>
+        <w:t xml:space="preserve"> con</w:t>
+      </w:r>
+      <w:r>
+        <w:rPr>
+          <w:lang w:val="es-ES"/>
+        </w:rPr>
+        <w:t xml:space="preserve"> el modelo Poisson doble</w:t>
+      </w:r>
+      <w:r>
+        <w:rPr>
+          <w:lang w:val="es-ES"/>
+        </w:rPr>
+        <w:t>. Este modelo</w:t>
+      </w:r>
+      <w:r>
+        <w:rPr>
+          <w:lang w:val="es-ES"/>
+        </w:rPr>
+        <w:t xml:space="preserve"> no logró predecir correctamente ningún empate en la temporada analizada, confirmando una de sus limitaciones teóricas más reconocidas.</w:t>
+      </w:r>
+    </w:p>
+    <w:p>
+      <w:pPr>
+        <w:rPr>
+          <w:lang w:val="es-ES"/>
+        </w:rPr>
+      </w:pPr>
+      <w:r>
+        <w:rPr>
+          <w:lang w:val="es-ES"/>
+        </w:rPr>
+        <w:t>Además, muchos trabajos previos evalúan el rendimiento de los modelos desde un enfoque probabilístico, midiendo la capacidad para predecir el número exacto de goles mediante intervalos de confianza o pruebas de bondad de ajuste, como la chi cuadrado. Por ejemplo, en el estudio de Loukas et al</w:t>
+      </w:r>
+      <w:r>
+        <w:rPr>
+          <w:lang w:val="es-ES"/>
+        </w:rPr>
+        <w:t>. (2024) [</w:t>
+      </w:r>
+      <w:hyperlink w:anchor="_6.1_Bibliografía" w:history="1">
+        <w:r>
+          <w:rPr>
+            <w:rStyle w:val="Hipervnculo"/>
+            <w:lang w:val="es-ES"/>
+          </w:rPr>
+          <w:t>11</w:t>
+        </w:r>
+      </w:hyperlink>
+      <w:r>
+        <w:rPr>
+          <w:lang w:val="es-ES"/>
+        </w:rPr>
+        <w:t>]</w:t>
+      </w:r>
+      <w:r>
+        <w:rPr>
+          <w:lang w:val="es-ES"/>
+        </w:rPr>
+        <w:t xml:space="preserve">, el modelo propuesto alcanzó un 75 % de precisión al predecir los goles dentro de un margen de ±1 respecto al marcador real. Sin embargo, este tipo de margen, aunque aceptable estadísticamente, puede ser demasiado </w:t>
+      </w:r>
+      <w:r>
+        <w:rPr>
+          <w:lang w:val="es-ES"/>
+        </w:rPr>
+        <w:t>amplio</w:t>
+      </w:r>
+      <w:r>
+        <w:rPr>
+          <w:lang w:val="es-ES"/>
+        </w:rPr>
+        <w:t xml:space="preserve"> en el contexto del fútbol, donde un solo gol de diferencia puede cambiar completamente el resultado del partido. De hecho, como se observó en la </w:t>
+      </w:r>
+      <w:r>
+        <w:rPr>
+          <w:b/>
+          <w:bCs/>
+          <w:lang w:val="es-ES"/>
+        </w:rPr>
+        <w:t>Figura 5</w:t>
+      </w:r>
+      <w:r>
+        <w:rPr>
+          <w:lang w:val="es-ES"/>
+        </w:rPr>
+        <w:t>, los tres marcadores más frecuentes en el dataset fueron 1–1, 1–0 y 2–1, lo que muestra la alta sensibilidad del resultado al número exacto de goles.</w:t>
+      </w:r>
+    </w:p>
+    <w:p>
+      <w:pPr>
+        <w:rPr>
+          <w:lang w:val="es-ES"/>
+        </w:rPr>
+      </w:pPr>
+      <w:r>
+        <w:rPr>
+          <w:lang w:val="es-ES"/>
+        </w:rPr>
+        <w:t>Por ello, este trabajo propone un enfoque de validación complementario al habitual en la literatura, centrado no solo en la precisión de los goles predichos, sino también en la clasificación del resultado final (victoria local, empate o victoria visitante) y, especialmente, en su utilidad práctica mediante una simulación de estrategia de apuestas. Este enfoque aporta un valor añadido al análisis, ya que permite evaluar el modelo desde una perspectiva más aplicada, directamente vinculada con decisiones reales en el mercado de apuestas.</w:t>
+      </w:r>
+    </w:p>
+    <w:p/>
+    <w:p>
+      <w:pPr>
+        <w:rPr>
+          <w:b/>
+          <w:bCs/>
+        </w:rPr>
+      </w:pPr>
+      <w:r>
+        <w:rPr>
+          <w:b/>
+          <w:bCs/>
+        </w:rPr>
+        <w:t>Comparación entre Modelos</w:t>
+      </w:r>
+    </w:p>
+    <w:p>
+      <w:r>
+        <w:t xml:space="preserve">Una de las principales conclusiones del trabajo es que el modelo con mejor ajuste estadístico (Poisson doble) no fue el que obtuvo mejores resultados económicos. En cambio, la regresión de Poisson, a pesar de tener una log-verosimilitud inferior, fue el modelo más rentable en la simulación de apuestas. Este resultado refuerza la idea de que, en entornos prácticos como el mercado de apuestas deportivas, es más </w:t>
+      </w:r>
+      <w:r>
+        <w:t>útil</w:t>
+      </w:r>
+      <w:r>
+        <w:t xml:space="preserve"> incorporar información contextual relevante que simplemente maximizar el ajuste teórico del modelo. Una posible explicación de la menor log-verosimilitud en modelos más complejos como el de regresión es que esta métrica puede penalizar la presencia de muchos parámetros, ya que mide cómo de bien el modelo reproduce </w:t>
+      </w:r>
+      <w:r>
+        <w:lastRenderedPageBreak/>
+        <w:t xml:space="preserve">la distribución exacta de los datos, evitando el sobreajuste. Por tanto, aunque el modelo sea más flexible y ofrezca mejores resultados en la práctica, su complejidad </w:t>
+      </w:r>
+      <w:r>
+        <w:t>puede afectar negativamente</w:t>
+      </w:r>
+      <w:r>
+        <w:t xml:space="preserve"> en este tipo de medidas estadísticas.</w:t>
+      </w:r>
+    </w:p>
+    <w:p>
+      <w:pPr>
+        <w:rPr>
+          <w:lang w:val="es-ES"/>
+        </w:rPr>
+      </w:pPr>
+      <w:r>
+        <w:rPr>
+          <w:lang w:val="es-ES"/>
+        </w:rPr>
+        <w:t>Un aspecto especialmente importante fue la dificultad general para predecir empates, algo ya señalado en la literatura y confirmado en los resultados obtenidos. Sin embargo, fue precisamente en esta categoría donde se identificó un mayor margen de beneficio, debido a que las cuotas asociadas a los empates tienden a ser más elevadas y, en muchos casos, están subestimadas por las casas de apuestas. Desde una perspectiva práctica, esto implica que acertar un menor número de empates bien valorados puede ser más rentable que predecir con acierto resultados más frecuentes pero con menor retorno, como las victorias locales.</w:t>
+      </w:r>
+    </w:p>
+    <w:p>
+      <w:pPr>
+        <w:rPr>
+          <w:lang w:val="es-ES"/>
+        </w:rPr>
+      </w:pPr>
+      <w:r>
+        <w:rPr>
+          <w:lang w:val="es-ES"/>
+        </w:rPr>
+        <w:t>La inclusión de variables explicativas en el modelo de regresión permitió mejorar el equilibrio entre clases (victoria, empate y derrota), lo que se reflejó en un F1-score macro más alto. Esta métrica, que evalúa de forma equitativa el rendimiento en cada clase, resultó ser más informativa que la accuracy en un escenario claramente desbalanceado. Aunque tanto el modelo de regresión como el bivariante mostraron una ligera reducción en accuracy respecto al modelo Poisson doble, esta pérdida fue compensada por un mejor rendimiento global y una mayor capacidad para predecir empates, lo que tuvo un impacto directo en la rentabilidad.</w:t>
+      </w:r>
+    </w:p>
+    <w:p>
+      <w:pPr>
+        <w:rPr>
+          <w:lang w:val="es-ES"/>
+        </w:rPr>
+      </w:pPr>
+      <w:r>
+        <w:rPr>
+          <w:lang w:val="es-ES"/>
+        </w:rPr>
+        <w:t>Tal y como se muestra en la Figura 6, los empates presentan una media de cuotas significativamente superior, lo que podría explicarse por la tendencia del mercado a favorecer apuestas hacia un ganador, ajustando las cuotas en función del volumen apostado. Esto genera una posible ineficiencia que puede ser aprovechada por modelos bien calibrados. En este contexto, utilizar métricas como el F1-score permite captar mejor este tipo de oportunidades, mientras que medidas más generales como la accuracy pueden ocultar comportamientos relevantes. En conjunto, los resultados del trabajo ponen de manifiesto que, para construir modelos útiles en el ámbito de las apuestas, es fundamental ir más allá del ajuste estadístico tradicional y evaluar su comportamiento en términos de impacto económico real.</w:t>
+      </w:r>
+    </w:p>
+    <w:p>
+      <w:pPr>
+        <w:rPr>
+          <w:b/>
+          <w:bCs/>
+        </w:rPr>
+      </w:pPr>
     </w:p>
     <w:p>
       <w:pPr>
         <w:pStyle w:val="Ttulo2"/>
       </w:pPr>
-      <w:bookmarkStart w:id="82" w:name="_Toc200650909"/>
-      <w:r>
-        <w:t>5.3 Discusión y Análisis Crítico</w:t>
-      </w:r>
-      <w:bookmarkEnd w:id="82"/>
-    </w:p>
+      <w:bookmarkStart w:id="83" w:name="_Toc200650910"/>
+      <w:r>
+        <w:t>5.4 Propuesta de Trabajos Futuros</w:t>
+      </w:r>
+      <w:bookmarkEnd w:id="83"/>
+    </w:p>
+    <w:p>
+      <w:r>
+        <w:t xml:space="preserve">Existen varias líneas de trabajo que podrían desarrollarse a partir de este proyecto. Una de las más prometedoras sería el diseño de un modelo mixto que combine la estructura del modelo Poisson bivariante </w:t>
+      </w:r>
+      <w:r>
+        <w:t xml:space="preserve">y su capacidad de detectar dependencia entre los goles de ambos equipos, </w:t>
+      </w:r>
+      <w:r>
+        <w:t xml:space="preserve">con la flexibilidad de la regresión de Poisson, que permite incorporar variables explicativas de contexto. Además, sería interesante explorar datasets que incluyan métricas como los expected </w:t>
+      </w:r>
+      <w:r>
+        <w:lastRenderedPageBreak/>
+        <w:t xml:space="preserve">goals (xG), ya que estudios como el de Spearman (2018) </w:t>
+      </w:r>
+      <w:r>
+        <w:t>del MIT [</w:t>
+      </w:r>
+      <w:hyperlink w:anchor="_6.1_Bibliografía" w:history="1">
+        <w:r>
+          <w:rPr>
+            <w:rStyle w:val="Hipervnculo"/>
+          </w:rPr>
+          <w:t>9</w:t>
+        </w:r>
+      </w:hyperlink>
+      <w:r>
+        <w:t xml:space="preserve">] </w:t>
+      </w:r>
+      <w:r>
+        <w:t xml:space="preserve">han mostrado que esta variable es un mejor indicador del rendimiento ofensivo que los goles reales. Otra mejora relevante sería implementar un sistema de validación secuencial, en el que los modelos se reentrenen partido a partido, lo que permitiría adaptarse mejor a las dinámicas recientes de los equipos y simular un entorno de predicción más realista. </w:t>
+      </w:r>
+    </w:p>
+    <w:p/>
     <w:p>
       <w:pPr>
         <w:pStyle w:val="Ttulo2"/>
       </w:pPr>
-      <w:bookmarkStart w:id="83" w:name="_Toc200650910"/>
-      <w:r>
-        <w:t>5.4 Propuesta de Trabajos Futuros</w:t>
-      </w:r>
-      <w:bookmarkEnd w:id="83"/>
-    </w:p>
-    <w:p>
-      <w:pPr>
-        <w:pStyle w:val="Ttulo2"/>
-      </w:pPr>
       <w:bookmarkStart w:id="84" w:name="_Toc200650911"/>
       <w:r>
         <w:t>5.5 Conclusión Personal</w:t>
       </w:r>
       <w:bookmarkEnd w:id="84"/>
+    </w:p>
+    <w:p>
+      <w:pPr>
+        <w:rPr>
+          <w:lang w:val="es-ES"/>
+        </w:rPr>
+      </w:pPr>
+      <w:r>
+        <w:rPr>
+          <w:lang w:val="es-ES"/>
+        </w:rPr>
+        <w:t xml:space="preserve">Cuando decidí estudiar el doble grado </w:t>
+      </w:r>
+      <w:r>
+        <w:rPr>
+          <w:lang w:val="es-ES"/>
+        </w:rPr>
+        <w:t>con</w:t>
+      </w:r>
+      <w:r>
+        <w:rPr>
+          <w:lang w:val="es-ES"/>
+        </w:rPr>
+        <w:t xml:space="preserve"> Matemáticas, sabía que no quería dedicarme a las matemáticas en el sentido más académico o tradicional. Sin embargo, esta carrera me ha dado algo mucho más valioso: la capacidad de enfrentar</w:t>
+      </w:r>
+      <w:r>
+        <w:rPr>
+          <w:lang w:val="es-ES"/>
+        </w:rPr>
+        <w:t xml:space="preserve">me a </w:t>
+      </w:r>
+      <w:r>
+        <w:rPr>
+          <w:lang w:val="es-ES"/>
+        </w:rPr>
+        <w:t>problemas complejos, analizar situaciones desde una perspectiva lógica y encontrar soluciones incluso cuando no hay un camino evidente. Son precisamente estas habilidades</w:t>
+      </w:r>
+      <w:r>
+        <w:rPr>
+          <w:lang w:val="es-ES"/>
+        </w:rPr>
+        <w:t>,</w:t>
+      </w:r>
+      <w:r>
+        <w:rPr>
+          <w:lang w:val="es-ES"/>
+        </w:rPr>
+        <w:t xml:space="preserve"> las que marcan la diferencia entre un ingeniero y un buen ingeniero.</w:t>
+      </w:r>
+    </w:p>
+    <w:p>
+      <w:pPr>
+        <w:rPr>
+          <w:lang w:val="es-ES"/>
+        </w:rPr>
+      </w:pPr>
+      <w:r>
+        <w:rPr>
+          <w:lang w:val="es-ES"/>
+        </w:rPr>
+        <w:t xml:space="preserve">Este </w:t>
+      </w:r>
+      <w:r>
+        <w:rPr>
+          <w:lang w:val="es-ES"/>
+        </w:rPr>
+        <w:t>TFG</w:t>
+      </w:r>
+      <w:r>
+        <w:rPr>
+          <w:lang w:val="es-ES"/>
+        </w:rPr>
+        <w:t xml:space="preserve"> me ha permitido poner todo eso en práctica. Elegí un tema que me apasiona y lo abordé desde una </w:t>
+      </w:r>
+      <w:r>
+        <w:rPr>
+          <w:lang w:val="es-ES"/>
+        </w:rPr>
+        <w:t>perspectiva</w:t>
+      </w:r>
+      <w:r>
+        <w:rPr>
+          <w:lang w:val="es-ES"/>
+        </w:rPr>
+        <w:t xml:space="preserve"> matemática, investigando conceptos nuevos, planteando preguntas y buscando </w:t>
+      </w:r>
+      <w:r>
+        <w:rPr>
+          <w:lang w:val="es-ES"/>
+        </w:rPr>
+        <w:t>soluciones</w:t>
+      </w:r>
+      <w:r>
+        <w:rPr>
+          <w:lang w:val="es-ES"/>
+        </w:rPr>
+        <w:t>. Para mí, ha sido la manera perfecta de cerrar esta etapa universitaria, aplicando lo aprendido a un problema real que conecta teoría y práctica.</w:t>
+      </w:r>
+    </w:p>
+    <w:p>
+      <w:pPr>
+        <w:rPr>
+          <w:lang w:val="es-ES"/>
+        </w:rPr>
+      </w:pPr>
+      <w:r>
+        <w:t>Estoy convencida de que esta capacidad de análisis y resolución me va a acompañar a lo largo de mi vida profesional</w:t>
+      </w:r>
+      <w:r>
+        <w:rPr>
+          <w:lang w:val="es-ES"/>
+        </w:rPr>
+        <w:t>. Y, sobre todo, estoy muy agradecida de haber tenido la oportunidad de desarrollar este proyecto y de haber recorrido este camino académico que, sin duda, volvería a elegir.</w:t>
+      </w:r>
+    </w:p>
+    <w:p>
       <w:r>
         <w:br w:type="page"/>
       </w:r>
@@ -50536,7 +51390,7 @@
   <w:abstractNum w:abstractNumId="20" w15:restartNumberingAfterBreak="0">
     <w:nsid w:val="7F9F3C3E"/>
     <w:multiLevelType w:val="hybridMultilevel"/>
-    <w:tmpl w:val="8A08C2CC"/>
+    <w:tmpl w:val="7DD6E8F2"/>
     <w:lvl w:ilvl="0" w:tplc="0C0A0001">
       <w:start w:val="1"/>
       <w:numFmt w:val="bullet"/>
@@ -52469,6 +53323,10 @@
 </file>
 
 <file path=customXml/item1.xml><?xml version="1.0" encoding="utf-8"?>
+<b:Sources xmlns:b="http://schemas.openxmlformats.org/officeDocument/2006/bibliography" xmlns="http://schemas.openxmlformats.org/officeDocument/2006/bibliography" SelectedStyle="\APASixthEditionOfficeOnline.xsl" StyleName="APA" Version="6"/>
+</file>
+
+<file path=customXml/item2.xml><?xml version="1.0" encoding="utf-8"?>
 <ct:contentTypeSchema xmlns:ct="http://schemas.microsoft.com/office/2006/metadata/contentType" xmlns:ma="http://schemas.microsoft.com/office/2006/metadata/properties/metaAttributes" ct:_="" ma:_="" ma:contentTypeName="Document" ma:contentTypeID="0x0101002535649673AF2C4996182B1FDADBD38B" ma:contentTypeVersion="16" ma:contentTypeDescription="Create a new document." ma:contentTypeScope="" ma:versionID="f57241a6a922077a52574956567fd8ad">
   <xsd:schema xmlns:xsd="http://www.w3.org/2001/XMLSchema" xmlns:xs="http://www.w3.org/2001/XMLSchema" xmlns:p="http://schemas.microsoft.com/office/2006/metadata/properties" xmlns:ns3="60ee39a4-b1ff-4e67-a190-d5ed9be6a0d1" xmlns:ns4="5c0e9695-d409-4db7-bb5c-dbe78d33f9aa" targetNamespace="http://schemas.microsoft.com/office/2006/metadata/properties" ma:root="true" ma:fieldsID="3317516df55853c5ef361966697c09ac" ns3:_="" ns4:_="">
     <xsd:import namespace="60ee39a4-b1ff-4e67-a190-d5ed9be6a0d1"/>
@@ -52707,19 +53565,7 @@
 </ct:contentTypeSchema>
 </file>
 
-<file path=customXml/item2.xml><?xml version="1.0" encoding="utf-8"?>
-<b:Sources xmlns:b="http://schemas.openxmlformats.org/officeDocument/2006/bibliography" xmlns="http://schemas.openxmlformats.org/officeDocument/2006/bibliography" SelectedStyle="\APASixthEditionOfficeOnline.xsl" StyleName="APA" Version="6"/>
-</file>
-
 <file path=customXml/item3.xml><?xml version="1.0" encoding="utf-8"?>
-<p:properties xmlns:p="http://schemas.microsoft.com/office/2006/metadata/properties" xmlns:xsi="http://www.w3.org/2001/XMLSchema-instance" xmlns:pc="http://schemas.microsoft.com/office/infopath/2007/PartnerControls">
-  <documentManagement>
-    <_activity xmlns="60ee39a4-b1ff-4e67-a190-d5ed9be6a0d1" xsi:nil="true"/>
-  </documentManagement>
-</p:properties>
-</file>
-
-<file path=customXml/item4.xml><?xml version="1.0" encoding="utf-8"?>
 <?mso-contentType ?>
 <FormTemplates xmlns="http://schemas.microsoft.com/sharepoint/v3/contenttype/forms">
   <Display>DocumentLibraryForm</Display>
@@ -52728,7 +53574,23 @@
 </FormTemplates>
 </file>
 
+<file path=customXml/item4.xml><?xml version="1.0" encoding="utf-8"?>
+<p:properties xmlns:p="http://schemas.microsoft.com/office/2006/metadata/properties" xmlns:xsi="http://www.w3.org/2001/XMLSchema-instance" xmlns:pc="http://schemas.microsoft.com/office/infopath/2007/PartnerControls">
+  <documentManagement>
+    <_activity xmlns="60ee39a4-b1ff-4e67-a190-d5ed9be6a0d1" xsi:nil="true"/>
+  </documentManagement>
+</p:properties>
+</file>
+
 <file path=customXml/itemProps1.xml><?xml version="1.0" encoding="utf-8"?>
+<ds:datastoreItem xmlns:ds="http://schemas.openxmlformats.org/officeDocument/2006/customXml" ds:itemID="{0CDB8EA7-3DCC-4350-83DB-F9CFC8D810B0}">
+  <ds:schemaRefs>
+    <ds:schemaRef ds:uri="http://schemas.openxmlformats.org/officeDocument/2006/bibliography"/>
+  </ds:schemaRefs>
+</ds:datastoreItem>
+</file>
+
+<file path=customXml/itemProps2.xml><?xml version="1.0" encoding="utf-8"?>
 <ds:datastoreItem xmlns:ds="http://schemas.openxmlformats.org/officeDocument/2006/customXml" ds:itemID="{41271454-C34C-45F5-A2BE-368AC36C9A31}">
   <ds:schemaRefs>
     <ds:schemaRef ds:uri="http://schemas.microsoft.com/office/2006/metadata/contentType"/>
@@ -52747,15 +53609,15 @@
 </ds:datastoreItem>
 </file>
 
-<file path=customXml/itemProps2.xml><?xml version="1.0" encoding="utf-8"?>
-<ds:datastoreItem xmlns:ds="http://schemas.openxmlformats.org/officeDocument/2006/customXml" ds:itemID="{0CDB8EA7-3DCC-4350-83DB-F9CFC8D810B0}">
+<file path=customXml/itemProps3.xml><?xml version="1.0" encoding="utf-8"?>
+<ds:datastoreItem xmlns:ds="http://schemas.openxmlformats.org/officeDocument/2006/customXml" ds:itemID="{2549CFE5-3EF6-4FC3-B22C-6E781929FA16}">
   <ds:schemaRefs>
-    <ds:schemaRef ds:uri="http://schemas.openxmlformats.org/officeDocument/2006/bibliography"/>
+    <ds:schemaRef ds:uri="http://schemas.microsoft.com/sharepoint/v3/contenttype/forms"/>
   </ds:schemaRefs>
 </ds:datastoreItem>
 </file>
 
-<file path=customXml/itemProps3.xml><?xml version="1.0" encoding="utf-8"?>
+<file path=customXml/itemProps4.xml><?xml version="1.0" encoding="utf-8"?>
 <ds:datastoreItem xmlns:ds="http://schemas.openxmlformats.org/officeDocument/2006/customXml" ds:itemID="{9D9ED4D0-191B-47E4-A409-F4C247558F8E}">
   <ds:schemaRefs>
     <ds:schemaRef ds:uri="http://schemas.microsoft.com/office/2006/metadata/properties"/>
@@ -52763,12 +53625,4 @@
     <ds:schemaRef ds:uri="60ee39a4-b1ff-4e67-a190-d5ed9be6a0d1"/>
   </ds:schemaRefs>
 </ds:datastoreItem>
-</file>
-
-<file path=customXml/itemProps4.xml><?xml version="1.0" encoding="utf-8"?>
-<ds:datastoreItem xmlns:ds="http://schemas.openxmlformats.org/officeDocument/2006/customXml" ds:itemID="{2549CFE5-3EF6-4FC3-B22C-6E781929FA16}">
-  <ds:schemaRefs>
-    <ds:schemaRef ds:uri="http://schemas.microsoft.com/sharepoint/v3/contenttype/forms"/>
-  </ds:schemaRefs>
-</ds:datastoreItem>
 </file>